--- a/trunk/ReponseAppelOffre/Spécification des requis du système (SRS).docx
+++ b/trunk/ReponseAppelOffre/Spécification des requis du système (SRS).docx
@@ -1,10 +1,10 @@
 
 <file path=word/document.xml><?xml version="1.0" encoding="utf-8"?>
-<w:document xmlns:wpc="http://schemas.microsoft.com/office/word/2010/wordprocessingCanvas" xmlns:mc="http://schemas.openxmlformats.org/markup-compatibility/2006" xmlns:o="urn:schemas-microsoft-com:office:office" xmlns:r="http://schemas.openxmlformats.org/officeDocument/2006/relationships" xmlns:m="http://schemas.openxmlformats.org/officeDocument/2006/math" xmlns:v="urn:schemas-microsoft-com:vml" xmlns:wp14="http://schemas.microsoft.com/office/word/2010/wordprocessingDrawing" xmlns:wp="http://schemas.openxmlformats.org/drawingml/2006/wordprocessingDrawing" xmlns:w10="urn:schemas-microsoft-com:office:word" xmlns:w="http://schemas.openxmlformats.org/wordprocessingml/2006/main" xmlns:w14="http://schemas.microsoft.com/office/word/2010/wordml" xmlns:wpg="http://schemas.microsoft.com/office/word/2010/wordprocessingGroup" xmlns:wpi="http://schemas.microsoft.com/office/word/2010/wordprocessingInk" xmlns:wne="http://schemas.microsoft.com/office/word/2006/wordml" xmlns:wps="http://schemas.microsoft.com/office/word/2010/wordprocessingShape" mc:Ignorable="w14 wp14">
+<w:document xmlns:ve="http://schemas.openxmlformats.org/markup-compatibility/2006" xmlns:o="urn:schemas-microsoft-com:office:office" xmlns:r="http://schemas.openxmlformats.org/officeDocument/2006/relationships" xmlns:m="http://schemas.openxmlformats.org/officeDocument/2006/math" xmlns:v="urn:schemas-microsoft-com:vml" xmlns:wp="http://schemas.openxmlformats.org/drawingml/2006/wordprocessingDrawing" xmlns:w10="urn:schemas-microsoft-com:office:word" xmlns:w="http://schemas.openxmlformats.org/wordprocessingml/2006/main" xmlns:wne="http://schemas.microsoft.com/office/word/2006/wordml">
   <w:body>
     <w:p>
       <w:pPr>
-        <w:pStyle w:val="Titre"/>
+        <w:pStyle w:val="Title"/>
         <w:jc w:val="right"/>
         <w:rPr>
           <w:lang w:val="fr-CA"/>
@@ -34,7 +34,7 @@
     </w:p>
     <w:p>
       <w:pPr>
-        <w:pStyle w:val="Titre"/>
+        <w:pStyle w:val="Title"/>
         <w:jc w:val="right"/>
         <w:rPr>
           <w:lang w:val="fr-CA"/>
@@ -43,7 +43,7 @@
     </w:p>
     <w:p>
       <w:pPr>
-        <w:pStyle w:val="Titre"/>
+        <w:pStyle w:val="Title"/>
         <w:jc w:val="right"/>
         <w:rPr>
           <w:lang w:val="fr-CA"/>
@@ -52,7 +52,7 @@
     </w:p>
     <w:p>
       <w:pPr>
-        <w:pStyle w:val="Titre"/>
+        <w:pStyle w:val="Title"/>
         <w:jc w:val="right"/>
         <w:rPr>
           <w:lang w:val="fr-CA"/>
@@ -61,7 +61,7 @@
     </w:p>
     <w:p>
       <w:pPr>
-        <w:pStyle w:val="Titre"/>
+        <w:pStyle w:val="Title"/>
         <w:jc w:val="right"/>
         <w:rPr>
           <w:lang w:val="fr-CA"/>
@@ -81,22 +81,23 @@
         <w:dataBinding w:prefixMappings="xmlns:ns0='http://purl.org/dc/elements/1.1/' xmlns:ns1='http://schemas.openxmlformats.org/package/2006/metadata/core-properties' " w:xpath="/ns1:coreProperties[1]/ns0:subject[1]" w:storeItemID="{6C3C8BC8-F283-45AE-878A-BAB7291924A1}"/>
         <w:text/>
       </w:sdtPr>
-      <w:sdtEndPr/>
       <w:sdtContent>
         <w:p>
           <w:pPr>
-            <w:pStyle w:val="Titre"/>
+            <w:pStyle w:val="Title"/>
             <w:jc w:val="right"/>
             <w:rPr>
               <w:lang w:val="fr-CA"/>
             </w:rPr>
           </w:pPr>
+          <w:proofErr w:type="spellStart"/>
           <w:r>
             <w:rPr>
               <w:lang w:val="fr-CA"/>
             </w:rPr>
             <w:t>Hockedu</w:t>
           </w:r>
+          <w:proofErr w:type="spellEnd"/>
         </w:p>
       </w:sdtContent>
     </w:sdt>
@@ -113,11 +114,10 @@
         <w:dataBinding w:prefixMappings="xmlns:ns0='http://purl.org/dc/elements/1.1/' xmlns:ns1='http://schemas.openxmlformats.org/package/2006/metadata/core-properties' " w:xpath="/ns1:coreProperties[1]/ns0:title[1]" w:storeItemID="{6C3C8BC8-F283-45AE-878A-BAB7291924A1}"/>
         <w:text/>
       </w:sdtPr>
-      <w:sdtEndPr/>
       <w:sdtContent>
         <w:p>
           <w:pPr>
-            <w:pStyle w:val="Titre"/>
+            <w:pStyle w:val="Title"/>
             <w:jc w:val="right"/>
             <w:rPr>
               <w:lang w:val="fr-CA"/>
@@ -134,7 +134,7 @@
     </w:sdt>
     <w:p>
       <w:pPr>
-        <w:pStyle w:val="Titre"/>
+        <w:pStyle w:val="Title"/>
         <w:jc w:val="right"/>
         <w:rPr>
           <w:lang w:val="fr-CA"/>
@@ -143,7 +143,7 @@
     </w:p>
     <w:p>
       <w:pPr>
-        <w:pStyle w:val="Titre"/>
+        <w:pStyle w:val="Title"/>
         <w:jc w:val="right"/>
         <w:rPr>
           <w:sz w:val="28"/>
@@ -171,21 +171,27 @@
           <w:dataBinding w:prefixMappings="xmlns:ns0='http://purl.org/dc/elements/1.1/' xmlns:ns1='http://schemas.openxmlformats.org/package/2006/metadata/core-properties' " w:xpath="/ns1:coreProperties[1]/ns1:contentStatus[1]" w:storeItemID="{6C3C8BC8-F283-45AE-878A-BAB7291924A1}"/>
           <w:text/>
         </w:sdtPr>
-        <w:sdtEndPr/>
         <w:sdtContent>
           <w:r>
             <w:rPr>
               <w:sz w:val="28"/>
               <w:lang w:val="fr-CA"/>
             </w:rPr>
-            <w:t>1.1</w:t>
+            <w:t>1.</w:t>
+          </w:r>
+          <w:r>
+            <w:rPr>
+              <w:sz w:val="28"/>
+              <w:lang w:val="fr-CA"/>
+            </w:rPr>
+            <w:t>2</w:t>
           </w:r>
         </w:sdtContent>
       </w:sdt>
     </w:p>
     <w:p>
       <w:pPr>
-        <w:pStyle w:val="Titre"/>
+        <w:pStyle w:val="Title"/>
         <w:rPr>
           <w:sz w:val="28"/>
           <w:lang w:val="fr-CA"/>
@@ -202,7 +208,7 @@
     </w:p>
     <w:p>
       <w:pPr>
-        <w:pStyle w:val="Corpsdetexte"/>
+        <w:pStyle w:val="BodyText"/>
         <w:rPr>
           <w:i/>
           <w:color w:val="0000FF"/>
@@ -212,7 +218,7 @@
     </w:p>
     <w:p>
       <w:pPr>
-        <w:pStyle w:val="Corpsdetexte"/>
+        <w:pStyle w:val="BodyText"/>
         <w:rPr>
           <w:i/>
           <w:color w:val="0000FF"/>
@@ -222,7 +228,7 @@
     </w:p>
     <w:p>
       <w:pPr>
-        <w:pStyle w:val="Corpsdetexte"/>
+        <w:pStyle w:val="BodyText"/>
         <w:rPr>
           <w:i/>
           <w:color w:val="0000FF"/>
@@ -232,7 +238,7 @@
     </w:p>
     <w:p>
       <w:pPr>
-        <w:pStyle w:val="Corpsdetexte"/>
+        <w:pStyle w:val="BodyText"/>
         <w:rPr>
           <w:i/>
           <w:color w:val="0000FF"/>
@@ -242,7 +248,7 @@
     </w:p>
     <w:p>
       <w:pPr>
-        <w:pStyle w:val="Corpsdetexte"/>
+        <w:pStyle w:val="BodyText"/>
         <w:rPr>
           <w:i/>
           <w:color w:val="0000FF"/>
@@ -252,13 +258,13 @@
     </w:p>
     <w:p>
       <w:pPr>
-        <w:pStyle w:val="Corpsdetexte"/>
+        <w:pStyle w:val="BodyText"/>
         <w:rPr>
           <w:lang w:val="fr-CA"/>
         </w:rPr>
         <w:sectPr>
-          <w:headerReference w:type="default" r:id="rId9"/>
-          <w:footerReference w:type="even" r:id="rId10"/>
+          <w:headerReference w:type="default" r:id="rId8"/>
+          <w:footerReference w:type="even" r:id="rId9"/>
           <w:pgSz w:w="12240" w:h="15840" w:code="1"/>
           <w:pgMar w:top="1440" w:right="1440" w:bottom="1440" w:left="1440" w:header="720" w:footer="720" w:gutter="0"/>
           <w:cols w:space="720"/>
@@ -268,7 +274,7 @@
     </w:p>
     <w:p>
       <w:pPr>
-        <w:pStyle w:val="Titre"/>
+        <w:pStyle w:val="Title"/>
         <w:rPr>
           <w:lang w:val="fr-CA"/>
         </w:rPr>
@@ -300,7 +306,7 @@
           <w:insideV w:val="single" w:sz="6" w:space="0" w:color="auto"/>
         </w:tblBorders>
         <w:tblLayout w:type="fixed"/>
-        <w:tblLook w:val="0000" w:firstRow="0" w:lastRow="0" w:firstColumn="0" w:lastColumn="0" w:noHBand="0" w:noVBand="0"/>
+        <w:tblLook w:val="0000"/>
       </w:tblPr>
       <w:tblGrid>
         <w:gridCol w:w="1227"/>
@@ -415,7 +421,13 @@
               <w:rPr>
                 <w:lang w:val="fr-CA"/>
               </w:rPr>
-              <w:t>2013-02-08</w:t>
+              <w:t>2013-02-0</w:t>
+            </w:r>
+            <w:r>
+              <w:rPr>
+                <w:lang w:val="fr-CA"/>
+              </w:rPr>
+              <w:t>1</w:t>
             </w:r>
           </w:p>
         </w:tc>
@@ -573,6 +585,87 @@
                 <w:lang w:val="fr-CA"/>
               </w:rPr>
             </w:pPr>
+            <w:r>
+              <w:rPr>
+                <w:lang w:val="fr-CA"/>
+              </w:rPr>
+              <w:t>2013-02-08</w:t>
+            </w:r>
+          </w:p>
+        </w:tc>
+        <w:tc>
+          <w:tcPr>
+            <w:tcW w:w="983" w:type="dxa"/>
+          </w:tcPr>
+          <w:p>
+            <w:pPr>
+              <w:pStyle w:val="Tabletext"/>
+              <w:jc w:val="center"/>
+              <w:rPr>
+                <w:lang w:val="fr-CA"/>
+              </w:rPr>
+            </w:pPr>
+            <w:r>
+              <w:rPr>
+                <w:lang w:val="fr-CA"/>
+              </w:rPr>
+              <w:t>1.2</w:t>
+            </w:r>
+          </w:p>
+        </w:tc>
+        <w:tc>
+          <w:tcPr>
+            <w:tcW w:w="5128" w:type="dxa"/>
+          </w:tcPr>
+          <w:p>
+            <w:pPr>
+              <w:pStyle w:val="Tabletext"/>
+              <w:rPr>
+                <w:lang w:val="fr-CA"/>
+              </w:rPr>
+            </w:pPr>
+            <w:r>
+              <w:rPr>
+                <w:lang w:val="fr-CA"/>
+              </w:rPr>
+              <w:t>Version finale</w:t>
+            </w:r>
+          </w:p>
+        </w:tc>
+        <w:tc>
+          <w:tcPr>
+            <w:tcW w:w="2268" w:type="dxa"/>
+          </w:tcPr>
+          <w:p>
+            <w:pPr>
+              <w:pStyle w:val="Tabletext"/>
+              <w:jc w:val="center"/>
+              <w:rPr>
+                <w:lang w:val="fr-CA"/>
+              </w:rPr>
+            </w:pPr>
+            <w:r>
+              <w:rPr>
+                <w:lang w:val="fr-CA"/>
+              </w:rPr>
+              <w:t>Mathieu M-Gosselin</w:t>
+            </w:r>
+          </w:p>
+        </w:tc>
+      </w:tr>
+      <w:tr>
+        <w:tc>
+          <w:tcPr>
+            <w:tcW w:w="1227" w:type="dxa"/>
+          </w:tcPr>
+          <w:p>
+            <w:pPr>
+              <w:pStyle w:val="Tabletext"/>
+              <w:jc w:val="center"/>
+              <w:rPr>
+                <w:lang w:val="fr-CA"/>
+              </w:rPr>
+            </w:pPr>
           </w:p>
         </w:tc>
         <w:tc>
@@ -674,63 +767,6 @@
           </w:p>
         </w:tc>
       </w:tr>
-      <w:tr>
-        <w:tc>
-          <w:tcPr>
-            <w:tcW w:w="1227" w:type="dxa"/>
-          </w:tcPr>
-          <w:p>
-            <w:pPr>
-              <w:pStyle w:val="Tabletext"/>
-              <w:jc w:val="center"/>
-              <w:rPr>
-                <w:lang w:val="fr-CA"/>
-              </w:rPr>
-            </w:pPr>
-          </w:p>
-        </w:tc>
-        <w:tc>
-          <w:tcPr>
-            <w:tcW w:w="983" w:type="dxa"/>
-          </w:tcPr>
-          <w:p>
-            <w:pPr>
-              <w:pStyle w:val="Tabletext"/>
-              <w:jc w:val="center"/>
-              <w:rPr>
-                <w:lang w:val="fr-CA"/>
-              </w:rPr>
-            </w:pPr>
-          </w:p>
-        </w:tc>
-        <w:tc>
-          <w:tcPr>
-            <w:tcW w:w="5128" w:type="dxa"/>
-          </w:tcPr>
-          <w:p>
-            <w:pPr>
-              <w:pStyle w:val="Tabletext"/>
-              <w:rPr>
-                <w:lang w:val="fr-CA"/>
-              </w:rPr>
-            </w:pPr>
-          </w:p>
-        </w:tc>
-        <w:tc>
-          <w:tcPr>
-            <w:tcW w:w="2268" w:type="dxa"/>
-          </w:tcPr>
-          <w:p>
-            <w:pPr>
-              <w:pStyle w:val="Tabletext"/>
-              <w:jc w:val="center"/>
-              <w:rPr>
-                <w:lang w:val="fr-CA"/>
-              </w:rPr>
-            </w:pPr>
-          </w:p>
-        </w:tc>
-      </w:tr>
     </w:tbl>
     <w:p>
       <w:pPr>
@@ -741,7 +777,7 @@
     </w:p>
     <w:p>
       <w:pPr>
-        <w:pStyle w:val="Titre"/>
+        <w:pStyle w:val="Title"/>
         <w:rPr>
           <w:lang w:val="fr-CA"/>
         </w:rPr>
@@ -768,7 +804,7 @@
     </w:p>
     <w:p>
       <w:pPr>
-        <w:pStyle w:val="TM1"/>
+        <w:pStyle w:val="TOC1"/>
         <w:tabs>
           <w:tab w:val="left" w:pos="432"/>
         </w:tabs>
@@ -869,7 +905,7 @@
     </w:p>
     <w:p>
       <w:pPr>
-        <w:pStyle w:val="TM2"/>
+        <w:pStyle w:val="TOC2"/>
         <w:tabs>
           <w:tab w:val="left" w:pos="1000"/>
         </w:tabs>
@@ -952,7 +988,7 @@
     </w:p>
     <w:p>
       <w:pPr>
-        <w:pStyle w:val="TM2"/>
+        <w:pStyle w:val="TOC2"/>
         <w:tabs>
           <w:tab w:val="left" w:pos="1000"/>
         </w:tabs>
@@ -1035,7 +1071,7 @@
     </w:p>
     <w:p>
       <w:pPr>
-        <w:pStyle w:val="TM2"/>
+        <w:pStyle w:val="TOC2"/>
         <w:tabs>
           <w:tab w:val="left" w:pos="1000"/>
         </w:tabs>
@@ -1118,7 +1154,7 @@
     </w:p>
     <w:p>
       <w:pPr>
-        <w:pStyle w:val="TM1"/>
+        <w:pStyle w:val="TOC1"/>
         <w:tabs>
           <w:tab w:val="left" w:pos="432"/>
         </w:tabs>
@@ -1190,7 +1226,7 @@
           <w:noProof/>
           <w:lang w:val="fr-CA"/>
         </w:rPr>
-        <w:t>5</w:t>
+        <w:t>6</w:t>
       </w:r>
       <w:r>
         <w:rPr>
@@ -1201,7 +1237,7 @@
     </w:p>
     <w:p>
       <w:pPr>
-        <w:pStyle w:val="TM2"/>
+        <w:pStyle w:val="TOC2"/>
         <w:tabs>
           <w:tab w:val="left" w:pos="1000"/>
         </w:tabs>
@@ -1273,7 +1309,7 @@
           <w:noProof/>
           <w:lang w:val="fr-CA"/>
         </w:rPr>
-        <w:t>5</w:t>
+        <w:t>6</w:t>
       </w:r>
       <w:r>
         <w:rPr>
@@ -1284,7 +1320,7 @@
     </w:p>
     <w:p>
       <w:pPr>
-        <w:pStyle w:val="TM2"/>
+        <w:pStyle w:val="TOC2"/>
         <w:tabs>
           <w:tab w:val="left" w:pos="1000"/>
         </w:tabs>
@@ -1356,7 +1392,7 @@
           <w:noProof/>
           <w:lang w:val="fr-CA"/>
         </w:rPr>
-        <w:t>5</w:t>
+        <w:t>6</w:t>
       </w:r>
       <w:r>
         <w:rPr>
@@ -1367,7 +1403,7 @@
     </w:p>
     <w:p>
       <w:pPr>
-        <w:pStyle w:val="TM3"/>
+        <w:pStyle w:val="TOC3"/>
         <w:rPr>
           <w:rFonts w:asciiTheme="minorHAnsi" w:eastAsiaTheme="minorEastAsia" w:hAnsiTheme="minorHAnsi" w:cstheme="minorBidi"/>
           <w:noProof/>
@@ -1436,7 +1472,7 @@
           <w:noProof/>
           <w:lang w:val="fr-CA"/>
         </w:rPr>
-        <w:t>5</w:t>
+        <w:t>6</w:t>
       </w:r>
       <w:r>
         <w:rPr>
@@ -1447,7 +1483,7 @@
     </w:p>
     <w:p>
       <w:pPr>
-        <w:pStyle w:val="TM3"/>
+        <w:pStyle w:val="TOC3"/>
         <w:rPr>
           <w:rFonts w:asciiTheme="minorHAnsi" w:eastAsiaTheme="minorEastAsia" w:hAnsiTheme="minorHAnsi" w:cstheme="minorBidi"/>
           <w:noProof/>
@@ -1516,7 +1552,7 @@
           <w:noProof/>
           <w:lang w:val="fr-CA"/>
         </w:rPr>
-        <w:t>5</w:t>
+        <w:t>6</w:t>
       </w:r>
       <w:r>
         <w:rPr>
@@ -1527,7 +1563,7 @@
     </w:p>
     <w:p>
       <w:pPr>
-        <w:pStyle w:val="TM3"/>
+        <w:pStyle w:val="TOC3"/>
         <w:rPr>
           <w:rFonts w:asciiTheme="minorHAnsi" w:eastAsiaTheme="minorEastAsia" w:hAnsiTheme="minorHAnsi" w:cstheme="minorBidi"/>
           <w:noProof/>
@@ -1596,7 +1632,7 @@
           <w:noProof/>
           <w:lang w:val="fr-CA"/>
         </w:rPr>
-        <w:t>5</w:t>
+        <w:t>6</w:t>
       </w:r>
       <w:r>
         <w:rPr>
@@ -1607,7 +1643,7 @@
     </w:p>
     <w:p>
       <w:pPr>
-        <w:pStyle w:val="TM3"/>
+        <w:pStyle w:val="TOC3"/>
         <w:rPr>
           <w:rFonts w:asciiTheme="minorHAnsi" w:eastAsiaTheme="minorEastAsia" w:hAnsiTheme="minorHAnsi" w:cstheme="minorBidi"/>
           <w:noProof/>
@@ -1687,7 +1723,7 @@
     </w:p>
     <w:p>
       <w:pPr>
-        <w:pStyle w:val="TM2"/>
+        <w:pStyle w:val="TOC2"/>
         <w:tabs>
           <w:tab w:val="left" w:pos="1000"/>
         </w:tabs>
@@ -1770,7 +1806,7 @@
     </w:p>
     <w:p>
       <w:pPr>
-        <w:pStyle w:val="TM2"/>
+        <w:pStyle w:val="TOC2"/>
         <w:tabs>
           <w:tab w:val="left" w:pos="1000"/>
         </w:tabs>
@@ -1853,7 +1889,7 @@
     </w:p>
     <w:p>
       <w:pPr>
-        <w:pStyle w:val="TM1"/>
+        <w:pStyle w:val="TOC1"/>
         <w:tabs>
           <w:tab w:val="left" w:pos="432"/>
         </w:tabs>
@@ -1925,7 +1961,7 @@
           <w:noProof/>
           <w:lang w:val="fr-CA"/>
         </w:rPr>
-        <w:t>6</w:t>
+        <w:t>7</w:t>
       </w:r>
       <w:r>
         <w:rPr>
@@ -1936,7 +1972,7 @@
     </w:p>
     <w:p>
       <w:pPr>
-        <w:pStyle w:val="TM2"/>
+        <w:pStyle w:val="TOC2"/>
         <w:tabs>
           <w:tab w:val="left" w:pos="1000"/>
         </w:tabs>
@@ -2008,7 +2044,7 @@
           <w:noProof/>
           <w:lang w:val="fr-CA"/>
         </w:rPr>
-        <w:t>6</w:t>
+        <w:t>7</w:t>
       </w:r>
       <w:r>
         <w:rPr>
@@ -2019,7 +2055,7 @@
     </w:p>
     <w:p>
       <w:pPr>
-        <w:pStyle w:val="TM3"/>
+        <w:pStyle w:val="TOC3"/>
         <w:rPr>
           <w:rFonts w:asciiTheme="minorHAnsi" w:eastAsiaTheme="minorEastAsia" w:hAnsiTheme="minorHAnsi" w:cstheme="minorBidi"/>
           <w:noProof/>
@@ -2088,7 +2124,7 @@
           <w:noProof/>
           <w:lang w:val="fr-CA"/>
         </w:rPr>
-        <w:t>6</w:t>
+        <w:t>7</w:t>
       </w:r>
       <w:r>
         <w:rPr>
@@ -2099,7 +2135,7 @@
     </w:p>
     <w:p>
       <w:pPr>
-        <w:pStyle w:val="TM3"/>
+        <w:pStyle w:val="TOC3"/>
         <w:rPr>
           <w:rFonts w:asciiTheme="minorHAnsi" w:eastAsiaTheme="minorEastAsia" w:hAnsiTheme="minorHAnsi" w:cstheme="minorBidi"/>
           <w:noProof/>
@@ -2168,7 +2204,7 @@
           <w:noProof/>
           <w:lang w:val="fr-CA"/>
         </w:rPr>
-        <w:t>6</w:t>
+        <w:t>7</w:t>
       </w:r>
       <w:r>
         <w:rPr>
@@ -2179,7 +2215,7 @@
     </w:p>
     <w:p>
       <w:pPr>
-        <w:pStyle w:val="TM3"/>
+        <w:pStyle w:val="TOC3"/>
         <w:rPr>
           <w:rFonts w:asciiTheme="minorHAnsi" w:eastAsiaTheme="minorEastAsia" w:hAnsiTheme="minorHAnsi" w:cstheme="minorBidi"/>
           <w:noProof/>
@@ -2248,7 +2284,7 @@
           <w:noProof/>
           <w:lang w:val="fr-CA"/>
         </w:rPr>
-        <w:t>6</w:t>
+        <w:t>7</w:t>
       </w:r>
       <w:r>
         <w:rPr>
@@ -2259,7 +2295,7 @@
     </w:p>
     <w:p>
       <w:pPr>
-        <w:pStyle w:val="TM3"/>
+        <w:pStyle w:val="TOC3"/>
         <w:rPr>
           <w:rFonts w:asciiTheme="minorHAnsi" w:eastAsiaTheme="minorEastAsia" w:hAnsiTheme="minorHAnsi" w:cstheme="minorBidi"/>
           <w:noProof/>
@@ -2339,7 +2375,7 @@
     </w:p>
     <w:p>
       <w:pPr>
-        <w:pStyle w:val="TM3"/>
+        <w:pStyle w:val="TOC3"/>
         <w:rPr>
           <w:rFonts w:asciiTheme="minorHAnsi" w:eastAsiaTheme="minorEastAsia" w:hAnsiTheme="minorHAnsi" w:cstheme="minorBidi"/>
           <w:noProof/>
@@ -2419,7 +2455,7 @@
     </w:p>
     <w:p>
       <w:pPr>
-        <w:pStyle w:val="TM3"/>
+        <w:pStyle w:val="TOC3"/>
         <w:rPr>
           <w:rFonts w:asciiTheme="minorHAnsi" w:eastAsiaTheme="minorEastAsia" w:hAnsiTheme="minorHAnsi" w:cstheme="minorBidi"/>
           <w:noProof/>
@@ -2499,7 +2535,7 @@
     </w:p>
     <w:p>
       <w:pPr>
-        <w:pStyle w:val="TM3"/>
+        <w:pStyle w:val="TOC3"/>
         <w:rPr>
           <w:rFonts w:asciiTheme="minorHAnsi" w:eastAsiaTheme="minorEastAsia" w:hAnsiTheme="minorHAnsi" w:cstheme="minorBidi"/>
           <w:noProof/>
@@ -2568,7 +2604,7 @@
           <w:noProof/>
           <w:lang w:val="fr-CA"/>
         </w:rPr>
-        <w:t>7</w:t>
+        <w:t>8</w:t>
       </w:r>
       <w:r>
         <w:rPr>
@@ -2579,7 +2615,7 @@
     </w:p>
     <w:p>
       <w:pPr>
-        <w:pStyle w:val="TM3"/>
+        <w:pStyle w:val="TOC3"/>
         <w:rPr>
           <w:rFonts w:asciiTheme="minorHAnsi" w:eastAsiaTheme="minorEastAsia" w:hAnsiTheme="minorHAnsi" w:cstheme="minorBidi"/>
           <w:noProof/>
@@ -2648,7 +2684,7 @@
           <w:noProof/>
           <w:lang w:val="fr-CA"/>
         </w:rPr>
-        <w:t>7</w:t>
+        <w:t>8</w:t>
       </w:r>
       <w:r>
         <w:rPr>
@@ -2659,7 +2695,7 @@
     </w:p>
     <w:p>
       <w:pPr>
-        <w:pStyle w:val="TM3"/>
+        <w:pStyle w:val="TOC3"/>
         <w:rPr>
           <w:rFonts w:asciiTheme="minorHAnsi" w:eastAsiaTheme="minorEastAsia" w:hAnsiTheme="minorHAnsi" w:cstheme="minorBidi"/>
           <w:noProof/>
@@ -2728,7 +2764,7 @@
           <w:noProof/>
           <w:lang w:val="fr-CA"/>
         </w:rPr>
-        <w:t>7</w:t>
+        <w:t>8</w:t>
       </w:r>
       <w:r>
         <w:rPr>
@@ -2739,7 +2775,7 @@
     </w:p>
     <w:p>
       <w:pPr>
-        <w:pStyle w:val="TM3"/>
+        <w:pStyle w:val="TOC3"/>
         <w:rPr>
           <w:rFonts w:asciiTheme="minorHAnsi" w:eastAsiaTheme="minorEastAsia" w:hAnsiTheme="minorHAnsi" w:cstheme="minorBidi"/>
           <w:noProof/>
@@ -2808,7 +2844,7 @@
           <w:noProof/>
           <w:lang w:val="fr-CA"/>
         </w:rPr>
-        <w:t>7</w:t>
+        <w:t>8</w:t>
       </w:r>
       <w:r>
         <w:rPr>
@@ -2819,7 +2855,7 @@
     </w:p>
     <w:p>
       <w:pPr>
-        <w:pStyle w:val="TM3"/>
+        <w:pStyle w:val="TOC3"/>
         <w:rPr>
           <w:rFonts w:asciiTheme="minorHAnsi" w:eastAsiaTheme="minorEastAsia" w:hAnsiTheme="minorHAnsi" w:cstheme="minorBidi"/>
           <w:noProof/>
@@ -2888,7 +2924,7 @@
           <w:noProof/>
           <w:lang w:val="fr-CA"/>
         </w:rPr>
-        <w:t>7</w:t>
+        <w:t>8</w:t>
       </w:r>
       <w:r>
         <w:rPr>
@@ -2899,7 +2935,7 @@
     </w:p>
     <w:p>
       <w:pPr>
-        <w:pStyle w:val="TM3"/>
+        <w:pStyle w:val="TOC3"/>
         <w:rPr>
           <w:rFonts w:asciiTheme="minorHAnsi" w:eastAsiaTheme="minorEastAsia" w:hAnsiTheme="minorHAnsi" w:cstheme="minorBidi"/>
           <w:noProof/>
@@ -2979,7 +3015,7 @@
     </w:p>
     <w:p>
       <w:pPr>
-        <w:pStyle w:val="TM3"/>
+        <w:pStyle w:val="TOC3"/>
         <w:rPr>
           <w:rFonts w:asciiTheme="minorHAnsi" w:eastAsiaTheme="minorEastAsia" w:hAnsiTheme="minorHAnsi" w:cstheme="minorBidi"/>
           <w:noProof/>
@@ -3059,7 +3095,7 @@
     </w:p>
     <w:p>
       <w:pPr>
-        <w:pStyle w:val="TM3"/>
+        <w:pStyle w:val="TOC3"/>
         <w:rPr>
           <w:rFonts w:asciiTheme="minorHAnsi" w:eastAsiaTheme="minorEastAsia" w:hAnsiTheme="minorHAnsi" w:cstheme="minorBidi"/>
           <w:noProof/>
@@ -3139,7 +3175,7 @@
     </w:p>
     <w:p>
       <w:pPr>
-        <w:pStyle w:val="TM2"/>
+        <w:pStyle w:val="TOC2"/>
         <w:tabs>
           <w:tab w:val="left" w:pos="1000"/>
         </w:tabs>
@@ -3211,7 +3247,7 @@
           <w:noProof/>
           <w:lang w:val="fr-CA"/>
         </w:rPr>
-        <w:t>8</w:t>
+        <w:t>9</w:t>
       </w:r>
       <w:r>
         <w:rPr>
@@ -3222,7 +3258,7 @@
     </w:p>
     <w:p>
       <w:pPr>
-        <w:pStyle w:val="TM3"/>
+        <w:pStyle w:val="TOC3"/>
         <w:rPr>
           <w:rFonts w:asciiTheme="minorHAnsi" w:eastAsiaTheme="minorEastAsia" w:hAnsiTheme="minorHAnsi" w:cstheme="minorBidi"/>
           <w:noProof/>
@@ -3291,7 +3327,7 @@
           <w:noProof/>
           <w:lang w:val="fr-CA"/>
         </w:rPr>
-        <w:t>8</w:t>
+        <w:t>9</w:t>
       </w:r>
       <w:r>
         <w:rPr>
@@ -3302,7 +3338,7 @@
     </w:p>
     <w:p>
       <w:pPr>
-        <w:pStyle w:val="TM3"/>
+        <w:pStyle w:val="TOC3"/>
         <w:rPr>
           <w:rFonts w:asciiTheme="minorHAnsi" w:eastAsiaTheme="minorEastAsia" w:hAnsiTheme="minorHAnsi" w:cstheme="minorBidi"/>
           <w:noProof/>
@@ -3371,7 +3407,7 @@
           <w:noProof/>
           <w:lang w:val="fr-CA"/>
         </w:rPr>
-        <w:t>8</w:t>
+        <w:t>9</w:t>
       </w:r>
       <w:r>
         <w:rPr>
@@ -3382,7 +3418,7 @@
     </w:p>
     <w:p>
       <w:pPr>
-        <w:pStyle w:val="TM3"/>
+        <w:pStyle w:val="TOC3"/>
         <w:rPr>
           <w:rFonts w:asciiTheme="minorHAnsi" w:eastAsiaTheme="minorEastAsia" w:hAnsiTheme="minorHAnsi" w:cstheme="minorBidi"/>
           <w:noProof/>
@@ -3451,7 +3487,7 @@
           <w:noProof/>
           <w:lang w:val="fr-CA"/>
         </w:rPr>
-        <w:t>8</w:t>
+        <w:t>9</w:t>
       </w:r>
       <w:r>
         <w:rPr>
@@ -3462,7 +3498,7 @@
     </w:p>
     <w:p>
       <w:pPr>
-        <w:pStyle w:val="TM3"/>
+        <w:pStyle w:val="TOC3"/>
         <w:rPr>
           <w:rFonts w:asciiTheme="minorHAnsi" w:eastAsiaTheme="minorEastAsia" w:hAnsiTheme="minorHAnsi" w:cstheme="minorBidi"/>
           <w:noProof/>
@@ -3531,7 +3567,7 @@
           <w:noProof/>
           <w:lang w:val="fr-CA"/>
         </w:rPr>
-        <w:t>8</w:t>
+        <w:t>9</w:t>
       </w:r>
       <w:r>
         <w:rPr>
@@ -3542,7 +3578,7 @@
     </w:p>
     <w:p>
       <w:pPr>
-        <w:pStyle w:val="TM3"/>
+        <w:pStyle w:val="TOC3"/>
         <w:rPr>
           <w:rFonts w:asciiTheme="minorHAnsi" w:eastAsiaTheme="minorEastAsia" w:hAnsiTheme="minorHAnsi" w:cstheme="minorBidi"/>
           <w:noProof/>
@@ -3611,7 +3647,7 @@
           <w:noProof/>
           <w:lang w:val="fr-CA"/>
         </w:rPr>
-        <w:t>8</w:t>
+        <w:t>9</w:t>
       </w:r>
       <w:r>
         <w:rPr>
@@ -3622,7 +3658,7 @@
     </w:p>
     <w:p>
       <w:pPr>
-        <w:pStyle w:val="TM3"/>
+        <w:pStyle w:val="TOC3"/>
         <w:rPr>
           <w:rFonts w:asciiTheme="minorHAnsi" w:eastAsiaTheme="minorEastAsia" w:hAnsiTheme="minorHAnsi" w:cstheme="minorBidi"/>
           <w:noProof/>
@@ -3691,7 +3727,7 @@
           <w:noProof/>
           <w:lang w:val="fr-CA"/>
         </w:rPr>
-        <w:t>8</w:t>
+        <w:t>9</w:t>
       </w:r>
       <w:r>
         <w:rPr>
@@ -3702,7 +3738,7 @@
     </w:p>
     <w:p>
       <w:pPr>
-        <w:pStyle w:val="TM3"/>
+        <w:pStyle w:val="TOC3"/>
         <w:rPr>
           <w:rFonts w:asciiTheme="minorHAnsi" w:eastAsiaTheme="minorEastAsia" w:hAnsiTheme="minorHAnsi" w:cstheme="minorBidi"/>
           <w:noProof/>
@@ -3782,7 +3818,7 @@
     </w:p>
     <w:p>
       <w:pPr>
-        <w:pStyle w:val="TM2"/>
+        <w:pStyle w:val="TOC2"/>
         <w:tabs>
           <w:tab w:val="left" w:pos="1000"/>
         </w:tabs>
@@ -3865,7 +3901,7 @@
     </w:p>
     <w:p>
       <w:pPr>
-        <w:pStyle w:val="TM3"/>
+        <w:pStyle w:val="TOC3"/>
         <w:rPr>
           <w:rFonts w:asciiTheme="minorHAnsi" w:eastAsiaTheme="minorEastAsia" w:hAnsiTheme="minorHAnsi" w:cstheme="minorBidi"/>
           <w:noProof/>
@@ -3945,7 +3981,7 @@
     </w:p>
     <w:p>
       <w:pPr>
-        <w:pStyle w:val="TM3"/>
+        <w:pStyle w:val="TOC3"/>
         <w:rPr>
           <w:rFonts w:asciiTheme="minorHAnsi" w:eastAsiaTheme="minorEastAsia" w:hAnsiTheme="minorHAnsi" w:cstheme="minorBidi"/>
           <w:noProof/>
@@ -4014,7 +4050,7 @@
           <w:noProof/>
           <w:lang w:val="fr-CA"/>
         </w:rPr>
-        <w:t>9</w:t>
+        <w:t>10</w:t>
       </w:r>
       <w:r>
         <w:rPr>
@@ -4025,7 +4061,7 @@
     </w:p>
     <w:p>
       <w:pPr>
-        <w:pStyle w:val="TM3"/>
+        <w:pStyle w:val="TOC3"/>
         <w:rPr>
           <w:rFonts w:asciiTheme="minorHAnsi" w:eastAsiaTheme="minorEastAsia" w:hAnsiTheme="minorHAnsi" w:cstheme="minorBidi"/>
           <w:noProof/>
@@ -4094,7 +4130,7 @@
           <w:noProof/>
           <w:lang w:val="fr-CA"/>
         </w:rPr>
-        <w:t>9</w:t>
+        <w:t>10</w:t>
       </w:r>
       <w:r>
         <w:rPr>
@@ -4105,7 +4141,7 @@
     </w:p>
     <w:p>
       <w:pPr>
-        <w:pStyle w:val="TM3"/>
+        <w:pStyle w:val="TOC3"/>
         <w:rPr>
           <w:rFonts w:asciiTheme="minorHAnsi" w:eastAsiaTheme="minorEastAsia" w:hAnsiTheme="minorHAnsi" w:cstheme="minorBidi"/>
           <w:noProof/>
@@ -4174,7 +4210,7 @@
           <w:noProof/>
           <w:lang w:val="fr-CA"/>
         </w:rPr>
-        <w:t>9</w:t>
+        <w:t>10</w:t>
       </w:r>
       <w:r>
         <w:rPr>
@@ -4185,7 +4221,7 @@
     </w:p>
     <w:p>
       <w:pPr>
-        <w:pStyle w:val="TM3"/>
+        <w:pStyle w:val="TOC3"/>
         <w:rPr>
           <w:rFonts w:asciiTheme="minorHAnsi" w:eastAsiaTheme="minorEastAsia" w:hAnsiTheme="minorHAnsi" w:cstheme="minorBidi"/>
           <w:noProof/>
@@ -4254,7 +4290,7 @@
           <w:noProof/>
           <w:lang w:val="fr-CA"/>
         </w:rPr>
-        <w:t>9</w:t>
+        <w:t>10</w:t>
       </w:r>
       <w:r>
         <w:rPr>
@@ -4265,7 +4301,7 @@
     </w:p>
     <w:p>
       <w:pPr>
-        <w:pStyle w:val="TM3"/>
+        <w:pStyle w:val="TOC3"/>
         <w:rPr>
           <w:rFonts w:asciiTheme="minorHAnsi" w:eastAsiaTheme="minorEastAsia" w:hAnsiTheme="minorHAnsi" w:cstheme="minorBidi"/>
           <w:noProof/>
@@ -4334,7 +4370,7 @@
           <w:noProof/>
           <w:lang w:val="fr-CA"/>
         </w:rPr>
-        <w:t>9</w:t>
+        <w:t>10</w:t>
       </w:r>
       <w:r>
         <w:rPr>
@@ -4345,7 +4381,7 @@
     </w:p>
     <w:p>
       <w:pPr>
-        <w:pStyle w:val="TM2"/>
+        <w:pStyle w:val="TOC2"/>
         <w:tabs>
           <w:tab w:val="left" w:pos="1000"/>
         </w:tabs>
@@ -4417,7 +4453,7 @@
           <w:noProof/>
           <w:lang w:val="fr-CA"/>
         </w:rPr>
-        <w:t>9</w:t>
+        <w:t>10</w:t>
       </w:r>
       <w:r>
         <w:rPr>
@@ -4428,7 +4464,7 @@
     </w:p>
     <w:p>
       <w:pPr>
-        <w:pStyle w:val="TM3"/>
+        <w:pStyle w:val="TOC3"/>
         <w:rPr>
           <w:rFonts w:asciiTheme="minorHAnsi" w:eastAsiaTheme="minorEastAsia" w:hAnsiTheme="minorHAnsi" w:cstheme="minorBidi"/>
           <w:noProof/>
@@ -4497,7 +4533,7 @@
           <w:noProof/>
           <w:lang w:val="fr-CA"/>
         </w:rPr>
-        <w:t>9</w:t>
+        <w:t>10</w:t>
       </w:r>
       <w:r>
         <w:rPr>
@@ -4508,7 +4544,7 @@
     </w:p>
     <w:p>
       <w:pPr>
-        <w:pStyle w:val="TM3"/>
+        <w:pStyle w:val="TOC3"/>
         <w:rPr>
           <w:rFonts w:asciiTheme="minorHAnsi" w:eastAsiaTheme="minorEastAsia" w:hAnsiTheme="minorHAnsi" w:cstheme="minorBidi"/>
           <w:noProof/>
@@ -4577,7 +4613,7 @@
           <w:noProof/>
           <w:lang w:val="fr-CA"/>
         </w:rPr>
-        <w:t>9</w:t>
+        <w:t>10</w:t>
       </w:r>
       <w:r>
         <w:rPr>
@@ -4588,7 +4624,7 @@
     </w:p>
     <w:p>
       <w:pPr>
-        <w:pStyle w:val="TM2"/>
+        <w:pStyle w:val="TOC2"/>
         <w:tabs>
           <w:tab w:val="left" w:pos="1000"/>
         </w:tabs>
@@ -4660,7 +4696,7 @@
           <w:noProof/>
           <w:lang w:val="fr-CA"/>
         </w:rPr>
-        <w:t>9</w:t>
+        <w:t>10</w:t>
       </w:r>
       <w:r>
         <w:rPr>
@@ -4671,7 +4707,7 @@
     </w:p>
     <w:p>
       <w:pPr>
-        <w:pStyle w:val="TM3"/>
+        <w:pStyle w:val="TOC3"/>
         <w:rPr>
           <w:rFonts w:asciiTheme="minorHAnsi" w:eastAsiaTheme="minorEastAsia" w:hAnsiTheme="minorHAnsi" w:cstheme="minorBidi"/>
           <w:noProof/>
@@ -4752,7 +4788,7 @@
     </w:p>
     <w:p>
       <w:pPr>
-        <w:pStyle w:val="TM3"/>
+        <w:pStyle w:val="TOC3"/>
         <w:rPr>
           <w:rFonts w:asciiTheme="minorHAnsi" w:eastAsiaTheme="minorEastAsia" w:hAnsiTheme="minorHAnsi" w:cstheme="minorBidi"/>
           <w:noProof/>
@@ -4832,7 +4868,7 @@
     </w:p>
     <w:p>
       <w:pPr>
-        <w:pStyle w:val="TM1"/>
+        <w:pStyle w:val="TOC1"/>
         <w:tabs>
           <w:tab w:val="left" w:pos="432"/>
         </w:tabs>
@@ -4904,7 +4940,7 @@
           <w:noProof/>
           <w:lang w:val="fr-CA"/>
         </w:rPr>
-        <w:t>10</w:t>
+        <w:t>11</w:t>
       </w:r>
       <w:r>
         <w:rPr>
@@ -4915,7 +4951,7 @@
     </w:p>
     <w:p>
       <w:pPr>
-        <w:pStyle w:val="TM2"/>
+        <w:pStyle w:val="TOC2"/>
         <w:tabs>
           <w:tab w:val="left" w:pos="1000"/>
         </w:tabs>
@@ -4987,7 +5023,7 @@
           <w:noProof/>
           <w:lang w:val="fr-CA"/>
         </w:rPr>
-        <w:t>10</w:t>
+        <w:t>11</w:t>
       </w:r>
       <w:r>
         <w:rPr>
@@ -4998,7 +5034,7 @@
     </w:p>
     <w:p>
       <w:pPr>
-        <w:pStyle w:val="TM3"/>
+        <w:pStyle w:val="TOC3"/>
         <w:rPr>
           <w:rFonts w:asciiTheme="minorHAnsi" w:eastAsiaTheme="minorEastAsia" w:hAnsiTheme="minorHAnsi" w:cstheme="minorBidi"/>
           <w:noProof/>
@@ -5067,7 +5103,7 @@
           <w:noProof/>
           <w:lang w:val="fr-CA"/>
         </w:rPr>
-        <w:t>10</w:t>
+        <w:t>11</w:t>
       </w:r>
       <w:r>
         <w:rPr>
@@ -5078,7 +5114,7 @@
     </w:p>
     <w:p>
       <w:pPr>
-        <w:pStyle w:val="TM3"/>
+        <w:pStyle w:val="TOC3"/>
         <w:rPr>
           <w:rFonts w:asciiTheme="minorHAnsi" w:eastAsiaTheme="minorEastAsia" w:hAnsiTheme="minorHAnsi" w:cstheme="minorBidi"/>
           <w:noProof/>
@@ -5147,7 +5183,7 @@
           <w:noProof/>
           <w:lang w:val="fr-CA"/>
         </w:rPr>
-        <w:t>10</w:t>
+        <w:t>11</w:t>
       </w:r>
       <w:r>
         <w:rPr>
@@ -5158,7 +5194,7 @@
     </w:p>
     <w:p>
       <w:pPr>
-        <w:pStyle w:val="TM3"/>
+        <w:pStyle w:val="TOC3"/>
         <w:rPr>
           <w:rFonts w:asciiTheme="minorHAnsi" w:eastAsiaTheme="minorEastAsia" w:hAnsiTheme="minorHAnsi" w:cstheme="minorBidi"/>
           <w:noProof/>
@@ -5227,7 +5263,7 @@
           <w:noProof/>
           <w:lang w:val="fr-CA"/>
         </w:rPr>
-        <w:t>10</w:t>
+        <w:t>11</w:t>
       </w:r>
       <w:r>
         <w:rPr>
@@ -5238,7 +5274,7 @@
     </w:p>
     <w:p>
       <w:pPr>
-        <w:pStyle w:val="TM2"/>
+        <w:pStyle w:val="TOC2"/>
         <w:tabs>
           <w:tab w:val="left" w:pos="1000"/>
         </w:tabs>
@@ -5310,7 +5346,7 @@
           <w:noProof/>
           <w:lang w:val="fr-CA"/>
         </w:rPr>
-        <w:t>10</w:t>
+        <w:t>11</w:t>
       </w:r>
       <w:r>
         <w:rPr>
@@ -5321,7 +5357,7 @@
     </w:p>
     <w:p>
       <w:pPr>
-        <w:pStyle w:val="TM3"/>
+        <w:pStyle w:val="TOC3"/>
         <w:rPr>
           <w:rFonts w:asciiTheme="minorHAnsi" w:eastAsiaTheme="minorEastAsia" w:hAnsiTheme="minorHAnsi" w:cstheme="minorBidi"/>
           <w:noProof/>
@@ -5390,7 +5426,7 @@
           <w:noProof/>
           <w:lang w:val="fr-CA"/>
         </w:rPr>
-        <w:t>10</w:t>
+        <w:t>11</w:t>
       </w:r>
       <w:r>
         <w:rPr>
@@ -5401,7 +5437,7 @@
     </w:p>
     <w:p>
       <w:pPr>
-        <w:pStyle w:val="TM3"/>
+        <w:pStyle w:val="TOC3"/>
         <w:rPr>
           <w:rFonts w:asciiTheme="minorHAnsi" w:eastAsiaTheme="minorEastAsia" w:hAnsiTheme="minorHAnsi" w:cstheme="minorBidi"/>
           <w:noProof/>
@@ -5470,7 +5506,7 @@
           <w:noProof/>
           <w:lang w:val="fr-CA"/>
         </w:rPr>
-        <w:t>10</w:t>
+        <w:t>11</w:t>
       </w:r>
       <w:r>
         <w:rPr>
@@ -5481,7 +5517,7 @@
     </w:p>
     <w:p>
       <w:pPr>
-        <w:pStyle w:val="TM3"/>
+        <w:pStyle w:val="TOC3"/>
         <w:rPr>
           <w:rFonts w:asciiTheme="minorHAnsi" w:eastAsiaTheme="minorEastAsia" w:hAnsiTheme="minorHAnsi" w:cstheme="minorBidi"/>
           <w:noProof/>
@@ -5550,7 +5586,7 @@
           <w:noProof/>
           <w:lang w:val="fr-CA"/>
         </w:rPr>
-        <w:t>10</w:t>
+        <w:t>11</w:t>
       </w:r>
       <w:r>
         <w:rPr>
@@ -5561,7 +5597,7 @@
     </w:p>
     <w:p>
       <w:pPr>
-        <w:pStyle w:val="TM2"/>
+        <w:pStyle w:val="TOC2"/>
         <w:tabs>
           <w:tab w:val="left" w:pos="1000"/>
         </w:tabs>
@@ -5633,7 +5669,7 @@
           <w:noProof/>
           <w:lang w:val="fr-CA"/>
         </w:rPr>
-        <w:t>10</w:t>
+        <w:t>11</w:t>
       </w:r>
       <w:r>
         <w:rPr>
@@ -5644,7 +5680,7 @@
     </w:p>
     <w:p>
       <w:pPr>
-        <w:pStyle w:val="TM3"/>
+        <w:pStyle w:val="TOC3"/>
         <w:rPr>
           <w:rFonts w:asciiTheme="minorHAnsi" w:eastAsiaTheme="minorEastAsia" w:hAnsiTheme="minorHAnsi" w:cstheme="minorBidi"/>
           <w:noProof/>
@@ -5713,7 +5749,7 @@
           <w:noProof/>
           <w:lang w:val="fr-CA"/>
         </w:rPr>
-        <w:t>10</w:t>
+        <w:t>11</w:t>
       </w:r>
       <w:r>
         <w:rPr>
@@ -5724,7 +5760,7 @@
     </w:p>
     <w:p>
       <w:pPr>
-        <w:pStyle w:val="TM3"/>
+        <w:pStyle w:val="TOC3"/>
         <w:rPr>
           <w:rFonts w:asciiTheme="minorHAnsi" w:eastAsiaTheme="minorEastAsia" w:hAnsiTheme="minorHAnsi" w:cstheme="minorBidi"/>
           <w:noProof/>
@@ -5804,7 +5840,7 @@
     </w:p>
     <w:p>
       <w:pPr>
-        <w:pStyle w:val="TM3"/>
+        <w:pStyle w:val="TOC3"/>
         <w:rPr>
           <w:rFonts w:asciiTheme="minorHAnsi" w:eastAsiaTheme="minorEastAsia" w:hAnsiTheme="minorHAnsi" w:cstheme="minorBidi"/>
           <w:noProof/>
@@ -5884,7 +5920,7 @@
     </w:p>
     <w:p>
       <w:pPr>
-        <w:pStyle w:val="TM2"/>
+        <w:pStyle w:val="TOC2"/>
         <w:tabs>
           <w:tab w:val="left" w:pos="1000"/>
         </w:tabs>
@@ -5956,7 +5992,7 @@
           <w:noProof/>
           <w:lang w:val="fr-CA"/>
         </w:rPr>
-        <w:t>11</w:t>
+        <w:t>12</w:t>
       </w:r>
       <w:r>
         <w:rPr>
@@ -5967,7 +6003,7 @@
     </w:p>
     <w:p>
       <w:pPr>
-        <w:pStyle w:val="TM3"/>
+        <w:pStyle w:val="TOC3"/>
         <w:rPr>
           <w:rFonts w:asciiTheme="minorHAnsi" w:eastAsiaTheme="minorEastAsia" w:hAnsiTheme="minorHAnsi" w:cstheme="minorBidi"/>
           <w:noProof/>
@@ -6036,7 +6072,7 @@
           <w:noProof/>
           <w:lang w:val="fr-CA"/>
         </w:rPr>
-        <w:t>11</w:t>
+        <w:t>12</w:t>
       </w:r>
       <w:r>
         <w:rPr>
@@ -6047,7 +6083,7 @@
     </w:p>
     <w:p>
       <w:pPr>
-        <w:pStyle w:val="TM3"/>
+        <w:pStyle w:val="TOC3"/>
         <w:rPr>
           <w:rFonts w:asciiTheme="minorHAnsi" w:eastAsiaTheme="minorEastAsia" w:hAnsiTheme="minorHAnsi" w:cstheme="minorBidi"/>
           <w:noProof/>
@@ -6116,7 +6152,7 @@
           <w:noProof/>
           <w:lang w:val="fr-CA"/>
         </w:rPr>
-        <w:t>11</w:t>
+        <w:t>12</w:t>
       </w:r>
       <w:r>
         <w:rPr>
@@ -6127,7 +6163,7 @@
     </w:p>
     <w:p>
       <w:pPr>
-        <w:pStyle w:val="TM2"/>
+        <w:pStyle w:val="TOC2"/>
         <w:tabs>
           <w:tab w:val="left" w:pos="1000"/>
         </w:tabs>
@@ -6199,7 +6235,7 @@
           <w:noProof/>
           <w:lang w:val="fr-CA"/>
         </w:rPr>
-        <w:t>11</w:t>
+        <w:t>12</w:t>
       </w:r>
       <w:r>
         <w:rPr>
@@ -6210,7 +6246,7 @@
     </w:p>
     <w:p>
       <w:pPr>
-        <w:pStyle w:val="TM3"/>
+        <w:pStyle w:val="TOC3"/>
         <w:rPr>
           <w:rFonts w:asciiTheme="minorHAnsi" w:eastAsiaTheme="minorEastAsia" w:hAnsiTheme="minorHAnsi" w:cstheme="minorBidi"/>
           <w:noProof/>
@@ -6279,7 +6315,7 @@
           <w:noProof/>
           <w:lang w:val="fr-CA"/>
         </w:rPr>
-        <w:t>11</w:t>
+        <w:t>12</w:t>
       </w:r>
       <w:r>
         <w:rPr>
@@ -6290,7 +6326,7 @@
     </w:p>
     <w:p>
       <w:pPr>
-        <w:pStyle w:val="TM3"/>
+        <w:pStyle w:val="TOC3"/>
         <w:rPr>
           <w:rFonts w:asciiTheme="minorHAnsi" w:eastAsiaTheme="minorEastAsia" w:hAnsiTheme="minorHAnsi" w:cstheme="minorBidi"/>
           <w:noProof/>
@@ -6359,7 +6395,7 @@
           <w:noProof/>
           <w:lang w:val="fr-CA"/>
         </w:rPr>
-        <w:t>11</w:t>
+        <w:t>12</w:t>
       </w:r>
       <w:r>
         <w:rPr>
@@ -6370,7 +6406,7 @@
     </w:p>
     <w:p>
       <w:pPr>
-        <w:pStyle w:val="TM3"/>
+        <w:pStyle w:val="TOC3"/>
         <w:rPr>
           <w:rFonts w:asciiTheme="minorHAnsi" w:eastAsiaTheme="minorEastAsia" w:hAnsiTheme="minorHAnsi" w:cstheme="minorBidi"/>
           <w:noProof/>
@@ -6450,7 +6486,7 @@
     </w:p>
     <w:p>
       <w:pPr>
-        <w:pStyle w:val="TM2"/>
+        <w:pStyle w:val="TOC2"/>
         <w:tabs>
           <w:tab w:val="left" w:pos="1000"/>
         </w:tabs>
@@ -6522,7 +6558,7 @@
           <w:noProof/>
           <w:lang w:val="fr-CA"/>
         </w:rPr>
-        <w:t>12</w:t>
+        <w:t>13</w:t>
       </w:r>
       <w:r>
         <w:rPr>
@@ -6533,7 +6569,7 @@
     </w:p>
     <w:p>
       <w:pPr>
-        <w:pStyle w:val="TM2"/>
+        <w:pStyle w:val="TOC2"/>
         <w:tabs>
           <w:tab w:val="left" w:pos="1000"/>
         </w:tabs>
@@ -6605,7 +6641,7 @@
           <w:noProof/>
           <w:lang w:val="fr-CA"/>
         </w:rPr>
-        <w:t>12</w:t>
+        <w:t>13</w:t>
       </w:r>
       <w:r>
         <w:rPr>
@@ -6616,7 +6652,7 @@
     </w:p>
     <w:p>
       <w:pPr>
-        <w:pStyle w:val="TM1"/>
+        <w:pStyle w:val="TOC1"/>
         <w:tabs>
           <w:tab w:val="left" w:pos="432"/>
         </w:tabs>
@@ -6688,7 +6724,7 @@
           <w:noProof/>
           <w:lang w:val="fr-CA"/>
         </w:rPr>
-        <w:t>13</w:t>
+        <w:t>14</w:t>
       </w:r>
       <w:r>
         <w:rPr>
@@ -6699,7 +6735,7 @@
     </w:p>
     <w:p>
       <w:pPr>
-        <w:pStyle w:val="TM1"/>
+        <w:pStyle w:val="TOC1"/>
         <w:rPr>
           <w:rFonts w:asciiTheme="minorHAnsi" w:eastAsiaTheme="minorEastAsia" w:hAnsiTheme="minorHAnsi" w:cstheme="minorBidi"/>
           <w:noProof/>
@@ -6751,7 +6787,7 @@
           <w:noProof/>
           <w:lang w:val="fr-CA"/>
         </w:rPr>
-        <w:t>15</w:t>
+        <w:t>16</w:t>
       </w:r>
       <w:r>
         <w:rPr>
@@ -6762,7 +6798,7 @@
     </w:p>
     <w:p>
       <w:pPr>
-        <w:pStyle w:val="Titre"/>
+        <w:pStyle w:val="Title"/>
         <w:rPr>
           <w:lang w:val="fr-CA"/>
         </w:rPr>
@@ -6792,7 +6828,6 @@
           <w:dataBinding w:prefixMappings="xmlns:ns0='http://purl.org/dc/elements/1.1/' xmlns:ns1='http://schemas.openxmlformats.org/package/2006/metadata/core-properties' " w:xpath="/ns1:coreProperties[1]/ns0:title[1]" w:storeItemID="{6C3C8BC8-F283-45AE-878A-BAB7291924A1}"/>
           <w:text/>
         </w:sdtPr>
-        <w:sdtEndPr/>
         <w:sdtContent>
           <w:r>
             <w:rPr>
@@ -6818,7 +6853,7 @@
     </w:p>
     <w:p>
       <w:pPr>
-        <w:pStyle w:val="Titre1"/>
+        <w:pStyle w:val="Heading1"/>
         <w:rPr>
           <w:lang w:val="fr-CA"/>
         </w:rPr>
@@ -6841,7 +6876,7 @@
     </w:p>
     <w:p>
       <w:pPr>
-        <w:pStyle w:val="Titre2"/>
+        <w:pStyle w:val="Heading2"/>
         <w:rPr>
           <w:lang w:val="fr-CA"/>
         </w:rPr>
@@ -6925,7 +6960,7 @@
     </w:p>
     <w:p>
       <w:pPr>
-        <w:pStyle w:val="Titre2"/>
+        <w:pStyle w:val="Heading2"/>
         <w:rPr>
           <w:lang w:val="fr-CA"/>
         </w:rPr>
@@ -6947,7 +6982,7 @@
     </w:p>
     <w:p>
       <w:pPr>
-        <w:pStyle w:val="Corpsdetexte"/>
+        <w:pStyle w:val="BodyText"/>
         <w:ind w:left="0"/>
         <w:rPr>
           <w:lang w:val="fr-CA"/>
@@ -6962,7 +6997,7 @@
     </w:p>
     <w:p>
       <w:pPr>
-        <w:pStyle w:val="Corpsdetexte"/>
+        <w:pStyle w:val="BodyText"/>
         <w:ind w:left="0"/>
         <w:rPr>
           <w:lang w:val="fr-CA"/>
@@ -6971,7 +7006,7 @@
     </w:p>
     <w:p>
       <w:pPr>
-        <w:pStyle w:val="Titre2"/>
+        <w:pStyle w:val="Heading2"/>
         <w:rPr>
           <w:lang w:val="fr-CA"/>
         </w:rPr>
@@ -6993,7 +7028,7 @@
     </w:p>
     <w:p>
       <w:pPr>
-        <w:pStyle w:val="Corpsdetexte"/>
+        <w:pStyle w:val="BodyText"/>
         <w:ind w:left="0"/>
         <w:rPr>
           <w:lang w:val="fr-CA"/>
@@ -7020,15 +7055,23 @@
     </w:p>
     <w:p>
       <w:pPr>
-        <w:pStyle w:val="Corpsdetexte"/>
-        <w:rPr>
-          <w:lang w:val="fr-CA"/>
-        </w:rPr>
-      </w:pPr>
-    </w:p>
-    <w:p>
-      <w:pPr>
-        <w:pStyle w:val="Titre1"/>
+        <w:widowControl/>
+        <w:spacing w:line="240" w:lineRule="auto"/>
+        <w:jc w:val="left"/>
+        <w:rPr>
+          <w:lang w:val="fr-CA"/>
+        </w:rPr>
+      </w:pPr>
+      <w:r>
+        <w:rPr>
+          <w:lang w:val="fr-CA"/>
+        </w:rPr>
+        <w:br w:type="page"/>
+      </w:r>
+    </w:p>
+    <w:p>
+      <w:pPr>
+        <w:pStyle w:val="Heading1"/>
         <w:rPr>
           <w:lang w:val="fr-CA"/>
         </w:rPr>
@@ -7038,6 +7081,7 @@
         <w:rPr>
           <w:lang w:val="fr-CA"/>
         </w:rPr>
+        <w:lastRenderedPageBreak/>
         <w:t>Description globale</w:t>
       </w:r>
       <w:bookmarkEnd w:id="4"/>
@@ -7048,11 +7092,19 @@
           <w:lang w:val="fr-CA"/>
         </w:rPr>
       </w:pPr>
-      <w:r>
-        <w:rPr>
-          <w:lang w:val="fr-CA"/>
-        </w:rPr>
-        <w:t>Hockedu est un jeu de hockey sur coussin d’air</w:t>
+      <w:proofErr w:type="spellStart"/>
+      <w:r>
+        <w:rPr>
+          <w:lang w:val="fr-CA"/>
+        </w:rPr>
+        <w:t>Hockedu</w:t>
+      </w:r>
+      <w:proofErr w:type="spellEnd"/>
+      <w:r>
+        <w:rPr>
+          <w:lang w:val="fr-CA"/>
+        </w:rPr>
+        <w:t xml:space="preserve"> est un jeu de hockey sur coussin d’air</w:t>
       </w:r>
       <w:r>
         <w:rPr>
@@ -7070,7 +7122,19 @@
         <w:rPr>
           <w:lang w:val="fr-CA"/>
         </w:rPr>
-        <w:t xml:space="preserve"> Les joueurs s’inscrivent sur le serveur et peuvent s’affronter en ligne dans des parties rapides et des tournois. Les joueurs peuvent également jouer hors ligne à  deux ou bien en solo contre </w:t>
+        <w:t xml:space="preserve"> Les joueurs s’inscrivent sur le serveur et peuvent s’affronter en ligne dans des parties rapides et des tournois. Les joueurs peuven</w:t>
+      </w:r>
+      <w:r>
+        <w:rPr>
+          <w:lang w:val="fr-CA"/>
+        </w:rPr>
+        <w:t xml:space="preserve">t également jouer hors ligne à </w:t>
+      </w:r>
+      <w:r>
+        <w:rPr>
+          <w:lang w:val="fr-CA"/>
+        </w:rPr>
+        <w:t xml:space="preserve">deux ou bien en solo contre </w:t>
       </w:r>
       <w:r>
         <w:rPr>
@@ -7102,6 +7166,7 @@
         </w:rPr>
         <w:t xml:space="preserve"> Un mode d’édition permet également de concevoir ses propres terrains de jeu sur </w:t>
       </w:r>
+      <w:proofErr w:type="spellStart"/>
       <w:r>
         <w:rPr>
           <w:lang w:val="fr-CA"/>
@@ -7112,19 +7177,26 @@
         <w:rPr>
           <w:lang w:val="fr-CA"/>
         </w:rPr>
-        <w:t>Pad.</w:t>
-      </w:r>
-    </w:p>
-    <w:p>
-      <w:pPr>
-        <w:rPr>
-          <w:lang w:val="fr-CA"/>
-        </w:rPr>
-      </w:pPr>
-    </w:p>
-    <w:p>
-      <w:pPr>
-        <w:pStyle w:val="Titre2"/>
+        <w:t>Pad</w:t>
+      </w:r>
+      <w:proofErr w:type="spellEnd"/>
+      <w:r>
+        <w:rPr>
+          <w:lang w:val="fr-CA"/>
+        </w:rPr>
+        <w:t>.</w:t>
+      </w:r>
+    </w:p>
+    <w:p>
+      <w:pPr>
+        <w:rPr>
+          <w:lang w:val="fr-CA"/>
+        </w:rPr>
+      </w:pPr>
+    </w:p>
+    <w:p>
+      <w:pPr>
+        <w:pStyle w:val="Heading2"/>
         <w:rPr>
           <w:lang w:val="fr-CA"/>
         </w:rPr>
@@ -7144,11 +7216,19 @@
           <w:lang w:val="fr-CA"/>
         </w:rPr>
       </w:pPr>
-      <w:r>
-        <w:rPr>
-          <w:lang w:val="fr-CA"/>
-        </w:rPr>
-        <w:t>Hockedu est principalement destiné à des adolescents d</w:t>
+      <w:proofErr w:type="spellStart"/>
+      <w:r>
+        <w:rPr>
+          <w:lang w:val="fr-CA"/>
+        </w:rPr>
+        <w:t>Hockedu</w:t>
+      </w:r>
+      <w:proofErr w:type="spellEnd"/>
+      <w:r>
+        <w:rPr>
+          <w:lang w:val="fr-CA"/>
+        </w:rPr>
+        <w:t xml:space="preserve"> est principalement destiné à des adolescents d</w:t>
       </w:r>
       <w:r>
         <w:rPr>
@@ -7172,7 +7252,7 @@
     </w:p>
     <w:p>
       <w:pPr>
-        <w:pStyle w:val="Titre2"/>
+        <w:pStyle w:val="Heading2"/>
         <w:rPr>
           <w:lang w:val="fr-CA"/>
         </w:rPr>
@@ -7188,7 +7268,7 @@
     </w:p>
     <w:p>
       <w:pPr>
-        <w:pStyle w:val="Titre3"/>
+        <w:pStyle w:val="Heading3"/>
         <w:rPr>
           <w:lang w:val="fr-CA"/>
         </w:rPr>
@@ -7204,7 +7284,7 @@
     </w:p>
     <w:p>
       <w:pPr>
-        <w:pStyle w:val="Corpsdetexte"/>
+        <w:pStyle w:val="BodyText"/>
         <w:numPr>
           <w:ilvl w:val="0"/>
           <w:numId w:val="6"/>
@@ -7217,12 +7297,30 @@
         <w:rPr>
           <w:lang w:val="fr-CA"/>
         </w:rPr>
-        <w:t>Interface en C# et WPF utilisée pour le jeu et le mode d’édition sur le client lourd (PC)</w:t>
-      </w:r>
-    </w:p>
-    <w:p>
-      <w:pPr>
-        <w:pStyle w:val="Corpsdetexte"/>
+        <w:t>Interface en C# (</w:t>
+      </w:r>
+      <w:r>
+        <w:rPr>
+          <w:lang w:val="fr-CA"/>
+        </w:rPr>
+        <w:t>WPF</w:t>
+      </w:r>
+      <w:r>
+        <w:rPr>
+          <w:lang w:val="fr-CA"/>
+        </w:rPr>
+        <w:t>)</w:t>
+      </w:r>
+      <w:r>
+        <w:rPr>
+          <w:lang w:val="fr-CA"/>
+        </w:rPr>
+        <w:t xml:space="preserve"> utilisée pour le jeu et le mode d’édition sur le client lourd (PC)</w:t>
+      </w:r>
+    </w:p>
+    <w:p>
+      <w:pPr>
+        <w:pStyle w:val="BodyText"/>
         <w:numPr>
           <w:ilvl w:val="0"/>
           <w:numId w:val="6"/>
@@ -7235,8 +7333,35 @@
         <w:rPr>
           <w:lang w:val="fr-CA"/>
         </w:rPr>
-        <w:t>Interface en Objective-C utilisée pour le mode d’édition sur le client léger (</w:t>
-      </w:r>
+        <w:t>Interface en Objective-C</w:t>
+      </w:r>
+      <w:r>
+        <w:rPr>
+          <w:lang w:val="fr-CA"/>
+        </w:rPr>
+        <w:t xml:space="preserve"> (</w:t>
+      </w:r>
+      <w:proofErr w:type="spellStart"/>
+      <w:r>
+        <w:rPr>
+          <w:lang w:val="fr-CA"/>
+        </w:rPr>
+        <w:t>Cocoa</w:t>
+      </w:r>
+      <w:proofErr w:type="spellEnd"/>
+      <w:r>
+        <w:rPr>
+          <w:lang w:val="fr-CA"/>
+        </w:rPr>
+        <w:t>)</w:t>
+      </w:r>
+      <w:r>
+        <w:rPr>
+          <w:lang w:val="fr-CA"/>
+        </w:rPr>
+        <w:t xml:space="preserve"> utilisée pour le mode d’édition sur le client léger (</w:t>
+      </w:r>
+      <w:proofErr w:type="spellStart"/>
       <w:r>
         <w:rPr>
           <w:lang w:val="fr-CA"/>
@@ -7247,12 +7372,19 @@
         <w:rPr>
           <w:lang w:val="fr-CA"/>
         </w:rPr>
-        <w:t>Pad)</w:t>
-      </w:r>
-    </w:p>
-    <w:p>
-      <w:pPr>
-        <w:pStyle w:val="Corpsdetexte"/>
+        <w:t>Pad</w:t>
+      </w:r>
+      <w:proofErr w:type="spellEnd"/>
+      <w:r>
+        <w:rPr>
+          <w:lang w:val="fr-CA"/>
+        </w:rPr>
+        <w:t>)</w:t>
+      </w:r>
+    </w:p>
+    <w:p>
+      <w:pPr>
+        <w:pStyle w:val="BodyText"/>
         <w:numPr>
           <w:ilvl w:val="0"/>
           <w:numId w:val="6"/>
@@ -7301,12 +7433,12 @@
         <w:rPr>
           <w:lang w:val="fr-CA"/>
         </w:rPr>
-        <w:t xml:space="preserve"> (http://www.hockedu.com)</w:t>
-      </w:r>
-    </w:p>
-    <w:p>
-      <w:pPr>
-        <w:pStyle w:val="Corpsdetexte"/>
+        <w:t xml:space="preserve"> (http://hockedu.com)</w:t>
+      </w:r>
+    </w:p>
+    <w:p>
+      <w:pPr>
+        <w:pStyle w:val="BodyText"/>
         <w:ind w:left="0"/>
         <w:rPr>
           <w:lang w:val="fr-CA"/>
@@ -7315,7 +7447,7 @@
     </w:p>
     <w:p>
       <w:pPr>
-        <w:pStyle w:val="Titre3"/>
+        <w:pStyle w:val="Heading3"/>
         <w:rPr>
           <w:lang w:val="fr-CA"/>
         </w:rPr>
@@ -7343,7 +7475,7 @@
     </w:p>
     <w:p>
       <w:pPr>
-        <w:pStyle w:val="Corpsdetexte"/>
+        <w:pStyle w:val="BodyText"/>
         <w:numPr>
           <w:ilvl w:val="0"/>
           <w:numId w:val="7"/>
@@ -7368,18 +7500,36 @@
         <w:rPr>
           <w:lang w:val="fr-CA"/>
         </w:rPr>
+        <w:t xml:space="preserve">pour </w:t>
+      </w:r>
+      <w:r>
+        <w:rPr>
+          <w:lang w:val="fr-CA"/>
+        </w:rPr>
         <w:t>le serveur</w:t>
       </w:r>
       <w:r>
         <w:rPr>
           <w:lang w:val="fr-CA"/>
         </w:rPr>
-        <w:t xml:space="preserve"> et le compte d’utilisateur</w:t>
-      </w:r>
-    </w:p>
-    <w:p>
-      <w:pPr>
-        <w:pStyle w:val="Corpsdetexte"/>
+        <w:t xml:space="preserve"> et </w:t>
+      </w:r>
+      <w:r>
+        <w:rPr>
+          <w:lang w:val="fr-CA"/>
+        </w:rPr>
+        <w:t xml:space="preserve">pour </w:t>
+      </w:r>
+      <w:r>
+        <w:rPr>
+          <w:lang w:val="fr-CA"/>
+        </w:rPr>
+        <w:t>le compte d’utilisateur</w:t>
+      </w:r>
+    </w:p>
+    <w:p>
+      <w:pPr>
+        <w:pStyle w:val="BodyText"/>
         <w:numPr>
           <w:ilvl w:val="0"/>
           <w:numId w:val="7"/>
@@ -7399,21 +7549,38 @@
           <w:i/>
           <w:lang w:val="fr-CA"/>
         </w:rPr>
-        <w:t>multi-t</w:t>
-      </w:r>
+        <w:t>multi-</w:t>
+      </w:r>
+      <w:proofErr w:type="spellStart"/>
       <w:r>
         <w:rPr>
           <w:i/>
           <w:lang w:val="fr-CA"/>
         </w:rPr>
+        <w:t>t</w:t>
+      </w:r>
+      <w:r>
+        <w:rPr>
+          <w:i/>
+          <w:lang w:val="fr-CA"/>
+        </w:rPr>
         <w:t>ouch</w:t>
       </w:r>
-      <w:r>
-        <w:rPr>
-          <w:lang w:val="fr-CA"/>
-        </w:rPr>
-        <w:t xml:space="preserve"> du </w:t>
-      </w:r>
+      <w:proofErr w:type="spellEnd"/>
+      <w:r>
+        <w:rPr>
+          <w:lang w:val="fr-CA"/>
+        </w:rPr>
+        <w:t xml:space="preserve"> </w:t>
+      </w:r>
+      <w:proofErr w:type="gramStart"/>
+      <w:r>
+        <w:rPr>
+          <w:lang w:val="fr-CA"/>
+        </w:rPr>
+        <w:t xml:space="preserve">du </w:t>
+      </w:r>
+      <w:proofErr w:type="spellStart"/>
       <w:r>
         <w:rPr>
           <w:lang w:val="fr-CA"/>
@@ -7424,12 +7591,20 @@
         <w:rPr>
           <w:lang w:val="fr-CA"/>
         </w:rPr>
-        <w:t>Pad pour le client léger</w:t>
-      </w:r>
-    </w:p>
-    <w:p>
-      <w:pPr>
-        <w:pStyle w:val="Corpsdetexte"/>
+        <w:t>Pad</w:t>
+      </w:r>
+      <w:proofErr w:type="spellEnd"/>
+      <w:proofErr w:type="gramEnd"/>
+      <w:r>
+        <w:rPr>
+          <w:lang w:val="fr-CA"/>
+        </w:rPr>
+        <w:t xml:space="preserve"> pour le client léger</w:t>
+      </w:r>
+    </w:p>
+    <w:p>
+      <w:pPr>
+        <w:pStyle w:val="BodyText"/>
         <w:ind w:left="0"/>
         <w:rPr>
           <w:lang w:val="fr-CA"/>
@@ -7438,7 +7613,7 @@
     </w:p>
     <w:p>
       <w:pPr>
-        <w:pStyle w:val="Titre3"/>
+        <w:pStyle w:val="Heading3"/>
         <w:rPr>
           <w:lang w:val="fr-CA"/>
         </w:rPr>
@@ -7460,7 +7635,7 @@
     </w:p>
     <w:p>
       <w:pPr>
-        <w:pStyle w:val="Corpsdetexte"/>
+        <w:pStyle w:val="BodyText"/>
         <w:numPr>
           <w:ilvl w:val="0"/>
           <w:numId w:val="8"/>
@@ -7479,12 +7654,24 @@
         <w:rPr>
           <w:lang w:val="fr-CA"/>
         </w:rPr>
-        <w:t xml:space="preserve"> et le serveur de jeu</w:t>
-      </w:r>
-    </w:p>
-    <w:p>
-      <w:pPr>
-        <w:pStyle w:val="Corpsdetexte"/>
+        <w:t xml:space="preserve"> et </w:t>
+      </w:r>
+      <w:r>
+        <w:rPr>
+          <w:lang w:val="fr-CA"/>
+        </w:rPr>
+        <w:t xml:space="preserve">pour </w:t>
+      </w:r>
+      <w:r>
+        <w:rPr>
+          <w:lang w:val="fr-CA"/>
+        </w:rPr>
+        <w:t>le serveur de jeu</w:t>
+      </w:r>
+    </w:p>
+    <w:p>
+      <w:pPr>
+        <w:pStyle w:val="BodyText"/>
         <w:numPr>
           <w:ilvl w:val="0"/>
           <w:numId w:val="8"/>
@@ -7493,12 +7680,14 @@
           <w:lang w:val="fr-CA"/>
         </w:rPr>
       </w:pPr>
+      <w:proofErr w:type="spellStart"/>
       <w:r>
         <w:rPr>
           <w:lang w:val="fr-CA"/>
         </w:rPr>
         <w:t>iOS</w:t>
       </w:r>
+      <w:proofErr w:type="spellEnd"/>
       <w:r>
         <w:rPr>
           <w:lang w:val="fr-CA"/>
@@ -7509,12 +7698,24 @@
         <w:rPr>
           <w:lang w:val="fr-CA"/>
         </w:rPr>
-        <w:t>6 pour le client léger</w:t>
-      </w:r>
-    </w:p>
-    <w:p>
-      <w:pPr>
-        <w:pStyle w:val="Corpsdetexte"/>
+        <w:t>6</w:t>
+      </w:r>
+      <w:r>
+        <w:rPr>
+          <w:lang w:val="fr-CA"/>
+        </w:rPr>
+        <w:t>.0</w:t>
+      </w:r>
+      <w:r>
+        <w:rPr>
+          <w:lang w:val="fr-CA"/>
+        </w:rPr>
+        <w:t xml:space="preserve"> pour le client léger</w:t>
+      </w:r>
+    </w:p>
+    <w:p>
+      <w:pPr>
+        <w:pStyle w:val="BodyText"/>
         <w:numPr>
           <w:ilvl w:val="0"/>
           <w:numId w:val="8"/>
@@ -7527,20 +7728,46 @@
         <w:rPr>
           <w:lang w:val="fr-CA"/>
         </w:rPr>
-        <w:t>Linux pour le serveur maître</w:t>
-      </w:r>
-    </w:p>
-    <w:p>
-      <w:pPr>
-        <w:pStyle w:val="Corpsdetexte"/>
-        <w:rPr>
-          <w:lang w:val="fr-CA"/>
-        </w:rPr>
-      </w:pPr>
-    </w:p>
-    <w:p>
-      <w:pPr>
-        <w:pStyle w:val="Titre3"/>
+        <w:t>Linux</w:t>
+      </w:r>
+      <w:r>
+        <w:rPr>
+          <w:lang w:val="fr-CA"/>
+        </w:rPr>
+        <w:t xml:space="preserve"> (</w:t>
+      </w:r>
+      <w:proofErr w:type="spellStart"/>
+      <w:r>
+        <w:rPr>
+          <w:lang w:val="fr-CA"/>
+        </w:rPr>
+        <w:t>Ubuntu</w:t>
+      </w:r>
+      <w:proofErr w:type="spellEnd"/>
+      <w:r>
+        <w:rPr>
+          <w:lang w:val="fr-CA"/>
+        </w:rPr>
+        <w:t xml:space="preserve"> Server x64 12.04)</w:t>
+      </w:r>
+      <w:r>
+        <w:rPr>
+          <w:lang w:val="fr-CA"/>
+        </w:rPr>
+        <w:t xml:space="preserve"> pour le serveur maître</w:t>
+      </w:r>
+    </w:p>
+    <w:p>
+      <w:pPr>
+        <w:pStyle w:val="BodyText"/>
+        <w:rPr>
+          <w:lang w:val="fr-CA"/>
+        </w:rPr>
+      </w:pPr>
+    </w:p>
+    <w:p>
+      <w:pPr>
+        <w:pStyle w:val="Heading3"/>
         <w:rPr>
           <w:lang w:val="fr-CA"/>
         </w:rPr>
@@ -7556,7 +7783,7 @@
     </w:p>
     <w:p>
       <w:pPr>
-        <w:pStyle w:val="Corpsdetexte"/>
+        <w:pStyle w:val="BodyText"/>
         <w:numPr>
           <w:ilvl w:val="0"/>
           <w:numId w:val="12"/>
@@ -7565,6 +7792,7 @@
           <w:lang w:val="fr-CA"/>
         </w:rPr>
       </w:pPr>
+      <w:proofErr w:type="spellStart"/>
       <w:r>
         <w:rPr>
           <w:lang w:val="fr-CA"/>
@@ -7577,6 +7805,7 @@
         </w:rPr>
         <w:t>iFi</w:t>
       </w:r>
+      <w:proofErr w:type="spellEnd"/>
       <w:r>
         <w:rPr>
           <w:lang w:val="fr-CA"/>
@@ -7586,7 +7815,7 @@
     </w:p>
     <w:p>
       <w:pPr>
-        <w:pStyle w:val="Corpsdetexte"/>
+        <w:pStyle w:val="BodyText"/>
         <w:numPr>
           <w:ilvl w:val="0"/>
           <w:numId w:val="12"/>
@@ -7620,7 +7849,7 @@
     </w:p>
     <w:p>
       <w:pPr>
-        <w:pStyle w:val="Titre2"/>
+        <w:pStyle w:val="Heading2"/>
         <w:rPr>
           <w:lang w:val="fr-CA"/>
         </w:rPr>
@@ -7642,7 +7871,7 @@
     </w:p>
     <w:p>
       <w:pPr>
-        <w:pStyle w:val="Paragraphedeliste"/>
+        <w:pStyle w:val="ListParagraph"/>
         <w:numPr>
           <w:ilvl w:val="0"/>
           <w:numId w:val="13"/>
@@ -7655,12 +7884,24 @@
         <w:rPr>
           <w:lang w:val="fr-CA"/>
         </w:rPr>
+        <w:t xml:space="preserve">Minimum de </w:t>
+      </w:r>
+      <w:r>
+        <w:rPr>
+          <w:lang w:val="fr-CA"/>
+        </w:rPr>
         <w:t>2GB de mémoire vive</w:t>
       </w:r>
-    </w:p>
-    <w:p>
-      <w:pPr>
-        <w:pStyle w:val="Paragraphedeliste"/>
+      <w:r>
+        <w:rPr>
+          <w:lang w:val="fr-CA"/>
+        </w:rPr>
+        <w:t xml:space="preserve"> nécessaire</w:t>
+      </w:r>
+    </w:p>
+    <w:p>
+      <w:pPr>
+        <w:pStyle w:val="ListParagraph"/>
         <w:numPr>
           <w:ilvl w:val="0"/>
           <w:numId w:val="13"/>
@@ -7678,7 +7919,7 @@
     </w:p>
     <w:p>
       <w:pPr>
-        <w:pStyle w:val="Paragraphedeliste"/>
+        <w:pStyle w:val="ListParagraph"/>
         <w:numPr>
           <w:ilvl w:val="0"/>
           <w:numId w:val="13"/>
@@ -7691,12 +7932,32 @@
         <w:rPr>
           <w:lang w:val="fr-CA"/>
         </w:rPr>
-        <w:t>Carte graphique supportant OpenGL</w:t>
-      </w:r>
-    </w:p>
-    <w:p>
-      <w:pPr>
-        <w:pStyle w:val="Paragraphedeliste"/>
+        <w:t xml:space="preserve">Carte graphique supportant </w:t>
+      </w:r>
+      <w:r>
+        <w:rPr>
+          <w:lang w:val="fr-CA"/>
+        </w:rPr>
+        <w:t xml:space="preserve">minimalement les spécifications </w:t>
+      </w:r>
+      <w:proofErr w:type="spellStart"/>
+      <w:r>
+        <w:rPr>
+          <w:lang w:val="fr-CA"/>
+        </w:rPr>
+        <w:t>OpenGL</w:t>
+      </w:r>
+      <w:proofErr w:type="spellEnd"/>
+      <w:r>
+        <w:rPr>
+          <w:lang w:val="fr-CA"/>
+        </w:rPr>
+        <w:t xml:space="preserve"> 1.1</w:t>
+      </w:r>
+    </w:p>
+    <w:p>
+      <w:pPr>
+        <w:pStyle w:val="ListParagraph"/>
         <w:numPr>
           <w:ilvl w:val="0"/>
           <w:numId w:val="13"/>
@@ -7721,7 +7982,7 @@
     </w:p>
     <w:p>
       <w:pPr>
-        <w:pStyle w:val="Titre2"/>
+        <w:pStyle w:val="Heading2"/>
         <w:rPr>
           <w:lang w:val="fr-CA"/>
         </w:rPr>
@@ -7743,7 +8004,7 @@
     </w:p>
     <w:p>
       <w:pPr>
-        <w:pStyle w:val="Paragraphedeliste"/>
+        <w:pStyle w:val="ListParagraph"/>
         <w:numPr>
           <w:ilvl w:val="0"/>
           <w:numId w:val="14"/>
@@ -7761,7 +8022,7 @@
     </w:p>
     <w:p>
       <w:pPr>
-        <w:pStyle w:val="Paragraphedeliste"/>
+        <w:pStyle w:val="ListParagraph"/>
         <w:numPr>
           <w:ilvl w:val="0"/>
           <w:numId w:val="14"/>
@@ -7774,19 +8035,28 @@
         <w:rPr>
           <w:lang w:val="fr-CA"/>
         </w:rPr>
-        <w:t>Le site web du jeu : http://www.hockedu.com</w:t>
-      </w:r>
-    </w:p>
-    <w:p>
-      <w:pPr>
-        <w:rPr>
-          <w:lang w:val="fr-CA"/>
-        </w:rPr>
-      </w:pPr>
-    </w:p>
-    <w:p>
-      <w:pPr>
-        <w:pStyle w:val="Titre1"/>
+        <w:t>Le site web du jeu : http://hockedu.com</w:t>
+      </w:r>
+    </w:p>
+    <w:p>
+      <w:pPr>
+        <w:widowControl/>
+        <w:spacing w:line="240" w:lineRule="auto"/>
+        <w:jc w:val="left"/>
+        <w:rPr>
+          <w:lang w:val="fr-CA"/>
+        </w:rPr>
+      </w:pPr>
+      <w:r>
+        <w:rPr>
+          <w:lang w:val="fr-CA"/>
+        </w:rPr>
+        <w:br w:type="page"/>
+      </w:r>
+    </w:p>
+    <w:p>
+      <w:pPr>
+        <w:pStyle w:val="Heading1"/>
         <w:rPr>
           <w:lang w:val="fr-CA"/>
         </w:rPr>
@@ -7796,6 +8066,7 @@
         <w:rPr>
           <w:lang w:val="fr-CA"/>
         </w:rPr>
+        <w:lastRenderedPageBreak/>
         <w:t xml:space="preserve">Exigences </w:t>
       </w:r>
       <w:r>
@@ -7808,7 +8079,7 @@
     </w:p>
     <w:p>
       <w:pPr>
-        <w:pStyle w:val="Corpsdetexte"/>
+        <w:pStyle w:val="BodyText"/>
         <w:ind w:left="0"/>
         <w:rPr>
           <w:lang w:val="fr-CA"/>
@@ -7817,7 +8088,7 @@
     </w:p>
     <w:p>
       <w:pPr>
-        <w:pStyle w:val="Titre2"/>
+        <w:pStyle w:val="Heading2"/>
         <w:spacing w:before="0" w:after="0" w:line="276" w:lineRule="auto"/>
         <w:rPr>
           <w:lang w:val="fr-CA"/>
@@ -7842,7 +8113,7 @@
     </w:p>
     <w:p>
       <w:pPr>
-        <w:pStyle w:val="Titre3"/>
+        <w:pStyle w:val="Heading3"/>
         <w:spacing w:before="0" w:after="0" w:line="276" w:lineRule="auto"/>
         <w:rPr>
           <w:lang w:val="fr-CA"/>
@@ -7867,7 +8138,7 @@
     </w:p>
     <w:p>
       <w:pPr>
-        <w:pStyle w:val="Titre4"/>
+        <w:pStyle w:val="Heading4"/>
         <w:spacing w:before="0" w:after="0" w:line="276" w:lineRule="auto"/>
         <w:ind w:left="720"/>
         <w:rPr>
@@ -7928,7 +8199,7 @@
     </w:p>
     <w:p>
       <w:pPr>
-        <w:pStyle w:val="Titre4"/>
+        <w:pStyle w:val="Heading4"/>
         <w:spacing w:before="0" w:after="0" w:line="276" w:lineRule="auto"/>
         <w:ind w:left="720"/>
         <w:rPr>
@@ -7954,7 +8225,31 @@
         <w:rPr>
           <w:lang w:val="fr-CA"/>
         </w:rPr>
-        <w:t>Un joueur peut jouer seul contre un joueur virtuel contrôler par l’ordinateur.</w:t>
+        <w:t>Un joueur peut jouer seul contre un joueur virtuel contrôl</w:t>
+      </w:r>
+      <w:r>
+        <w:rPr>
+          <w:lang w:val="fr-CA"/>
+        </w:rPr>
+        <w:t>é</w:t>
+      </w:r>
+      <w:r>
+        <w:rPr>
+          <w:lang w:val="fr-CA"/>
+        </w:rPr>
+        <w:t xml:space="preserve"> par l’</w:t>
+      </w:r>
+      <w:r>
+        <w:rPr>
+          <w:lang w:val="fr-CA"/>
+        </w:rPr>
+        <w:t>intelligence artificielle</w:t>
+      </w:r>
+      <w:r>
+        <w:rPr>
+          <w:lang w:val="fr-CA"/>
+        </w:rPr>
+        <w:t>.</w:t>
       </w:r>
       <w:r>
         <w:rPr>
@@ -7988,7 +8283,7 @@
     </w:p>
     <w:p>
       <w:pPr>
-        <w:pStyle w:val="Titre3"/>
+        <w:pStyle w:val="Heading3"/>
         <w:spacing w:before="0" w:after="0" w:line="276" w:lineRule="auto"/>
         <w:rPr>
           <w:lang w:val="fr-CA"/>
@@ -8038,7 +8333,13 @@
         <w:rPr>
           <w:lang w:val="fr-CA"/>
         </w:rPr>
-        <w:t xml:space="preserve"> Ces profiles peuvent être sauvegardés.</w:t>
+        <w:t xml:space="preserve"> Ces profil</w:t>
+      </w:r>
+      <w:r>
+        <w:rPr>
+          <w:lang w:val="fr-CA"/>
+        </w:rPr>
+        <w:t>s peuvent être sauvegardés.</w:t>
       </w:r>
     </w:p>
     <w:p>
@@ -8065,7 +8366,7 @@
     </w:p>
     <w:p>
       <w:pPr>
-        <w:pStyle w:val="Titre4"/>
+        <w:pStyle w:val="Heading4"/>
         <w:spacing w:before="0" w:after="0" w:line="276" w:lineRule="auto"/>
         <w:ind w:left="720"/>
         <w:rPr>
@@ -8105,6 +8406,7 @@
         </w:rPr>
         <w:t>utilise un algorithme de recherche du meilleur chemin. (</w:t>
       </w:r>
+      <w:proofErr w:type="spellStart"/>
       <w:r>
         <w:rPr>
           <w:i/>
@@ -8112,6 +8414,7 @@
         </w:rPr>
         <w:t>Pathfinding</w:t>
       </w:r>
+      <w:proofErr w:type="spellEnd"/>
       <w:r>
         <w:rPr>
           <w:lang w:val="fr-CA"/>
@@ -8144,7 +8447,7 @@
     </w:p>
     <w:p>
       <w:pPr>
-        <w:pStyle w:val="Titre3"/>
+        <w:pStyle w:val="Heading3"/>
         <w:spacing w:before="0" w:after="0" w:line="276" w:lineRule="auto"/>
         <w:rPr>
           <w:lang w:val="fr-CA"/>
@@ -8182,7 +8485,19 @@
         <w:rPr>
           <w:lang w:val="fr-CA"/>
         </w:rPr>
-        <w:t>Le jeu se déroule dans un environnement complètement en 3D. Également, des modèles 3D sont utilisés pour représenter les différents éléments de la scène.</w:t>
+        <w:t xml:space="preserve">Le jeu se déroule dans un environnement complètement en 3D. </w:t>
+      </w:r>
+      <w:r>
+        <w:rPr>
+          <w:lang w:val="fr-CA"/>
+        </w:rPr>
+        <w:t>De plus</w:t>
+      </w:r>
+      <w:r>
+        <w:rPr>
+          <w:lang w:val="fr-CA"/>
+        </w:rPr>
+        <w:t>, des modèles 3D sont utilisés pour représenter les différents éléments de la scène.</w:t>
       </w:r>
     </w:p>
     <w:p>
@@ -8209,7 +8524,7 @@
     </w:p>
     <w:p>
       <w:pPr>
-        <w:pStyle w:val="Titre3"/>
+        <w:pStyle w:val="Heading3"/>
         <w:spacing w:before="0" w:after="0" w:line="276" w:lineRule="auto"/>
         <w:rPr>
           <w:lang w:val="fr-CA"/>
@@ -8220,7 +8535,6 @@
         <w:rPr>
           <w:lang w:val="fr-CA"/>
         </w:rPr>
-        <w:lastRenderedPageBreak/>
         <w:t>Intégration de la librairie de physique</w:t>
       </w:r>
       <w:r>
@@ -8242,25 +8556,25 @@
         <w:rPr>
           <w:lang w:val="fr-CA"/>
         </w:rPr>
-        <w:t>La librairie Box2D est utilisée pour les gestio</w:t>
-      </w:r>
-      <w:r>
-        <w:rPr>
-          <w:lang w:val="fr-CA"/>
-        </w:rPr>
-        <w:t>n</w:t>
-      </w:r>
-      <w:r>
-        <w:rPr>
-          <w:lang w:val="fr-CA"/>
-        </w:rPr>
-        <w:t>s</w:t>
-      </w:r>
-      <w:r>
-        <w:rPr>
-          <w:lang w:val="fr-CA"/>
-        </w:rPr>
-        <w:t xml:space="preserve"> des collisions de la rondelle</w:t>
+        <w:t>La librairie Box2D est utilisée pour l</w:t>
+      </w:r>
+      <w:r>
+        <w:rPr>
+          <w:lang w:val="fr-CA"/>
+        </w:rPr>
+        <w:t>a</w:t>
+      </w:r>
+      <w:r>
+        <w:rPr>
+          <w:lang w:val="fr-CA"/>
+        </w:rPr>
+        <w:t xml:space="preserve"> gestio</w:t>
+      </w:r>
+      <w:r>
+        <w:rPr>
+          <w:lang w:val="fr-CA"/>
+        </w:rPr>
+        <w:t>n des collisions de la rondelle</w:t>
       </w:r>
       <w:r>
         <w:rPr>
@@ -8272,13 +8586,61 @@
         <w:rPr>
           <w:lang w:val="fr-CA"/>
         </w:rPr>
-        <w:t>illets, les bordures du terrain</w:t>
-      </w:r>
-      <w:r>
-        <w:rPr>
-          <w:lang w:val="fr-CA"/>
-        </w:rPr>
-        <w:t>, les murets, les buts et les autres bonus.</w:t>
+        <w:t xml:space="preserve">illets, </w:t>
+      </w:r>
+      <w:r>
+        <w:rPr>
+          <w:lang w:val="fr-CA"/>
+        </w:rPr>
+        <w:t xml:space="preserve">avec </w:t>
+      </w:r>
+      <w:r>
+        <w:rPr>
+          <w:lang w:val="fr-CA"/>
+        </w:rPr>
+        <w:t>les bordures du terrain</w:t>
+      </w:r>
+      <w:r>
+        <w:rPr>
+          <w:lang w:val="fr-CA"/>
+        </w:rPr>
+        <w:t xml:space="preserve">, </w:t>
+      </w:r>
+      <w:r>
+        <w:rPr>
+          <w:lang w:val="fr-CA"/>
+        </w:rPr>
+        <w:t xml:space="preserve">avec </w:t>
+      </w:r>
+      <w:r>
+        <w:rPr>
+          <w:lang w:val="fr-CA"/>
+        </w:rPr>
+        <w:t xml:space="preserve">les murets, </w:t>
+      </w:r>
+      <w:r>
+        <w:rPr>
+          <w:lang w:val="fr-CA"/>
+        </w:rPr>
+        <w:t xml:space="preserve">avec </w:t>
+      </w:r>
+      <w:r>
+        <w:rPr>
+          <w:lang w:val="fr-CA"/>
+        </w:rPr>
+        <w:t xml:space="preserve">les buts et </w:t>
+      </w:r>
+      <w:r>
+        <w:rPr>
+          <w:lang w:val="fr-CA"/>
+        </w:rPr>
+        <w:t xml:space="preserve">avec </w:t>
+      </w:r>
+      <w:r>
+        <w:rPr>
+          <w:lang w:val="fr-CA"/>
+        </w:rPr>
+        <w:t>les autres bonus.</w:t>
       </w:r>
     </w:p>
     <w:p>
@@ -8305,7 +8667,7 @@
     </w:p>
     <w:p>
       <w:pPr>
-        <w:pStyle w:val="Titre3"/>
+        <w:pStyle w:val="Heading3"/>
         <w:spacing w:before="0" w:after="0" w:line="276" w:lineRule="auto"/>
         <w:rPr>
           <w:lang w:val="fr-CA"/>
@@ -8342,7 +8704,7 @@
     </w:p>
     <w:p>
       <w:pPr>
-        <w:pStyle w:val="Paragraphedeliste"/>
+        <w:pStyle w:val="ListParagraph"/>
         <w:numPr>
           <w:ilvl w:val="0"/>
           <w:numId w:val="9"/>
@@ -8361,7 +8723,7 @@
     </w:p>
     <w:p>
       <w:pPr>
-        <w:pStyle w:val="Paragraphedeliste"/>
+        <w:pStyle w:val="ListParagraph"/>
         <w:numPr>
           <w:ilvl w:val="0"/>
           <w:numId w:val="9"/>
@@ -8380,7 +8742,7 @@
     </w:p>
     <w:p>
       <w:pPr>
-        <w:pStyle w:val="Paragraphedeliste"/>
+        <w:pStyle w:val="ListParagraph"/>
         <w:numPr>
           <w:ilvl w:val="0"/>
           <w:numId w:val="9"/>
@@ -8421,7 +8783,7 @@
     </w:p>
     <w:p>
       <w:pPr>
-        <w:pStyle w:val="Titre3"/>
+        <w:pStyle w:val="Heading3"/>
         <w:spacing w:before="0" w:after="0" w:line="276" w:lineRule="auto"/>
         <w:rPr>
           <w:lang w:val="fr-CA"/>
@@ -8447,7 +8809,19 @@
         <w:rPr>
           <w:lang w:val="fr-CA"/>
         </w:rPr>
-        <w:t>Un HUD est utilisé pour afficher différentes informations aux joueurs (pointage, décompte pour la mise au jeu). Ce HUD comprend du texte.</w:t>
+        <w:t>Un HUD est utilisé pour afficher différentes informations aux joueurs (pointage, compte</w:t>
+      </w:r>
+      <w:r>
+        <w:rPr>
+          <w:lang w:val="fr-CA"/>
+        </w:rPr>
+        <w:t xml:space="preserve"> à rebours</w:t>
+      </w:r>
+      <w:r>
+        <w:rPr>
+          <w:lang w:val="fr-CA"/>
+        </w:rPr>
+        <w:t xml:space="preserve"> pour la mise au jeu). Ce HUD comprend du texte.</w:t>
       </w:r>
     </w:p>
     <w:p>
@@ -8474,7 +8848,7 @@
     </w:p>
     <w:p>
       <w:pPr>
-        <w:pStyle w:val="Titre3"/>
+        <w:pStyle w:val="Heading3"/>
         <w:spacing w:before="0" w:after="0" w:line="276" w:lineRule="auto"/>
         <w:rPr>
           <w:lang w:val="fr-CA"/>
@@ -8485,6 +8859,7 @@
         <w:rPr>
           <w:lang w:val="fr-CA"/>
         </w:rPr>
+        <w:lastRenderedPageBreak/>
         <w:t>Création de tournoi</w:t>
       </w:r>
       <w:bookmarkEnd w:id="21"/>
@@ -8524,7 +8899,25 @@
         <w:rPr>
           <w:lang w:val="fr-CA"/>
         </w:rPr>
-        <w:t xml:space="preserve"> Il est possible de sauvegarder les configuration</w:t>
+        <w:t xml:space="preserve"> Il est possible de sauvegarder l</w:t>
+      </w:r>
+      <w:r>
+        <w:rPr>
+          <w:lang w:val="fr-CA"/>
+        </w:rPr>
+        <w:t>a</w:t>
+      </w:r>
+      <w:r>
+        <w:rPr>
+          <w:lang w:val="fr-CA"/>
+        </w:rPr>
+        <w:t xml:space="preserve"> configuration</w:t>
+      </w:r>
+      <w:r>
+        <w:rPr>
+          <w:lang w:val="fr-CA"/>
+        </w:rPr>
+        <w:t xml:space="preserve"> de</w:t>
       </w:r>
       <w:r>
         <w:rPr>
@@ -8536,7 +8929,7 @@
         <w:rPr>
           <w:lang w:val="fr-CA"/>
         </w:rPr>
-        <w:t xml:space="preserve"> de tournois créé</w:t>
+        <w:t xml:space="preserve"> tournois créé</w:t>
       </w:r>
       <w:r>
         <w:rPr>
@@ -8575,7 +8968,7 @@
     </w:p>
     <w:p>
       <w:pPr>
-        <w:pStyle w:val="Titre3"/>
+        <w:pStyle w:val="Heading3"/>
         <w:spacing w:before="0" w:after="0" w:line="276" w:lineRule="auto"/>
         <w:rPr>
           <w:lang w:val="fr-CA"/>
@@ -8606,7 +8999,7 @@
     </w:p>
     <w:p>
       <w:pPr>
-        <w:pStyle w:val="Paragraphedeliste"/>
+        <w:pStyle w:val="ListParagraph"/>
         <w:numPr>
           <w:ilvl w:val="0"/>
           <w:numId w:val="10"/>
@@ -8625,7 +9018,7 @@
     </w:p>
     <w:p>
       <w:pPr>
-        <w:pStyle w:val="Paragraphedeliste"/>
+        <w:pStyle w:val="ListParagraph"/>
         <w:numPr>
           <w:ilvl w:val="0"/>
           <w:numId w:val="10"/>
@@ -8644,7 +9037,7 @@
     </w:p>
     <w:p>
       <w:pPr>
-        <w:pStyle w:val="Paragraphedeliste"/>
+        <w:pStyle w:val="ListParagraph"/>
         <w:numPr>
           <w:ilvl w:val="0"/>
           <w:numId w:val="10"/>
@@ -8685,7 +9078,7 @@
     </w:p>
     <w:p>
       <w:pPr>
-        <w:pStyle w:val="Titre3"/>
+        <w:pStyle w:val="Heading3"/>
         <w:spacing w:before="0" w:after="0" w:line="276" w:lineRule="auto"/>
         <w:rPr>
           <w:lang w:val="fr-CA"/>
@@ -8723,13 +9116,49 @@
         <w:rPr>
           <w:lang w:val="fr-CA"/>
         </w:rPr>
-        <w:t xml:space="preserve"> sur les buttons de l’interface.</w:t>
-      </w:r>
-      <w:r>
-        <w:rPr>
-          <w:lang w:val="fr-CA"/>
-        </w:rPr>
-        <w:t xml:space="preserve"> Également, une radio virtuelle permet de jouer des listes de lecture préalablement créée depuis une fenêtre de configuration.</w:t>
+        <w:t xml:space="preserve"> sur les b</w:t>
+      </w:r>
+      <w:r>
+        <w:rPr>
+          <w:lang w:val="fr-CA"/>
+        </w:rPr>
+        <w:t>o</w:t>
+      </w:r>
+      <w:r>
+        <w:rPr>
+          <w:lang w:val="fr-CA"/>
+        </w:rPr>
+        <w:t>utons de l’interface.</w:t>
+      </w:r>
+      <w:r>
+        <w:rPr>
+          <w:lang w:val="fr-CA"/>
+        </w:rPr>
+        <w:t xml:space="preserve"> Également, une radio virtuelle permet de jouer des listes de lecture préalablement créée</w:t>
+      </w:r>
+      <w:r>
+        <w:rPr>
+          <w:lang w:val="fr-CA"/>
+        </w:rPr>
+        <w:t>s</w:t>
+      </w:r>
+      <w:r>
+        <w:rPr>
+          <w:lang w:val="fr-CA"/>
+        </w:rPr>
+        <w:t xml:space="preserve"> </w:t>
+      </w:r>
+      <w:r>
+        <w:rPr>
+          <w:lang w:val="fr-CA"/>
+        </w:rPr>
+        <w:t>dans</w:t>
+      </w:r>
+      <w:r>
+        <w:rPr>
+          <w:lang w:val="fr-CA"/>
+        </w:rPr>
+        <w:t xml:space="preserve"> une fenêtre de configuration.</w:t>
       </w:r>
     </w:p>
     <w:p>
@@ -8756,7 +9185,7 @@
     </w:p>
     <w:p>
       <w:pPr>
-        <w:pStyle w:val="Titre3"/>
+        <w:pStyle w:val="Heading3"/>
         <w:spacing w:before="0" w:after="0" w:line="276" w:lineRule="auto"/>
         <w:rPr>
           <w:lang w:val="fr-CA"/>
@@ -8809,7 +9238,7 @@
     </w:p>
     <w:p>
       <w:pPr>
-        <w:pStyle w:val="Titre3"/>
+        <w:pStyle w:val="Heading3"/>
         <w:spacing w:before="0" w:after="0" w:line="276" w:lineRule="auto"/>
         <w:rPr>
           <w:lang w:val="fr-CA"/>
@@ -8820,7 +9249,13 @@
         <w:rPr>
           <w:lang w:val="fr-CA"/>
         </w:rPr>
-        <w:t>Mode jeu en réseau</w:t>
+        <w:t>Jeu</w:t>
+      </w:r>
+      <w:r>
+        <w:rPr>
+          <w:lang w:val="fr-CA"/>
+        </w:rPr>
+        <w:t xml:space="preserve"> en réseau</w:t>
       </w:r>
       <w:bookmarkEnd w:id="25"/>
     </w:p>
@@ -8834,7 +9269,7 @@
     </w:p>
     <w:p>
       <w:pPr>
-        <w:pStyle w:val="Titre4"/>
+        <w:pStyle w:val="Heading4"/>
         <w:spacing w:before="0" w:after="0" w:line="276" w:lineRule="auto"/>
         <w:ind w:left="720"/>
         <w:rPr>
@@ -8845,7 +9280,7 @@
         <w:rPr>
           <w:lang w:val="fr-CA"/>
         </w:rPr>
-        <w:t>Partie rapide en réseaux</w:t>
+        <w:t>Partie rapide en réseau</w:t>
       </w:r>
     </w:p>
     <w:p>
@@ -8889,7 +9324,7 @@
     </w:p>
     <w:p>
       <w:pPr>
-        <w:pStyle w:val="Titre4"/>
+        <w:pStyle w:val="Heading4"/>
         <w:spacing w:before="0" w:after="0" w:line="276" w:lineRule="auto"/>
         <w:ind w:left="720"/>
         <w:rPr>
@@ -8900,7 +9335,6 @@
         <w:rPr>
           <w:lang w:val="fr-CA"/>
         </w:rPr>
-        <w:lastRenderedPageBreak/>
         <w:t>Tournois en réseau</w:t>
       </w:r>
     </w:p>
@@ -8916,7 +9350,19 @@
         <w:rPr>
           <w:lang w:val="fr-CA"/>
         </w:rPr>
-        <w:t>Il est possible d’organiser des tournois de 16 joueurs en réseaux.</w:t>
+        <w:t>Il est possible d’organiser des t</w:t>
+      </w:r>
+      <w:r>
+        <w:rPr>
+          <w:lang w:val="fr-CA"/>
+        </w:rPr>
+        <w:t>ournois de 16 joueurs en réseau</w:t>
+      </w:r>
+      <w:r>
+        <w:rPr>
+          <w:lang w:val="fr-CA"/>
+        </w:rPr>
+        <w:t>.</w:t>
       </w:r>
     </w:p>
     <w:p>
@@ -8944,7 +9390,7 @@
     </w:p>
     <w:p>
       <w:pPr>
-        <w:pStyle w:val="Titre3"/>
+        <w:pStyle w:val="Heading3"/>
         <w:spacing w:before="0" w:after="0" w:line="276" w:lineRule="auto"/>
         <w:rPr>
           <w:lang w:val="fr-CA"/>
@@ -8955,7 +9401,19 @@
         <w:rPr>
           <w:lang w:val="fr-CA"/>
         </w:rPr>
-        <w:t>Ressources chargée en multithreading</w:t>
+        <w:t>Ressources chargée</w:t>
+      </w:r>
+      <w:r>
+        <w:rPr>
+          <w:lang w:val="fr-CA"/>
+        </w:rPr>
+        <w:t>s</w:t>
+      </w:r>
+      <w:r>
+        <w:rPr>
+          <w:lang w:val="fr-CA"/>
+        </w:rPr>
+        <w:t xml:space="preserve"> en multithreading</w:t>
       </w:r>
       <w:bookmarkEnd w:id="26"/>
     </w:p>
@@ -9027,7 +9485,7 @@
     </w:p>
     <w:p>
       <w:pPr>
-        <w:pStyle w:val="Titre3"/>
+        <w:pStyle w:val="Heading3"/>
         <w:spacing w:before="0" w:after="0" w:line="276" w:lineRule="auto"/>
         <w:rPr>
           <w:lang w:val="fr-CA"/>
@@ -9059,7 +9517,19 @@
         <w:rPr>
           <w:lang w:val="fr-CA"/>
         </w:rPr>
-        <w:t>Pour fin de divertissement et d’humour, u</w:t>
+        <w:t>Pour fin</w:t>
+      </w:r>
+      <w:r>
+        <w:rPr>
+          <w:lang w:val="fr-CA"/>
+        </w:rPr>
+        <w:t>s</w:t>
+      </w:r>
+      <w:r>
+        <w:rPr>
+          <w:lang w:val="fr-CA"/>
+        </w:rPr>
+        <w:t xml:space="preserve"> de divertissement et d’humour, u</w:t>
       </w:r>
       <w:r>
         <w:rPr>
@@ -9104,7 +9574,7 @@
     </w:p>
     <w:p>
       <w:pPr>
-        <w:pStyle w:val="Titre3"/>
+        <w:pStyle w:val="Heading3"/>
         <w:spacing w:before="0" w:after="0" w:line="276" w:lineRule="auto"/>
         <w:rPr>
           <w:lang w:val="fr-CA"/>
@@ -9185,7 +9655,7 @@
     </w:p>
     <w:p>
       <w:pPr>
-        <w:pStyle w:val="Corpsdetexte"/>
+        <w:pStyle w:val="BodyText"/>
         <w:spacing w:after="0" w:line="276" w:lineRule="auto"/>
         <w:ind w:left="0"/>
         <w:rPr>
@@ -9195,7 +9665,7 @@
     </w:p>
     <w:p>
       <w:pPr>
-        <w:pStyle w:val="Titre2"/>
+        <w:pStyle w:val="Heading2"/>
         <w:spacing w:before="0" w:after="0" w:line="276" w:lineRule="auto"/>
         <w:rPr>
           <w:lang w:val="fr-CA"/>
@@ -9206,6 +9676,7 @@
         <w:rPr>
           <w:lang w:val="fr-CA"/>
         </w:rPr>
+        <w:lastRenderedPageBreak/>
         <w:t>Client léger</w:t>
       </w:r>
       <w:bookmarkEnd w:id="29"/>
@@ -9220,7 +9691,7 @@
     </w:p>
     <w:p>
       <w:pPr>
-        <w:pStyle w:val="Titre3"/>
+        <w:pStyle w:val="Heading3"/>
         <w:spacing w:before="0" w:after="0" w:line="276" w:lineRule="auto"/>
         <w:rPr>
           <w:lang w:val="fr-CA"/>
@@ -9266,6 +9737,7 @@
         </w:rPr>
         <w:t xml:space="preserve">Lors de l’édition, il est possible de déplacer la vue d’un mouvement de doigt sur l’écran tactile du </w:t>
       </w:r>
+      <w:proofErr w:type="spellStart"/>
       <w:r>
         <w:rPr>
           <w:lang w:val="fr-CA"/>
@@ -9276,7 +9748,14 @@
         <w:rPr>
           <w:lang w:val="fr-CA"/>
         </w:rPr>
-        <w:t xml:space="preserve">Pad ainsi que </w:t>
+        <w:t>Pad</w:t>
+      </w:r>
+      <w:proofErr w:type="spellEnd"/>
+      <w:r>
+        <w:rPr>
+          <w:lang w:val="fr-CA"/>
+        </w:rPr>
+        <w:t xml:space="preserve"> ainsi que </w:t>
       </w:r>
       <w:r>
         <w:rPr>
@@ -9296,6 +9775,7 @@
         </w:rPr>
         <w:t xml:space="preserve"> (</w:t>
       </w:r>
+      <w:proofErr w:type="spellStart"/>
       <w:r>
         <w:rPr>
           <w:i/>
@@ -9303,6 +9783,7 @@
         </w:rPr>
         <w:t>Pinch</w:t>
       </w:r>
+      <w:proofErr w:type="spellEnd"/>
       <w:r>
         <w:rPr>
           <w:lang w:val="fr-CA"/>
@@ -9334,7 +9815,7 @@
     </w:p>
     <w:p>
       <w:pPr>
-        <w:pStyle w:val="Titre3"/>
+        <w:pStyle w:val="Heading3"/>
         <w:spacing w:before="0" w:after="0" w:line="276" w:lineRule="auto"/>
         <w:rPr>
           <w:lang w:val="fr-CA"/>
@@ -9393,7 +9874,7 @@
     </w:p>
     <w:p>
       <w:pPr>
-        <w:pStyle w:val="Titre3"/>
+        <w:pStyle w:val="Heading3"/>
         <w:spacing w:before="0" w:after="0" w:line="276" w:lineRule="auto"/>
         <w:rPr>
           <w:lang w:val="fr-CA"/>
@@ -9419,8 +9900,22 @@
         <w:rPr>
           <w:lang w:val="fr-CA"/>
         </w:rPr>
-        <w:t>Un terrain créé avec l’</w:t>
-      </w:r>
+        <w:t xml:space="preserve">Un terrain créé avec </w:t>
+      </w:r>
+      <w:proofErr w:type="gramStart"/>
+      <w:r>
+        <w:rPr>
+          <w:lang w:val="fr-CA"/>
+        </w:rPr>
+        <w:t>l</w:t>
+      </w:r>
+      <w:r>
+        <w:rPr>
+          <w:lang w:val="fr-CA"/>
+        </w:rPr>
+        <w:t xml:space="preserve">e </w:t>
+      </w:r>
+      <w:proofErr w:type="spellStart"/>
       <w:r>
         <w:rPr>
           <w:lang w:val="fr-CA"/>
@@ -9431,14 +9926,23 @@
         <w:rPr>
           <w:lang w:val="fr-CA"/>
         </w:rPr>
-        <w:t>Pad peut être sauvegardé directement sur l</w:t>
-      </w:r>
-      <w:r>
-        <w:rPr>
-          <w:lang w:val="fr-CA"/>
-        </w:rPr>
-        <w:t>’</w:t>
-      </w:r>
+        <w:t>Pad</w:t>
+      </w:r>
+      <w:proofErr w:type="spellEnd"/>
+      <w:proofErr w:type="gramEnd"/>
+      <w:r>
+        <w:rPr>
+          <w:lang w:val="fr-CA"/>
+        </w:rPr>
+        <w:t xml:space="preserve"> peut être sauvegardé directement sur l</w:t>
+      </w:r>
+      <w:r>
+        <w:rPr>
+          <w:lang w:val="fr-CA"/>
+        </w:rPr>
+        <w:t xml:space="preserve">e </w:t>
+      </w:r>
+      <w:proofErr w:type="spellStart"/>
       <w:r>
         <w:rPr>
           <w:lang w:val="fr-CA"/>
@@ -9449,7 +9953,14 @@
         <w:rPr>
           <w:lang w:val="fr-CA"/>
         </w:rPr>
-        <w:t xml:space="preserve">Pad ou être envoyé au serveur </w:t>
+        <w:t>Pad</w:t>
+      </w:r>
+      <w:proofErr w:type="spellEnd"/>
+      <w:r>
+        <w:rPr>
+          <w:lang w:val="fr-CA"/>
+        </w:rPr>
+        <w:t xml:space="preserve"> ou être envoyé au serveur </w:t>
       </w:r>
       <w:r>
         <w:rPr>
@@ -9500,7 +10011,7 @@
     </w:p>
     <w:p>
       <w:pPr>
-        <w:pStyle w:val="Titre3"/>
+        <w:pStyle w:val="Heading3"/>
         <w:spacing w:before="0" w:after="0" w:line="276" w:lineRule="auto"/>
         <w:rPr>
           <w:lang w:val="fr-CA"/>
@@ -9526,7 +10037,19 @@
         <w:rPr>
           <w:lang w:val="fr-CA"/>
         </w:rPr>
-        <w:t>Des fenêtres interactives peuvent être ouvertes pour configurer les propriétés d’un ou plusieurs objets déposés sur le terrain. On parle ici de la taille, de la position, de la rotation ou de propriétés spécifiques à certains objets</w:t>
+        <w:t>Des fenêtres interactives peuvent être ouvertes pour configurer les propriétés d’un ou</w:t>
+      </w:r>
+      <w:r>
+        <w:rPr>
+          <w:lang w:val="fr-CA"/>
+        </w:rPr>
+        <w:t xml:space="preserve"> de</w:t>
+      </w:r>
+      <w:r>
+        <w:rPr>
+          <w:lang w:val="fr-CA"/>
+        </w:rPr>
+        <w:t xml:space="preserve"> plusieurs objets déposés sur le terrain. On parle ici de la taille, de la position, de la rotation ou de propriétés spécifiques à certains objets</w:t>
       </w:r>
       <w:r>
         <w:rPr>
@@ -9559,7 +10082,7 @@
     </w:p>
     <w:p>
       <w:pPr>
-        <w:pStyle w:val="Titre3"/>
+        <w:pStyle w:val="Heading3"/>
         <w:spacing w:before="0" w:after="0" w:line="276" w:lineRule="auto"/>
         <w:rPr>
           <w:lang w:val="fr-CA"/>
@@ -9612,7 +10135,7 @@
     </w:p>
     <w:p>
       <w:pPr>
-        <w:pStyle w:val="Titre3"/>
+        <w:pStyle w:val="Heading3"/>
         <w:spacing w:before="0" w:after="0" w:line="276" w:lineRule="auto"/>
         <w:rPr>
           <w:lang w:val="fr-CA"/>
@@ -9676,7 +10199,6 @@
         <w:rPr>
           <w:lang w:val="fr-CA"/>
         </w:rPr>
-        <w:lastRenderedPageBreak/>
         <w:t>(Essentiel)</w:t>
       </w:r>
     </w:p>
@@ -9690,7 +10212,7 @@
     </w:p>
     <w:p>
       <w:pPr>
-        <w:pStyle w:val="Titre3"/>
+        <w:pStyle w:val="Heading3"/>
         <w:spacing w:before="0" w:after="0" w:line="276" w:lineRule="auto"/>
         <w:rPr>
           <w:lang w:val="fr-CA"/>
@@ -9707,7 +10229,7 @@
     </w:p>
     <w:p>
       <w:pPr>
-        <w:pStyle w:val="Corpsdetexte"/>
+        <w:pStyle w:val="BodyText"/>
         <w:spacing w:after="0" w:line="276" w:lineRule="auto"/>
         <w:ind w:left="0"/>
         <w:rPr>
@@ -9731,8 +10253,17 @@
           <w:i/>
           <w:lang w:val="fr-CA"/>
         </w:rPr>
-        <w:t>Undo/Redo</w:t>
-      </w:r>
+        <w:t>Undo/</w:t>
+      </w:r>
+      <w:proofErr w:type="spellStart"/>
+      <w:r>
+        <w:rPr>
+          <w:i/>
+          <w:lang w:val="fr-CA"/>
+        </w:rPr>
+        <w:t>Redo</w:t>
+      </w:r>
+      <w:proofErr w:type="spellEnd"/>
       <w:r>
         <w:rPr>
           <w:lang w:val="fr-CA"/>
@@ -9742,7 +10273,7 @@
     </w:p>
     <w:p>
       <w:pPr>
-        <w:pStyle w:val="Corpsdetexte"/>
+        <w:pStyle w:val="BodyText"/>
         <w:spacing w:after="0" w:line="276" w:lineRule="auto"/>
         <w:ind w:left="0"/>
         <w:rPr>
@@ -9758,7 +10289,7 @@
     </w:p>
     <w:p>
       <w:pPr>
-        <w:pStyle w:val="Corpsdetexte"/>
+        <w:pStyle w:val="BodyText"/>
         <w:spacing w:after="0" w:line="276" w:lineRule="auto"/>
         <w:ind w:left="0"/>
         <w:rPr>
@@ -9768,7 +10299,7 @@
     </w:p>
     <w:p>
       <w:pPr>
-        <w:pStyle w:val="Titre2"/>
+        <w:pStyle w:val="Heading2"/>
         <w:spacing w:before="0" w:after="0" w:line="276" w:lineRule="auto"/>
         <w:rPr>
           <w:lang w:val="fr-CA"/>
@@ -9792,7 +10323,7 @@
     </w:p>
     <w:p>
       <w:pPr>
-        <w:pStyle w:val="Titre3"/>
+        <w:pStyle w:val="Heading3"/>
         <w:spacing w:before="0" w:after="0" w:line="276" w:lineRule="auto"/>
         <w:rPr>
           <w:lang w:val="fr-CA"/>
@@ -9861,15 +10392,23 @@
     </w:p>
     <w:p>
       <w:pPr>
-        <w:spacing w:line="276" w:lineRule="auto"/>
-        <w:rPr>
-          <w:lang w:val="fr-CA"/>
-        </w:rPr>
-      </w:pPr>
-    </w:p>
-    <w:p>
-      <w:pPr>
-        <w:pStyle w:val="Titre3"/>
+        <w:widowControl/>
+        <w:spacing w:line="240" w:lineRule="auto"/>
+        <w:jc w:val="left"/>
+        <w:rPr>
+          <w:lang w:val="fr-CA"/>
+        </w:rPr>
+      </w:pPr>
+      <w:r>
+        <w:rPr>
+          <w:lang w:val="fr-CA"/>
+        </w:rPr>
+        <w:br w:type="page"/>
+      </w:r>
+    </w:p>
+    <w:p>
+      <w:pPr>
+        <w:pStyle w:val="Heading3"/>
         <w:spacing w:before="0" w:after="0" w:line="276" w:lineRule="auto"/>
         <w:rPr>
           <w:lang w:val="fr-CA"/>
@@ -9880,13 +10419,14 @@
         <w:rPr>
           <w:lang w:val="fr-CA"/>
         </w:rPr>
+        <w:lastRenderedPageBreak/>
         <w:t>Remplacer un joueur déconnecté par un joueur virtuel</w:t>
       </w:r>
       <w:bookmarkEnd w:id="39"/>
     </w:p>
     <w:p>
       <w:pPr>
-        <w:pStyle w:val="Corpsdetexte"/>
+        <w:pStyle w:val="BodyText"/>
         <w:spacing w:after="0" w:line="276" w:lineRule="auto"/>
         <w:ind w:left="0"/>
         <w:rPr>
@@ -9914,7 +10454,7 @@
     </w:p>
     <w:p>
       <w:pPr>
-        <w:pStyle w:val="Corpsdetexte"/>
+        <w:pStyle w:val="BodyText"/>
         <w:spacing w:after="0" w:line="276" w:lineRule="auto"/>
         <w:ind w:left="0"/>
         <w:rPr>
@@ -9930,7 +10470,7 @@
     </w:p>
     <w:p>
       <w:pPr>
-        <w:pStyle w:val="Corpsdetexte"/>
+        <w:pStyle w:val="BodyText"/>
         <w:spacing w:after="0" w:line="276" w:lineRule="auto"/>
         <w:ind w:left="0"/>
         <w:rPr>
@@ -9940,7 +10480,7 @@
     </w:p>
     <w:p>
       <w:pPr>
-        <w:pStyle w:val="Titre3"/>
+        <w:pStyle w:val="Heading3"/>
         <w:spacing w:before="0" w:after="0" w:line="276" w:lineRule="auto"/>
         <w:rPr>
           <w:lang w:val="fr-CA"/>
@@ -9980,12 +10520,14 @@
         </w:rPr>
         <w:t xml:space="preserve">Une interface de </w:t>
       </w:r>
+      <w:proofErr w:type="spellStart"/>
       <w:r>
         <w:rPr>
           <w:lang w:val="fr-CA"/>
         </w:rPr>
         <w:t>clavardage</w:t>
       </w:r>
+      <w:proofErr w:type="spellEnd"/>
       <w:r>
         <w:rPr>
           <w:lang w:val="fr-CA"/>
@@ -10015,7 +10557,7 @@
     </w:p>
     <w:p>
       <w:pPr>
-        <w:pStyle w:val="Corpsdetexte"/>
+        <w:pStyle w:val="BodyText"/>
         <w:spacing w:after="0" w:line="276" w:lineRule="auto"/>
         <w:ind w:left="0"/>
         <w:rPr>
@@ -10025,7 +10567,7 @@
     </w:p>
     <w:p>
       <w:pPr>
-        <w:pStyle w:val="Titre3"/>
+        <w:pStyle w:val="Heading3"/>
         <w:spacing w:before="0" w:after="0" w:line="276" w:lineRule="auto"/>
         <w:rPr>
           <w:lang w:val="fr-CA"/>
@@ -10051,7 +10593,19 @@
         <w:rPr>
           <w:lang w:val="fr-CA"/>
         </w:rPr>
-        <w:t>En plus de communiquer par écrit les joueurs peuvent communiquer oralement à l’aide d’un micro.</w:t>
+        <w:t>En plus de communiquer par écrit les joueurs peuvent communiquer oralement à l’aide d’un micro</w:t>
+      </w:r>
+      <w:r>
+        <w:rPr>
+          <w:lang w:val="fr-CA"/>
+        </w:rPr>
+        <w:t>phone</w:t>
+      </w:r>
+      <w:r>
+        <w:rPr>
+          <w:lang w:val="fr-CA"/>
+        </w:rPr>
+        <w:t>.</w:t>
       </w:r>
     </w:p>
     <w:p>
@@ -10078,18 +10632,26 @@
     </w:p>
     <w:p>
       <w:pPr>
-        <w:pStyle w:val="Titre3"/>
+        <w:pStyle w:val="Heading3"/>
         <w:spacing w:before="0" w:after="0" w:line="276" w:lineRule="auto"/>
         <w:rPr>
           <w:lang w:val="fr-CA"/>
         </w:rPr>
       </w:pPr>
       <w:bookmarkStart w:id="42" w:name="_Toc348021784"/>
-      <w:r>
-        <w:rPr>
-          <w:lang w:val="fr-CA"/>
-        </w:rPr>
-        <w:t>Matchmaking pour les parties en ligne</w:t>
+      <w:proofErr w:type="spellStart"/>
+      <w:r>
+        <w:rPr>
+          <w:lang w:val="fr-CA"/>
+        </w:rPr>
+        <w:t>Matchmaking</w:t>
+      </w:r>
+      <w:proofErr w:type="spellEnd"/>
+      <w:r>
+        <w:rPr>
+          <w:lang w:val="fr-CA"/>
+        </w:rPr>
+        <w:t xml:space="preserve"> pour les parties en ligne</w:t>
       </w:r>
       <w:bookmarkEnd w:id="42"/>
     </w:p>
@@ -10131,7 +10693,7 @@
     </w:p>
     <w:p>
       <w:pPr>
-        <w:pStyle w:val="Titre3"/>
+        <w:pStyle w:val="Heading3"/>
         <w:spacing w:before="0" w:after="0" w:line="276" w:lineRule="auto"/>
         <w:rPr>
           <w:lang w:val="fr-CA"/>
@@ -10207,7 +10769,7 @@
     </w:p>
     <w:p>
       <w:pPr>
-        <w:pStyle w:val="Corpsdetexte"/>
+        <w:pStyle w:val="BodyText"/>
         <w:spacing w:after="0" w:line="276" w:lineRule="auto"/>
         <w:rPr>
           <w:lang w:val="fr-CA"/>
@@ -10216,7 +10778,7 @@
     </w:p>
     <w:p>
       <w:pPr>
-        <w:pStyle w:val="Titre2"/>
+        <w:pStyle w:val="Heading2"/>
         <w:spacing w:before="0" w:after="0" w:line="276" w:lineRule="auto"/>
         <w:rPr>
           <w:lang w:val="fr-CA"/>
@@ -10241,7 +10803,7 @@
     </w:p>
     <w:p>
       <w:pPr>
-        <w:pStyle w:val="Titre3"/>
+        <w:pStyle w:val="Heading3"/>
         <w:spacing w:before="0" w:after="0" w:line="276" w:lineRule="auto"/>
         <w:rPr>
           <w:lang w:val="fr-CA"/>
@@ -10279,7 +10841,21 @@
         <w:rPr>
           <w:lang w:val="fr-CA"/>
         </w:rPr>
-        <w:t>d’accomplissements (« achievements »)</w:t>
+        <w:t>d’accomplissements (« </w:t>
+      </w:r>
+      <w:proofErr w:type="spellStart"/>
+      <w:r>
+        <w:rPr>
+          <w:lang w:val="fr-CA"/>
+        </w:rPr>
+        <w:t>achievements</w:t>
+      </w:r>
+      <w:proofErr w:type="spellEnd"/>
+      <w:r>
+        <w:rPr>
+          <w:lang w:val="fr-CA"/>
+        </w:rPr>
+        <w:t> »)</w:t>
       </w:r>
       <w:r>
         <w:rPr>
@@ -10321,7 +10897,19 @@
         <w:rPr>
           <w:lang w:val="fr-CA"/>
         </w:rPr>
-        <w:t xml:space="preserve"> la possibilité de tenté de les ac</w:t>
+        <w:t xml:space="preserve"> la possibilité de tent</w:t>
+      </w:r>
+      <w:r>
+        <w:rPr>
+          <w:lang w:val="fr-CA"/>
+        </w:rPr>
+        <w:t>er</w:t>
+      </w:r>
+      <w:r>
+        <w:rPr>
+          <w:lang w:val="fr-CA"/>
+        </w:rPr>
+        <w:t xml:space="preserve"> de les ac</w:t>
       </w:r>
       <w:r>
         <w:rPr>
@@ -10360,7 +10948,7 @@
     </w:p>
     <w:p>
       <w:pPr>
-        <w:pStyle w:val="Titre3"/>
+        <w:pStyle w:val="Heading3"/>
         <w:spacing w:before="0" w:after="0" w:line="276" w:lineRule="auto"/>
         <w:rPr>
           <w:lang w:val="fr-CA"/>
@@ -10377,7 +10965,7 @@
     </w:p>
     <w:p>
       <w:pPr>
-        <w:pStyle w:val="Corpsdetexte"/>
+        <w:pStyle w:val="BodyText"/>
         <w:spacing w:after="0" w:line="276" w:lineRule="auto"/>
         <w:ind w:left="0"/>
         <w:rPr>
@@ -10388,12 +10976,26 @@
         <w:rPr>
           <w:lang w:val="fr-CA"/>
         </w:rPr>
-        <w:t>Une interface de clavardage permet aux joueurs de communiquer entre eux par écrit en dehors du mode jeu.</w:t>
-      </w:r>
-    </w:p>
-    <w:p>
-      <w:pPr>
-        <w:pStyle w:val="Corpsdetexte"/>
+        <w:t xml:space="preserve">Une interface de </w:t>
+      </w:r>
+      <w:proofErr w:type="spellStart"/>
+      <w:r>
+        <w:rPr>
+          <w:lang w:val="fr-CA"/>
+        </w:rPr>
+        <w:t>clavardage</w:t>
+      </w:r>
+      <w:proofErr w:type="spellEnd"/>
+      <w:r>
+        <w:rPr>
+          <w:lang w:val="fr-CA"/>
+        </w:rPr>
+        <w:t xml:space="preserve"> permet aux joueurs de communiquer entre eux par écrit en dehors du mode jeu.</w:t>
+      </w:r>
+    </w:p>
+    <w:p>
+      <w:pPr>
+        <w:pStyle w:val="BodyText"/>
         <w:spacing w:after="0" w:line="276" w:lineRule="auto"/>
         <w:ind w:left="0"/>
         <w:rPr>
@@ -10409,7 +11011,7 @@
     </w:p>
     <w:p>
       <w:pPr>
-        <w:pStyle w:val="Corpsdetexte"/>
+        <w:pStyle w:val="BodyText"/>
         <w:spacing w:after="0" w:line="276" w:lineRule="auto"/>
         <w:ind w:left="0"/>
         <w:rPr>
@@ -10419,7 +11021,7 @@
     </w:p>
     <w:p>
       <w:pPr>
-        <w:pStyle w:val="Titre2"/>
+        <w:pStyle w:val="Heading2"/>
         <w:spacing w:before="0" w:after="0" w:line="276" w:lineRule="auto"/>
         <w:rPr>
           <w:lang w:val="fr-CA"/>
@@ -10444,7 +11046,7 @@
     </w:p>
     <w:p>
       <w:pPr>
-        <w:pStyle w:val="Titre3"/>
+        <w:pStyle w:val="Heading3"/>
         <w:spacing w:before="0" w:after="0" w:line="276" w:lineRule="auto"/>
         <w:rPr>
           <w:lang w:val="fr-CA"/>
@@ -10455,95 +11057,158 @@
         <w:rPr>
           <w:lang w:val="fr-CA"/>
         </w:rPr>
+        <w:t>Gestion des comptes utilisateurs</w:t>
+      </w:r>
+      <w:bookmarkEnd w:id="48"/>
+    </w:p>
+    <w:p>
+      <w:pPr>
+        <w:spacing w:line="276" w:lineRule="auto"/>
+        <w:rPr>
+          <w:lang w:val="fr-CA"/>
+        </w:rPr>
+      </w:pPr>
+      <w:r>
+        <w:rPr>
+          <w:lang w:val="fr-CA"/>
+        </w:rPr>
+        <w:t>Les joueurs doivent se créer un profil sur le serveur web pour pouvoir joueur en ligne.</w:t>
+      </w:r>
+    </w:p>
+    <w:p>
+      <w:pPr>
+        <w:spacing w:line="276" w:lineRule="auto"/>
+        <w:rPr>
+          <w:lang w:val="fr-CA"/>
+        </w:rPr>
+      </w:pPr>
+      <w:r>
+        <w:rPr>
+          <w:lang w:val="fr-CA"/>
+        </w:rPr>
+        <w:t>(Essentiel)</w:t>
+      </w:r>
+    </w:p>
+    <w:p>
+      <w:pPr>
+        <w:spacing w:line="276" w:lineRule="auto"/>
+        <w:rPr>
+          <w:lang w:val="fr-CA"/>
+        </w:rPr>
+      </w:pPr>
+    </w:p>
+    <w:p>
+      <w:pPr>
+        <w:pStyle w:val="Heading3"/>
+        <w:spacing w:before="0" w:after="0" w:line="276" w:lineRule="auto"/>
+        <w:rPr>
+          <w:lang w:val="fr-CA"/>
+        </w:rPr>
+      </w:pPr>
+      <w:bookmarkStart w:id="49" w:name="_Toc348021791"/>
+      <w:proofErr w:type="spellStart"/>
+      <w:r>
+        <w:rPr>
+          <w:lang w:val="fr-CA"/>
+        </w:rPr>
+        <w:t>Leaderboard</w:t>
+      </w:r>
+      <w:bookmarkEnd w:id="49"/>
+      <w:proofErr w:type="spellEnd"/>
+    </w:p>
+    <w:p>
+      <w:pPr>
+        <w:spacing w:line="276" w:lineRule="auto"/>
+        <w:rPr>
+          <w:lang w:val="fr-CA"/>
+        </w:rPr>
+      </w:pPr>
+      <w:r>
+        <w:rPr>
+          <w:lang w:val="fr-CA"/>
+        </w:rPr>
+        <w:t>Le serveur maître conserve les scores des joueurs. Les meilleurs joueurs sont affichés sur une page du site internet du jeu.</w:t>
+      </w:r>
+    </w:p>
+    <w:p>
+      <w:pPr>
+        <w:spacing w:line="276" w:lineRule="auto"/>
+        <w:rPr>
+          <w:lang w:val="fr-CA"/>
+        </w:rPr>
+      </w:pPr>
+      <w:r>
+        <w:rPr>
+          <w:lang w:val="fr-CA"/>
+        </w:rPr>
+        <w:t>(Souhaitable)</w:t>
+      </w:r>
+    </w:p>
+    <w:p>
+      <w:pPr>
+        <w:widowControl/>
+        <w:spacing w:line="240" w:lineRule="auto"/>
+        <w:jc w:val="left"/>
+        <w:rPr>
+          <w:lang w:val="fr-CA"/>
+        </w:rPr>
+      </w:pPr>
+      <w:r>
+        <w:rPr>
+          <w:lang w:val="fr-CA"/>
+        </w:rPr>
+        <w:br w:type="page"/>
+      </w:r>
+    </w:p>
+    <w:p>
+      <w:pPr>
+        <w:pStyle w:val="Heading1"/>
+        <w:rPr>
+          <w:lang w:val="fr-CA"/>
+        </w:rPr>
+      </w:pPr>
+      <w:bookmarkStart w:id="50" w:name="_Toc348021792"/>
+      <w:r>
+        <w:rPr>
+          <w:lang w:val="fr-CA"/>
+        </w:rPr>
         <w:lastRenderedPageBreak/>
-        <w:t>Gestion des comptes utilisateurs</w:t>
-      </w:r>
-      <w:bookmarkEnd w:id="48"/>
-    </w:p>
-    <w:p>
-      <w:pPr>
-        <w:spacing w:line="276" w:lineRule="auto"/>
-        <w:rPr>
-          <w:lang w:val="fr-CA"/>
-        </w:rPr>
-      </w:pPr>
-      <w:r>
-        <w:rPr>
-          <w:lang w:val="fr-CA"/>
-        </w:rPr>
-        <w:t>Les joueurs doivent se créer un profil sur le serveur web pour pouvoir joueur en ligne.</w:t>
-      </w:r>
-    </w:p>
-    <w:p>
-      <w:pPr>
-        <w:spacing w:line="276" w:lineRule="auto"/>
-        <w:rPr>
-          <w:lang w:val="fr-CA"/>
-        </w:rPr>
-      </w:pPr>
-      <w:r>
-        <w:rPr>
-          <w:lang w:val="fr-CA"/>
-        </w:rPr>
-        <w:t>(Essentiel)</w:t>
-      </w:r>
-    </w:p>
-    <w:p>
-      <w:pPr>
-        <w:spacing w:line="276" w:lineRule="auto"/>
-        <w:rPr>
-          <w:lang w:val="fr-CA"/>
-        </w:rPr>
-      </w:pPr>
-    </w:p>
-    <w:p>
-      <w:pPr>
-        <w:pStyle w:val="Titre3"/>
-        <w:spacing w:before="0" w:after="0" w:line="276" w:lineRule="auto"/>
-        <w:rPr>
-          <w:lang w:val="fr-CA"/>
-        </w:rPr>
-      </w:pPr>
-      <w:bookmarkStart w:id="49" w:name="_Toc348021791"/>
-      <w:r>
-        <w:rPr>
-          <w:lang w:val="fr-CA"/>
-        </w:rPr>
-        <w:t>Leaderboard</w:t>
-      </w:r>
-      <w:bookmarkEnd w:id="49"/>
-    </w:p>
-    <w:p>
-      <w:pPr>
-        <w:spacing w:line="276" w:lineRule="auto"/>
-        <w:rPr>
-          <w:lang w:val="fr-CA"/>
-        </w:rPr>
-      </w:pPr>
-      <w:r>
-        <w:rPr>
-          <w:lang w:val="fr-CA"/>
-        </w:rPr>
-        <w:t>Le serveur maître conserve les scores des joueurs. Les meilleurs joueurs sont affichés sur une page du site internet du jeu.</w:t>
-      </w:r>
-    </w:p>
-    <w:p>
-      <w:pPr>
-        <w:spacing w:line="276" w:lineRule="auto"/>
-        <w:rPr>
-          <w:lang w:val="fr-CA"/>
-        </w:rPr>
-      </w:pPr>
-      <w:r>
-        <w:rPr>
-          <w:lang w:val="fr-CA"/>
-        </w:rPr>
-        <w:t>(Souhaitable)</w:t>
-      </w:r>
-    </w:p>
-    <w:p>
-      <w:pPr>
-        <w:pStyle w:val="Corpsdetexte"/>
+        <w:t xml:space="preserve">Exigences </w:t>
+      </w:r>
+      <w:r>
+        <w:rPr>
+          <w:lang w:val="fr-CA"/>
+        </w:rPr>
+        <w:t>non-fonctionnelles</w:t>
+      </w:r>
+      <w:bookmarkEnd w:id="50"/>
+    </w:p>
+    <w:p>
+      <w:pPr>
+        <w:rPr>
+          <w:lang w:val="fr-CA"/>
+        </w:rPr>
+      </w:pPr>
+    </w:p>
+    <w:p>
+      <w:pPr>
+        <w:pStyle w:val="Heading2"/>
+        <w:rPr>
+          <w:lang w:val="fr-CA"/>
+        </w:rPr>
+      </w:pPr>
+      <w:bookmarkStart w:id="51" w:name="_Toc348021793"/>
+      <w:r>
+        <w:rPr>
+          <w:lang w:val="fr-CA"/>
+        </w:rPr>
+        <w:t>Utilisabilité</w:t>
+      </w:r>
+      <w:bookmarkEnd w:id="51"/>
+    </w:p>
+    <w:p>
+      <w:pPr>
+        <w:pStyle w:val="BodyText"/>
         <w:ind w:left="0"/>
         <w:rPr>
           <w:lang w:val="fr-CA"/>
@@ -10552,61 +11217,7 @@
     </w:p>
     <w:p>
       <w:pPr>
-        <w:pStyle w:val="Titre1"/>
-        <w:rPr>
-          <w:lang w:val="fr-CA"/>
-        </w:rPr>
-      </w:pPr>
-      <w:bookmarkStart w:id="50" w:name="_Toc348021792"/>
-      <w:r>
-        <w:rPr>
-          <w:lang w:val="fr-CA"/>
-        </w:rPr>
-        <w:t xml:space="preserve">Exigences </w:t>
-      </w:r>
-      <w:r>
-        <w:rPr>
-          <w:lang w:val="fr-CA"/>
-        </w:rPr>
-        <w:t>non-fonctionnelles</w:t>
-      </w:r>
-      <w:bookmarkEnd w:id="50"/>
-    </w:p>
-    <w:p>
-      <w:pPr>
-        <w:rPr>
-          <w:lang w:val="fr-CA"/>
-        </w:rPr>
-      </w:pPr>
-    </w:p>
-    <w:p>
-      <w:pPr>
-        <w:pStyle w:val="Titre2"/>
-        <w:rPr>
-          <w:lang w:val="fr-CA"/>
-        </w:rPr>
-      </w:pPr>
-      <w:bookmarkStart w:id="51" w:name="_Toc348021793"/>
-      <w:r>
-        <w:rPr>
-          <w:lang w:val="fr-CA"/>
-        </w:rPr>
-        <w:t>Utilisabilité</w:t>
-      </w:r>
-      <w:bookmarkEnd w:id="51"/>
-    </w:p>
-    <w:p>
-      <w:pPr>
-        <w:pStyle w:val="Corpsdetexte"/>
-        <w:ind w:left="0"/>
-        <w:rPr>
-          <w:lang w:val="fr-CA"/>
-        </w:rPr>
-      </w:pPr>
-    </w:p>
-    <w:p>
-      <w:pPr>
-        <w:pStyle w:val="Titre3"/>
+        <w:pStyle w:val="Heading3"/>
         <w:rPr>
           <w:lang w:val="fr-CA"/>
         </w:rPr>
@@ -10648,19 +11259,43 @@
         <w:rPr>
           <w:lang w:val="fr-CA"/>
         </w:rPr>
-        <w:t xml:space="preserve"> Le logiciel n’a pas besoin d’un manuel d’utilisateur ou d’un quelconque mode d’emploi.</w:t>
-      </w:r>
-    </w:p>
-    <w:p>
-      <w:pPr>
-        <w:rPr>
-          <w:lang w:val="fr-CA"/>
-        </w:rPr>
-      </w:pPr>
-    </w:p>
-    <w:p>
-      <w:pPr>
-        <w:pStyle w:val="Titre3"/>
+        <w:t xml:space="preserve"> L</w:t>
+      </w:r>
+      <w:r>
+        <w:rPr>
+          <w:lang w:val="fr-CA"/>
+        </w:rPr>
+        <w:t>’utilisation du</w:t>
+      </w:r>
+      <w:r>
+        <w:rPr>
+          <w:lang w:val="fr-CA"/>
+        </w:rPr>
+        <w:t xml:space="preserve"> logiciel </w:t>
+      </w:r>
+      <w:r>
+        <w:rPr>
+          <w:lang w:val="fr-CA"/>
+        </w:rPr>
+        <w:t>ne nécessite pas la lecture</w:t>
+      </w:r>
+      <w:r>
+        <w:rPr>
+          <w:lang w:val="fr-CA"/>
+        </w:rPr>
+        <w:t xml:space="preserve"> d’un manuel utilisateur ou d’un quelconque mode d’emploi.</w:t>
+      </w:r>
+    </w:p>
+    <w:p>
+      <w:pPr>
+        <w:rPr>
+          <w:lang w:val="fr-CA"/>
+        </w:rPr>
+      </w:pPr>
+    </w:p>
+    <w:p>
+      <w:pPr>
+        <w:pStyle w:val="Heading3"/>
         <w:rPr>
           <w:lang w:val="fr-CA"/>
         </w:rPr>
@@ -10690,13 +11325,37 @@
         <w:rPr>
           <w:lang w:val="fr-CA"/>
         </w:rPr>
-        <w:t xml:space="preserve"> complexe (beaucoup d’objets)</w:t>
-      </w:r>
-      <w:r>
-        <w:rPr>
-          <w:lang w:val="fr-CA"/>
-        </w:rPr>
-        <w:t xml:space="preserve"> via le client léger ou le client lourd ne </w:t>
+        <w:t xml:space="preserve"> complexe (</w:t>
+      </w:r>
+      <w:r>
+        <w:rPr>
+          <w:lang w:val="fr-CA"/>
+        </w:rPr>
+        <w:t>grande quantité</w:t>
+      </w:r>
+      <w:r>
+        <w:rPr>
+          <w:lang w:val="fr-CA"/>
+        </w:rPr>
+        <w:t xml:space="preserve"> d’objets)</w:t>
+      </w:r>
+      <w:r>
+        <w:rPr>
+          <w:lang w:val="fr-CA"/>
+        </w:rPr>
+        <w:t xml:space="preserve"> </w:t>
+      </w:r>
+      <w:r>
+        <w:rPr>
+          <w:lang w:val="fr-CA"/>
+        </w:rPr>
+        <w:t>avec</w:t>
+      </w:r>
+      <w:r>
+        <w:rPr>
+          <w:lang w:val="fr-CA"/>
+        </w:rPr>
+        <w:t xml:space="preserve"> le client léger ou le client lourd ne </w:t>
       </w:r>
       <w:r>
         <w:rPr>
@@ -10726,7 +11385,7 @@
     </w:p>
     <w:p>
       <w:pPr>
-        <w:pStyle w:val="Titre3"/>
+        <w:pStyle w:val="Heading3"/>
         <w:rPr>
           <w:lang w:val="fr-CA"/>
         </w:rPr>
@@ -10750,7 +11409,25 @@
         <w:rPr>
           <w:lang w:val="fr-CA"/>
         </w:rPr>
-        <w:t>Toutes configurations spécifiques du logiciel (tournois, joueurs virtuelles et listes d</w:t>
+        <w:t>Toute configuration spécifique</w:t>
+      </w:r>
+      <w:r>
+        <w:rPr>
+          <w:lang w:val="fr-CA"/>
+        </w:rPr>
+        <w:t xml:space="preserve"> du logiciel (tournois, joueurs virtuel</w:t>
+      </w:r>
+      <w:r>
+        <w:rPr>
+          <w:lang w:val="fr-CA"/>
+        </w:rPr>
+        <w:t>s</w:t>
+      </w:r>
+      <w:r>
+        <w:rPr>
+          <w:lang w:val="fr-CA"/>
+        </w:rPr>
+        <w:t xml:space="preserve"> et listes d</w:t>
       </w:r>
       <w:r>
         <w:rPr>
@@ -10764,12 +11441,24 @@
         <w:rPr>
           <w:lang w:val="fr-CA"/>
         </w:rPr>
-        <w:t xml:space="preserve"> plus de quelques minutes (dépendamment de la complexité de la configuration).</w:t>
-      </w:r>
-    </w:p>
-    <w:p>
-      <w:pPr>
-        <w:pStyle w:val="Corpsdetexte"/>
+        <w:t xml:space="preserve"> plus de quelques minutes (</w:t>
+      </w:r>
+      <w:r>
+        <w:rPr>
+          <w:lang w:val="fr-CA"/>
+        </w:rPr>
+        <w:t>selon</w:t>
+      </w:r>
+      <w:r>
+        <w:rPr>
+          <w:lang w:val="fr-CA"/>
+        </w:rPr>
+        <w:t xml:space="preserve"> la complexité de la configuration).</w:t>
+      </w:r>
+    </w:p>
+    <w:p>
+      <w:pPr>
+        <w:pStyle w:val="BodyText"/>
         <w:ind w:left="0"/>
         <w:rPr>
           <w:lang w:val="fr-CA"/>
@@ -10778,7 +11467,7 @@
     </w:p>
     <w:p>
       <w:pPr>
-        <w:pStyle w:val="Titre2"/>
+        <w:pStyle w:val="Heading2"/>
         <w:rPr>
           <w:lang w:val="fr-CA"/>
         </w:rPr>
@@ -10796,7 +11485,7 @@
     </w:p>
     <w:p>
       <w:pPr>
-        <w:pStyle w:val="Corpsdetexte"/>
+        <w:pStyle w:val="BodyText"/>
         <w:ind w:left="0"/>
         <w:rPr>
           <w:lang w:val="fr-CA"/>
@@ -10805,7 +11494,7 @@
     </w:p>
     <w:p>
       <w:pPr>
-        <w:pStyle w:val="Titre3"/>
+        <w:pStyle w:val="Heading3"/>
         <w:rPr>
           <w:lang w:val="fr-CA"/>
         </w:rPr>
@@ -10842,7 +11531,7 @@
     </w:p>
     <w:p>
       <w:pPr>
-        <w:pStyle w:val="Titre3"/>
+        <w:pStyle w:val="Heading3"/>
         <w:rPr>
           <w:lang w:val="fr-CA"/>
         </w:rPr>
@@ -10896,7 +11585,7 @@
     </w:p>
     <w:p>
       <w:pPr>
-        <w:pStyle w:val="Titre3"/>
+        <w:pStyle w:val="Heading3"/>
         <w:rPr>
           <w:lang w:val="fr-CA"/>
         </w:rPr>
@@ -10920,26 +11609,62 @@
         <w:rPr>
           <w:lang w:val="fr-CA"/>
         </w:rPr>
-        <w:t xml:space="preserve">Si un problème venait être découvert suite au déploiement, </w:t>
-      </w:r>
-      <w:r>
-        <w:rPr>
-          <w:lang w:val="fr-CA"/>
-        </w:rPr>
-        <w:t>il sera réparé dans un délai de 24 heures suite à son signalement.</w:t>
-      </w:r>
-    </w:p>
-    <w:p>
-      <w:pPr>
-        <w:pStyle w:val="Corpsdetexte"/>
-        <w:rPr>
-          <w:lang w:val="fr-CA"/>
-        </w:rPr>
-      </w:pPr>
-    </w:p>
-    <w:p>
-      <w:pPr>
-        <w:pStyle w:val="Titre2"/>
+        <w:t xml:space="preserve">Si un problème </w:t>
+      </w:r>
+      <w:r>
+        <w:rPr>
+          <w:lang w:val="fr-CA"/>
+        </w:rPr>
+        <w:t>était</w:t>
+      </w:r>
+      <w:r>
+        <w:rPr>
+          <w:lang w:val="fr-CA"/>
+        </w:rPr>
+        <w:t xml:space="preserve"> découvert suite au déploiement, </w:t>
+      </w:r>
+      <w:r>
+        <w:rPr>
+          <w:lang w:val="fr-CA"/>
+        </w:rPr>
+        <w:t>il sera</w:t>
+      </w:r>
+      <w:r>
+        <w:rPr>
+          <w:lang w:val="fr-CA"/>
+        </w:rPr>
+        <w:t>it</w:t>
+      </w:r>
+      <w:r>
+        <w:rPr>
+          <w:lang w:val="fr-CA"/>
+        </w:rPr>
+        <w:t xml:space="preserve"> réparé dans un délai de 24 heures </w:t>
+      </w:r>
+      <w:r>
+        <w:rPr>
+          <w:lang w:val="fr-CA"/>
+        </w:rPr>
+        <w:t>suivant</w:t>
+      </w:r>
+      <w:r>
+        <w:rPr>
+          <w:lang w:val="fr-CA"/>
+        </w:rPr>
+        <w:t xml:space="preserve"> son signalement.</w:t>
+      </w:r>
+    </w:p>
+    <w:p>
+      <w:pPr>
+        <w:pStyle w:val="BodyText"/>
+        <w:rPr>
+          <w:lang w:val="fr-CA"/>
+        </w:rPr>
+      </w:pPr>
+    </w:p>
+    <w:p>
+      <w:pPr>
+        <w:pStyle w:val="Heading2"/>
         <w:rPr>
           <w:lang w:val="fr-CA"/>
         </w:rPr>
@@ -10956,7 +11681,7 @@
     </w:p>
     <w:p>
       <w:pPr>
-        <w:pStyle w:val="Corpsdetexte"/>
+        <w:pStyle w:val="BodyText"/>
         <w:ind w:left="0"/>
         <w:rPr>
           <w:lang w:val="fr-CA"/>
@@ -10965,7 +11690,7 @@
     </w:p>
     <w:p>
       <w:pPr>
-        <w:pStyle w:val="Titre3"/>
+        <w:pStyle w:val="Heading3"/>
         <w:rPr>
           <w:lang w:val="fr-CA"/>
         </w:rPr>
@@ -10990,19 +11715,43 @@
         <w:rPr>
           <w:lang w:val="fr-CA"/>
         </w:rPr>
-        <w:t>Les parties en réseau sont assez fluides pour éliminer toutes incohérences possibles dans les mouvements et la physique.</w:t>
-      </w:r>
-    </w:p>
-    <w:p>
-      <w:pPr>
-        <w:rPr>
-          <w:lang w:val="fr-CA"/>
-        </w:rPr>
-      </w:pPr>
-    </w:p>
-    <w:p>
-      <w:pPr>
-        <w:pStyle w:val="Titre3"/>
+        <w:t>Les parties en réseau sont as</w:t>
+      </w:r>
+      <w:r>
+        <w:rPr>
+          <w:lang w:val="fr-CA"/>
+        </w:rPr>
+        <w:t>sez fluides pour éliminer toute incohérence possible</w:t>
+      </w:r>
+      <w:r>
+        <w:rPr>
+          <w:lang w:val="fr-CA"/>
+        </w:rPr>
+        <w:t xml:space="preserve"> dans les mouvements et </w:t>
+      </w:r>
+      <w:r>
+        <w:rPr>
+          <w:lang w:val="fr-CA"/>
+        </w:rPr>
+        <w:t xml:space="preserve">dans </w:t>
+      </w:r>
+      <w:r>
+        <w:rPr>
+          <w:lang w:val="fr-CA"/>
+        </w:rPr>
+        <w:t>la physique.</w:t>
+      </w:r>
+    </w:p>
+    <w:p>
+      <w:pPr>
+        <w:rPr>
+          <w:lang w:val="fr-CA"/>
+        </w:rPr>
+      </w:pPr>
+    </w:p>
+    <w:p>
+      <w:pPr>
+        <w:pStyle w:val="Heading3"/>
         <w:rPr>
           <w:lang w:val="fr-CA"/>
         </w:rPr>
@@ -11026,19 +11775,19 @@
         <w:rPr>
           <w:lang w:val="fr-CA"/>
         </w:rPr>
-        <w:t>Les messages textuels et vocaux que s’échangent les joueurs se transmettent rapidement afin de ne pas créer d’incohérence et de temps d’attente pour la réception.</w:t>
-      </w:r>
-    </w:p>
-    <w:p>
-      <w:pPr>
-        <w:rPr>
-          <w:lang w:val="fr-CA"/>
-        </w:rPr>
-      </w:pPr>
-    </w:p>
-    <w:p>
-      <w:pPr>
-        <w:pStyle w:val="Titre3"/>
+        <w:t>Les messages que s’échangent les joueurs se transmettent rapidement afin de ne pas créer d’incohérence et de temps d’attente pour la réception.</w:t>
+      </w:r>
+    </w:p>
+    <w:p>
+      <w:pPr>
+        <w:rPr>
+          <w:lang w:val="fr-CA"/>
+        </w:rPr>
+      </w:pPr>
+    </w:p>
+    <w:p>
+      <w:pPr>
+        <w:pStyle w:val="Heading3"/>
         <w:rPr>
           <w:lang w:val="fr-CA"/>
         </w:rPr>
@@ -11062,37 +11811,52 @@
         <w:rPr>
           <w:lang w:val="fr-CA"/>
         </w:rPr>
-        <w:t>Le jeu utilisera 250 Mo d’espace sur le disque dur et 200 Mo de mémoire vive.</w:t>
-      </w:r>
-    </w:p>
-    <w:p>
-      <w:pPr>
-        <w:pStyle w:val="Corpsdetexte"/>
-        <w:rPr>
-          <w:lang w:val="fr-CA"/>
-        </w:rPr>
-      </w:pPr>
-    </w:p>
-    <w:p>
-      <w:pPr>
-        <w:pStyle w:val="Titre2"/>
+        <w:t xml:space="preserve">Le jeu utilisera </w:t>
+      </w:r>
+      <w:r>
+        <w:rPr>
+          <w:lang w:val="fr-CA"/>
+        </w:rPr>
+        <w:t xml:space="preserve">au maximum </w:t>
+      </w:r>
+      <w:r>
+        <w:rPr>
+          <w:lang w:val="fr-CA"/>
+        </w:rPr>
+        <w:t>250 Mo d’espace sur le disque dur et 200 Mo de mémoire vive.</w:t>
+      </w:r>
+    </w:p>
+    <w:p>
+      <w:pPr>
+        <w:pStyle w:val="BodyText"/>
+        <w:rPr>
+          <w:lang w:val="fr-CA"/>
+        </w:rPr>
+      </w:pPr>
+    </w:p>
+    <w:p>
+      <w:pPr>
+        <w:pStyle w:val="Heading2"/>
         <w:rPr>
           <w:lang w:val="fr-CA"/>
         </w:rPr>
       </w:pPr>
       <w:bookmarkStart w:id="67" w:name="_Toc348021805"/>
-      <w:r>
-        <w:rPr>
-          <w:lang w:val="fr-CA"/>
-        </w:rPr>
+      <w:proofErr w:type="spellStart"/>
+      <w:r>
+        <w:rPr>
+          <w:lang w:val="fr-CA"/>
+        </w:rPr>
+        <w:lastRenderedPageBreak/>
         <w:t>Maintenabilité</w:t>
       </w:r>
       <w:bookmarkEnd w:id="64"/>
       <w:bookmarkEnd w:id="67"/>
-    </w:p>
-    <w:p>
-      <w:pPr>
-        <w:pStyle w:val="Corpsdetexte"/>
+      <w:proofErr w:type="spellEnd"/>
+    </w:p>
+    <w:p>
+      <w:pPr>
+        <w:pStyle w:val="BodyText"/>
         <w:ind w:left="0"/>
         <w:rPr>
           <w:lang w:val="fr-CA"/>
@@ -11101,7 +11865,7 @@
     </w:p>
     <w:p>
       <w:pPr>
-        <w:pStyle w:val="Titre3"/>
+        <w:pStyle w:val="Heading3"/>
         <w:rPr>
           <w:lang w:val="fr-CA"/>
         </w:rPr>
@@ -11149,8 +11913,40 @@
           <w:color w:val="000000"/>
           <w:lang w:val="fr-CA" w:eastAsia="fr-CA"/>
         </w:rPr>
-        <w:t>Noms des variables en camel-case: nomDeLaVariable</w:t>
-      </w:r>
+        <w:t xml:space="preserve">Nom </w:t>
+      </w:r>
+      <w:r>
+        <w:rPr>
+          <w:color w:val="000000"/>
+          <w:lang w:val="fr-CA" w:eastAsia="fr-CA"/>
+        </w:rPr>
+        <w:t xml:space="preserve">des variables en </w:t>
+      </w:r>
+      <w:proofErr w:type="spellStart"/>
+      <w:r>
+        <w:rPr>
+          <w:color w:val="000000"/>
+          <w:lang w:val="fr-CA" w:eastAsia="fr-CA"/>
+        </w:rPr>
+        <w:t>camel</w:t>
+      </w:r>
+      <w:proofErr w:type="spellEnd"/>
+      <w:r>
+        <w:rPr>
+          <w:color w:val="000000"/>
+          <w:lang w:val="fr-CA" w:eastAsia="fr-CA"/>
+        </w:rPr>
+        <w:t xml:space="preserve">-case: </w:t>
+      </w:r>
+      <w:proofErr w:type="spellStart"/>
+      <w:r>
+        <w:rPr>
+          <w:color w:val="000000"/>
+          <w:lang w:val="fr-CA" w:eastAsia="fr-CA"/>
+        </w:rPr>
+        <w:t>nomDeLaVariable</w:t>
+      </w:r>
+      <w:proofErr w:type="spellEnd"/>
     </w:p>
     <w:p>
       <w:pPr>
@@ -11172,8 +11968,79 @@
           <w:color w:val="000000"/>
           <w:lang w:val="fr-CA" w:eastAsia="fr-CA"/>
         </w:rPr>
-        <w:t>Nom des enums, des structures, des classes et de leurs instances: NomEnum, NomStructure, NomClasse, NomObjet</w:t>
-      </w:r>
+        <w:t xml:space="preserve">Nom des </w:t>
+      </w:r>
+      <w:r>
+        <w:rPr>
+          <w:color w:val="000000"/>
+          <w:lang w:val="fr-CA" w:eastAsia="fr-CA"/>
+        </w:rPr>
+        <w:t>énumérations</w:t>
+      </w:r>
+      <w:r>
+        <w:rPr>
+          <w:color w:val="000000"/>
+          <w:lang w:val="fr-CA" w:eastAsia="fr-CA"/>
+        </w:rPr>
+        <w:t xml:space="preserve">, des structures, des classes et de leurs instances: </w:t>
+      </w:r>
+      <w:proofErr w:type="spellStart"/>
+      <w:r>
+        <w:rPr>
+          <w:color w:val="000000"/>
+          <w:lang w:val="fr-CA" w:eastAsia="fr-CA"/>
+        </w:rPr>
+        <w:t>NomEnum</w:t>
+      </w:r>
+      <w:proofErr w:type="spellEnd"/>
+      <w:r>
+        <w:rPr>
+          <w:color w:val="000000"/>
+          <w:lang w:val="fr-CA" w:eastAsia="fr-CA"/>
+        </w:rPr>
+        <w:t xml:space="preserve">, </w:t>
+      </w:r>
+      <w:proofErr w:type="spellStart"/>
+      <w:r>
+        <w:rPr>
+          <w:color w:val="000000"/>
+          <w:lang w:val="fr-CA" w:eastAsia="fr-CA"/>
+        </w:rPr>
+        <w:t>NomStructure</w:t>
+      </w:r>
+      <w:proofErr w:type="spellEnd"/>
+      <w:r>
+        <w:rPr>
+          <w:color w:val="000000"/>
+          <w:lang w:val="fr-CA" w:eastAsia="fr-CA"/>
+        </w:rPr>
+        <w:t xml:space="preserve">, </w:t>
+      </w:r>
+      <w:proofErr w:type="spellStart"/>
+      <w:r>
+        <w:rPr>
+          <w:color w:val="000000"/>
+          <w:lang w:val="fr-CA" w:eastAsia="fr-CA"/>
+        </w:rPr>
+        <w:t>NomClasse</w:t>
+      </w:r>
+      <w:proofErr w:type="spellEnd"/>
+      <w:r>
+        <w:rPr>
+          <w:color w:val="000000"/>
+          <w:lang w:val="fr-CA" w:eastAsia="fr-CA"/>
+        </w:rPr>
+        <w:t xml:space="preserve">, </w:t>
+      </w:r>
+      <w:proofErr w:type="spellStart"/>
+      <w:r>
+        <w:rPr>
+          <w:color w:val="000000"/>
+          <w:lang w:val="fr-CA" w:eastAsia="fr-CA"/>
+        </w:rPr>
+        <w:t>NomObjet</w:t>
+      </w:r>
+      <w:proofErr w:type="spellEnd"/>
     </w:p>
     <w:p>
       <w:pPr>
@@ -11195,7 +12062,23 @@
           <w:color w:val="000000"/>
           <w:lang w:val="fr-CA" w:eastAsia="fr-CA"/>
         </w:rPr>
-        <w:t>Macros, constantes et propriétés des enums: NOM_DE_LA_MACRO, NOM_DE_LA_CONSTANTE, NOM_DE_LA_PROPRIETE</w:t>
+        <w:t xml:space="preserve">Macros, constantes et propriétés des </w:t>
+      </w:r>
+      <w:proofErr w:type="spellStart"/>
+      <w:r>
+        <w:rPr>
+          <w:color w:val="000000"/>
+          <w:lang w:val="fr-CA" w:eastAsia="fr-CA"/>
+        </w:rPr>
+        <w:t>enums</w:t>
+      </w:r>
+      <w:proofErr w:type="spellEnd"/>
+      <w:r>
+        <w:rPr>
+          <w:color w:val="000000"/>
+          <w:lang w:val="fr-CA" w:eastAsia="fr-CA"/>
+        </w:rPr>
+        <w:t>: NOM_DE_LA_MACRO, NOM_DE_LA_CONSTANTE, NOM_DE_LA_PROPRIETE</w:t>
       </w:r>
     </w:p>
     <w:p>
@@ -11218,8 +12101,33 @@
           <w:color w:val="000000"/>
           <w:lang w:val="fr-CA" w:eastAsia="fr-CA"/>
         </w:rPr>
-        <w:t>Nom des fonctions et des méthodes: nomFonction, nomMethode</w:t>
-      </w:r>
+        <w:t xml:space="preserve">Nom des fonctions et des méthodes: </w:t>
+      </w:r>
+      <w:proofErr w:type="spellStart"/>
+      <w:r>
+        <w:rPr>
+          <w:color w:val="000000"/>
+          <w:lang w:val="fr-CA" w:eastAsia="fr-CA"/>
+        </w:rPr>
+        <w:t>nomFonction</w:t>
+      </w:r>
+      <w:proofErr w:type="spellEnd"/>
+      <w:r>
+        <w:rPr>
+          <w:color w:val="000000"/>
+          <w:lang w:val="fr-CA" w:eastAsia="fr-CA"/>
+        </w:rPr>
+        <w:t xml:space="preserve">, </w:t>
+      </w:r>
+      <w:proofErr w:type="spellStart"/>
+      <w:r>
+        <w:rPr>
+          <w:color w:val="000000"/>
+          <w:lang w:val="fr-CA" w:eastAsia="fr-CA"/>
+        </w:rPr>
+        <w:t>nomMethode</w:t>
+      </w:r>
+      <w:proofErr w:type="spellEnd"/>
     </w:p>
     <w:p>
       <w:pPr>
@@ -11241,8 +12149,17 @@
           <w:color w:val="000000"/>
           <w:lang w:val="fr-CA" w:eastAsia="fr-CA"/>
         </w:rPr>
-        <w:t>Attributs des objets: mNomAttribut</w:t>
-      </w:r>
+        <w:t xml:space="preserve">Attributs des objets: </w:t>
+      </w:r>
+      <w:proofErr w:type="spellStart"/>
+      <w:r>
+        <w:rPr>
+          <w:color w:val="000000"/>
+          <w:lang w:val="fr-CA" w:eastAsia="fr-CA"/>
+        </w:rPr>
+        <w:t>mNomAttribut</w:t>
+      </w:r>
+      <w:proofErr w:type="spellEnd"/>
     </w:p>
     <w:p>
       <w:pPr>
@@ -11264,8 +12181,17 @@
           <w:color w:val="000000"/>
           <w:lang w:val="fr-CA" w:eastAsia="fr-CA"/>
         </w:rPr>
-        <w:t>Paramètres des fonctions et méthodes: pNomParametre</w:t>
-      </w:r>
+        <w:t xml:space="preserve">Paramètres des fonctions et méthodes: </w:t>
+      </w:r>
+      <w:proofErr w:type="spellStart"/>
+      <w:r>
+        <w:rPr>
+          <w:color w:val="000000"/>
+          <w:lang w:val="fr-CA" w:eastAsia="fr-CA"/>
+        </w:rPr>
+        <w:t>pNomParametre</w:t>
+      </w:r>
+      <w:proofErr w:type="spellEnd"/>
     </w:p>
     <w:p>
       <w:pPr>
@@ -11289,6 +12215,7 @@
         </w:rPr>
         <w:t xml:space="preserve">Noms en anglais (surtout les verbes, tels que </w:t>
       </w:r>
+      <w:proofErr w:type="spellStart"/>
       <w:r>
         <w:rPr>
           <w:i/>
@@ -11298,6 +12225,7 @@
         </w:rPr>
         <w:t>get</w:t>
       </w:r>
+      <w:proofErr w:type="spellEnd"/>
       <w:r>
         <w:rPr>
           <w:color w:val="000000"/>
@@ -11321,6 +12249,7 @@
         </w:rPr>
         <w:t xml:space="preserve">, </w:t>
       </w:r>
+      <w:proofErr w:type="spellStart"/>
       <w:r>
         <w:rPr>
           <w:i/>
@@ -11330,6 +12259,7 @@
         </w:rPr>
         <w:t>is</w:t>
       </w:r>
+      <w:proofErr w:type="spellEnd"/>
       <w:r>
         <w:rPr>
           <w:color w:val="000000"/>
@@ -11390,6 +12320,7 @@
       <w:pPr>
         <w:widowControl/>
         <w:spacing w:line="276" w:lineRule="auto"/>
+        <w:ind w:left="720"/>
         <w:jc w:val="left"/>
         <w:textAlignment w:val="baseline"/>
         <w:rPr>
@@ -11397,17 +12328,29 @@
           <w:lang w:val="fr-CA" w:eastAsia="fr-CA"/>
         </w:rPr>
       </w:pPr>
-      <w:r>
+    </w:p>
+    <w:p>
+      <w:pPr>
+        <w:widowControl/>
+        <w:spacing w:line="276" w:lineRule="auto"/>
+        <w:jc w:val="left"/>
+        <w:textAlignment w:val="baseline"/>
         <w:rPr>
           <w:color w:val="000000"/>
           <w:lang w:val="fr-CA" w:eastAsia="fr-CA"/>
         </w:rPr>
+      </w:pPr>
+      <w:r>
+        <w:rPr>
+          <w:color w:val="000000"/>
+          <w:lang w:val="fr-CA" w:eastAsia="fr-CA"/>
+        </w:rPr>
         <w:t>Concernant les conventions spécifiques aux langages, les références suivantes sont utilisées :</w:t>
       </w:r>
     </w:p>
     <w:p>
       <w:pPr>
-        <w:pStyle w:val="Paragraphedeliste"/>
+        <w:pStyle w:val="ListParagraph"/>
         <w:widowControl/>
         <w:numPr>
           <w:ilvl w:val="0"/>
@@ -11421,10 +12364,10 @@
           <w:lang w:val="fr-CA" w:eastAsia="fr-CA"/>
         </w:rPr>
       </w:pPr>
-      <w:hyperlink r:id="rId11" w:history="1">
+      <w:hyperlink r:id="rId10" w:history="1">
         <w:r>
           <w:rPr>
-            <w:rStyle w:val="Lienhypertexte"/>
+            <w:rStyle w:val="Hyperlink"/>
             <w:color w:val="1155CC"/>
             <w:lang w:val="fr-CA"/>
           </w:rPr>
@@ -11434,7 +12377,7 @@
     </w:p>
     <w:p>
       <w:pPr>
-        <w:pStyle w:val="Paragraphedeliste"/>
+        <w:pStyle w:val="ListParagraph"/>
         <w:widowControl/>
         <w:numPr>
           <w:ilvl w:val="0"/>
@@ -11448,10 +12391,10 @@
           <w:lang w:val="fr-CA" w:eastAsia="fr-CA"/>
         </w:rPr>
       </w:pPr>
-      <w:hyperlink r:id="rId12" w:history="1">
+      <w:hyperlink r:id="rId11" w:history="1">
         <w:r>
           <w:rPr>
-            <w:rStyle w:val="Lienhypertexte"/>
+            <w:rStyle w:val="Hyperlink"/>
             <w:color w:val="1155CC"/>
             <w:lang w:val="fr-CA"/>
           </w:rPr>
@@ -11461,7 +12404,7 @@
     </w:p>
     <w:p>
       <w:pPr>
-        <w:pStyle w:val="Paragraphedeliste"/>
+        <w:pStyle w:val="ListParagraph"/>
         <w:widowControl/>
         <w:numPr>
           <w:ilvl w:val="0"/>
@@ -11475,10 +12418,10 @@
           <w:lang w:val="fr-CA" w:eastAsia="fr-CA"/>
         </w:rPr>
       </w:pPr>
-      <w:hyperlink r:id="rId13" w:history="1">
+      <w:hyperlink r:id="rId12" w:history="1">
         <w:r>
           <w:rPr>
-            <w:rStyle w:val="Lienhypertexte"/>
+            <w:rStyle w:val="Hyperlink"/>
             <w:color w:val="1155CC"/>
             <w:lang w:val="fr-CA"/>
           </w:rPr>
@@ -11501,10 +12444,10 @@
           <w:lang w:val="fr-CA"/>
         </w:rPr>
       </w:pPr>
-      <w:hyperlink r:id="rId14" w:history="1">
+      <w:hyperlink r:id="rId13" w:history="1">
         <w:r>
           <w:rPr>
-            <w:rStyle w:val="Lienhypertexte"/>
+            <w:rStyle w:val="Hyperlink"/>
             <w:color w:val="1155CC"/>
             <w:lang w:val="fr-CA"/>
           </w:rPr>
@@ -11527,10 +12470,10 @@
           <w:lang w:val="fr-CA"/>
         </w:rPr>
       </w:pPr>
-      <w:hyperlink r:id="rId15" w:history="1">
+      <w:hyperlink r:id="rId14" w:history="1">
         <w:r>
           <w:rPr>
-            <w:rStyle w:val="Lienhypertexte"/>
+            <w:rStyle w:val="Hyperlink"/>
             <w:color w:val="1155CC"/>
             <w:lang w:val="fr-CA"/>
           </w:rPr>
@@ -11553,10 +12496,10 @@
           <w:lang w:val="fr-CA"/>
         </w:rPr>
       </w:pPr>
-      <w:hyperlink r:id="rId16" w:history="1">
+      <w:hyperlink r:id="rId15" w:history="1">
         <w:r>
           <w:rPr>
-            <w:rStyle w:val="Lienhypertexte"/>
+            <w:rStyle w:val="Hyperlink"/>
             <w:color w:val="1155CC"/>
             <w:lang w:val="fr-CA"/>
           </w:rPr>
@@ -11579,10 +12522,10 @@
           <w:lang w:val="fr-CA"/>
         </w:rPr>
       </w:pPr>
-      <w:hyperlink r:id="rId17" w:history="1">
+      <w:hyperlink r:id="rId16" w:history="1">
         <w:r>
           <w:rPr>
-            <w:rStyle w:val="Lienhypertexte"/>
+            <w:rStyle w:val="Hyperlink"/>
             <w:color w:val="1155CC"/>
             <w:lang w:val="fr-CA"/>
           </w:rPr>
@@ -11594,20 +12537,14 @@
       <w:pPr>
         <w:widowControl/>
         <w:spacing w:line="276" w:lineRule="auto"/>
+        <w:ind w:left="720"/>
         <w:jc w:val="left"/>
         <w:textAlignment w:val="baseline"/>
         <w:rPr>
           <w:color w:val="000000"/>
-          <w:lang w:val="fr-CA" w:eastAsia="fr-CA"/>
-        </w:rPr>
-      </w:pPr>
-      <w:r>
-        <w:rPr>
-          <w:color w:val="000000"/>
-          <w:lang w:val="fr-CA" w:eastAsia="fr-CA"/>
-        </w:rPr>
-        <w:t>En cas de contradiction, les conventions générales spécifiées ci-haut prévalent.</w:t>
-      </w:r>
+          <w:lang w:val="fr-CA"/>
+        </w:rPr>
+      </w:pPr>
     </w:p>
     <w:p>
       <w:pPr>
@@ -11620,13 +12557,32 @@
           <w:lang w:val="fr-CA" w:eastAsia="fr-CA"/>
         </w:rPr>
       </w:pPr>
-    </w:p>
-    <w:p>
-      <w:pPr>
-        <w:pStyle w:val="Titre3"/>
-        <w:rPr>
+      <w:r>
+        <w:rPr>
+          <w:color w:val="000000"/>
           <w:lang w:val="fr-CA" w:eastAsia="fr-CA"/>
         </w:rPr>
+        <w:t>En cas de contradiction, les conventions générales spécifiées ci-haut prévalent.</w:t>
+      </w:r>
+    </w:p>
+    <w:p>
+      <w:pPr>
+        <w:widowControl/>
+        <w:spacing w:line="276" w:lineRule="auto"/>
+        <w:jc w:val="left"/>
+        <w:textAlignment w:val="baseline"/>
+        <w:rPr>
+          <w:color w:val="000000"/>
+          <w:lang w:val="fr-CA" w:eastAsia="fr-CA"/>
+        </w:rPr>
+      </w:pPr>
+    </w:p>
+    <w:p>
+      <w:pPr>
+        <w:pStyle w:val="Heading3"/>
+        <w:rPr>
+          <w:lang w:val="fr-CA" w:eastAsia="fr-CA"/>
+        </w:rPr>
       </w:pPr>
       <w:bookmarkStart w:id="70" w:name="_Toc348021807"/>
       <w:r>
@@ -11648,12 +12604,26 @@
         <w:rPr>
           <w:lang w:val="fr-CA"/>
         </w:rPr>
-        <w:t xml:space="preserve">Le code des différents modules est documenté au fil de sa rédaction. La documentation est écrite directement dans le code source et générée en HTML par le logiciel Doxygen. </w:t>
-      </w:r>
-    </w:p>
-    <w:p>
-      <w:pPr>
-        <w:pStyle w:val="Corpsdetexte"/>
+        <w:t xml:space="preserve">Le code des différents modules est documenté au fil de sa rédaction. La documentation est écrite directement dans le code source et générée en HTML par le logiciel </w:t>
+      </w:r>
+      <w:proofErr w:type="spellStart"/>
+      <w:r>
+        <w:rPr>
+          <w:lang w:val="fr-CA"/>
+        </w:rPr>
+        <w:t>Doxygen</w:t>
+      </w:r>
+      <w:proofErr w:type="spellEnd"/>
+      <w:r>
+        <w:rPr>
+          <w:lang w:val="fr-CA"/>
+        </w:rPr>
+        <w:t xml:space="preserve">. </w:t>
+      </w:r>
+    </w:p>
+    <w:p>
+      <w:pPr>
+        <w:pStyle w:val="BodyText"/>
         <w:spacing w:after="0" w:line="276" w:lineRule="auto"/>
         <w:rPr>
           <w:lang w:val="fr-CA"/>
@@ -11662,7 +12632,7 @@
     </w:p>
     <w:p>
       <w:pPr>
-        <w:pStyle w:val="Titre2"/>
+        <w:pStyle w:val="Heading2"/>
         <w:rPr>
           <w:lang w:val="fr-CA"/>
         </w:rPr>
@@ -11679,7 +12649,7 @@
     </w:p>
     <w:p>
       <w:pPr>
-        <w:pStyle w:val="Corpsdetexte"/>
+        <w:pStyle w:val="BodyText"/>
         <w:ind w:left="0"/>
         <w:rPr>
           <w:lang w:val="fr-CA"/>
@@ -11688,7 +12658,7 @@
     </w:p>
     <w:p>
       <w:pPr>
-        <w:pStyle w:val="Titre3"/>
+        <w:pStyle w:val="Heading3"/>
         <w:rPr>
           <w:lang w:val="fr-CA"/>
         </w:rPr>
@@ -11731,7 +12701,7 @@
     </w:p>
     <w:p>
       <w:pPr>
-        <w:pStyle w:val="Titre3"/>
+        <w:pStyle w:val="Heading3"/>
         <w:rPr>
           <w:lang w:val="fr-CA"/>
         </w:rPr>
@@ -11755,19 +12725,33 @@
         <w:rPr>
           <w:lang w:val="fr-CA"/>
         </w:rPr>
-        <w:t>Le livrable final du client léger doit être une application Objective-C fonctionnant sur iPad.</w:t>
-      </w:r>
-    </w:p>
-    <w:p>
-      <w:pPr>
-        <w:rPr>
-          <w:lang w:val="fr-CA"/>
-        </w:rPr>
-      </w:pPr>
-    </w:p>
-    <w:p>
-      <w:pPr>
-        <w:pStyle w:val="Titre3"/>
+        <w:t xml:space="preserve">Le livrable final du client léger doit être une application Objective-C fonctionnant sur </w:t>
+      </w:r>
+      <w:proofErr w:type="spellStart"/>
+      <w:r>
+        <w:rPr>
+          <w:lang w:val="fr-CA"/>
+        </w:rPr>
+        <w:t>iPad</w:t>
+      </w:r>
+      <w:proofErr w:type="spellEnd"/>
+      <w:r>
+        <w:rPr>
+          <w:lang w:val="fr-CA"/>
+        </w:rPr>
+        <w:t>.</w:t>
+      </w:r>
+    </w:p>
+    <w:p>
+      <w:pPr>
+        <w:rPr>
+          <w:lang w:val="fr-CA"/>
+        </w:rPr>
+      </w:pPr>
+    </w:p>
+    <w:p>
+      <w:pPr>
+        <w:pStyle w:val="Heading3"/>
         <w:rPr>
           <w:lang w:val="fr-CA"/>
         </w:rPr>
@@ -11777,56 +12761,64 @@
         <w:rPr>
           <w:lang w:val="fr-CA"/>
         </w:rPr>
+        <w:t>Utilisation de librairies sans licence</w:t>
+      </w:r>
+      <w:bookmarkEnd w:id="75"/>
+    </w:p>
+    <w:p>
+      <w:pPr>
+        <w:rPr>
+          <w:lang w:val="fr-CA"/>
+        </w:rPr>
+      </w:pPr>
+      <w:r>
+        <w:rPr>
+          <w:lang w:val="fr-CA"/>
+        </w:rPr>
+        <w:t>Dû à certaines limitations du budget, aucune licence ne devra être payée pour l’utilisation d’une librairie. Le logiciel n’utilisera donc que des librairie</w:t>
+      </w:r>
+      <w:r>
+        <w:rPr>
+          <w:lang w:val="fr-CA"/>
+        </w:rPr>
+        <w:t>s</w:t>
+      </w:r>
+      <w:r>
+        <w:rPr>
+          <w:lang w:val="fr-CA"/>
+        </w:rPr>
+        <w:t xml:space="preserve"> disponibles gratuitement. </w:t>
+      </w:r>
+    </w:p>
+    <w:p>
+      <w:pPr>
+        <w:widowControl/>
+        <w:spacing w:line="240" w:lineRule="auto"/>
+        <w:jc w:val="left"/>
+        <w:rPr>
+          <w:lang w:val="fr-CA"/>
+        </w:rPr>
+      </w:pPr>
+      <w:r>
+        <w:rPr>
+          <w:lang w:val="fr-CA"/>
+        </w:rPr>
+        <w:br w:type="page"/>
+      </w:r>
+    </w:p>
+    <w:p>
+      <w:pPr>
+        <w:pStyle w:val="Heading2"/>
+        <w:rPr>
+          <w:lang w:val="fr-CA"/>
+        </w:rPr>
+      </w:pPr>
+      <w:bookmarkStart w:id="76" w:name="_Toc348021812"/>
+      <w:r>
+        <w:rPr>
+          <w:lang w:val="fr-CA"/>
+        </w:rPr>
         <w:lastRenderedPageBreak/>
-        <w:t>Utilisation de librairies sans licence</w:t>
-      </w:r>
-      <w:bookmarkEnd w:id="75"/>
-    </w:p>
-    <w:p>
-      <w:pPr>
-        <w:rPr>
-          <w:lang w:val="fr-CA"/>
-        </w:rPr>
-      </w:pPr>
-      <w:r>
-        <w:rPr>
-          <w:lang w:val="fr-CA"/>
-        </w:rPr>
-        <w:t>Dû à certaines limitations du budget, aucune licence ne devra être payée pour l’utilisation d’une librairie. Le logiciel n’utilisera donc que des librairie</w:t>
-      </w:r>
-      <w:r>
-        <w:rPr>
-          <w:lang w:val="fr-CA"/>
-        </w:rPr>
-        <w:t>s</w:t>
-      </w:r>
-      <w:r>
-        <w:rPr>
-          <w:lang w:val="fr-CA"/>
-        </w:rPr>
-        <w:t xml:space="preserve"> disponibles gratuitement. </w:t>
-      </w:r>
-    </w:p>
-    <w:p>
-      <w:pPr>
-        <w:pStyle w:val="Corpsdetexte"/>
-        <w:rPr>
-          <w:lang w:val="fr-CA"/>
-        </w:rPr>
-      </w:pPr>
-    </w:p>
-    <w:p>
-      <w:pPr>
-        <w:pStyle w:val="Titre2"/>
-        <w:rPr>
-          <w:lang w:val="fr-CA"/>
-        </w:rPr>
-      </w:pPr>
-      <w:bookmarkStart w:id="76" w:name="_Toc348021812"/>
-      <w:r>
-        <w:rPr>
-          <w:lang w:val="fr-CA"/>
-        </w:rPr>
         <w:t>Sécurité</w:t>
       </w:r>
       <w:bookmarkEnd w:id="73"/>
@@ -11834,7 +12826,7 @@
     </w:p>
     <w:p>
       <w:pPr>
-        <w:pStyle w:val="Corpsdetexte"/>
+        <w:pStyle w:val="BodyText"/>
         <w:ind w:left="0"/>
         <w:rPr>
           <w:lang w:val="fr-CA"/>
@@ -11849,7 +12841,7 @@
     </w:p>
     <w:p>
       <w:pPr>
-        <w:pStyle w:val="Corpsdetexte"/>
+        <w:pStyle w:val="BodyText"/>
         <w:numPr>
           <w:ilvl w:val="0"/>
           <w:numId w:val="18"/>
@@ -11873,7 +12865,7 @@
     </w:p>
     <w:p>
       <w:pPr>
-        <w:pStyle w:val="Corpsdetexte"/>
+        <w:pStyle w:val="BodyText"/>
         <w:numPr>
           <w:ilvl w:val="0"/>
           <w:numId w:val="18"/>
@@ -11891,7 +12883,7 @@
     </w:p>
     <w:p>
       <w:pPr>
-        <w:pStyle w:val="Corpsdetexte"/>
+        <w:pStyle w:val="BodyText"/>
         <w:numPr>
           <w:ilvl w:val="0"/>
           <w:numId w:val="18"/>
@@ -11915,15 +12907,15 @@
     </w:p>
     <w:p>
       <w:pPr>
-        <w:pStyle w:val="Corpsdetexte"/>
-        <w:rPr>
-          <w:lang w:val="fr-CA"/>
-        </w:rPr>
-      </w:pPr>
-    </w:p>
-    <w:p>
-      <w:pPr>
-        <w:pStyle w:val="Titre2"/>
+        <w:pStyle w:val="BodyText"/>
+        <w:rPr>
+          <w:lang w:val="fr-CA"/>
+        </w:rPr>
+      </w:pPr>
+    </w:p>
+    <w:p>
+      <w:pPr>
+        <w:pStyle w:val="Heading2"/>
         <w:rPr>
           <w:lang w:val="fr-CA"/>
         </w:rPr>
@@ -11951,13 +12943,13 @@
         </w:rPr>
         <w:t>De la documentation usager de base sera disponible sur le site web du jeu (</w:t>
       </w:r>
-      <w:hyperlink r:id="rId18" w:history="1">
+      <w:hyperlink r:id="rId17" w:history="1">
         <w:r>
           <w:rPr>
-            <w:rStyle w:val="Lienhypertexte"/>
+            <w:rStyle w:val="Hyperlink"/>
             <w:lang w:val="fr-CA"/>
           </w:rPr>
-          <w:t>http://www.hockedu.com</w:t>
+          <w:t>http://hockedu.com</w:t>
         </w:r>
       </w:hyperlink>
       <w:r>
@@ -11993,7 +12985,7 @@
     </w:p>
     <w:p>
       <w:pPr>
-        <w:pStyle w:val="Titre1"/>
+        <w:pStyle w:val="Heading1"/>
         <w:rPr>
           <w:lang w:val="fr-CA"/>
         </w:rPr>
@@ -12035,7 +13027,7 @@
           <w:left w:w="70" w:type="dxa"/>
           <w:right w:w="70" w:type="dxa"/>
         </w:tblCellMar>
-        <w:tblLook w:val="0000" w:firstRow="0" w:lastRow="0" w:firstColumn="0" w:lastColumn="0" w:noHBand="0" w:noVBand="0"/>
+        <w:tblLook w:val="0000"/>
       </w:tblPr>
       <w:tblGrid>
         <w:gridCol w:w="7339"/>
@@ -12059,7 +13051,7 @@
           </w:tcPr>
           <w:p>
             <w:pPr>
-              <w:pStyle w:val="Pieddepage"/>
+              <w:pStyle w:val="Footer"/>
               <w:spacing w:before="120" w:after="120"/>
               <w:rPr>
                 <w:rFonts w:ascii="Arial" w:hAnsi="Arial" w:cs="Arial"/>
@@ -12090,7 +13082,7 @@
           </w:tcPr>
           <w:p>
             <w:pPr>
-              <w:pStyle w:val="Pieddepage"/>
+              <w:pStyle w:val="Footer"/>
               <w:spacing w:before="120" w:after="120"/>
               <w:jc w:val="center"/>
               <w:rPr>
@@ -12150,7 +13142,7 @@
           </w:tcPr>
           <w:p>
             <w:pPr>
-              <w:pStyle w:val="Pieddepage"/>
+              <w:pStyle w:val="Footer"/>
               <w:spacing w:before="120" w:after="120"/>
               <w:jc w:val="center"/>
               <w:rPr>
@@ -12204,7 +13196,7 @@
           </w:tcPr>
           <w:p>
             <w:pPr>
-              <w:pStyle w:val="Pieddepage"/>
+              <w:pStyle w:val="Footer"/>
               <w:spacing w:before="120" w:after="120"/>
               <w:jc w:val="center"/>
               <w:rPr>
@@ -12258,7 +13250,7 @@
           </w:tcPr>
           <w:p>
             <w:pPr>
-              <w:pStyle w:val="Pieddepage"/>
+              <w:pStyle w:val="Footer"/>
               <w:spacing w:before="120" w:after="120"/>
               <w:jc w:val="center"/>
               <w:rPr>
@@ -12312,7 +13304,7 @@
           </w:tcPr>
           <w:p>
             <w:pPr>
-              <w:pStyle w:val="Pieddepage"/>
+              <w:pStyle w:val="Footer"/>
               <w:spacing w:before="120" w:after="120"/>
               <w:jc w:val="center"/>
               <w:rPr>
@@ -12366,7 +13358,7 @@
           </w:tcPr>
           <w:p>
             <w:pPr>
-              <w:pStyle w:val="Pieddepage"/>
+              <w:pStyle w:val="Footer"/>
               <w:spacing w:before="120" w:after="120"/>
               <w:jc w:val="center"/>
               <w:rPr>
@@ -12420,7 +13412,7 @@
           </w:tcPr>
           <w:p>
             <w:pPr>
-              <w:pStyle w:val="Pieddepage"/>
+              <w:pStyle w:val="Footer"/>
               <w:spacing w:before="120" w:after="120"/>
               <w:jc w:val="center"/>
               <w:rPr>
@@ -12474,7 +13466,7 @@
           </w:tcPr>
           <w:p>
             <w:pPr>
-              <w:pStyle w:val="Pieddepage"/>
+              <w:pStyle w:val="Footer"/>
               <w:spacing w:before="120" w:after="120"/>
               <w:jc w:val="center"/>
               <w:rPr>
@@ -12528,7 +13520,7 @@
           </w:tcPr>
           <w:p>
             <w:pPr>
-              <w:pStyle w:val="Pieddepage"/>
+              <w:pStyle w:val="Footer"/>
               <w:spacing w:before="120" w:after="120"/>
               <w:jc w:val="center"/>
               <w:rPr>
@@ -12582,7 +13574,7 @@
           </w:tcPr>
           <w:p>
             <w:pPr>
-              <w:pStyle w:val="Pieddepage"/>
+              <w:pStyle w:val="Footer"/>
               <w:spacing w:before="120" w:after="120"/>
               <w:jc w:val="center"/>
               <w:rPr>
@@ -12636,7 +13628,7 @@
           </w:tcPr>
           <w:p>
             <w:pPr>
-              <w:pStyle w:val="Pieddepage"/>
+              <w:pStyle w:val="Footer"/>
               <w:spacing w:before="120" w:after="120"/>
               <w:jc w:val="center"/>
               <w:rPr>
@@ -12690,7 +13682,7 @@
           </w:tcPr>
           <w:p>
             <w:pPr>
-              <w:pStyle w:val="Pieddepage"/>
+              <w:pStyle w:val="Footer"/>
               <w:spacing w:before="120" w:after="120"/>
               <w:jc w:val="center"/>
               <w:rPr>
@@ -12757,7 +13749,7 @@
           </w:tcPr>
           <w:p>
             <w:pPr>
-              <w:pStyle w:val="Pieddepage"/>
+              <w:pStyle w:val="Footer"/>
               <w:spacing w:before="120" w:after="120"/>
               <w:jc w:val="center"/>
               <w:rPr>
@@ -12811,7 +13803,7 @@
           </w:tcPr>
           <w:p>
             <w:pPr>
-              <w:pStyle w:val="Pieddepage"/>
+              <w:pStyle w:val="Footer"/>
               <w:spacing w:before="120" w:after="120"/>
               <w:jc w:val="center"/>
               <w:rPr>
@@ -12865,7 +13857,7 @@
           </w:tcPr>
           <w:p>
             <w:pPr>
-              <w:pStyle w:val="Pieddepage"/>
+              <w:pStyle w:val="Footer"/>
               <w:spacing w:before="120" w:after="120"/>
               <w:jc w:val="center"/>
               <w:rPr>
@@ -12919,7 +13911,7 @@
           </w:tcPr>
           <w:p>
             <w:pPr>
-              <w:pStyle w:val="Pieddepage"/>
+              <w:pStyle w:val="Footer"/>
               <w:spacing w:before="120" w:after="120"/>
               <w:jc w:val="center"/>
               <w:rPr>
@@ -12973,7 +13965,7 @@
           </w:tcPr>
           <w:p>
             <w:pPr>
-              <w:pStyle w:val="Pieddepage"/>
+              <w:pStyle w:val="Footer"/>
               <w:spacing w:before="120" w:after="120"/>
               <w:jc w:val="center"/>
               <w:rPr>
@@ -13027,7 +14019,7 @@
           </w:tcPr>
           <w:p>
             <w:pPr>
-              <w:pStyle w:val="Pieddepage"/>
+              <w:pStyle w:val="Footer"/>
               <w:spacing w:before="120" w:after="120"/>
               <w:jc w:val="center"/>
               <w:rPr>
@@ -13081,7 +14073,7 @@
           </w:tcPr>
           <w:p>
             <w:pPr>
-              <w:pStyle w:val="Pieddepage"/>
+              <w:pStyle w:val="Footer"/>
               <w:spacing w:before="120" w:after="120"/>
               <w:jc w:val="center"/>
               <w:rPr>
@@ -13135,7 +14127,7 @@
           </w:tcPr>
           <w:p>
             <w:pPr>
-              <w:pStyle w:val="Pieddepage"/>
+              <w:pStyle w:val="Footer"/>
               <w:spacing w:before="120" w:after="120"/>
               <w:jc w:val="center"/>
               <w:rPr>
@@ -13189,7 +14181,7 @@
           </w:tcPr>
           <w:p>
             <w:pPr>
-              <w:pStyle w:val="Pieddepage"/>
+              <w:pStyle w:val="Footer"/>
               <w:spacing w:before="120" w:after="120"/>
               <w:jc w:val="center"/>
               <w:rPr>
@@ -13230,7 +14222,21 @@
               <w:rPr>
                 <w:lang w:val="fr-CA"/>
               </w:rPr>
-              <w:t>Interface de clavardage pendant une partie en réseau</w:t>
+              <w:t xml:space="preserve">Interface de </w:t>
+            </w:r>
+            <w:proofErr w:type="spellStart"/>
+            <w:r>
+              <w:rPr>
+                <w:lang w:val="fr-CA"/>
+              </w:rPr>
+              <w:t>clavardage</w:t>
+            </w:r>
+            <w:proofErr w:type="spellEnd"/>
+            <w:r>
+              <w:rPr>
+                <w:lang w:val="fr-CA"/>
+              </w:rPr>
+              <w:t xml:space="preserve"> pendant une partie en réseau</w:t>
             </w:r>
           </w:p>
         </w:tc>
@@ -13243,7 +14249,7 @@
           </w:tcPr>
           <w:p>
             <w:pPr>
-              <w:pStyle w:val="Pieddepage"/>
+              <w:pStyle w:val="Footer"/>
               <w:spacing w:before="120" w:after="120"/>
               <w:jc w:val="center"/>
               <w:rPr>
@@ -13284,7 +14290,21 @@
               <w:rPr>
                 <w:lang w:val="fr-CA"/>
               </w:rPr>
-              <w:t>Canaux de clavardage hors-jeu</w:t>
+              <w:t xml:space="preserve">Canaux de </w:t>
+            </w:r>
+            <w:proofErr w:type="spellStart"/>
+            <w:r>
+              <w:rPr>
+                <w:lang w:val="fr-CA"/>
+              </w:rPr>
+              <w:t>clavardage</w:t>
+            </w:r>
+            <w:proofErr w:type="spellEnd"/>
+            <w:r>
+              <w:rPr>
+                <w:lang w:val="fr-CA"/>
+              </w:rPr>
+              <w:t xml:space="preserve"> hors-jeu</w:t>
             </w:r>
           </w:p>
         </w:tc>
@@ -13297,7 +14317,7 @@
           </w:tcPr>
           <w:p>
             <w:pPr>
-              <w:pStyle w:val="Pieddepage"/>
+              <w:pStyle w:val="Footer"/>
               <w:spacing w:before="120" w:after="120"/>
               <w:jc w:val="center"/>
               <w:rPr>
@@ -13351,7 +14371,7 @@
           </w:tcPr>
           <w:p>
             <w:pPr>
-              <w:pStyle w:val="Pieddepage"/>
+              <w:pStyle w:val="Footer"/>
               <w:spacing w:before="120" w:after="120"/>
               <w:jc w:val="center"/>
               <w:rPr>
@@ -13388,6 +14408,7 @@
                 <w:lang w:val="fr-CA"/>
               </w:rPr>
             </w:pPr>
+            <w:proofErr w:type="spellStart"/>
             <w:r>
               <w:rPr>
                 <w:i/>
@@ -13396,6 +14417,7 @@
               <w:lastRenderedPageBreak/>
               <w:t>Pathfinding</w:t>
             </w:r>
+            <w:proofErr w:type="spellEnd"/>
             <w:r>
               <w:rPr>
                 <w:lang w:val="fr-CA"/>
@@ -13413,7 +14435,7 @@
           </w:tcPr>
           <w:p>
             <w:pPr>
-              <w:pStyle w:val="Pieddepage"/>
+              <w:pStyle w:val="Footer"/>
               <w:spacing w:before="120" w:after="120"/>
               <w:jc w:val="center"/>
               <w:rPr>
@@ -13467,7 +14489,7 @@
           </w:tcPr>
           <w:p>
             <w:pPr>
-              <w:pStyle w:val="Pieddepage"/>
+              <w:pStyle w:val="Footer"/>
               <w:spacing w:before="120" w:after="120"/>
               <w:jc w:val="center"/>
               <w:rPr>
@@ -13521,7 +14543,7 @@
           </w:tcPr>
           <w:p>
             <w:pPr>
-              <w:pStyle w:val="Pieddepage"/>
+              <w:pStyle w:val="Footer"/>
               <w:spacing w:before="120" w:after="120"/>
               <w:jc w:val="center"/>
               <w:rPr>
@@ -13575,7 +14597,7 @@
           </w:tcPr>
           <w:p>
             <w:pPr>
-              <w:pStyle w:val="Pieddepage"/>
+              <w:pStyle w:val="Footer"/>
               <w:spacing w:before="120" w:after="120"/>
               <w:jc w:val="center"/>
               <w:rPr>
@@ -13635,7 +14657,7 @@
           </w:tcPr>
           <w:p>
             <w:pPr>
-              <w:pStyle w:val="Pieddepage"/>
+              <w:pStyle w:val="Footer"/>
               <w:spacing w:before="120" w:after="120"/>
               <w:jc w:val="center"/>
               <w:rPr>
@@ -13672,6 +14694,7 @@
                 <w:lang w:val="fr-CA"/>
               </w:rPr>
             </w:pPr>
+            <w:proofErr w:type="spellStart"/>
             <w:r>
               <w:rPr>
                 <w:i/>
@@ -13679,6 +14702,7 @@
               </w:rPr>
               <w:t>Leaderboard</w:t>
             </w:r>
+            <w:proofErr w:type="spellEnd"/>
             <w:r>
               <w:rPr>
                 <w:lang w:val="fr-CA"/>
@@ -13696,7 +14720,7 @@
           </w:tcPr>
           <w:p>
             <w:pPr>
-              <w:pStyle w:val="Pieddepage"/>
+              <w:pStyle w:val="Footer"/>
               <w:spacing w:before="120" w:after="120"/>
               <w:jc w:val="center"/>
               <w:rPr>
@@ -13750,7 +14774,7 @@
           </w:tcPr>
           <w:p>
             <w:pPr>
-              <w:pStyle w:val="Pieddepage"/>
+              <w:pStyle w:val="Footer"/>
               <w:spacing w:before="120" w:after="120"/>
               <w:jc w:val="center"/>
               <w:rPr>
@@ -13804,7 +14828,7 @@
           </w:tcPr>
           <w:p>
             <w:pPr>
-              <w:pStyle w:val="Pieddepage"/>
+              <w:pStyle w:val="Footer"/>
               <w:spacing w:before="120" w:after="120"/>
               <w:jc w:val="center"/>
               <w:rPr>
@@ -13858,7 +14882,7 @@
           </w:tcPr>
           <w:p>
             <w:pPr>
-              <w:pStyle w:val="Pieddepage"/>
+              <w:pStyle w:val="Footer"/>
               <w:spacing w:before="120" w:after="120"/>
               <w:jc w:val="center"/>
               <w:rPr>
@@ -13912,7 +14936,7 @@
           </w:tcPr>
           <w:p>
             <w:pPr>
-              <w:pStyle w:val="Pieddepage"/>
+              <w:pStyle w:val="Footer"/>
               <w:spacing w:before="120" w:after="120"/>
               <w:jc w:val="center"/>
               <w:rPr>
@@ -13947,7 +14971,7 @@
     </w:p>
     <w:p>
       <w:pPr>
-        <w:pStyle w:val="Titre1"/>
+        <w:pStyle w:val="Heading1"/>
         <w:numPr>
           <w:ilvl w:val="0"/>
           <w:numId w:val="0"/>
@@ -13999,7 +15023,7 @@
           <w:insideV w:val="single" w:sz="6" w:space="0" w:color="000000"/>
         </w:tblBorders>
         <w:tblLayout w:type="fixed"/>
-        <w:tblLook w:val="00A0" w:firstRow="1" w:lastRow="0" w:firstColumn="1" w:lastColumn="0" w:noHBand="0" w:noVBand="0"/>
+        <w:tblLook w:val="00A0"/>
       </w:tblPr>
       <w:tblGrid>
         <w:gridCol w:w="1905"/>
@@ -14076,6 +15100,47 @@
               <w:rPr>
                 <w:lang w:val="fr-CA"/>
               </w:rPr>
+              <w:t>3D</w:t>
+            </w:r>
+          </w:p>
+        </w:tc>
+        <w:tc>
+          <w:tcPr>
+            <w:tcW w:w="7338" w:type="dxa"/>
+          </w:tcPr>
+          <w:p>
+            <w:pPr>
+              <w:rPr>
+                <w:lang w:val="fr-CA"/>
+              </w:rPr>
+            </w:pPr>
+            <w:r>
+              <w:rPr>
+                <w:lang w:val="fr-CA"/>
+              </w:rPr>
+              <w:t>Trois dimensions</w:t>
+            </w:r>
+          </w:p>
+        </w:tc>
+      </w:tr>
+      <w:tr>
+        <w:trPr>
+          <w:jc w:val="center"/>
+        </w:trPr>
+        <w:tc>
+          <w:tcPr>
+            <w:tcW w:w="1905" w:type="dxa"/>
+          </w:tcPr>
+          <w:p>
+            <w:pPr>
+              <w:rPr>
+                <w:lang w:val="fr-CA"/>
+              </w:rPr>
+            </w:pPr>
+            <w:r>
+              <w:rPr>
+                <w:lang w:val="fr-CA"/>
+              </w:rPr>
               <w:t>C</w:t>
             </w:r>
           </w:p>
@@ -14094,7 +15159,7 @@
               <w:rPr>
                 <w:lang w:val="fr-CA"/>
               </w:rPr>
-              <w:t>Langage de programmation procédurale</w:t>
+              <w:t>Langage de programmation procédural</w:t>
             </w:r>
           </w:p>
         </w:tc>
@@ -14217,7 +15282,19 @@
               <w:rPr>
                 <w:lang w:val="fr-CA"/>
               </w:rPr>
-              <w:t>Head Up Display. Informations affichées à l’écran pour le joueur</w:t>
+              <w:t>Head</w:t>
+            </w:r>
+            <w:r>
+              <w:rPr>
+                <w:lang w:val="fr-CA"/>
+              </w:rPr>
+              <w:t xml:space="preserve">-Up </w:t>
+            </w:r>
+            <w:r>
+              <w:rPr>
+                <w:lang w:val="fr-CA"/>
+              </w:rPr>
+              <w:t>Display. Informations affichées à l’écran pour le joueur</w:t>
             </w:r>
           </w:p>
         </w:tc>
@@ -14277,12 +15354,14 @@
                 <w:lang w:val="fr-CA"/>
               </w:rPr>
             </w:pPr>
+            <w:proofErr w:type="spellStart"/>
             <w:r>
               <w:rPr>
                 <w:lang w:val="fr-CA"/>
               </w:rPr>
               <w:t>OpenGL</w:t>
             </w:r>
+            <w:proofErr w:type="spellEnd"/>
           </w:p>
         </w:tc>
         <w:tc>
@@ -14299,7 +15378,45 @@
               <w:rPr>
                 <w:lang w:val="fr-CA"/>
               </w:rPr>
-              <w:t>Open Graphic Librarie. Librairie Graphique en langage C</w:t>
+              <w:t xml:space="preserve">Open </w:t>
+            </w:r>
+            <w:proofErr w:type="spellStart"/>
+            <w:r>
+              <w:rPr>
+                <w:lang w:val="fr-CA"/>
+              </w:rPr>
+              <w:t>Graphic</w:t>
+            </w:r>
+            <w:proofErr w:type="spellEnd"/>
+            <w:r>
+              <w:rPr>
+                <w:lang w:val="fr-CA"/>
+              </w:rPr>
+              <w:t xml:space="preserve"> Librar</w:t>
+            </w:r>
+            <w:r>
+              <w:rPr>
+                <w:lang w:val="fr-CA"/>
+              </w:rPr>
+              <w:t>y</w:t>
+            </w:r>
+            <w:r>
+              <w:rPr>
+                <w:lang w:val="fr-CA"/>
+              </w:rPr>
+              <w:t xml:space="preserve">. Librairie </w:t>
+            </w:r>
+            <w:r>
+              <w:rPr>
+                <w:lang w:val="fr-CA"/>
+              </w:rPr>
+              <w:t>g</w:t>
+            </w:r>
+            <w:r>
+              <w:rPr>
+                <w:lang w:val="fr-CA"/>
+              </w:rPr>
+              <w:t>raphique en langage C</w:t>
             </w:r>
           </w:p>
         </w:tc>
@@ -14340,7 +15457,47 @@
               <w:rPr>
                 <w:lang w:val="fr-CA"/>
               </w:rPr>
-              <w:t>Window Presentation Foundation. Librairie de fenêtrage en C#</w:t>
+              <w:t>Window</w:t>
+            </w:r>
+            <w:r>
+              <w:rPr>
+                <w:lang w:val="fr-CA"/>
+              </w:rPr>
+              <w:t>s</w:t>
+            </w:r>
+            <w:r>
+              <w:rPr>
+                <w:lang w:val="fr-CA"/>
+              </w:rPr>
+              <w:t xml:space="preserve"> </w:t>
+            </w:r>
+            <w:proofErr w:type="spellStart"/>
+            <w:r>
+              <w:rPr>
+                <w:lang w:val="fr-CA"/>
+              </w:rPr>
+              <w:t>Presentation</w:t>
+            </w:r>
+            <w:proofErr w:type="spellEnd"/>
+            <w:r>
+              <w:rPr>
+                <w:lang w:val="fr-CA"/>
+              </w:rPr>
+              <w:t xml:space="preserve"> </w:t>
+            </w:r>
+            <w:proofErr w:type="spellStart"/>
+            <w:r>
+              <w:rPr>
+                <w:lang w:val="fr-CA"/>
+              </w:rPr>
+              <w:t>Foundation</w:t>
+            </w:r>
+            <w:proofErr w:type="spellEnd"/>
+            <w:r>
+              <w:rPr>
+                <w:lang w:val="fr-CA"/>
+              </w:rPr>
+              <w:t>. Librairie de fenêtrage en C#</w:t>
             </w:r>
           </w:p>
         </w:tc>
@@ -14354,10 +15511,10 @@
       </w:pPr>
     </w:p>
     <w:sectPr>
-      <w:headerReference w:type="default" r:id="rId19"/>
-      <w:footerReference w:type="default" r:id="rId20"/>
-      <w:headerReference w:type="first" r:id="rId21"/>
-      <w:footerReference w:type="first" r:id="rId22"/>
+      <w:headerReference w:type="default" r:id="rId18"/>
+      <w:footerReference w:type="default" r:id="rId19"/>
+      <w:headerReference w:type="first" r:id="rId20"/>
+      <w:footerReference w:type="first" r:id="rId21"/>
       <w:pgSz w:w="12240" w:h="15840" w:code="1"/>
       <w:pgMar w:top="1440" w:right="1440" w:bottom="1440" w:left="1440" w:header="720" w:footer="720" w:gutter="0"/>
       <w:cols w:space="720"/>
@@ -14367,7 +15524,7 @@
 </file>
 
 <file path=word/endnotes.xml><?xml version="1.0" encoding="utf-8"?>
-<w:endnotes xmlns:wpc="http://schemas.microsoft.com/office/word/2010/wordprocessingCanvas" xmlns:mc="http://schemas.openxmlformats.org/markup-compatibility/2006" xmlns:o="urn:schemas-microsoft-com:office:office" xmlns:r="http://schemas.openxmlformats.org/officeDocument/2006/relationships" xmlns:m="http://schemas.openxmlformats.org/officeDocument/2006/math" xmlns:v="urn:schemas-microsoft-com:vml" xmlns:wp14="http://schemas.microsoft.com/office/word/2010/wordprocessingDrawing" xmlns:wp="http://schemas.openxmlformats.org/drawingml/2006/wordprocessingDrawing" xmlns:w10="urn:schemas-microsoft-com:office:word" xmlns:w="http://schemas.openxmlformats.org/wordprocessingml/2006/main" xmlns:w14="http://schemas.microsoft.com/office/word/2010/wordml" xmlns:wpg="http://schemas.microsoft.com/office/word/2010/wordprocessingGroup" xmlns:wpi="http://schemas.microsoft.com/office/word/2010/wordprocessingInk" xmlns:wne="http://schemas.microsoft.com/office/word/2006/wordml" xmlns:wps="http://schemas.microsoft.com/office/word/2010/wordprocessingShape" mc:Ignorable="w14 wp14">
+<w:endnotes xmlns:ve="http://schemas.openxmlformats.org/markup-compatibility/2006" xmlns:o="urn:schemas-microsoft-com:office:office" xmlns:r="http://schemas.openxmlformats.org/officeDocument/2006/relationships" xmlns:m="http://schemas.openxmlformats.org/officeDocument/2006/math" xmlns:v="urn:schemas-microsoft-com:vml" xmlns:wp="http://schemas.openxmlformats.org/drawingml/2006/wordprocessingDrawing" xmlns:w10="urn:schemas-microsoft-com:office:word" xmlns:w="http://schemas.openxmlformats.org/wordprocessingml/2006/main" xmlns:wne="http://schemas.microsoft.com/office/word/2006/wordml">
   <w:endnote w:type="separator" w:id="-1">
     <w:p>
       <w:r>
@@ -14386,37 +15543,37 @@
 </file>
 
 <file path=word/footer1.xml><?xml version="1.0" encoding="utf-8"?>
-<w:ftr xmlns:wpc="http://schemas.microsoft.com/office/word/2010/wordprocessingCanvas" xmlns:mc="http://schemas.openxmlformats.org/markup-compatibility/2006" xmlns:o="urn:schemas-microsoft-com:office:office" xmlns:r="http://schemas.openxmlformats.org/officeDocument/2006/relationships" xmlns:m="http://schemas.openxmlformats.org/officeDocument/2006/math" xmlns:v="urn:schemas-microsoft-com:vml" xmlns:wp14="http://schemas.microsoft.com/office/word/2010/wordprocessingDrawing" xmlns:wp="http://schemas.openxmlformats.org/drawingml/2006/wordprocessingDrawing" xmlns:w10="urn:schemas-microsoft-com:office:word" xmlns:w="http://schemas.openxmlformats.org/wordprocessingml/2006/main" xmlns:w14="http://schemas.microsoft.com/office/word/2010/wordml" xmlns:wpg="http://schemas.microsoft.com/office/word/2010/wordprocessingGroup" xmlns:wpi="http://schemas.microsoft.com/office/word/2010/wordprocessingInk" xmlns:wne="http://schemas.microsoft.com/office/word/2006/wordml" xmlns:wps="http://schemas.microsoft.com/office/word/2010/wordprocessingShape" mc:Ignorable="w14 wp14">
+<w:ftr xmlns:ve="http://schemas.openxmlformats.org/markup-compatibility/2006" xmlns:o="urn:schemas-microsoft-com:office:office" xmlns:r="http://schemas.openxmlformats.org/officeDocument/2006/relationships" xmlns:m="http://schemas.openxmlformats.org/officeDocument/2006/math" xmlns:v="urn:schemas-microsoft-com:vml" xmlns:wp="http://schemas.openxmlformats.org/drawingml/2006/wordprocessingDrawing" xmlns:w10="urn:schemas-microsoft-com:office:word" xmlns:w="http://schemas.openxmlformats.org/wordprocessingml/2006/main" xmlns:wne="http://schemas.microsoft.com/office/word/2006/wordml">
   <w:p>
     <w:pPr>
-      <w:pStyle w:val="Pieddepage"/>
+      <w:pStyle w:val="Footer"/>
       <w:framePr w:wrap="around" w:vAnchor="text" w:hAnchor="margin" w:xAlign="right" w:y="1"/>
       <w:rPr>
-        <w:rStyle w:val="Numrodepage"/>
+        <w:rStyle w:val="PageNumber"/>
       </w:rPr>
     </w:pPr>
     <w:r>
       <w:rPr>
-        <w:rStyle w:val="Numrodepage"/>
+        <w:rStyle w:val="PageNumber"/>
       </w:rPr>
       <w:fldChar w:fldCharType="begin"/>
     </w:r>
     <w:r>
       <w:rPr>
-        <w:rStyle w:val="Numrodepage"/>
+        <w:rStyle w:val="PageNumber"/>
       </w:rPr>
       <w:instrText xml:space="preserve">PAGE  </w:instrText>
     </w:r>
     <w:r>
       <w:rPr>
-        <w:rStyle w:val="Numrodepage"/>
+        <w:rStyle w:val="PageNumber"/>
       </w:rPr>
       <w:fldChar w:fldCharType="end"/>
     </w:r>
   </w:p>
   <w:p>
     <w:pPr>
-      <w:pStyle w:val="Pieddepage"/>
+      <w:pStyle w:val="Footer"/>
       <w:ind w:right="360"/>
     </w:pPr>
   </w:p>
@@ -14424,7 +15581,7 @@
 </file>
 
 <file path=word/footer2.xml><?xml version="1.0" encoding="utf-8"?>
-<w:ftr xmlns:wpc="http://schemas.microsoft.com/office/word/2010/wordprocessingCanvas" xmlns:mc="http://schemas.openxmlformats.org/markup-compatibility/2006" xmlns:o="urn:schemas-microsoft-com:office:office" xmlns:r="http://schemas.openxmlformats.org/officeDocument/2006/relationships" xmlns:m="http://schemas.openxmlformats.org/officeDocument/2006/math" xmlns:v="urn:schemas-microsoft-com:vml" xmlns:wp14="http://schemas.microsoft.com/office/word/2010/wordprocessingDrawing" xmlns:wp="http://schemas.openxmlformats.org/drawingml/2006/wordprocessingDrawing" xmlns:w10="urn:schemas-microsoft-com:office:word" xmlns:w="http://schemas.openxmlformats.org/wordprocessingml/2006/main" xmlns:w14="http://schemas.microsoft.com/office/word/2010/wordml" xmlns:wpg="http://schemas.microsoft.com/office/word/2010/wordprocessingGroup" xmlns:wpi="http://schemas.microsoft.com/office/word/2010/wordprocessingInk" xmlns:wne="http://schemas.microsoft.com/office/word/2006/wordml" xmlns:wps="http://schemas.microsoft.com/office/word/2010/wordprocessingShape" mc:Ignorable="w14 wp14">
+<w:ftr xmlns:ve="http://schemas.openxmlformats.org/markup-compatibility/2006" xmlns:o="urn:schemas-microsoft-com:office:office" xmlns:r="http://schemas.openxmlformats.org/officeDocument/2006/relationships" xmlns:m="http://schemas.openxmlformats.org/officeDocument/2006/math" xmlns:v="urn:schemas-microsoft-com:vml" xmlns:wp="http://schemas.openxmlformats.org/drawingml/2006/wordprocessingDrawing" xmlns:w10="urn:schemas-microsoft-com:office:word" xmlns:w="http://schemas.openxmlformats.org/wordprocessingml/2006/main" xmlns:wne="http://schemas.microsoft.com/office/word/2006/wordml">
   <w:tbl>
     <w:tblPr>
       <w:tblW w:w="0" w:type="auto"/>
@@ -14437,7 +15594,7 @@
         <w:insideV w:val="single" w:sz="6" w:space="0" w:color="auto"/>
       </w:tblBorders>
       <w:tblLayout w:type="fixed"/>
-      <w:tblLook w:val="0000" w:firstRow="0" w:lastRow="0" w:firstColumn="0" w:lastColumn="0" w:noHBand="0" w:noVBand="0"/>
+      <w:tblLook w:val="0000"/>
     </w:tblPr>
     <w:tblGrid>
       <w:gridCol w:w="3162"/>
@@ -14494,40 +15651,34 @@
               <w:dataBinding w:prefixMappings="xmlns:ns0='http://schemas.openxmlformats.org/officeDocument/2006/extended-properties' " w:xpath="/ns0:Properties[1]/ns0:Company[1]" w:storeItemID="{6668398D-A668-4E3E-A5EB-62B293D839F1}"/>
               <w:text/>
             </w:sdtPr>
-            <w:sdtEndPr/>
             <w:sdtContent>
+              <w:proofErr w:type="spellStart"/>
               <w:r>
                 <w:rPr>
                   <w:lang w:val="en-CA"/>
                 </w:rPr>
-                <w:t>RazorSharp Technologies</w:t>
+                <w:t>RazorSharp</w:t>
+              </w:r>
+              <w:proofErr w:type="spellEnd"/>
+              <w:r>
+                <w:rPr>
+                  <w:lang w:val="en-CA"/>
+                </w:rPr>
+                <w:t xml:space="preserve"> Technologies</w:t>
               </w:r>
             </w:sdtContent>
           </w:sdt>
           <w:r>
             <w:t xml:space="preserve">, </w:t>
           </w:r>
-          <w:r>
-            <w:fldChar w:fldCharType="begin"/>
-          </w:r>
-          <w:r>
-            <w:instrText xml:space="preserve"> DATE  \@ "yyyy" </w:instrText>
-          </w:r>
-          <w:r>
-            <w:fldChar w:fldCharType="separate"/>
-          </w:r>
-          <w:r>
-            <w:rPr>
-              <w:noProof/>
-            </w:rPr>
-            <w:t>2013</w:t>
-          </w:r>
-          <w:r>
-            <w:rPr>
-              <w:noProof/>
-            </w:rPr>
-            <w:fldChar w:fldCharType="end"/>
-          </w:r>
+          <w:fldSimple w:instr=" DATE  \@ &quot;yyyy&quot; ">
+            <w:r>
+              <w:rPr>
+                <w:noProof/>
+              </w:rPr>
+              <w:t>2013</w:t>
+            </w:r>
+          </w:fldSimple>
         </w:p>
       </w:tc>
       <w:tc>
@@ -14549,69 +15700,69 @@
           </w:r>
           <w:r>
             <w:rPr>
-              <w:rStyle w:val="Numrodepage"/>
+              <w:rStyle w:val="PageNumber"/>
             </w:rPr>
             <w:fldChar w:fldCharType="begin"/>
           </w:r>
           <w:r>
             <w:rPr>
-              <w:rStyle w:val="Numrodepage"/>
+              <w:rStyle w:val="PageNumber"/>
             </w:rPr>
             <w:instrText xml:space="preserve"> PAGE </w:instrText>
           </w:r>
           <w:r>
             <w:rPr>
-              <w:rStyle w:val="Numrodepage"/>
+              <w:rStyle w:val="PageNumber"/>
             </w:rPr>
             <w:fldChar w:fldCharType="separate"/>
           </w:r>
           <w:r>
             <w:rPr>
-              <w:rStyle w:val="Numrodepage"/>
+              <w:rStyle w:val="PageNumber"/>
               <w:noProof/>
             </w:rPr>
-            <w:t>10</w:t>
+            <w:t>4</w:t>
           </w:r>
           <w:r>
             <w:rPr>
-              <w:rStyle w:val="Numrodepage"/>
+              <w:rStyle w:val="PageNumber"/>
             </w:rPr>
             <w:fldChar w:fldCharType="end"/>
           </w:r>
           <w:r>
             <w:rPr>
-              <w:rStyle w:val="Numrodepage"/>
+              <w:rStyle w:val="PageNumber"/>
             </w:rPr>
             <w:t xml:space="preserve"> de </w:t>
           </w:r>
           <w:r>
             <w:rPr>
-              <w:rStyle w:val="Numrodepage"/>
+              <w:rStyle w:val="PageNumber"/>
             </w:rPr>
             <w:fldChar w:fldCharType="begin"/>
           </w:r>
           <w:r>
             <w:rPr>
-              <w:rStyle w:val="Numrodepage"/>
+              <w:rStyle w:val="PageNumber"/>
             </w:rPr>
             <w:instrText xml:space="preserve"> NUMPAGES </w:instrText>
           </w:r>
           <w:r>
             <w:rPr>
-              <w:rStyle w:val="Numrodepage"/>
+              <w:rStyle w:val="PageNumber"/>
             </w:rPr>
             <w:fldChar w:fldCharType="separate"/>
           </w:r>
           <w:r>
             <w:rPr>
-              <w:rStyle w:val="Numrodepage"/>
+              <w:rStyle w:val="PageNumber"/>
               <w:noProof/>
             </w:rPr>
-            <w:t>15</w:t>
+            <w:t>16</w:t>
           </w:r>
           <w:r>
             <w:rPr>
-              <w:rStyle w:val="Numrodepage"/>
+              <w:rStyle w:val="PageNumber"/>
             </w:rPr>
             <w:fldChar w:fldCharType="end"/>
           </w:r>
@@ -14621,24 +15772,24 @@
   </w:tbl>
   <w:p>
     <w:pPr>
-      <w:pStyle w:val="Pieddepage"/>
+      <w:pStyle w:val="Footer"/>
     </w:pPr>
   </w:p>
 </w:ftr>
 </file>
 
 <file path=word/footer3.xml><?xml version="1.0" encoding="utf-8"?>
-<w:ftr xmlns:wpc="http://schemas.microsoft.com/office/word/2010/wordprocessingCanvas" xmlns:mc="http://schemas.openxmlformats.org/markup-compatibility/2006" xmlns:o="urn:schemas-microsoft-com:office:office" xmlns:r="http://schemas.openxmlformats.org/officeDocument/2006/relationships" xmlns:m="http://schemas.openxmlformats.org/officeDocument/2006/math" xmlns:v="urn:schemas-microsoft-com:vml" xmlns:wp14="http://schemas.microsoft.com/office/word/2010/wordprocessingDrawing" xmlns:wp="http://schemas.openxmlformats.org/drawingml/2006/wordprocessingDrawing" xmlns:w10="urn:schemas-microsoft-com:office:word" xmlns:w="http://schemas.openxmlformats.org/wordprocessingml/2006/main" xmlns:w14="http://schemas.microsoft.com/office/word/2010/wordml" xmlns:wpg="http://schemas.microsoft.com/office/word/2010/wordprocessingGroup" xmlns:wpi="http://schemas.microsoft.com/office/word/2010/wordprocessingInk" xmlns:wne="http://schemas.microsoft.com/office/word/2006/wordml" xmlns:wps="http://schemas.microsoft.com/office/word/2010/wordprocessingShape" mc:Ignorable="w14 wp14">
+<w:ftr xmlns:ve="http://schemas.openxmlformats.org/markup-compatibility/2006" xmlns:o="urn:schemas-microsoft-com:office:office" xmlns:r="http://schemas.openxmlformats.org/officeDocument/2006/relationships" xmlns:m="http://schemas.openxmlformats.org/officeDocument/2006/math" xmlns:v="urn:schemas-microsoft-com:vml" xmlns:wp="http://schemas.openxmlformats.org/drawingml/2006/wordprocessingDrawing" xmlns:w10="urn:schemas-microsoft-com:office:word" xmlns:w="http://schemas.openxmlformats.org/wordprocessingml/2006/main" xmlns:wne="http://schemas.microsoft.com/office/word/2006/wordml">
   <w:p>
     <w:pPr>
-      <w:pStyle w:val="Pieddepage"/>
+      <w:pStyle w:val="Footer"/>
     </w:pPr>
   </w:p>
 </w:ftr>
 </file>
 
 <file path=word/footnotes.xml><?xml version="1.0" encoding="utf-8"?>
-<w:footnotes xmlns:wpc="http://schemas.microsoft.com/office/word/2010/wordprocessingCanvas" xmlns:mc="http://schemas.openxmlformats.org/markup-compatibility/2006" xmlns:o="urn:schemas-microsoft-com:office:office" xmlns:r="http://schemas.openxmlformats.org/officeDocument/2006/relationships" xmlns:m="http://schemas.openxmlformats.org/officeDocument/2006/math" xmlns:v="urn:schemas-microsoft-com:vml" xmlns:wp14="http://schemas.microsoft.com/office/word/2010/wordprocessingDrawing" xmlns:wp="http://schemas.openxmlformats.org/drawingml/2006/wordprocessingDrawing" xmlns:w10="urn:schemas-microsoft-com:office:word" xmlns:w="http://schemas.openxmlformats.org/wordprocessingml/2006/main" xmlns:w14="http://schemas.microsoft.com/office/word/2010/wordml" xmlns:wpg="http://schemas.microsoft.com/office/word/2010/wordprocessingGroup" xmlns:wpi="http://schemas.microsoft.com/office/word/2010/wordprocessingInk" xmlns:wne="http://schemas.microsoft.com/office/word/2006/wordml" xmlns:wps="http://schemas.microsoft.com/office/word/2010/wordprocessingShape" mc:Ignorable="w14 wp14">
+<w:footnotes xmlns:ve="http://schemas.openxmlformats.org/markup-compatibility/2006" xmlns:o="urn:schemas-microsoft-com:office:office" xmlns:r="http://schemas.openxmlformats.org/officeDocument/2006/relationships" xmlns:m="http://schemas.openxmlformats.org/officeDocument/2006/math" xmlns:v="urn:schemas-microsoft-com:vml" xmlns:wp="http://schemas.openxmlformats.org/drawingml/2006/wordprocessingDrawing" xmlns:w10="urn:schemas-microsoft-com:office:word" xmlns:w="http://schemas.openxmlformats.org/wordprocessingml/2006/main" xmlns:wne="http://schemas.microsoft.com/office/word/2006/wordml">
   <w:footnote w:type="separator" w:id="-1">
     <w:p>
       <w:r>
@@ -14657,7 +15808,7 @@
 </file>
 
 <file path=word/header1.xml><?xml version="1.0" encoding="utf-8"?>
-<w:hdr xmlns:wpc="http://schemas.microsoft.com/office/word/2010/wordprocessingCanvas" xmlns:mc="http://schemas.openxmlformats.org/markup-compatibility/2006" xmlns:o="urn:schemas-microsoft-com:office:office" xmlns:r="http://schemas.openxmlformats.org/officeDocument/2006/relationships" xmlns:m="http://schemas.openxmlformats.org/officeDocument/2006/math" xmlns:v="urn:schemas-microsoft-com:vml" xmlns:wp14="http://schemas.microsoft.com/office/word/2010/wordprocessingDrawing" xmlns:wp="http://schemas.openxmlformats.org/drawingml/2006/wordprocessingDrawing" xmlns:w10="urn:schemas-microsoft-com:office:word" xmlns:w="http://schemas.openxmlformats.org/wordprocessingml/2006/main" xmlns:w14="http://schemas.microsoft.com/office/word/2010/wordml" xmlns:wpg="http://schemas.microsoft.com/office/word/2010/wordprocessingGroup" xmlns:wpi="http://schemas.microsoft.com/office/word/2010/wordprocessingInk" xmlns:wne="http://schemas.microsoft.com/office/word/2006/wordml" xmlns:wps="http://schemas.microsoft.com/office/word/2010/wordprocessingShape" mc:Ignorable="w14 wp14">
+<w:hdr xmlns:ve="http://schemas.openxmlformats.org/markup-compatibility/2006" xmlns:o="urn:schemas-microsoft-com:office:office" xmlns:r="http://schemas.openxmlformats.org/officeDocument/2006/relationships" xmlns:m="http://schemas.openxmlformats.org/officeDocument/2006/math" xmlns:v="urn:schemas-microsoft-com:vml" xmlns:wp="http://schemas.openxmlformats.org/drawingml/2006/wordprocessingDrawing" xmlns:w10="urn:schemas-microsoft-com:office:word" xmlns:w="http://schemas.openxmlformats.org/wordprocessingml/2006/main" xmlns:wne="http://schemas.microsoft.com/office/word/2006/wordml">
   <w:p>
     <w:pPr>
       <w:rPr>
@@ -14690,7 +15841,6 @@
       <w:dataBinding w:prefixMappings="xmlns:ns0='http://schemas.openxmlformats.org/officeDocument/2006/extended-properties' " w:xpath="/ns0:Properties[1]/ns0:Company[1]" w:storeItemID="{6668398D-A668-4E3E-A5EB-62B293D839F1}"/>
       <w:text/>
     </w:sdtPr>
-    <w:sdtEndPr/>
     <w:sdtContent>
       <w:p>
         <w:pPr>
@@ -14705,13 +15855,23 @@
             <w:szCs w:val="36"/>
           </w:rPr>
         </w:pPr>
+        <w:proofErr w:type="spellStart"/>
         <w:r>
           <w:rPr>
             <w:rFonts w:ascii="Arial" w:hAnsi="Arial"/>
             <w:b/>
             <w:sz w:val="36"/>
           </w:rPr>
-          <w:t>RazorSharp Technologies</w:t>
+          <w:t>RazorSharp</w:t>
+        </w:r>
+        <w:proofErr w:type="spellEnd"/>
+        <w:r>
+          <w:rPr>
+            <w:rFonts w:ascii="Arial" w:hAnsi="Arial"/>
+            <w:b/>
+            <w:sz w:val="36"/>
+          </w:rPr>
+          <w:t xml:space="preserve"> Technologies</w:t>
         </w:r>
       </w:p>
     </w:sdtContent>
@@ -14729,14 +15889,14 @@
   </w:p>
   <w:p>
     <w:pPr>
-      <w:pStyle w:val="En-tte"/>
+      <w:pStyle w:val="Header"/>
     </w:pPr>
   </w:p>
 </w:hdr>
 </file>
 
 <file path=word/header2.xml><?xml version="1.0" encoding="utf-8"?>
-<w:hdr xmlns:wpc="http://schemas.microsoft.com/office/word/2010/wordprocessingCanvas" xmlns:mc="http://schemas.openxmlformats.org/markup-compatibility/2006" xmlns:o="urn:schemas-microsoft-com:office:office" xmlns:r="http://schemas.openxmlformats.org/officeDocument/2006/relationships" xmlns:m="http://schemas.openxmlformats.org/officeDocument/2006/math" xmlns:v="urn:schemas-microsoft-com:vml" xmlns:wp14="http://schemas.microsoft.com/office/word/2010/wordprocessingDrawing" xmlns:wp="http://schemas.openxmlformats.org/drawingml/2006/wordprocessingDrawing" xmlns:w10="urn:schemas-microsoft-com:office:word" xmlns:w="http://schemas.openxmlformats.org/wordprocessingml/2006/main" xmlns:w14="http://schemas.microsoft.com/office/word/2010/wordml" xmlns:wpg="http://schemas.microsoft.com/office/word/2010/wordprocessingGroup" xmlns:wpi="http://schemas.microsoft.com/office/word/2010/wordprocessingInk" xmlns:wne="http://schemas.microsoft.com/office/word/2006/wordml" xmlns:wps="http://schemas.microsoft.com/office/word/2010/wordprocessingShape" mc:Ignorable="w14 wp14">
+<w:hdr xmlns:ve="http://schemas.openxmlformats.org/markup-compatibility/2006" xmlns:o="urn:schemas-microsoft-com:office:office" xmlns:r="http://schemas.openxmlformats.org/officeDocument/2006/relationships" xmlns:m="http://schemas.openxmlformats.org/officeDocument/2006/math" xmlns:v="urn:schemas-microsoft-com:vml" xmlns:wp="http://schemas.openxmlformats.org/drawingml/2006/wordprocessingDrawing" xmlns:w10="urn:schemas-microsoft-com:office:word" xmlns:w="http://schemas.openxmlformats.org/wordprocessingml/2006/main" xmlns:wne="http://schemas.microsoft.com/office/word/2006/wordml">
   <w:tbl>
     <w:tblPr>
       <w:tblW w:w="0" w:type="auto"/>
@@ -14749,7 +15909,7 @@
         <w:insideV w:val="single" w:sz="6" w:space="0" w:color="auto"/>
       </w:tblBorders>
       <w:tblLayout w:type="fixed"/>
-      <w:tblLook w:val="0000" w:firstRow="0" w:lastRow="0" w:firstColumn="0" w:lastColumn="0" w:noHBand="0" w:noVBand="0"/>
+      <w:tblLook w:val="0000"/>
     </w:tblPr>
     <w:tblGrid>
       <w:gridCol w:w="6379"/>
@@ -14763,19 +15923,20 @@
           <w:dataBinding w:prefixMappings="xmlns:ns0='http://purl.org/dc/elements/1.1/' xmlns:ns1='http://schemas.openxmlformats.org/package/2006/metadata/core-properties' " w:xpath="/ns1:coreProperties[1]/ns0:subject[1]" w:storeItemID="{6C3C8BC8-F283-45AE-878A-BAB7291924A1}"/>
           <w:text/>
         </w:sdtPr>
-        <w:sdtEndPr/>
         <w:sdtContent>
           <w:tc>
             <w:tcPr>
               <w:tcW w:w="6379" w:type="dxa"/>
             </w:tcPr>
             <w:p>
+              <w:proofErr w:type="spellStart"/>
               <w:r>
                 <w:rPr>
                   <w:lang w:val="en-CA"/>
                 </w:rPr>
                 <w:t>Hockedu</w:t>
               </w:r>
+              <w:proofErr w:type="spellEnd"/>
             </w:p>
           </w:tc>
         </w:sdtContent>
@@ -14803,13 +15964,12 @@
               <w:dataBinding w:prefixMappings="xmlns:ns0='http://purl.org/dc/elements/1.1/' xmlns:ns1='http://schemas.openxmlformats.org/package/2006/metadata/core-properties' " w:xpath="/ns1:coreProperties[1]/ns1:contentStatus[1]" w:storeItemID="{6C3C8BC8-F283-45AE-878A-BAB7291924A1}"/>
               <w:text/>
             </w:sdtPr>
-            <w:sdtEndPr/>
             <w:sdtContent>
               <w:r>
                 <w:rPr>
-                  <w:lang w:val="fr-CA"/>
+                  <w:lang w:val="en-CA"/>
                 </w:rPr>
-                <w:t>1.1</w:t>
+                <w:t>1.2</w:t>
               </w:r>
             </w:sdtContent>
           </w:sdt>
@@ -14830,7 +15990,6 @@
           <w:dataBinding w:prefixMappings="xmlns:ns0='http://purl.org/dc/elements/1.1/' xmlns:ns1='http://schemas.openxmlformats.org/package/2006/metadata/core-properties' " w:xpath="/ns1:coreProperties[1]/ns0:title[1]" w:storeItemID="{6C3C8BC8-F283-45AE-878A-BAB7291924A1}"/>
           <w:text/>
         </w:sdtPr>
-        <w:sdtEndPr/>
         <w:sdtContent>
           <w:tc>
             <w:tcPr>
@@ -14892,7 +16051,7 @@
               <w:noProof/>
               <w:lang w:val="fr-CA"/>
             </w:rPr>
-            <w:t>2013-02-07</w:t>
+            <w:t>2013-02-08</w:t>
           </w:r>
           <w:r>
             <w:rPr>
@@ -14906,24 +16065,24 @@
   </w:tbl>
   <w:p>
     <w:pPr>
-      <w:pStyle w:val="En-tte"/>
+      <w:pStyle w:val="Header"/>
     </w:pPr>
   </w:p>
 </w:hdr>
 </file>
 
 <file path=word/header3.xml><?xml version="1.0" encoding="utf-8"?>
-<w:hdr xmlns:wpc="http://schemas.microsoft.com/office/word/2010/wordprocessingCanvas" xmlns:mc="http://schemas.openxmlformats.org/markup-compatibility/2006" xmlns:o="urn:schemas-microsoft-com:office:office" xmlns:r="http://schemas.openxmlformats.org/officeDocument/2006/relationships" xmlns:m="http://schemas.openxmlformats.org/officeDocument/2006/math" xmlns:v="urn:schemas-microsoft-com:vml" xmlns:wp14="http://schemas.microsoft.com/office/word/2010/wordprocessingDrawing" xmlns:wp="http://schemas.openxmlformats.org/drawingml/2006/wordprocessingDrawing" xmlns:w10="urn:schemas-microsoft-com:office:word" xmlns:w="http://schemas.openxmlformats.org/wordprocessingml/2006/main" xmlns:w14="http://schemas.microsoft.com/office/word/2010/wordml" xmlns:wpg="http://schemas.microsoft.com/office/word/2010/wordprocessingGroup" xmlns:wpi="http://schemas.microsoft.com/office/word/2010/wordprocessingInk" xmlns:wne="http://schemas.microsoft.com/office/word/2006/wordml" xmlns:wps="http://schemas.microsoft.com/office/word/2010/wordprocessingShape" mc:Ignorable="w14 wp14">
+<w:hdr xmlns:ve="http://schemas.openxmlformats.org/markup-compatibility/2006" xmlns:o="urn:schemas-microsoft-com:office:office" xmlns:r="http://schemas.openxmlformats.org/officeDocument/2006/relationships" xmlns:m="http://schemas.openxmlformats.org/officeDocument/2006/math" xmlns:v="urn:schemas-microsoft-com:vml" xmlns:wp="http://schemas.openxmlformats.org/drawingml/2006/wordprocessingDrawing" xmlns:w10="urn:schemas-microsoft-com:office:word" xmlns:w="http://schemas.openxmlformats.org/wordprocessingml/2006/main" xmlns:wne="http://schemas.microsoft.com/office/word/2006/wordml">
   <w:p>
     <w:pPr>
-      <w:pStyle w:val="En-tte"/>
+      <w:pStyle w:val="Header"/>
     </w:pPr>
   </w:p>
 </w:hdr>
 </file>
 
 <file path=word/numbering.xml><?xml version="1.0" encoding="utf-8"?>
-<w:numbering xmlns:wpc="http://schemas.microsoft.com/office/word/2010/wordprocessingCanvas" xmlns:mc="http://schemas.openxmlformats.org/markup-compatibility/2006" xmlns:o="urn:schemas-microsoft-com:office:office" xmlns:r="http://schemas.openxmlformats.org/officeDocument/2006/relationships" xmlns:m="http://schemas.openxmlformats.org/officeDocument/2006/math" xmlns:v="urn:schemas-microsoft-com:vml" xmlns:wp14="http://schemas.microsoft.com/office/word/2010/wordprocessingDrawing" xmlns:wp="http://schemas.openxmlformats.org/drawingml/2006/wordprocessingDrawing" xmlns:w10="urn:schemas-microsoft-com:office:word" xmlns:w="http://schemas.openxmlformats.org/wordprocessingml/2006/main" xmlns:w14="http://schemas.microsoft.com/office/word/2010/wordml" xmlns:wpg="http://schemas.microsoft.com/office/word/2010/wordprocessingGroup" xmlns:wpi="http://schemas.microsoft.com/office/word/2010/wordprocessingInk" xmlns:wne="http://schemas.microsoft.com/office/word/2006/wordml" xmlns:wps="http://schemas.microsoft.com/office/word/2010/wordprocessingShape" mc:Ignorable="w14 wp14">
+<w:numbering xmlns:ve="http://schemas.openxmlformats.org/markup-compatibility/2006" xmlns:o="urn:schemas-microsoft-com:office:office" xmlns:r="http://schemas.openxmlformats.org/officeDocument/2006/relationships" xmlns:m="http://schemas.openxmlformats.org/officeDocument/2006/math" xmlns:v="urn:schemas-microsoft-com:vml" xmlns:wp="http://schemas.openxmlformats.org/drawingml/2006/wordprocessingDrawing" xmlns:w10="urn:schemas-microsoft-com:office:word" xmlns:w="http://schemas.openxmlformats.org/wordprocessingml/2006/main" xmlns:wne="http://schemas.microsoft.com/office/word/2006/wordml">
   <w:abstractNum w:abstractNumId="0">
     <w:nsid w:val="FFFFFFFB"/>
     <w:multiLevelType w:val="multilevel"/>
@@ -14931,7 +16090,7 @@
     <w:lvl w:ilvl="0">
       <w:start w:val="1"/>
       <w:numFmt w:val="decimal"/>
-      <w:pStyle w:val="Titre1"/>
+      <w:pStyle w:val="Heading1"/>
       <w:lvlText w:val="%1."/>
       <w:legacy w:legacy="1" w:legacySpace="144" w:legacyIndent="0"/>
       <w:lvlJc w:val="left"/>
@@ -14939,7 +16098,7 @@
     <w:lvl w:ilvl="1">
       <w:start w:val="1"/>
       <w:numFmt w:val="decimal"/>
-      <w:pStyle w:val="Titre2"/>
+      <w:pStyle w:val="Heading2"/>
       <w:lvlText w:val="%1.%2"/>
       <w:legacy w:legacy="1" w:legacySpace="144" w:legacyIndent="0"/>
       <w:lvlJc w:val="left"/>
@@ -14947,7 +16106,7 @@
     <w:lvl w:ilvl="2">
       <w:start w:val="1"/>
       <w:numFmt w:val="decimal"/>
-      <w:pStyle w:val="Titre3"/>
+      <w:pStyle w:val="Heading3"/>
       <w:lvlText w:val="%1.%2.%3"/>
       <w:legacy w:legacy="1" w:legacySpace="144" w:legacyIndent="0"/>
       <w:lvlJc w:val="left"/>
@@ -14955,7 +16114,7 @@
     <w:lvl w:ilvl="3">
       <w:start w:val="1"/>
       <w:numFmt w:val="decimal"/>
-      <w:pStyle w:val="Titre4"/>
+      <w:pStyle w:val="Heading4"/>
       <w:lvlText w:val="%1.%2.%3.%4"/>
       <w:legacy w:legacy="1" w:legacySpace="144" w:legacyIndent="0"/>
       <w:lvlJc w:val="left"/>
@@ -14963,7 +16122,7 @@
     <w:lvl w:ilvl="4">
       <w:start w:val="1"/>
       <w:numFmt w:val="decimal"/>
-      <w:pStyle w:val="Titre5"/>
+      <w:pStyle w:val="Heading5"/>
       <w:lvlText w:val="%1.%2.%3.%4.%5"/>
       <w:legacy w:legacy="1" w:legacySpace="144" w:legacyIndent="0"/>
       <w:lvlJc w:val="left"/>
@@ -14971,7 +16130,7 @@
     <w:lvl w:ilvl="5">
       <w:start w:val="1"/>
       <w:numFmt w:val="decimal"/>
-      <w:pStyle w:val="Titre6"/>
+      <w:pStyle w:val="Heading6"/>
       <w:lvlText w:val="%1.%2.%3.%4.%5.%6"/>
       <w:legacy w:legacy="1" w:legacySpace="144" w:legacyIndent="0"/>
       <w:lvlJc w:val="left"/>
@@ -14979,7 +16138,7 @@
     <w:lvl w:ilvl="6">
       <w:start w:val="1"/>
       <w:numFmt w:val="decimal"/>
-      <w:pStyle w:val="Titre7"/>
+      <w:pStyle w:val="Heading7"/>
       <w:lvlText w:val="%1.%2.%3.%4.%5.%6.%7"/>
       <w:legacy w:legacy="1" w:legacySpace="144" w:legacyIndent="0"/>
       <w:lvlJc w:val="left"/>
@@ -14987,7 +16146,7 @@
     <w:lvl w:ilvl="7">
       <w:start w:val="1"/>
       <w:numFmt w:val="decimal"/>
-      <w:pStyle w:val="Titre8"/>
+      <w:pStyle w:val="Heading8"/>
       <w:lvlText w:val="%1.%2.%3.%4.%5.%6.%7.%8"/>
       <w:legacy w:legacy="1" w:legacySpace="144" w:legacyIndent="0"/>
       <w:lvlJc w:val="left"/>
@@ -14995,7 +16154,7 @@
     <w:lvl w:ilvl="8">
       <w:start w:val="1"/>
       <w:numFmt w:val="decimal"/>
-      <w:pStyle w:val="Titre9"/>
+      <w:pStyle w:val="Heading9"/>
       <w:lvlText w:val="%1.%2.%3.%4.%5.%6.%7.%8.%9"/>
       <w:legacy w:legacy="1" w:legacySpace="144" w:legacyIndent="0"/>
       <w:lvlJc w:val="left"/>
@@ -16773,7 +17932,7 @@
 </file>
 
 <file path=word/styles.xml><?xml version="1.0" encoding="utf-8"?>
-<w:styles xmlns:mc="http://schemas.openxmlformats.org/markup-compatibility/2006" xmlns:r="http://schemas.openxmlformats.org/officeDocument/2006/relationships" xmlns:w="http://schemas.openxmlformats.org/wordprocessingml/2006/main" xmlns:w14="http://schemas.microsoft.com/office/word/2010/wordml" mc:Ignorable="w14">
+<w:styles xmlns:r="http://schemas.openxmlformats.org/officeDocument/2006/relationships" xmlns:w="http://schemas.openxmlformats.org/wordprocessingml/2006/main">
   <w:docDefaults>
     <w:rPrDefault>
       <w:rPr>
@@ -16936,7 +18095,7 @@
       <w:lang w:val="en-US" w:eastAsia="en-US"/>
     </w:rPr>
   </w:style>
-  <w:style w:type="paragraph" w:styleId="Titre1">
+  <w:style w:type="paragraph" w:styleId="Heading1">
     <w:name w:val="heading 1"/>
     <w:basedOn w:val="Normal"/>
     <w:next w:val="Normal"/>
@@ -16956,9 +18115,9 @@
       <w:sz w:val="24"/>
     </w:rPr>
   </w:style>
-  <w:style w:type="paragraph" w:styleId="Titre2">
+  <w:style w:type="paragraph" w:styleId="Heading2">
     <w:name w:val="heading 2"/>
-    <w:basedOn w:val="Titre1"/>
+    <w:basedOn w:val="Heading1"/>
     <w:next w:val="Normal"/>
     <w:qFormat/>
     <w:rsid w:val="00BD3967"/>
@@ -16972,11 +18131,11 @@
       <w:sz w:val="20"/>
     </w:rPr>
   </w:style>
-  <w:style w:type="paragraph" w:styleId="Titre3">
+  <w:style w:type="paragraph" w:styleId="Heading3">
     <w:name w:val="heading 3"/>
-    <w:basedOn w:val="Titre1"/>
+    <w:basedOn w:val="Heading1"/>
     <w:next w:val="Normal"/>
-    <w:link w:val="Titre3Car"/>
+    <w:link w:val="Heading3Char"/>
     <w:qFormat/>
     <w:rsid w:val="009B3B97"/>
     <w:pPr>
@@ -16991,9 +18150,9 @@
       <w:sz w:val="20"/>
     </w:rPr>
   </w:style>
-  <w:style w:type="paragraph" w:styleId="Titre4">
+  <w:style w:type="paragraph" w:styleId="Heading4">
     <w:name w:val="heading 4"/>
-    <w:basedOn w:val="Titre1"/>
+    <w:basedOn w:val="Heading1"/>
     <w:next w:val="Normal"/>
     <w:qFormat/>
     <w:rsid w:val="009B3B97"/>
@@ -17008,7 +18167,7 @@
       <w:sz w:val="20"/>
     </w:rPr>
   </w:style>
-  <w:style w:type="paragraph" w:styleId="Titre5">
+  <w:style w:type="paragraph" w:styleId="Heading5">
     <w:name w:val="heading 5"/>
     <w:basedOn w:val="Normal"/>
     <w:next w:val="Normal"/>
@@ -17026,7 +18185,7 @@
       <w:sz w:val="22"/>
     </w:rPr>
   </w:style>
-  <w:style w:type="paragraph" w:styleId="Titre6">
+  <w:style w:type="paragraph" w:styleId="Heading6">
     <w:name w:val="heading 6"/>
     <w:basedOn w:val="Normal"/>
     <w:next w:val="Normal"/>
@@ -17045,7 +18204,7 @@
       <w:sz w:val="22"/>
     </w:rPr>
   </w:style>
-  <w:style w:type="paragraph" w:styleId="Titre7">
+  <w:style w:type="paragraph" w:styleId="Heading7">
     <w:name w:val="heading 7"/>
     <w:basedOn w:val="Normal"/>
     <w:next w:val="Normal"/>
@@ -17060,7 +18219,7 @@
       <w:outlineLvl w:val="6"/>
     </w:pPr>
   </w:style>
-  <w:style w:type="paragraph" w:styleId="Titre8">
+  <w:style w:type="paragraph" w:styleId="Heading8">
     <w:name w:val="heading 8"/>
     <w:basedOn w:val="Normal"/>
     <w:next w:val="Normal"/>
@@ -17078,7 +18237,7 @@
       <w:i/>
     </w:rPr>
   </w:style>
-  <w:style w:type="paragraph" w:styleId="Titre9">
+  <w:style w:type="paragraph" w:styleId="Heading9">
     <w:name w:val="heading 9"/>
     <w:basedOn w:val="Normal"/>
     <w:next w:val="Normal"/>
@@ -17098,17 +18257,18 @@
       <w:sz w:val="18"/>
     </w:rPr>
   </w:style>
-  <w:style w:type="character" w:default="1" w:styleId="Policepardfaut">
+  <w:style w:type="character" w:default="1" w:styleId="DefaultParagraphFont">
     <w:name w:val="Default Paragraph Font"/>
     <w:uiPriority w:val="1"/>
     <w:semiHidden/>
     <w:unhideWhenUsed/>
   </w:style>
-  <w:style w:type="table" w:default="1" w:styleId="TableauNormal">
+  <w:style w:type="table" w:default="1" w:styleId="TableNormal">
     <w:name w:val="Normal Table"/>
     <w:uiPriority w:val="99"/>
     <w:semiHidden/>
     <w:unhideWhenUsed/>
+    <w:qFormat/>
     <w:tblPr>
       <w:tblInd w:w="0" w:type="dxa"/>
       <w:tblCellMar>
@@ -17119,7 +18279,7 @@
       </w:tblCellMar>
     </w:tblPr>
   </w:style>
-  <w:style w:type="numbering" w:default="1" w:styleId="Aucuneliste">
+  <w:style w:type="numbering" w:default="1" w:styleId="NoList">
     <w:name w:val="No List"/>
     <w:uiPriority w:val="99"/>
     <w:semiHidden/>
@@ -17138,7 +18298,7 @@
       <w:lang w:val="en-AU"/>
     </w:rPr>
   </w:style>
-  <w:style w:type="paragraph" w:styleId="Titre">
+  <w:style w:type="paragraph" w:styleId="Title">
     <w:name w:val="Title"/>
     <w:basedOn w:val="Normal"/>
     <w:next w:val="Normal"/>
@@ -17154,7 +18314,7 @@
       <w:sz w:val="36"/>
     </w:rPr>
   </w:style>
-  <w:style w:type="paragraph" w:styleId="Sous-titre">
+  <w:style w:type="paragraph" w:styleId="Subtitle">
     <w:name w:val="Subtitle"/>
     <w:basedOn w:val="Normal"/>
     <w:qFormat/>
@@ -17170,7 +18330,7 @@
       <w:lang w:val="en-AU"/>
     </w:rPr>
   </w:style>
-  <w:style w:type="paragraph" w:styleId="Retraitnormal">
+  <w:style w:type="paragraph" w:styleId="NormalIndent">
     <w:name w:val="Normal Indent"/>
     <w:basedOn w:val="Normal"/>
     <w:rsid w:val="009B3B97"/>
@@ -17178,7 +18338,7 @@
       <w:ind w:left="900" w:hanging="900"/>
     </w:pPr>
   </w:style>
-  <w:style w:type="paragraph" w:styleId="TM1">
+  <w:style w:type="paragraph" w:styleId="TOC1">
     <w:name w:val="toc 1"/>
     <w:basedOn w:val="Normal"/>
     <w:next w:val="Normal"/>
@@ -17192,7 +18352,7 @@
       <w:ind w:right="720"/>
     </w:pPr>
   </w:style>
-  <w:style w:type="paragraph" w:styleId="TM2">
+  <w:style w:type="paragraph" w:styleId="TOC2">
     <w:name w:val="toc 2"/>
     <w:basedOn w:val="Normal"/>
     <w:next w:val="Normal"/>
@@ -17205,7 +18365,7 @@
       <w:ind w:left="432" w:right="720"/>
     </w:pPr>
   </w:style>
-  <w:style w:type="paragraph" w:styleId="TM3">
+  <w:style w:type="paragraph" w:styleId="TOC3">
     <w:name w:val="toc 3"/>
     <w:basedOn w:val="Normal"/>
     <w:next w:val="Normal"/>
@@ -17219,7 +18379,7 @@
       <w:ind w:left="864"/>
     </w:pPr>
   </w:style>
-  <w:style w:type="paragraph" w:styleId="En-tte">
+  <w:style w:type="paragraph" w:styleId="Header">
     <w:name w:val="header"/>
     <w:basedOn w:val="Normal"/>
     <w:rsid w:val="009B3B97"/>
@@ -17230,7 +18390,7 @@
       </w:tabs>
     </w:pPr>
   </w:style>
-  <w:style w:type="paragraph" w:styleId="Pieddepage">
+  <w:style w:type="paragraph" w:styleId="Footer">
     <w:name w:val="footer"/>
     <w:basedOn w:val="Normal"/>
     <w:rsid w:val="009B3B97"/>
@@ -17241,9 +18401,9 @@
       </w:tabs>
     </w:pPr>
   </w:style>
-  <w:style w:type="character" w:styleId="Numrodepage">
+  <w:style w:type="character" w:styleId="PageNumber">
     <w:name w:val="page number"/>
-    <w:basedOn w:val="Policepardfaut"/>
+    <w:basedOn w:val="DefaultParagraphFont"/>
     <w:rsid w:val="009B3B97"/>
   </w:style>
   <w:style w:type="paragraph" w:customStyle="1" w:styleId="Bullet1">
@@ -17274,7 +18434,7 @@
       <w:spacing w:after="120"/>
     </w:pPr>
   </w:style>
-  <w:style w:type="paragraph" w:styleId="Corpsdetexte">
+  <w:style w:type="paragraph" w:styleId="BodyText">
     <w:name w:val="Body Text"/>
     <w:basedOn w:val="Normal"/>
     <w:rsid w:val="009B3B97"/>
@@ -17284,7 +18444,7 @@
       <w:ind w:left="720"/>
     </w:pPr>
   </w:style>
-  <w:style w:type="paragraph" w:styleId="Explorateurdedocuments">
+  <w:style w:type="paragraph" w:styleId="DocumentMap">
     <w:name w:val="Document Map"/>
     <w:basedOn w:val="Normal"/>
     <w:semiHidden/>
@@ -17296,9 +18456,9 @@
       <w:rFonts w:ascii="Tahoma" w:hAnsi="Tahoma"/>
     </w:rPr>
   </w:style>
-  <w:style w:type="character" w:styleId="Appelnotedebasdep">
+  <w:style w:type="character" w:styleId="FootnoteReference">
     <w:name w:val="footnote reference"/>
-    <w:basedOn w:val="Policepardfaut"/>
+    <w:basedOn w:val="DefaultParagraphFont"/>
     <w:semiHidden/>
     <w:rsid w:val="009B3B97"/>
     <w:rPr>
@@ -17306,7 +18466,7 @@
       <w:vertAlign w:val="superscript"/>
     </w:rPr>
   </w:style>
-  <w:style w:type="paragraph" w:styleId="Notedebasdepage">
+  <w:style w:type="paragraph" w:styleId="FootnoteText">
     <w:name w:val="footnote text"/>
     <w:basedOn w:val="Normal"/>
     <w:semiHidden/>
@@ -17366,7 +18526,7 @@
       <w:ind w:left="2250"/>
     </w:pPr>
   </w:style>
-  <w:style w:type="paragraph" w:styleId="TM4">
+  <w:style w:type="paragraph" w:styleId="TOC4">
     <w:name w:val="toc 4"/>
     <w:basedOn w:val="Normal"/>
     <w:next w:val="Normal"/>
@@ -17376,7 +18536,7 @@
       <w:ind w:left="600"/>
     </w:pPr>
   </w:style>
-  <w:style w:type="paragraph" w:styleId="TM5">
+  <w:style w:type="paragraph" w:styleId="TOC5">
     <w:name w:val="toc 5"/>
     <w:basedOn w:val="Normal"/>
     <w:next w:val="Normal"/>
@@ -17386,7 +18546,7 @@
       <w:ind w:left="800"/>
     </w:pPr>
   </w:style>
-  <w:style w:type="paragraph" w:styleId="TM6">
+  <w:style w:type="paragraph" w:styleId="TOC6">
     <w:name w:val="toc 6"/>
     <w:basedOn w:val="Normal"/>
     <w:next w:val="Normal"/>
@@ -17396,7 +18556,7 @@
       <w:ind w:left="1000"/>
     </w:pPr>
   </w:style>
-  <w:style w:type="paragraph" w:styleId="TM7">
+  <w:style w:type="paragraph" w:styleId="TOC7">
     <w:name w:val="toc 7"/>
     <w:basedOn w:val="Normal"/>
     <w:next w:val="Normal"/>
@@ -17406,7 +18566,7 @@
       <w:ind w:left="1200"/>
     </w:pPr>
   </w:style>
-  <w:style w:type="paragraph" w:styleId="TM8">
+  <w:style w:type="paragraph" w:styleId="TOC8">
     <w:name w:val="toc 8"/>
     <w:basedOn w:val="Normal"/>
     <w:next w:val="Normal"/>
@@ -17416,7 +18576,7 @@
       <w:ind w:left="1400"/>
     </w:pPr>
   </w:style>
-  <w:style w:type="paragraph" w:styleId="TM9">
+  <w:style w:type="paragraph" w:styleId="TOC9">
     <w:name w:val="toc 9"/>
     <w:basedOn w:val="Normal"/>
     <w:next w:val="Normal"/>
@@ -17426,7 +18586,7 @@
       <w:ind w:left="1600"/>
     </w:pPr>
   </w:style>
-  <w:style w:type="paragraph" w:styleId="Corpsdetexte2">
+  <w:style w:type="paragraph" w:styleId="BodyText2">
     <w:name w:val="Body Text 2"/>
     <w:basedOn w:val="Normal"/>
     <w:rsid w:val="009B3B97"/>
@@ -17435,7 +18595,7 @@
       <w:color w:val="0000FF"/>
     </w:rPr>
   </w:style>
-  <w:style w:type="paragraph" w:styleId="Retraitcorpsdetexte">
+  <w:style w:type="paragraph" w:styleId="BodyTextIndent">
     <w:name w:val="Body Text Indent"/>
     <w:basedOn w:val="Normal"/>
     <w:rsid w:val="009B3B97"/>
@@ -17482,7 +18642,7 @@
   <w:style w:type="paragraph" w:customStyle="1" w:styleId="InfoBlue">
     <w:name w:val="InfoBlue"/>
     <w:basedOn w:val="Normal"/>
-    <w:next w:val="Corpsdetexte"/>
+    <w:next w:val="BodyText"/>
     <w:autoRedefine/>
     <w:rsid w:val="000548A9"/>
     <w:pPr>
@@ -17493,27 +18653,27 @@
       <w:color w:val="0000FF"/>
     </w:rPr>
   </w:style>
-  <w:style w:type="character" w:styleId="Lienhypertexte">
+  <w:style w:type="character" w:styleId="Hyperlink">
     <w:name w:val="Hyperlink"/>
-    <w:basedOn w:val="Policepardfaut"/>
+    <w:basedOn w:val="DefaultParagraphFont"/>
     <w:rsid w:val="009B3B97"/>
     <w:rPr>
       <w:color w:val="0000FF"/>
       <w:u w:val="single"/>
     </w:rPr>
   </w:style>
-  <w:style w:type="character" w:styleId="Lienhypertextesuivivisit">
+  <w:style w:type="character" w:styleId="FollowedHyperlink">
     <w:name w:val="FollowedHyperlink"/>
-    <w:basedOn w:val="Policepardfaut"/>
+    <w:basedOn w:val="DefaultParagraphFont"/>
     <w:rsid w:val="009B3B97"/>
     <w:rPr>
       <w:color w:val="800080"/>
       <w:u w:val="single"/>
     </w:rPr>
   </w:style>
-  <w:style w:type="character" w:styleId="lev">
+  <w:style w:type="character" w:styleId="Strong">
     <w:name w:val="Strong"/>
-    <w:basedOn w:val="Policepardfaut"/>
+    <w:basedOn w:val="DefaultParagraphFont"/>
     <w:qFormat/>
     <w:rsid w:val="009B3B97"/>
     <w:rPr>
@@ -17521,10 +18681,10 @@
       <w:bCs/>
     </w:rPr>
   </w:style>
-  <w:style w:type="paragraph" w:styleId="Textedebulles">
+  <w:style w:type="paragraph" w:styleId="BalloonText">
     <w:name w:val="Balloon Text"/>
     <w:basedOn w:val="Normal"/>
-    <w:link w:val="TextedebullesCar"/>
+    <w:link w:val="BalloonTextChar"/>
     <w:uiPriority w:val="99"/>
     <w:semiHidden/>
     <w:unhideWhenUsed/>
@@ -17538,10 +18698,10 @@
       <w:szCs w:val="16"/>
     </w:rPr>
   </w:style>
-  <w:style w:type="character" w:customStyle="1" w:styleId="TextedebullesCar">
-    <w:name w:val="Texte de bulles Car"/>
-    <w:basedOn w:val="Policepardfaut"/>
-    <w:link w:val="Textedebulles"/>
+  <w:style w:type="character" w:customStyle="1" w:styleId="BalloonTextChar">
+    <w:name w:val="Balloon Text Char"/>
+    <w:basedOn w:val="DefaultParagraphFont"/>
+    <w:link w:val="BalloonText"/>
     <w:uiPriority w:val="99"/>
     <w:semiHidden/>
     <w:rsid w:val="009622B5"/>
@@ -17552,9 +18712,9 @@
       <w:lang w:val="en-US" w:eastAsia="en-US"/>
     </w:rPr>
   </w:style>
-  <w:style w:type="character" w:styleId="Textedelespacerserv">
+  <w:style w:type="character" w:styleId="PlaceholderText">
     <w:name w:val="Placeholder Text"/>
-    <w:basedOn w:val="Policepardfaut"/>
+    <w:basedOn w:val="DefaultParagraphFont"/>
     <w:uiPriority w:val="99"/>
     <w:semiHidden/>
     <w:rsid w:val="00BD3967"/>
@@ -17562,7 +18722,7 @@
       <w:color w:val="808080"/>
     </w:rPr>
   </w:style>
-  <w:style w:type="paragraph" w:styleId="Paragraphedeliste">
+  <w:style w:type="paragraph" w:styleId="ListParagraph">
     <w:name w:val="List Paragraph"/>
     <w:basedOn w:val="Normal"/>
     <w:uiPriority w:val="34"/>
@@ -17573,10 +18733,10 @@
       <w:contextualSpacing/>
     </w:pPr>
   </w:style>
-  <w:style w:type="character" w:customStyle="1" w:styleId="Titre3Car">
-    <w:name w:val="Titre 3 Car"/>
-    <w:basedOn w:val="Policepardfaut"/>
-    <w:link w:val="Titre3"/>
+  <w:style w:type="character" w:customStyle="1" w:styleId="Heading3Char">
+    <w:name w:val="Heading 3 Char"/>
+    <w:basedOn w:val="DefaultParagraphFont"/>
+    <w:link w:val="Heading3"/>
     <w:rsid w:val="00B34AA7"/>
     <w:rPr>
       <w:rFonts w:ascii="Arial" w:hAnsi="Arial"/>
@@ -18403,7 +19563,7 @@
 </file>
 
 <file path=word/glossary/document.xml><?xml version="1.0" encoding="utf-8"?>
-<w:glossaryDocument xmlns:wpc="http://schemas.microsoft.com/office/word/2010/wordprocessingCanvas" xmlns:mc="http://schemas.openxmlformats.org/markup-compatibility/2006" xmlns:o="urn:schemas-microsoft-com:office:office" xmlns:r="http://schemas.openxmlformats.org/officeDocument/2006/relationships" xmlns:m="http://schemas.openxmlformats.org/officeDocument/2006/math" xmlns:v="urn:schemas-microsoft-com:vml" xmlns:wp14="http://schemas.microsoft.com/office/word/2010/wordprocessingDrawing" xmlns:wp="http://schemas.openxmlformats.org/drawingml/2006/wordprocessingDrawing" xmlns:w10="urn:schemas-microsoft-com:office:word" xmlns:w="http://schemas.openxmlformats.org/wordprocessingml/2006/main" xmlns:w14="http://schemas.microsoft.com/office/word/2010/wordml" xmlns:wpg="http://schemas.microsoft.com/office/word/2010/wordprocessingGroup" xmlns:wpi="http://schemas.microsoft.com/office/word/2010/wordprocessingInk" xmlns:wne="http://schemas.microsoft.com/office/word/2006/wordml" xmlns:wps="http://schemas.microsoft.com/office/word/2010/wordprocessingShape" mc:Ignorable="w14 wp14">
+<w:glossaryDocument xmlns:ve="http://schemas.openxmlformats.org/markup-compatibility/2006" xmlns:o="urn:schemas-microsoft-com:office:office" xmlns:r="http://schemas.openxmlformats.org/officeDocument/2006/relationships" xmlns:m="http://schemas.openxmlformats.org/officeDocument/2006/math" xmlns:v="urn:schemas-microsoft-com:vml" xmlns:wp="http://schemas.openxmlformats.org/drawingml/2006/wordprocessingDrawing" xmlns:w10="urn:schemas-microsoft-com:office:word" xmlns:w="http://schemas.openxmlformats.org/wordprocessingml/2006/main" xmlns:wne="http://schemas.microsoft.com/office/word/2006/wordml">
   <w:docParts>
     <w:docPart>
       <w:docPartPr>
@@ -18424,7 +19584,7 @@
         <w:p>
           <w:r>
             <w:rPr>
-              <w:rStyle w:val="Textedelespacerserv"/>
+              <w:rStyle w:val="PlaceholderText"/>
             </w:rPr>
             <w:t>[Société]</w:t>
           </w:r>
@@ -18450,7 +19610,7 @@
         <w:p>
           <w:r>
             <w:rPr>
-              <w:rStyle w:val="Textedelespacerserv"/>
+              <w:rStyle w:val="PlaceholderText"/>
             </w:rPr>
             <w:t>[Objet ]</w:t>
           </w:r>
@@ -18476,7 +19636,7 @@
         <w:p>
           <w:r>
             <w:rPr>
-              <w:rStyle w:val="Textedelespacerserv"/>
+              <w:rStyle w:val="PlaceholderText"/>
             </w:rPr>
             <w:t>[Titre ]</w:t>
           </w:r>
@@ -18502,7 +19662,7 @@
         <w:p>
           <w:r>
             <w:rPr>
-              <w:rStyle w:val="Textedelespacerserv"/>
+              <w:rStyle w:val="PlaceholderText"/>
             </w:rPr>
             <w:t>[État ]</w:t>
           </w:r>
@@ -18528,7 +19688,7 @@
         <w:p>
           <w:r>
             <w:rPr>
-              <w:rStyle w:val="Textedelespacerserv"/>
+              <w:rStyle w:val="PlaceholderText"/>
             </w:rPr>
             <w:t>[Titre ]</w:t>
           </w:r>
@@ -18540,7 +19700,7 @@
 </file>
 
 <file path=word/glossary/fontTable.xml><?xml version="1.0" encoding="utf-8"?>
-<w:fonts xmlns:mc="http://schemas.openxmlformats.org/markup-compatibility/2006" xmlns:r="http://schemas.openxmlformats.org/officeDocument/2006/relationships" xmlns:w="http://schemas.openxmlformats.org/wordprocessingml/2006/main" xmlns:w14="http://schemas.microsoft.com/office/word/2010/wordml" mc:Ignorable="w14">
+<w:fonts xmlns:r="http://schemas.openxmlformats.org/officeDocument/2006/relationships" xmlns:w="http://schemas.openxmlformats.org/wordprocessingml/2006/main">
   <w:font w:name="Symbol">
     <w:panose1 w:val="05050102010706020507"/>
     <w:charset w:val="02"/>
@@ -18553,7 +19713,7 @@
     <w:charset w:val="00"/>
     <w:family w:val="roman"/>
     <w:pitch w:val="variable"/>
-    <w:sig w:usb0="E0002AFF" w:usb1="C0007841" w:usb2="00000009" w:usb3="00000000" w:csb0="000001FF" w:csb1="00000000"/>
+    <w:sig w:usb0="E0002AEF" w:usb1="C0007841" w:usb2="00000009" w:usb3="00000000" w:csb0="000001FF" w:csb1="00000000"/>
   </w:font>
   <w:font w:name="Courier New">
     <w:panose1 w:val="02070309020205020404"/>
@@ -18602,27 +19762,26 @@
     <w:charset w:val="00"/>
     <w:family w:val="swiss"/>
     <w:pitch w:val="variable"/>
-    <w:sig w:usb0="E10002FF" w:usb1="4000ACFF" w:usb2="00000009" w:usb3="00000000" w:csb0="0000019F" w:csb1="00000000"/>
+    <w:sig w:usb0="A00002EF" w:usb1="4000207B" w:usb2="00000000" w:usb3="00000000" w:csb0="0000009F" w:csb1="00000000"/>
   </w:font>
   <w:font w:name="Cambria">
     <w:panose1 w:val="02040503050406030204"/>
     <w:charset w:val="00"/>
     <w:family w:val="roman"/>
     <w:pitch w:val="variable"/>
-    <w:sig w:usb0="E00002FF" w:usb1="400004FF" w:usb2="00000000" w:usb3="00000000" w:csb0="0000019F" w:csb1="00000000"/>
+    <w:sig w:usb0="A00002EF" w:usb1="4000004B" w:usb2="00000000" w:usb3="00000000" w:csb0="0000009F" w:csb1="00000000"/>
   </w:font>
 </w:fonts>
 </file>
 
 <file path=word/glossary/settings.xml><?xml version="1.0" encoding="utf-8"?>
-<w:settings xmlns:mc="http://schemas.openxmlformats.org/markup-compatibility/2006" xmlns:o="urn:schemas-microsoft-com:office:office" xmlns:r="http://schemas.openxmlformats.org/officeDocument/2006/relationships" xmlns:m="http://schemas.openxmlformats.org/officeDocument/2006/math" xmlns:v="urn:schemas-microsoft-com:vml" xmlns:w10="urn:schemas-microsoft-com:office:word" xmlns:w="http://schemas.openxmlformats.org/wordprocessingml/2006/main" xmlns:w14="http://schemas.microsoft.com/office/word/2010/wordml" xmlns:sl="http://schemas.openxmlformats.org/schemaLibrary/2006/main" mc:Ignorable="w14">
+<w:settings xmlns:o="urn:schemas-microsoft-com:office:office" xmlns:r="http://schemas.openxmlformats.org/officeDocument/2006/relationships" xmlns:m="http://schemas.openxmlformats.org/officeDocument/2006/math" xmlns:v="urn:schemas-microsoft-com:vml" xmlns:w10="urn:schemas-microsoft-com:office:word" xmlns:w="http://schemas.openxmlformats.org/wordprocessingml/2006/main" xmlns:sl="http://schemas.openxmlformats.org/schemaLibrary/2006/main">
   <w:view w:val="normal"/>
   <w:defaultTabStop w:val="720"/>
   <w:hyphenationZone w:val="425"/>
   <w:characterSpacingControl w:val="doNotCompress"/>
   <w:compat>
     <w:useFELayout/>
-    <w:compatSetting w:name="compatibilityMode" w:uri="http://schemas.microsoft.com/office/word" w:val="12"/>
   </w:compat>
   <w:rsids>
     <w:rsidRoot w:val="003D2AAA"/>
@@ -18635,6 +19794,7 @@
     <w:rsid w:val="007549D3"/>
     <w:rsid w:val="00850135"/>
     <w:rsid w:val="00873018"/>
+    <w:rsid w:val="00CD62BD"/>
     <w:rsid w:val="00D33662"/>
     <w:rsid w:val="00DA02FE"/>
     <w:rsid w:val="00DC53B5"/>
@@ -18645,7 +19805,7 @@
     <m:mathFont m:val="Cambria Math"/>
     <m:brkBin m:val="before"/>
     <m:brkBinSub m:val="--"/>
-    <m:smallFrac m:val="0"/>
+    <m:smallFrac m:val="off"/>
     <m:dispDef/>
     <m:lMargin m:val="0"/>
     <m:rMargin m:val="0"/>
@@ -18662,7 +19822,7 @@
 </file>
 
 <file path=word/glossary/styles.xml><?xml version="1.0" encoding="utf-8"?>
-<w:styles xmlns:mc="http://schemas.openxmlformats.org/markup-compatibility/2006" xmlns:r="http://schemas.openxmlformats.org/officeDocument/2006/relationships" xmlns:w="http://schemas.openxmlformats.org/wordprocessingml/2006/main" xmlns:w14="http://schemas.microsoft.com/office/word/2010/wordml" mc:Ignorable="w14">
+<w:styles xmlns:r="http://schemas.openxmlformats.org/officeDocument/2006/relationships" xmlns:w="http://schemas.openxmlformats.org/wordprocessingml/2006/main">
   <w:docDefaults>
     <w:rPrDefault>
       <w:rPr>
@@ -18827,17 +19987,18 @@
       <w:szCs w:val="3276"/>
     </w:rPr>
   </w:style>
-  <w:style w:type="character" w:default="1" w:styleId="Policepardfaut">
+  <w:style w:type="character" w:default="1" w:styleId="DefaultParagraphFont">
     <w:name w:val="Default Paragraph Font"/>
     <w:uiPriority w:val="1"/>
     <w:semiHidden/>
     <w:unhideWhenUsed/>
   </w:style>
-  <w:style w:type="table" w:default="1" w:styleId="TableauNormal">
+  <w:style w:type="table" w:default="1" w:styleId="TableNormal">
     <w:name w:val="Normal Table"/>
     <w:uiPriority w:val="99"/>
     <w:semiHidden/>
     <w:unhideWhenUsed/>
+    <w:qFormat/>
     <w:tblPr>
       <w:tblInd w:w="0" w:type="dxa"/>
       <w:tblCellMar>
@@ -18848,15 +20009,15 @@
       </w:tblCellMar>
     </w:tblPr>
   </w:style>
-  <w:style w:type="numbering" w:default="1" w:styleId="Aucuneliste">
+  <w:style w:type="numbering" w:default="1" w:styleId="NoList">
     <w:name w:val="No List"/>
     <w:uiPriority w:val="99"/>
     <w:semiHidden/>
     <w:unhideWhenUsed/>
   </w:style>
-  <w:style w:type="character" w:styleId="Textedelespacerserv">
+  <w:style w:type="character" w:styleId="PlaceholderText">
     <w:name w:val="Placeholder Text"/>
-    <w:basedOn w:val="Policepardfaut"/>
+    <w:basedOn w:val="DefaultParagraphFont"/>
     <w:uiPriority w:val="99"/>
     <w:semiHidden/>
     <w:rsid w:val="003D2AAA"/>
@@ -18867,198 +20028,8 @@
 </w:styles>
 </file>
 
-<file path=word/glossary/stylesWithEffects.xml><?xml version="1.0" encoding="utf-8"?>
-<w:styles xmlns:wpc="http://schemas.microsoft.com/office/word/2010/wordprocessingCanvas" xmlns:mc="http://schemas.openxmlformats.org/markup-compatibility/2006" xmlns:o="urn:schemas-microsoft-com:office:office" xmlns:r="http://schemas.openxmlformats.org/officeDocument/2006/relationships" xmlns:m="http://schemas.openxmlformats.org/officeDocument/2006/math" xmlns:v="urn:schemas-microsoft-com:vml" xmlns:wp14="http://schemas.microsoft.com/office/word/2010/wordprocessingDrawing" xmlns:wp="http://schemas.openxmlformats.org/drawingml/2006/wordprocessingDrawing" xmlns:w10="urn:schemas-microsoft-com:office:word" xmlns:w="http://schemas.openxmlformats.org/wordprocessingml/2006/main" xmlns:w14="http://schemas.microsoft.com/office/word/2010/wordml" xmlns:wpg="http://schemas.microsoft.com/office/word/2010/wordprocessingGroup" xmlns:wpi="http://schemas.microsoft.com/office/word/2010/wordprocessingInk" xmlns:wne="http://schemas.microsoft.com/office/word/2006/wordml" xmlns:wps="http://schemas.microsoft.com/office/word/2010/wordprocessingShape" mc:Ignorable="w14 wp14">
-  <w:docDefaults>
-    <w:rPrDefault>
-      <w:rPr>
-        <w:rFonts w:asciiTheme="minorHAnsi" w:eastAsiaTheme="minorEastAsia" w:hAnsiTheme="minorHAnsi" w:cstheme="minorBidi"/>
-        <w:sz w:val="22"/>
-        <w:szCs w:val="22"/>
-        <w:lang w:val="fr-CA" w:eastAsia="fr-CA" w:bidi="ar-SA"/>
-      </w:rPr>
-    </w:rPrDefault>
-    <w:pPrDefault>
-      <w:pPr>
-        <w:spacing w:after="200" w:line="276" w:lineRule="auto"/>
-      </w:pPr>
-    </w:pPrDefault>
-  </w:docDefaults>
-  <w:latentStyles w:defLockedState="0" w:defUIPriority="99" w:defSemiHidden="1" w:defUnhideWhenUsed="1" w:defQFormat="0" w:count="267">
-    <w:lsdException w:name="Normal" w:semiHidden="0" w:uiPriority="0" w:unhideWhenUsed="0" w:qFormat="1"/>
-    <w:lsdException w:name="heading 1" w:semiHidden="0" w:uiPriority="9" w:unhideWhenUsed="0" w:qFormat="1"/>
-    <w:lsdException w:name="heading 2" w:uiPriority="9" w:qFormat="1"/>
-    <w:lsdException w:name="heading 3" w:uiPriority="9" w:qFormat="1"/>
-    <w:lsdException w:name="heading 4" w:uiPriority="9" w:qFormat="1"/>
-    <w:lsdException w:name="heading 5" w:uiPriority="9" w:qFormat="1"/>
-    <w:lsdException w:name="heading 6" w:uiPriority="9" w:qFormat="1"/>
-    <w:lsdException w:name="heading 7" w:uiPriority="9" w:qFormat="1"/>
-    <w:lsdException w:name="heading 8" w:uiPriority="9" w:qFormat="1"/>
-    <w:lsdException w:name="heading 9" w:uiPriority="9" w:qFormat="1"/>
-    <w:lsdException w:name="toc 1" w:uiPriority="39"/>
-    <w:lsdException w:name="toc 2" w:uiPriority="39"/>
-    <w:lsdException w:name="toc 3" w:uiPriority="39"/>
-    <w:lsdException w:name="toc 4" w:uiPriority="39"/>
-    <w:lsdException w:name="toc 5" w:uiPriority="39"/>
-    <w:lsdException w:name="toc 6" w:uiPriority="39"/>
-    <w:lsdException w:name="toc 7" w:uiPriority="39"/>
-    <w:lsdException w:name="toc 8" w:uiPriority="39"/>
-    <w:lsdException w:name="toc 9" w:uiPriority="39"/>
-    <w:lsdException w:name="caption" w:uiPriority="35" w:qFormat="1"/>
-    <w:lsdException w:name="Title" w:semiHidden="0" w:uiPriority="10" w:unhideWhenUsed="0" w:qFormat="1"/>
-    <w:lsdException w:name="Default Paragraph Font" w:uiPriority="1"/>
-    <w:lsdException w:name="Subtitle" w:semiHidden="0" w:uiPriority="11" w:unhideWhenUsed="0" w:qFormat="1"/>
-    <w:lsdException w:name="Strong" w:semiHidden="0" w:uiPriority="22" w:unhideWhenUsed="0" w:qFormat="1"/>
-    <w:lsdException w:name="Emphasis" w:semiHidden="0" w:uiPriority="20" w:unhideWhenUsed="0" w:qFormat="1"/>
-    <w:lsdException w:name="Table Grid" w:semiHidden="0" w:uiPriority="59" w:unhideWhenUsed="0"/>
-    <w:lsdException w:name="Placeholder Text" w:unhideWhenUsed="0"/>
-    <w:lsdException w:name="No Spacing" w:semiHidden="0" w:uiPriority="1" w:unhideWhenUsed="0" w:qFormat="1"/>
-    <w:lsdException w:name="Light Shading" w:semiHidden="0" w:uiPriority="60" w:unhideWhenUsed="0"/>
-    <w:lsdException w:name="Light List" w:semiHidden="0" w:uiPriority="61" w:unhideWhenUsed="0"/>
-    <w:lsdException w:name="Light Grid" w:semiHidden="0" w:uiPriority="62" w:unhideWhenUsed="0"/>
-    <w:lsdException w:name="Medium Shading 1" w:semiHidden="0" w:uiPriority="63" w:unhideWhenUsed="0"/>
-    <w:lsdException w:name="Medium Shading 2" w:semiHidden="0" w:uiPriority="64" w:unhideWhenUsed="0"/>
-    <w:lsdException w:name="Medium List 1" w:semiHidden="0" w:uiPriority="65" w:unhideWhenUsed="0"/>
-    <w:lsdException w:name="Medium List 2" w:semiHidden="0" w:uiPriority="66" w:unhideWhenUsed="0"/>
-    <w:lsdException w:name="Medium Grid 1" w:semiHidden="0" w:uiPriority="67" w:unhideWhenUsed="0"/>
-    <w:lsdException w:name="Medium Grid 2" w:semiHidden="0" w:uiPriority="68" w:unhideWhenUsed="0"/>
-    <w:lsdException w:name="Medium Grid 3" w:semiHidden="0" w:uiPriority="69" w:unhideWhenUsed="0"/>
-    <w:lsdException w:name="Dark List" w:semiHidden="0" w:uiPriority="70" w:unhideWhenUsed="0"/>
-    <w:lsdException w:name="Colorful Shading" w:semiHidden="0" w:uiPriority="71" w:unhideWhenUsed="0"/>
-    <w:lsdException w:name="Colorful List" w:semiHidden="0" w:uiPriority="72" w:unhideWhenUsed="0"/>
-    <w:lsdException w:name="Colorful Grid" w:semiHidden="0" w:uiPriority="73" w:unhideWhenUsed="0"/>
-    <w:lsdException w:name="Light Shading Accent 1" w:semiHidden="0" w:uiPriority="60" w:unhideWhenUsed="0"/>
-    <w:lsdException w:name="Light List Accent 1" w:semiHidden="0" w:uiPriority="61" w:unhideWhenUsed="0"/>
-    <w:lsdException w:name="Light Grid Accent 1" w:semiHidden="0" w:uiPriority="62" w:unhideWhenUsed="0"/>
-    <w:lsdException w:name="Medium Shading 1 Accent 1" w:semiHidden="0" w:uiPriority="63" w:unhideWhenUsed="0"/>
-    <w:lsdException w:name="Medium Shading 2 Accent 1" w:semiHidden="0" w:uiPriority="64" w:unhideWhenUsed="0"/>
-    <w:lsdException w:name="Medium List 1 Accent 1" w:semiHidden="0" w:uiPriority="65" w:unhideWhenUsed="0"/>
-    <w:lsdException w:name="Revision" w:unhideWhenUsed="0"/>
-    <w:lsdException w:name="List Paragraph" w:semiHidden="0" w:uiPriority="34" w:unhideWhenUsed="0" w:qFormat="1"/>
-    <w:lsdException w:name="Quote" w:semiHidden="0" w:uiPriority="29" w:unhideWhenUsed="0" w:qFormat="1"/>
-    <w:lsdException w:name="Intense Quote" w:semiHidden="0" w:uiPriority="30" w:unhideWhenUsed="0" w:qFormat="1"/>
-    <w:lsdException w:name="Medium List 2 Accent 1" w:semiHidden="0" w:uiPriority="66" w:unhideWhenUsed="0"/>
-    <w:lsdException w:name="Medium Grid 1 Accent 1" w:semiHidden="0" w:uiPriority="67" w:unhideWhenUsed="0"/>
-    <w:lsdException w:name="Medium Grid 2 Accent 1" w:semiHidden="0" w:uiPriority="68" w:unhideWhenUsed="0"/>
-    <w:lsdException w:name="Medium Grid 3 Accent 1" w:semiHidden="0" w:uiPriority="69" w:unhideWhenUsed="0"/>
-    <w:lsdException w:name="Dark List Accent 1" w:semiHidden="0" w:uiPriority="70" w:unhideWhenUsed="0"/>
-    <w:lsdException w:name="Colorful Shading Accent 1" w:semiHidden="0" w:uiPriority="71" w:unhideWhenUsed="0"/>
-    <w:lsdException w:name="Colorful List Accent 1" w:semiHidden="0" w:uiPriority="72" w:unhideWhenUsed="0"/>
-    <w:lsdException w:name="Colorful Grid Accent 1" w:semiHidden="0" w:uiPriority="73" w:unhideWhenUsed="0"/>
-    <w:lsdException w:name="Light Shading Accent 2" w:semiHidden="0" w:uiPriority="60" w:unhideWhenUsed="0"/>
-    <w:lsdException w:name="Light List Accent 2" w:semiHidden="0" w:uiPriority="61" w:unhideWhenUsed="0"/>
-    <w:lsdException w:name="Light Grid Accent 2" w:semiHidden="0" w:uiPriority="62" w:unhideWhenUsed="0"/>
-    <w:lsdException w:name="Medium Shading 1 Accent 2" w:semiHidden="0" w:uiPriority="63" w:unhideWhenUsed="0"/>
-    <w:lsdException w:name="Medium Shading 2 Accent 2" w:semiHidden="0" w:uiPriority="64" w:unhideWhenUsed="0"/>
-    <w:lsdException w:name="Medium List 1 Accent 2" w:semiHidden="0" w:uiPriority="65" w:unhideWhenUsed="0"/>
-    <w:lsdException w:name="Medium List 2 Accent 2" w:semiHidden="0" w:uiPriority="66" w:unhideWhenUsed="0"/>
-    <w:lsdException w:name="Medium Grid 1 Accent 2" w:semiHidden="0" w:uiPriority="67" w:unhideWhenUsed="0"/>
-    <w:lsdException w:name="Medium Grid 2 Accent 2" w:semiHidden="0" w:uiPriority="68" w:unhideWhenUsed="0"/>
-    <w:lsdException w:name="Medium Grid 3 Accent 2" w:semiHidden="0" w:uiPriority="69" w:unhideWhenUsed="0"/>
-    <w:lsdException w:name="Dark List Accent 2" w:semiHidden="0" w:uiPriority="70" w:unhideWhenUsed="0"/>
-    <w:lsdException w:name="Colorful Shading Accent 2" w:semiHidden="0" w:uiPriority="71" w:unhideWhenUsed="0"/>
-    <w:lsdException w:name="Colorful List Accent 2" w:semiHidden="0" w:uiPriority="72" w:unhideWhenUsed="0"/>
-    <w:lsdException w:name="Colorful Grid Accent 2" w:semiHidden="0" w:uiPriority="73" w:unhideWhenUsed="0"/>
-    <w:lsdException w:name="Light Shading Accent 3" w:semiHidden="0" w:uiPriority="60" w:unhideWhenUsed="0"/>
-    <w:lsdException w:name="Light List Accent 3" w:semiHidden="0" w:uiPriority="61" w:unhideWhenUsed="0"/>
-    <w:lsdException w:name="Light Grid Accent 3" w:semiHidden="0" w:uiPriority="62" w:unhideWhenUsed="0"/>
-    <w:lsdException w:name="Medium Shading 1 Accent 3" w:semiHidden="0" w:uiPriority="63" w:unhideWhenUsed="0"/>
-    <w:lsdException w:name="Medium Shading 2 Accent 3" w:semiHidden="0" w:uiPriority="64" w:unhideWhenUsed="0"/>
-    <w:lsdException w:name="Medium List 1 Accent 3" w:semiHidden="0" w:uiPriority="65" w:unhideWhenUsed="0"/>
-    <w:lsdException w:name="Medium List 2 Accent 3" w:semiHidden="0" w:uiPriority="66" w:unhideWhenUsed="0"/>
-    <w:lsdException w:name="Medium Grid 1 Accent 3" w:semiHidden="0" w:uiPriority="67" w:unhideWhenUsed="0"/>
-    <w:lsdException w:name="Medium Grid 2 Accent 3" w:semiHidden="0" w:uiPriority="68" w:unhideWhenUsed="0"/>
-    <w:lsdException w:name="Medium Grid 3 Accent 3" w:semiHidden="0" w:uiPriority="69" w:unhideWhenUsed="0"/>
-    <w:lsdException w:name="Dark List Accent 3" w:semiHidden="0" w:uiPriority="70" w:unhideWhenUsed="0"/>
-    <w:lsdException w:name="Colorful Shading Accent 3" w:semiHidden="0" w:uiPriority="71" w:unhideWhenUsed="0"/>
-    <w:lsdException w:name="Colorful List Accent 3" w:semiHidden="0" w:uiPriority="72" w:unhideWhenUsed="0"/>
-    <w:lsdException w:name="Colorful Grid Accent 3" w:semiHidden="0" w:uiPriority="73" w:unhideWhenUsed="0"/>
-    <w:lsdException w:name="Light Shading Accent 4" w:semiHidden="0" w:uiPriority="60" w:unhideWhenUsed="0"/>
-    <w:lsdException w:name="Light List Accent 4" w:semiHidden="0" w:uiPriority="61" w:unhideWhenUsed="0"/>
-    <w:lsdException w:name="Light Grid Accent 4" w:semiHidden="0" w:uiPriority="62" w:unhideWhenUsed="0"/>
-    <w:lsdException w:name="Medium Shading 1 Accent 4" w:semiHidden="0" w:uiPriority="63" w:unhideWhenUsed="0"/>
-    <w:lsdException w:name="Medium Shading 2 Accent 4" w:semiHidden="0" w:uiPriority="64" w:unhideWhenUsed="0"/>
-    <w:lsdException w:name="Medium List 1 Accent 4" w:semiHidden="0" w:uiPriority="65" w:unhideWhenUsed="0"/>
-    <w:lsdException w:name="Medium List 2 Accent 4" w:semiHidden="0" w:uiPriority="66" w:unhideWhenUsed="0"/>
-    <w:lsdException w:name="Medium Grid 1 Accent 4" w:semiHidden="0" w:uiPriority="67" w:unhideWhenUsed="0"/>
-    <w:lsdException w:name="Medium Grid 2 Accent 4" w:semiHidden="0" w:uiPriority="68" w:unhideWhenUsed="0"/>
-    <w:lsdException w:name="Medium Grid 3 Accent 4" w:semiHidden="0" w:uiPriority="69" w:unhideWhenUsed="0"/>
-    <w:lsdException w:name="Dark List Accent 4" w:semiHidden="0" w:uiPriority="70" w:unhideWhenUsed="0"/>
-    <w:lsdException w:name="Colorful Shading Accent 4" w:semiHidden="0" w:uiPriority="71" w:unhideWhenUsed="0"/>
-    <w:lsdException w:name="Colorful List Accent 4" w:semiHidden="0" w:uiPriority="72" w:unhideWhenUsed="0"/>
-    <w:lsdException w:name="Colorful Grid Accent 4" w:semiHidden="0" w:uiPriority="73" w:unhideWhenUsed="0"/>
-    <w:lsdException w:name="Light Shading Accent 5" w:semiHidden="0" w:uiPriority="60" w:unhideWhenUsed="0"/>
-    <w:lsdException w:name="Light List Accent 5" w:semiHidden="0" w:uiPriority="61" w:unhideWhenUsed="0"/>
-    <w:lsdException w:name="Light Grid Accent 5" w:semiHidden="0" w:uiPriority="62" w:unhideWhenUsed="0"/>
-    <w:lsdException w:name="Medium Shading 1 Accent 5" w:semiHidden="0" w:uiPriority="63" w:unhideWhenUsed="0"/>
-    <w:lsdException w:name="Medium Shading 2 Accent 5" w:semiHidden="0" w:uiPriority="64" w:unhideWhenUsed="0"/>
-    <w:lsdException w:name="Medium List 1 Accent 5" w:semiHidden="0" w:uiPriority="65" w:unhideWhenUsed="0"/>
-    <w:lsdException w:name="Medium List 2 Accent 5" w:semiHidden="0" w:uiPriority="66" w:unhideWhenUsed="0"/>
-    <w:lsdException w:name="Medium Grid 1 Accent 5" w:semiHidden="0" w:uiPriority="67" w:unhideWhenUsed="0"/>
-    <w:lsdException w:name="Medium Grid 2 Accent 5" w:semiHidden="0" w:uiPriority="68" w:unhideWhenUsed="0"/>
-    <w:lsdException w:name="Medium Grid 3 Accent 5" w:semiHidden="0" w:uiPriority="69" w:unhideWhenUsed="0"/>
-    <w:lsdException w:name="Dark List Accent 5" w:semiHidden="0" w:uiPriority="70" w:unhideWhenUsed="0"/>
-    <w:lsdException w:name="Colorful Shading Accent 5" w:semiHidden="0" w:uiPriority="71" w:unhideWhenUsed="0"/>
-    <w:lsdException w:name="Colorful List Accent 5" w:semiHidden="0" w:uiPriority="72" w:unhideWhenUsed="0"/>
-    <w:lsdException w:name="Colorful Grid Accent 5" w:semiHidden="0" w:uiPriority="73" w:unhideWhenUsed="0"/>
-    <w:lsdException w:name="Light Shading Accent 6" w:semiHidden="0" w:uiPriority="60" w:unhideWhenUsed="0"/>
-    <w:lsdException w:name="Light List Accent 6" w:semiHidden="0" w:uiPriority="61" w:unhideWhenUsed="0"/>
-    <w:lsdException w:name="Light Grid Accent 6" w:semiHidden="0" w:uiPriority="62" w:unhideWhenUsed="0"/>
-    <w:lsdException w:name="Medium Shading 1 Accent 6" w:semiHidden="0" w:uiPriority="63" w:unhideWhenUsed="0"/>
-    <w:lsdException w:name="Medium Shading 2 Accent 6" w:semiHidden="0" w:uiPriority="64" w:unhideWhenUsed="0"/>
-    <w:lsdException w:name="Medium List 1 Accent 6" w:semiHidden="0" w:uiPriority="65" w:unhideWhenUsed="0"/>
-    <w:lsdException w:name="Medium List 2 Accent 6" w:semiHidden="0" w:uiPriority="66" w:unhideWhenUsed="0"/>
-    <w:lsdException w:name="Medium Grid 1 Accent 6" w:semiHidden="0" w:uiPriority="67" w:unhideWhenUsed="0"/>
-    <w:lsdException w:name="Medium Grid 2 Accent 6" w:semiHidden="0" w:uiPriority="68" w:unhideWhenUsed="0"/>
-    <w:lsdException w:name="Medium Grid 3 Accent 6" w:semiHidden="0" w:uiPriority="69" w:unhideWhenUsed="0"/>
-    <w:lsdException w:name="Dark List Accent 6" w:semiHidden="0" w:uiPriority="70" w:unhideWhenUsed="0"/>
-    <w:lsdException w:name="Colorful Shading Accent 6" w:semiHidden="0" w:uiPriority="71" w:unhideWhenUsed="0"/>
-    <w:lsdException w:name="Colorful List Accent 6" w:semiHidden="0" w:uiPriority="72" w:unhideWhenUsed="0"/>
-    <w:lsdException w:name="Colorful Grid Accent 6" w:semiHidden="0" w:uiPriority="73" w:unhideWhenUsed="0"/>
-    <w:lsdException w:name="Subtle Emphasis" w:semiHidden="0" w:uiPriority="19" w:unhideWhenUsed="0" w:qFormat="1"/>
-    <w:lsdException w:name="Intense Emphasis" w:semiHidden="0" w:uiPriority="21" w:unhideWhenUsed="0" w:qFormat="1"/>
-    <w:lsdException w:name="Subtle Reference" w:semiHidden="0" w:uiPriority="31" w:unhideWhenUsed="0" w:qFormat="1"/>
-    <w:lsdException w:name="Intense Reference" w:semiHidden="0" w:uiPriority="32" w:unhideWhenUsed="0" w:qFormat="1"/>
-    <w:lsdException w:name="Book Title" w:semiHidden="0" w:uiPriority="33" w:unhideWhenUsed="0" w:qFormat="1"/>
-    <w:lsdException w:name="Bibliography" w:uiPriority="37"/>
-    <w:lsdException w:name="TOC Heading" w:uiPriority="39" w:qFormat="1"/>
-  </w:latentStyles>
-  <w:style w:type="paragraph" w:default="1" w:styleId="Normal">
-    <w:name w:val="Normal"/>
-    <w:qFormat/>
-  </w:style>
-  <w:style w:type="character" w:default="1" w:styleId="Policepardfaut">
-    <w:name w:val="Default Paragraph Font"/>
-    <w:uiPriority w:val="1"/>
-    <w:semiHidden/>
-    <w:unhideWhenUsed/>
-  </w:style>
-  <w:style w:type="table" w:default="1" w:styleId="TableauNormal">
-    <w:name w:val="Normal Table"/>
-    <w:uiPriority w:val="99"/>
-    <w:semiHidden/>
-    <w:unhideWhenUsed/>
-    <w:tblPr>
-      <w:tblInd w:w="0" w:type="dxa"/>
-      <w:tblCellMar>
-        <w:top w:w="0" w:type="dxa"/>
-        <w:left w:w="108" w:type="dxa"/>
-        <w:bottom w:w="0" w:type="dxa"/>
-        <w:right w:w="108" w:type="dxa"/>
-      </w:tblCellMar>
-    </w:tblPr>
-  </w:style>
-  <w:style w:type="numbering" w:default="1" w:styleId="Aucuneliste">
-    <w:name w:val="No List"/>
-    <w:uiPriority w:val="99"/>
-    <w:semiHidden/>
-    <w:unhideWhenUsed/>
-  </w:style>
-</w:styles>
-</file>
-
 <file path=word/glossary/webSettings.xml><?xml version="1.0" encoding="utf-8"?>
-<w:webSettings xmlns:mc="http://schemas.openxmlformats.org/markup-compatibility/2006" xmlns:r="http://schemas.openxmlformats.org/officeDocument/2006/relationships" xmlns:w="http://schemas.openxmlformats.org/wordprocessingml/2006/main" xmlns:w14="http://schemas.microsoft.com/office/word/2010/wordml" mc:Ignorable="w14">
+<w:webSettings xmlns:r="http://schemas.openxmlformats.org/officeDocument/2006/relationships" xmlns:w="http://schemas.openxmlformats.org/wordprocessingml/2006/main">
   <w:optimizeForBrowser/>
 </w:webSettings>
 </file>
@@ -19351,7 +20322,7 @@
 </file>
 
 <file path=customXml/itemProps1.xml><?xml version="1.0" encoding="utf-8"?>
-<ds:datastoreItem xmlns:ds="http://schemas.openxmlformats.org/officeDocument/2006/customXml" ds:itemID="{7904BA8E-159A-41B0-B120-3DB855A5CE93}">
+<ds:datastoreItem xmlns:ds="http://schemas.openxmlformats.org/officeDocument/2006/customXml" ds:itemID="{0E75F7F9-C4A0-447C-A07E-DB17EF35C3E9}">
   <ds:schemaRefs>
     <ds:schemaRef ds:uri="http://schemas.openxmlformats.org/officeDocument/2006/bibliography"/>
   </ds:schemaRefs>

--- a/trunk/ReponseAppelOffre/Spécification des requis du système (SRS).docx
+++ b/trunk/ReponseAppelOffre/Spécification des requis du système (SRS).docx
@@ -1,10 +1,10 @@
 
 <file path=word/document.xml><?xml version="1.0" encoding="utf-8"?>
-<w:document xmlns:ve="http://schemas.openxmlformats.org/markup-compatibility/2006" xmlns:o="urn:schemas-microsoft-com:office:office" xmlns:r="http://schemas.openxmlformats.org/officeDocument/2006/relationships" xmlns:m="http://schemas.openxmlformats.org/officeDocument/2006/math" xmlns:v="urn:schemas-microsoft-com:vml" xmlns:wp="http://schemas.openxmlformats.org/drawingml/2006/wordprocessingDrawing" xmlns:w10="urn:schemas-microsoft-com:office:word" xmlns:w="http://schemas.openxmlformats.org/wordprocessingml/2006/main" xmlns:wne="http://schemas.microsoft.com/office/word/2006/wordml">
+<w:document xmlns:wpc="http://schemas.microsoft.com/office/word/2010/wordprocessingCanvas" xmlns:mc="http://schemas.openxmlformats.org/markup-compatibility/2006" xmlns:o="urn:schemas-microsoft-com:office:office" xmlns:r="http://schemas.openxmlformats.org/officeDocument/2006/relationships" xmlns:m="http://schemas.openxmlformats.org/officeDocument/2006/math" xmlns:v="urn:schemas-microsoft-com:vml" xmlns:wp14="http://schemas.microsoft.com/office/word/2010/wordprocessingDrawing" xmlns:wp="http://schemas.openxmlformats.org/drawingml/2006/wordprocessingDrawing" xmlns:w10="urn:schemas-microsoft-com:office:word" xmlns:w="http://schemas.openxmlformats.org/wordprocessingml/2006/main" xmlns:w14="http://schemas.microsoft.com/office/word/2010/wordml" xmlns:wpg="http://schemas.microsoft.com/office/word/2010/wordprocessingGroup" xmlns:wpi="http://schemas.microsoft.com/office/word/2010/wordprocessingInk" xmlns:wne="http://schemas.microsoft.com/office/word/2006/wordml" xmlns:wps="http://schemas.microsoft.com/office/word/2010/wordprocessingShape" mc:Ignorable="w14 wp14">
   <w:body>
     <w:p>
       <w:pPr>
-        <w:pStyle w:val="Title"/>
+        <w:pStyle w:val="Titre"/>
         <w:jc w:val="right"/>
         <w:rPr>
           <w:lang w:val="fr-CA"/>
@@ -34,7 +34,7 @@
     </w:p>
     <w:p>
       <w:pPr>
-        <w:pStyle w:val="Title"/>
+        <w:pStyle w:val="Titre"/>
         <w:jc w:val="right"/>
         <w:rPr>
           <w:lang w:val="fr-CA"/>
@@ -43,7 +43,7 @@
     </w:p>
     <w:p>
       <w:pPr>
-        <w:pStyle w:val="Title"/>
+        <w:pStyle w:val="Titre"/>
         <w:jc w:val="right"/>
         <w:rPr>
           <w:lang w:val="fr-CA"/>
@@ -52,7 +52,7 @@
     </w:p>
     <w:p>
       <w:pPr>
-        <w:pStyle w:val="Title"/>
+        <w:pStyle w:val="Titre"/>
         <w:jc w:val="right"/>
         <w:rPr>
           <w:lang w:val="fr-CA"/>
@@ -61,7 +61,7 @@
     </w:p>
     <w:p>
       <w:pPr>
-        <w:pStyle w:val="Title"/>
+        <w:pStyle w:val="Titre"/>
         <w:jc w:val="right"/>
         <w:rPr>
           <w:lang w:val="fr-CA"/>
@@ -84,7 +84,7 @@
       <w:sdtContent>
         <w:p>
           <w:pPr>
-            <w:pStyle w:val="Title"/>
+            <w:pStyle w:val="Titre"/>
             <w:jc w:val="right"/>
             <w:rPr>
               <w:lang w:val="fr-CA"/>
@@ -117,7 +117,7 @@
       <w:sdtContent>
         <w:p>
           <w:pPr>
-            <w:pStyle w:val="Title"/>
+            <w:pStyle w:val="Titre"/>
             <w:jc w:val="right"/>
             <w:rPr>
               <w:lang w:val="fr-CA"/>
@@ -134,7 +134,7 @@
     </w:sdt>
     <w:p>
       <w:pPr>
-        <w:pStyle w:val="Title"/>
+        <w:pStyle w:val="Titre"/>
         <w:jc w:val="right"/>
         <w:rPr>
           <w:lang w:val="fr-CA"/>
@@ -143,7 +143,7 @@
     </w:p>
     <w:p>
       <w:pPr>
-        <w:pStyle w:val="Title"/>
+        <w:pStyle w:val="Titre"/>
         <w:jc w:val="right"/>
         <w:rPr>
           <w:sz w:val="28"/>
@@ -191,7 +191,7 @@
     </w:p>
     <w:p>
       <w:pPr>
-        <w:pStyle w:val="Title"/>
+        <w:pStyle w:val="Titre"/>
         <w:rPr>
           <w:sz w:val="28"/>
           <w:lang w:val="fr-CA"/>
@@ -208,7 +208,7 @@
     </w:p>
     <w:p>
       <w:pPr>
-        <w:pStyle w:val="BodyText"/>
+        <w:pStyle w:val="Corpsdetexte"/>
         <w:rPr>
           <w:i/>
           <w:color w:val="0000FF"/>
@@ -218,7 +218,7 @@
     </w:p>
     <w:p>
       <w:pPr>
-        <w:pStyle w:val="BodyText"/>
+        <w:pStyle w:val="Corpsdetexte"/>
         <w:rPr>
           <w:i/>
           <w:color w:val="0000FF"/>
@@ -228,7 +228,7 @@
     </w:p>
     <w:p>
       <w:pPr>
-        <w:pStyle w:val="BodyText"/>
+        <w:pStyle w:val="Corpsdetexte"/>
         <w:rPr>
           <w:i/>
           <w:color w:val="0000FF"/>
@@ -238,7 +238,7 @@
     </w:p>
     <w:p>
       <w:pPr>
-        <w:pStyle w:val="BodyText"/>
+        <w:pStyle w:val="Corpsdetexte"/>
         <w:rPr>
           <w:i/>
           <w:color w:val="0000FF"/>
@@ -248,7 +248,7 @@
     </w:p>
     <w:p>
       <w:pPr>
-        <w:pStyle w:val="BodyText"/>
+        <w:pStyle w:val="Corpsdetexte"/>
         <w:rPr>
           <w:i/>
           <w:color w:val="0000FF"/>
@@ -258,13 +258,13 @@
     </w:p>
     <w:p>
       <w:pPr>
-        <w:pStyle w:val="BodyText"/>
+        <w:pStyle w:val="Corpsdetexte"/>
         <w:rPr>
           <w:lang w:val="fr-CA"/>
         </w:rPr>
         <w:sectPr>
-          <w:headerReference w:type="default" r:id="rId8"/>
-          <w:footerReference w:type="even" r:id="rId9"/>
+          <w:headerReference w:type="default" r:id="rId9"/>
+          <w:footerReference w:type="even" r:id="rId10"/>
           <w:pgSz w:w="12240" w:h="15840" w:code="1"/>
           <w:pgMar w:top="1440" w:right="1440" w:bottom="1440" w:left="1440" w:header="720" w:footer="720" w:gutter="0"/>
           <w:cols w:space="720"/>
@@ -274,7 +274,7 @@
     </w:p>
     <w:p>
       <w:pPr>
-        <w:pStyle w:val="Title"/>
+        <w:pStyle w:val="Titre"/>
         <w:rPr>
           <w:lang w:val="fr-CA"/>
         </w:rPr>
@@ -306,7 +306,7 @@
           <w:insideV w:val="single" w:sz="6" w:space="0" w:color="auto"/>
         </w:tblBorders>
         <w:tblLayout w:type="fixed"/>
-        <w:tblLook w:val="0000"/>
+        <w:tblLook w:val="0000" w:firstRow="0" w:lastRow="0" w:firstColumn="0" w:lastColumn="0" w:noHBand="0" w:noVBand="0"/>
       </w:tblPr>
       <w:tblGrid>
         <w:gridCol w:w="1227"/>
@@ -666,6 +666,12 @@
                 <w:lang w:val="fr-CA"/>
               </w:rPr>
             </w:pPr>
+            <w:r>
+              <w:rPr>
+                <w:lang w:val="fr-CA"/>
+              </w:rPr>
+              <w:t>2013-03-13</w:t>
+            </w:r>
           </w:p>
         </w:tc>
         <w:tc>
@@ -680,6 +686,12 @@
                 <w:lang w:val="fr-CA"/>
               </w:rPr>
             </w:pPr>
+            <w:r>
+              <w:rPr>
+                <w:lang w:val="fr-CA"/>
+              </w:rPr>
+              <w:t>1.3</w:t>
+            </w:r>
           </w:p>
         </w:tc>
         <w:tc>
@@ -693,6 +705,12 @@
                 <w:lang w:val="fr-CA"/>
               </w:rPr>
             </w:pPr>
+            <w:r>
+              <w:rPr>
+                <w:lang w:val="fr-CA"/>
+              </w:rPr>
+              <w:t>Version modifiée</w:t>
+            </w:r>
           </w:p>
         </w:tc>
         <w:tc>
@@ -707,6 +725,12 @@
                 <w:lang w:val="fr-CA"/>
               </w:rPr>
             </w:pPr>
+            <w:r>
+              <w:rPr>
+                <w:lang w:val="fr-CA"/>
+              </w:rPr>
+              <w:t>Vincent Lemire</w:t>
+            </w:r>
           </w:p>
         </w:tc>
       </w:tr>
@@ -777,7 +801,7 @@
     </w:p>
     <w:p>
       <w:pPr>
-        <w:pStyle w:val="Title"/>
+        <w:pStyle w:val="Titre"/>
         <w:rPr>
           <w:lang w:val="fr-CA"/>
         </w:rPr>
@@ -804,7 +828,7 @@
     </w:p>
     <w:p>
       <w:pPr>
-        <w:pStyle w:val="TOC1"/>
+        <w:pStyle w:val="TM1"/>
         <w:tabs>
           <w:tab w:val="left" w:pos="432"/>
         </w:tabs>
@@ -905,7 +929,7 @@
     </w:p>
     <w:p>
       <w:pPr>
-        <w:pStyle w:val="TOC2"/>
+        <w:pStyle w:val="TM2"/>
         <w:tabs>
           <w:tab w:val="left" w:pos="1000"/>
         </w:tabs>
@@ -988,7 +1012,7 @@
     </w:p>
     <w:p>
       <w:pPr>
-        <w:pStyle w:val="TOC2"/>
+        <w:pStyle w:val="TM2"/>
         <w:tabs>
           <w:tab w:val="left" w:pos="1000"/>
         </w:tabs>
@@ -1071,7 +1095,7 @@
     </w:p>
     <w:p>
       <w:pPr>
-        <w:pStyle w:val="TOC2"/>
+        <w:pStyle w:val="TM2"/>
         <w:tabs>
           <w:tab w:val="left" w:pos="1000"/>
         </w:tabs>
@@ -1154,7 +1178,7 @@
     </w:p>
     <w:p>
       <w:pPr>
-        <w:pStyle w:val="TOC1"/>
+        <w:pStyle w:val="TM1"/>
         <w:tabs>
           <w:tab w:val="left" w:pos="432"/>
         </w:tabs>
@@ -1237,7 +1261,7 @@
     </w:p>
     <w:p>
       <w:pPr>
-        <w:pStyle w:val="TOC2"/>
+        <w:pStyle w:val="TM2"/>
         <w:tabs>
           <w:tab w:val="left" w:pos="1000"/>
         </w:tabs>
@@ -1320,7 +1344,7 @@
     </w:p>
     <w:p>
       <w:pPr>
-        <w:pStyle w:val="TOC2"/>
+        <w:pStyle w:val="TM2"/>
         <w:tabs>
           <w:tab w:val="left" w:pos="1000"/>
         </w:tabs>
@@ -1403,7 +1427,7 @@
     </w:p>
     <w:p>
       <w:pPr>
-        <w:pStyle w:val="TOC3"/>
+        <w:pStyle w:val="TM3"/>
         <w:rPr>
           <w:rFonts w:asciiTheme="minorHAnsi" w:eastAsiaTheme="minorEastAsia" w:hAnsiTheme="minorHAnsi" w:cstheme="minorBidi"/>
           <w:noProof/>
@@ -1483,7 +1507,7 @@
     </w:p>
     <w:p>
       <w:pPr>
-        <w:pStyle w:val="TOC3"/>
+        <w:pStyle w:val="TM3"/>
         <w:rPr>
           <w:rFonts w:asciiTheme="minorHAnsi" w:eastAsiaTheme="minorEastAsia" w:hAnsiTheme="minorHAnsi" w:cstheme="minorBidi"/>
           <w:noProof/>
@@ -1563,7 +1587,7 @@
     </w:p>
     <w:p>
       <w:pPr>
-        <w:pStyle w:val="TOC3"/>
+        <w:pStyle w:val="TM3"/>
         <w:rPr>
           <w:rFonts w:asciiTheme="minorHAnsi" w:eastAsiaTheme="minorEastAsia" w:hAnsiTheme="minorHAnsi" w:cstheme="minorBidi"/>
           <w:noProof/>
@@ -1643,7 +1667,7 @@
     </w:p>
     <w:p>
       <w:pPr>
-        <w:pStyle w:val="TOC3"/>
+        <w:pStyle w:val="TM3"/>
         <w:rPr>
           <w:rFonts w:asciiTheme="minorHAnsi" w:eastAsiaTheme="minorEastAsia" w:hAnsiTheme="minorHAnsi" w:cstheme="minorBidi"/>
           <w:noProof/>
@@ -1723,7 +1747,7 @@
     </w:p>
     <w:p>
       <w:pPr>
-        <w:pStyle w:val="TOC2"/>
+        <w:pStyle w:val="TM2"/>
         <w:tabs>
           <w:tab w:val="left" w:pos="1000"/>
         </w:tabs>
@@ -1806,7 +1830,7 @@
     </w:p>
     <w:p>
       <w:pPr>
-        <w:pStyle w:val="TOC2"/>
+        <w:pStyle w:val="TM2"/>
         <w:tabs>
           <w:tab w:val="left" w:pos="1000"/>
         </w:tabs>
@@ -1889,7 +1913,7 @@
     </w:p>
     <w:p>
       <w:pPr>
-        <w:pStyle w:val="TOC1"/>
+        <w:pStyle w:val="TM1"/>
         <w:tabs>
           <w:tab w:val="left" w:pos="432"/>
         </w:tabs>
@@ -1972,7 +1996,7 @@
     </w:p>
     <w:p>
       <w:pPr>
-        <w:pStyle w:val="TOC2"/>
+        <w:pStyle w:val="TM2"/>
         <w:tabs>
           <w:tab w:val="left" w:pos="1000"/>
         </w:tabs>
@@ -2055,7 +2079,7 @@
     </w:p>
     <w:p>
       <w:pPr>
-        <w:pStyle w:val="TOC3"/>
+        <w:pStyle w:val="TM3"/>
         <w:rPr>
           <w:rFonts w:asciiTheme="minorHAnsi" w:eastAsiaTheme="minorEastAsia" w:hAnsiTheme="minorHAnsi" w:cstheme="minorBidi"/>
           <w:noProof/>
@@ -2135,7 +2159,7 @@
     </w:p>
     <w:p>
       <w:pPr>
-        <w:pStyle w:val="TOC3"/>
+        <w:pStyle w:val="TM3"/>
         <w:rPr>
           <w:rFonts w:asciiTheme="minorHAnsi" w:eastAsiaTheme="minorEastAsia" w:hAnsiTheme="minorHAnsi" w:cstheme="minorBidi"/>
           <w:noProof/>
@@ -2215,7 +2239,7 @@
     </w:p>
     <w:p>
       <w:pPr>
-        <w:pStyle w:val="TOC3"/>
+        <w:pStyle w:val="TM3"/>
         <w:rPr>
           <w:rFonts w:asciiTheme="minorHAnsi" w:eastAsiaTheme="minorEastAsia" w:hAnsiTheme="minorHAnsi" w:cstheme="minorBidi"/>
           <w:noProof/>
@@ -2295,7 +2319,7 @@
     </w:p>
     <w:p>
       <w:pPr>
-        <w:pStyle w:val="TOC3"/>
+        <w:pStyle w:val="TM3"/>
         <w:rPr>
           <w:rFonts w:asciiTheme="minorHAnsi" w:eastAsiaTheme="minorEastAsia" w:hAnsiTheme="minorHAnsi" w:cstheme="minorBidi"/>
           <w:noProof/>
@@ -2375,7 +2399,7 @@
     </w:p>
     <w:p>
       <w:pPr>
-        <w:pStyle w:val="TOC3"/>
+        <w:pStyle w:val="TM3"/>
         <w:rPr>
           <w:rFonts w:asciiTheme="minorHAnsi" w:eastAsiaTheme="minorEastAsia" w:hAnsiTheme="minorHAnsi" w:cstheme="minorBidi"/>
           <w:noProof/>
@@ -2455,7 +2479,7 @@
     </w:p>
     <w:p>
       <w:pPr>
-        <w:pStyle w:val="TOC3"/>
+        <w:pStyle w:val="TM3"/>
         <w:rPr>
           <w:rFonts w:asciiTheme="minorHAnsi" w:eastAsiaTheme="minorEastAsia" w:hAnsiTheme="minorHAnsi" w:cstheme="minorBidi"/>
           <w:noProof/>
@@ -2535,7 +2559,7 @@
     </w:p>
     <w:p>
       <w:pPr>
-        <w:pStyle w:val="TOC3"/>
+        <w:pStyle w:val="TM3"/>
         <w:rPr>
           <w:rFonts w:asciiTheme="minorHAnsi" w:eastAsiaTheme="minorEastAsia" w:hAnsiTheme="minorHAnsi" w:cstheme="minorBidi"/>
           <w:noProof/>
@@ -2615,7 +2639,7 @@
     </w:p>
     <w:p>
       <w:pPr>
-        <w:pStyle w:val="TOC3"/>
+        <w:pStyle w:val="TM3"/>
         <w:rPr>
           <w:rFonts w:asciiTheme="minorHAnsi" w:eastAsiaTheme="minorEastAsia" w:hAnsiTheme="minorHAnsi" w:cstheme="minorBidi"/>
           <w:noProof/>
@@ -2695,7 +2719,7 @@
     </w:p>
     <w:p>
       <w:pPr>
-        <w:pStyle w:val="TOC3"/>
+        <w:pStyle w:val="TM3"/>
         <w:rPr>
           <w:rFonts w:asciiTheme="minorHAnsi" w:eastAsiaTheme="minorEastAsia" w:hAnsiTheme="minorHAnsi" w:cstheme="minorBidi"/>
           <w:noProof/>
@@ -2775,7 +2799,7 @@
     </w:p>
     <w:p>
       <w:pPr>
-        <w:pStyle w:val="TOC3"/>
+        <w:pStyle w:val="TM3"/>
         <w:rPr>
           <w:rFonts w:asciiTheme="minorHAnsi" w:eastAsiaTheme="minorEastAsia" w:hAnsiTheme="minorHAnsi" w:cstheme="minorBidi"/>
           <w:noProof/>
@@ -2855,7 +2879,7 @@
     </w:p>
     <w:p>
       <w:pPr>
-        <w:pStyle w:val="TOC3"/>
+        <w:pStyle w:val="TM3"/>
         <w:rPr>
           <w:rFonts w:asciiTheme="minorHAnsi" w:eastAsiaTheme="minorEastAsia" w:hAnsiTheme="minorHAnsi" w:cstheme="minorBidi"/>
           <w:noProof/>
@@ -2935,7 +2959,7 @@
     </w:p>
     <w:p>
       <w:pPr>
-        <w:pStyle w:val="TOC3"/>
+        <w:pStyle w:val="TM3"/>
         <w:rPr>
           <w:rFonts w:asciiTheme="minorHAnsi" w:eastAsiaTheme="minorEastAsia" w:hAnsiTheme="minorHAnsi" w:cstheme="minorBidi"/>
           <w:noProof/>
@@ -3015,7 +3039,7 @@
     </w:p>
     <w:p>
       <w:pPr>
-        <w:pStyle w:val="TOC3"/>
+        <w:pStyle w:val="TM3"/>
         <w:rPr>
           <w:rFonts w:asciiTheme="minorHAnsi" w:eastAsiaTheme="minorEastAsia" w:hAnsiTheme="minorHAnsi" w:cstheme="minorBidi"/>
           <w:noProof/>
@@ -3095,7 +3119,7 @@
     </w:p>
     <w:p>
       <w:pPr>
-        <w:pStyle w:val="TOC3"/>
+        <w:pStyle w:val="TM3"/>
         <w:rPr>
           <w:rFonts w:asciiTheme="minorHAnsi" w:eastAsiaTheme="minorEastAsia" w:hAnsiTheme="minorHAnsi" w:cstheme="minorBidi"/>
           <w:noProof/>
@@ -3175,7 +3199,7 @@
     </w:p>
     <w:p>
       <w:pPr>
-        <w:pStyle w:val="TOC2"/>
+        <w:pStyle w:val="TM2"/>
         <w:tabs>
           <w:tab w:val="left" w:pos="1000"/>
         </w:tabs>
@@ -3258,7 +3282,7 @@
     </w:p>
     <w:p>
       <w:pPr>
-        <w:pStyle w:val="TOC3"/>
+        <w:pStyle w:val="TM3"/>
         <w:rPr>
           <w:rFonts w:asciiTheme="minorHAnsi" w:eastAsiaTheme="minorEastAsia" w:hAnsiTheme="minorHAnsi" w:cstheme="minorBidi"/>
           <w:noProof/>
@@ -3338,7 +3362,7 @@
     </w:p>
     <w:p>
       <w:pPr>
-        <w:pStyle w:val="TOC3"/>
+        <w:pStyle w:val="TM3"/>
         <w:rPr>
           <w:rFonts w:asciiTheme="minorHAnsi" w:eastAsiaTheme="minorEastAsia" w:hAnsiTheme="minorHAnsi" w:cstheme="minorBidi"/>
           <w:noProof/>
@@ -3418,7 +3442,7 @@
     </w:p>
     <w:p>
       <w:pPr>
-        <w:pStyle w:val="TOC3"/>
+        <w:pStyle w:val="TM3"/>
         <w:rPr>
           <w:rFonts w:asciiTheme="minorHAnsi" w:eastAsiaTheme="minorEastAsia" w:hAnsiTheme="minorHAnsi" w:cstheme="minorBidi"/>
           <w:noProof/>
@@ -3498,7 +3522,7 @@
     </w:p>
     <w:p>
       <w:pPr>
-        <w:pStyle w:val="TOC3"/>
+        <w:pStyle w:val="TM3"/>
         <w:rPr>
           <w:rFonts w:asciiTheme="minorHAnsi" w:eastAsiaTheme="minorEastAsia" w:hAnsiTheme="minorHAnsi" w:cstheme="minorBidi"/>
           <w:noProof/>
@@ -3578,7 +3602,7 @@
     </w:p>
     <w:p>
       <w:pPr>
-        <w:pStyle w:val="TOC3"/>
+        <w:pStyle w:val="TM3"/>
         <w:rPr>
           <w:rFonts w:asciiTheme="minorHAnsi" w:eastAsiaTheme="minorEastAsia" w:hAnsiTheme="minorHAnsi" w:cstheme="minorBidi"/>
           <w:noProof/>
@@ -3658,7 +3682,7 @@
     </w:p>
     <w:p>
       <w:pPr>
-        <w:pStyle w:val="TOC3"/>
+        <w:pStyle w:val="TM3"/>
         <w:rPr>
           <w:rFonts w:asciiTheme="minorHAnsi" w:eastAsiaTheme="minorEastAsia" w:hAnsiTheme="minorHAnsi" w:cstheme="minorBidi"/>
           <w:noProof/>
@@ -3738,7 +3762,7 @@
     </w:p>
     <w:p>
       <w:pPr>
-        <w:pStyle w:val="TOC3"/>
+        <w:pStyle w:val="TM3"/>
         <w:rPr>
           <w:rFonts w:asciiTheme="minorHAnsi" w:eastAsiaTheme="minorEastAsia" w:hAnsiTheme="minorHAnsi" w:cstheme="minorBidi"/>
           <w:noProof/>
@@ -3818,7 +3842,7 @@
     </w:p>
     <w:p>
       <w:pPr>
-        <w:pStyle w:val="TOC2"/>
+        <w:pStyle w:val="TM2"/>
         <w:tabs>
           <w:tab w:val="left" w:pos="1000"/>
         </w:tabs>
@@ -3901,7 +3925,7 @@
     </w:p>
     <w:p>
       <w:pPr>
-        <w:pStyle w:val="TOC3"/>
+        <w:pStyle w:val="TM3"/>
         <w:rPr>
           <w:rFonts w:asciiTheme="minorHAnsi" w:eastAsiaTheme="minorEastAsia" w:hAnsiTheme="minorHAnsi" w:cstheme="minorBidi"/>
           <w:noProof/>
@@ -3981,7 +4005,7 @@
     </w:p>
     <w:p>
       <w:pPr>
-        <w:pStyle w:val="TOC3"/>
+        <w:pStyle w:val="TM3"/>
         <w:rPr>
           <w:rFonts w:asciiTheme="minorHAnsi" w:eastAsiaTheme="minorEastAsia" w:hAnsiTheme="minorHAnsi" w:cstheme="minorBidi"/>
           <w:noProof/>
@@ -4061,7 +4085,7 @@
     </w:p>
     <w:p>
       <w:pPr>
-        <w:pStyle w:val="TOC3"/>
+        <w:pStyle w:val="TM3"/>
         <w:rPr>
           <w:rFonts w:asciiTheme="minorHAnsi" w:eastAsiaTheme="minorEastAsia" w:hAnsiTheme="minorHAnsi" w:cstheme="minorBidi"/>
           <w:noProof/>
@@ -4141,7 +4165,7 @@
     </w:p>
     <w:p>
       <w:pPr>
-        <w:pStyle w:val="TOC3"/>
+        <w:pStyle w:val="TM3"/>
         <w:rPr>
           <w:rFonts w:asciiTheme="minorHAnsi" w:eastAsiaTheme="minorEastAsia" w:hAnsiTheme="minorHAnsi" w:cstheme="minorBidi"/>
           <w:noProof/>
@@ -4221,7 +4245,7 @@
     </w:p>
     <w:p>
       <w:pPr>
-        <w:pStyle w:val="TOC3"/>
+        <w:pStyle w:val="TM3"/>
         <w:rPr>
           <w:rFonts w:asciiTheme="minorHAnsi" w:eastAsiaTheme="minorEastAsia" w:hAnsiTheme="minorHAnsi" w:cstheme="minorBidi"/>
           <w:noProof/>
@@ -4301,7 +4325,7 @@
     </w:p>
     <w:p>
       <w:pPr>
-        <w:pStyle w:val="TOC3"/>
+        <w:pStyle w:val="TM3"/>
         <w:rPr>
           <w:rFonts w:asciiTheme="minorHAnsi" w:eastAsiaTheme="minorEastAsia" w:hAnsiTheme="minorHAnsi" w:cstheme="minorBidi"/>
           <w:noProof/>
@@ -4381,7 +4405,7 @@
     </w:p>
     <w:p>
       <w:pPr>
-        <w:pStyle w:val="TOC2"/>
+        <w:pStyle w:val="TM2"/>
         <w:tabs>
           <w:tab w:val="left" w:pos="1000"/>
         </w:tabs>
@@ -4464,7 +4488,7 @@
     </w:p>
     <w:p>
       <w:pPr>
-        <w:pStyle w:val="TOC3"/>
+        <w:pStyle w:val="TM3"/>
         <w:rPr>
           <w:rFonts w:asciiTheme="minorHAnsi" w:eastAsiaTheme="minorEastAsia" w:hAnsiTheme="minorHAnsi" w:cstheme="minorBidi"/>
           <w:noProof/>
@@ -4544,7 +4568,7 @@
     </w:p>
     <w:p>
       <w:pPr>
-        <w:pStyle w:val="TOC3"/>
+        <w:pStyle w:val="TM3"/>
         <w:rPr>
           <w:rFonts w:asciiTheme="minorHAnsi" w:eastAsiaTheme="minorEastAsia" w:hAnsiTheme="minorHAnsi" w:cstheme="minorBidi"/>
           <w:noProof/>
@@ -4624,7 +4648,7 @@
     </w:p>
     <w:p>
       <w:pPr>
-        <w:pStyle w:val="TOC2"/>
+        <w:pStyle w:val="TM2"/>
         <w:tabs>
           <w:tab w:val="left" w:pos="1000"/>
         </w:tabs>
@@ -4707,7 +4731,7 @@
     </w:p>
     <w:p>
       <w:pPr>
-        <w:pStyle w:val="TOC3"/>
+        <w:pStyle w:val="TM3"/>
         <w:rPr>
           <w:rFonts w:asciiTheme="minorHAnsi" w:eastAsiaTheme="minorEastAsia" w:hAnsiTheme="minorHAnsi" w:cstheme="minorBidi"/>
           <w:noProof/>
@@ -4788,7 +4812,7 @@
     </w:p>
     <w:p>
       <w:pPr>
-        <w:pStyle w:val="TOC3"/>
+        <w:pStyle w:val="TM3"/>
         <w:rPr>
           <w:rFonts w:asciiTheme="minorHAnsi" w:eastAsiaTheme="minorEastAsia" w:hAnsiTheme="minorHAnsi" w:cstheme="minorBidi"/>
           <w:noProof/>
@@ -4868,7 +4892,7 @@
     </w:p>
     <w:p>
       <w:pPr>
-        <w:pStyle w:val="TOC1"/>
+        <w:pStyle w:val="TM1"/>
         <w:tabs>
           <w:tab w:val="left" w:pos="432"/>
         </w:tabs>
@@ -4951,7 +4975,7 @@
     </w:p>
     <w:p>
       <w:pPr>
-        <w:pStyle w:val="TOC2"/>
+        <w:pStyle w:val="TM2"/>
         <w:tabs>
           <w:tab w:val="left" w:pos="1000"/>
         </w:tabs>
@@ -5034,7 +5058,7 @@
     </w:p>
     <w:p>
       <w:pPr>
-        <w:pStyle w:val="TOC3"/>
+        <w:pStyle w:val="TM3"/>
         <w:rPr>
           <w:rFonts w:asciiTheme="minorHAnsi" w:eastAsiaTheme="minorEastAsia" w:hAnsiTheme="minorHAnsi" w:cstheme="minorBidi"/>
           <w:noProof/>
@@ -5114,7 +5138,7 @@
     </w:p>
     <w:p>
       <w:pPr>
-        <w:pStyle w:val="TOC3"/>
+        <w:pStyle w:val="TM3"/>
         <w:rPr>
           <w:rFonts w:asciiTheme="minorHAnsi" w:eastAsiaTheme="minorEastAsia" w:hAnsiTheme="minorHAnsi" w:cstheme="minorBidi"/>
           <w:noProof/>
@@ -5194,7 +5218,7 @@
     </w:p>
     <w:p>
       <w:pPr>
-        <w:pStyle w:val="TOC3"/>
+        <w:pStyle w:val="TM3"/>
         <w:rPr>
           <w:rFonts w:asciiTheme="minorHAnsi" w:eastAsiaTheme="minorEastAsia" w:hAnsiTheme="minorHAnsi" w:cstheme="minorBidi"/>
           <w:noProof/>
@@ -5274,7 +5298,7 @@
     </w:p>
     <w:p>
       <w:pPr>
-        <w:pStyle w:val="TOC2"/>
+        <w:pStyle w:val="TM2"/>
         <w:tabs>
           <w:tab w:val="left" w:pos="1000"/>
         </w:tabs>
@@ -5357,7 +5381,7 @@
     </w:p>
     <w:p>
       <w:pPr>
-        <w:pStyle w:val="TOC3"/>
+        <w:pStyle w:val="TM3"/>
         <w:rPr>
           <w:rFonts w:asciiTheme="minorHAnsi" w:eastAsiaTheme="minorEastAsia" w:hAnsiTheme="minorHAnsi" w:cstheme="minorBidi"/>
           <w:noProof/>
@@ -5437,7 +5461,7 @@
     </w:p>
     <w:p>
       <w:pPr>
-        <w:pStyle w:val="TOC3"/>
+        <w:pStyle w:val="TM3"/>
         <w:rPr>
           <w:rFonts w:asciiTheme="minorHAnsi" w:eastAsiaTheme="minorEastAsia" w:hAnsiTheme="minorHAnsi" w:cstheme="minorBidi"/>
           <w:noProof/>
@@ -5517,7 +5541,7 @@
     </w:p>
     <w:p>
       <w:pPr>
-        <w:pStyle w:val="TOC3"/>
+        <w:pStyle w:val="TM3"/>
         <w:rPr>
           <w:rFonts w:asciiTheme="minorHAnsi" w:eastAsiaTheme="minorEastAsia" w:hAnsiTheme="minorHAnsi" w:cstheme="minorBidi"/>
           <w:noProof/>
@@ -5597,7 +5621,7 @@
     </w:p>
     <w:p>
       <w:pPr>
-        <w:pStyle w:val="TOC2"/>
+        <w:pStyle w:val="TM2"/>
         <w:tabs>
           <w:tab w:val="left" w:pos="1000"/>
         </w:tabs>
@@ -5680,7 +5704,7 @@
     </w:p>
     <w:p>
       <w:pPr>
-        <w:pStyle w:val="TOC3"/>
+        <w:pStyle w:val="TM3"/>
         <w:rPr>
           <w:rFonts w:asciiTheme="minorHAnsi" w:eastAsiaTheme="minorEastAsia" w:hAnsiTheme="minorHAnsi" w:cstheme="minorBidi"/>
           <w:noProof/>
@@ -5760,7 +5784,7 @@
     </w:p>
     <w:p>
       <w:pPr>
-        <w:pStyle w:val="TOC3"/>
+        <w:pStyle w:val="TM3"/>
         <w:rPr>
           <w:rFonts w:asciiTheme="minorHAnsi" w:eastAsiaTheme="minorEastAsia" w:hAnsiTheme="minorHAnsi" w:cstheme="minorBidi"/>
           <w:noProof/>
@@ -5840,7 +5864,7 @@
     </w:p>
     <w:p>
       <w:pPr>
-        <w:pStyle w:val="TOC3"/>
+        <w:pStyle w:val="TM3"/>
         <w:rPr>
           <w:rFonts w:asciiTheme="minorHAnsi" w:eastAsiaTheme="minorEastAsia" w:hAnsiTheme="minorHAnsi" w:cstheme="minorBidi"/>
           <w:noProof/>
@@ -5920,7 +5944,7 @@
     </w:p>
     <w:p>
       <w:pPr>
-        <w:pStyle w:val="TOC2"/>
+        <w:pStyle w:val="TM2"/>
         <w:tabs>
           <w:tab w:val="left" w:pos="1000"/>
         </w:tabs>
@@ -6003,7 +6027,7 @@
     </w:p>
     <w:p>
       <w:pPr>
-        <w:pStyle w:val="TOC3"/>
+        <w:pStyle w:val="TM3"/>
         <w:rPr>
           <w:rFonts w:asciiTheme="minorHAnsi" w:eastAsiaTheme="minorEastAsia" w:hAnsiTheme="minorHAnsi" w:cstheme="minorBidi"/>
           <w:noProof/>
@@ -6083,7 +6107,7 @@
     </w:p>
     <w:p>
       <w:pPr>
-        <w:pStyle w:val="TOC3"/>
+        <w:pStyle w:val="TM3"/>
         <w:rPr>
           <w:rFonts w:asciiTheme="minorHAnsi" w:eastAsiaTheme="minorEastAsia" w:hAnsiTheme="minorHAnsi" w:cstheme="minorBidi"/>
           <w:noProof/>
@@ -6163,7 +6187,7 @@
     </w:p>
     <w:p>
       <w:pPr>
-        <w:pStyle w:val="TOC2"/>
+        <w:pStyle w:val="TM2"/>
         <w:tabs>
           <w:tab w:val="left" w:pos="1000"/>
         </w:tabs>
@@ -6246,7 +6270,7 @@
     </w:p>
     <w:p>
       <w:pPr>
-        <w:pStyle w:val="TOC3"/>
+        <w:pStyle w:val="TM3"/>
         <w:rPr>
           <w:rFonts w:asciiTheme="minorHAnsi" w:eastAsiaTheme="minorEastAsia" w:hAnsiTheme="minorHAnsi" w:cstheme="minorBidi"/>
           <w:noProof/>
@@ -6326,7 +6350,7 @@
     </w:p>
     <w:p>
       <w:pPr>
-        <w:pStyle w:val="TOC3"/>
+        <w:pStyle w:val="TM3"/>
         <w:rPr>
           <w:rFonts w:asciiTheme="minorHAnsi" w:eastAsiaTheme="minorEastAsia" w:hAnsiTheme="minorHAnsi" w:cstheme="minorBidi"/>
           <w:noProof/>
@@ -6406,7 +6430,7 @@
     </w:p>
     <w:p>
       <w:pPr>
-        <w:pStyle w:val="TOC3"/>
+        <w:pStyle w:val="TM3"/>
         <w:rPr>
           <w:rFonts w:asciiTheme="minorHAnsi" w:eastAsiaTheme="minorEastAsia" w:hAnsiTheme="minorHAnsi" w:cstheme="minorBidi"/>
           <w:noProof/>
@@ -6486,7 +6510,7 @@
     </w:p>
     <w:p>
       <w:pPr>
-        <w:pStyle w:val="TOC2"/>
+        <w:pStyle w:val="TM2"/>
         <w:tabs>
           <w:tab w:val="left" w:pos="1000"/>
         </w:tabs>
@@ -6569,7 +6593,7 @@
     </w:p>
     <w:p>
       <w:pPr>
-        <w:pStyle w:val="TOC2"/>
+        <w:pStyle w:val="TM2"/>
         <w:tabs>
           <w:tab w:val="left" w:pos="1000"/>
         </w:tabs>
@@ -6652,7 +6676,7 @@
     </w:p>
     <w:p>
       <w:pPr>
-        <w:pStyle w:val="TOC1"/>
+        <w:pStyle w:val="TM1"/>
         <w:tabs>
           <w:tab w:val="left" w:pos="432"/>
         </w:tabs>
@@ -6735,7 +6759,7 @@
     </w:p>
     <w:p>
       <w:pPr>
-        <w:pStyle w:val="TOC1"/>
+        <w:pStyle w:val="TM1"/>
         <w:rPr>
           <w:rFonts w:asciiTheme="minorHAnsi" w:eastAsiaTheme="minorEastAsia" w:hAnsiTheme="minorHAnsi" w:cstheme="minorBidi"/>
           <w:noProof/>
@@ -6798,7 +6822,7 @@
     </w:p>
     <w:p>
       <w:pPr>
-        <w:pStyle w:val="Title"/>
+        <w:pStyle w:val="Titre"/>
         <w:rPr>
           <w:lang w:val="fr-CA"/>
         </w:rPr>
@@ -6853,7 +6877,7 @@
     </w:p>
     <w:p>
       <w:pPr>
-        <w:pStyle w:val="Heading1"/>
+        <w:pStyle w:val="Titre1"/>
         <w:rPr>
           <w:lang w:val="fr-CA"/>
         </w:rPr>
@@ -6876,7 +6900,7 @@
     </w:p>
     <w:p>
       <w:pPr>
-        <w:pStyle w:val="Heading2"/>
+        <w:pStyle w:val="Titre2"/>
         <w:rPr>
           <w:lang w:val="fr-CA"/>
         </w:rPr>
@@ -6960,7 +6984,7 @@
     </w:p>
     <w:p>
       <w:pPr>
-        <w:pStyle w:val="Heading2"/>
+        <w:pStyle w:val="Titre2"/>
         <w:rPr>
           <w:lang w:val="fr-CA"/>
         </w:rPr>
@@ -6982,7 +7006,7 @@
     </w:p>
     <w:p>
       <w:pPr>
-        <w:pStyle w:val="BodyText"/>
+        <w:pStyle w:val="Corpsdetexte"/>
         <w:ind w:left="0"/>
         <w:rPr>
           <w:lang w:val="fr-CA"/>
@@ -6997,7 +7021,7 @@
     </w:p>
     <w:p>
       <w:pPr>
-        <w:pStyle w:val="BodyText"/>
+        <w:pStyle w:val="Corpsdetexte"/>
         <w:ind w:left="0"/>
         <w:rPr>
           <w:lang w:val="fr-CA"/>
@@ -7006,7 +7030,7 @@
     </w:p>
     <w:p>
       <w:pPr>
-        <w:pStyle w:val="Heading2"/>
+        <w:pStyle w:val="Titre2"/>
         <w:rPr>
           <w:lang w:val="fr-CA"/>
         </w:rPr>
@@ -7028,7 +7052,7 @@
     </w:p>
     <w:p>
       <w:pPr>
-        <w:pStyle w:val="BodyText"/>
+        <w:pStyle w:val="Corpsdetexte"/>
         <w:ind w:left="0"/>
         <w:rPr>
           <w:lang w:val="fr-CA"/>
@@ -7071,7 +7095,7 @@
     </w:p>
     <w:p>
       <w:pPr>
-        <w:pStyle w:val="Heading1"/>
+        <w:pStyle w:val="Titre1"/>
         <w:rPr>
           <w:lang w:val="fr-CA"/>
         </w:rPr>
@@ -7196,7 +7220,7 @@
     </w:p>
     <w:p>
       <w:pPr>
-        <w:pStyle w:val="Heading2"/>
+        <w:pStyle w:val="Titre2"/>
         <w:rPr>
           <w:lang w:val="fr-CA"/>
         </w:rPr>
@@ -7252,7 +7276,7 @@
     </w:p>
     <w:p>
       <w:pPr>
-        <w:pStyle w:val="Heading2"/>
+        <w:pStyle w:val="Titre2"/>
         <w:rPr>
           <w:lang w:val="fr-CA"/>
         </w:rPr>
@@ -7268,7 +7292,7 @@
     </w:p>
     <w:p>
       <w:pPr>
-        <w:pStyle w:val="Heading3"/>
+        <w:pStyle w:val="Titre3"/>
         <w:rPr>
           <w:lang w:val="fr-CA"/>
         </w:rPr>
@@ -7284,7 +7308,7 @@
     </w:p>
     <w:p>
       <w:pPr>
-        <w:pStyle w:val="BodyText"/>
+        <w:pStyle w:val="Corpsdetexte"/>
         <w:numPr>
           <w:ilvl w:val="0"/>
           <w:numId w:val="6"/>
@@ -7320,7 +7344,7 @@
     </w:p>
     <w:p>
       <w:pPr>
-        <w:pStyle w:val="BodyText"/>
+        <w:pStyle w:val="Corpsdetexte"/>
         <w:numPr>
           <w:ilvl w:val="0"/>
           <w:numId w:val="6"/>
@@ -7384,7 +7408,7 @@
     </w:p>
     <w:p>
       <w:pPr>
-        <w:pStyle w:val="BodyText"/>
+        <w:pStyle w:val="Corpsdetexte"/>
         <w:numPr>
           <w:ilvl w:val="0"/>
           <w:numId w:val="6"/>
@@ -7438,7 +7462,7 @@
     </w:p>
     <w:p>
       <w:pPr>
-        <w:pStyle w:val="BodyText"/>
+        <w:pStyle w:val="Corpsdetexte"/>
         <w:ind w:left="0"/>
         <w:rPr>
           <w:lang w:val="fr-CA"/>
@@ -7447,7 +7471,7 @@
     </w:p>
     <w:p>
       <w:pPr>
-        <w:pStyle w:val="Heading3"/>
+        <w:pStyle w:val="Titre3"/>
         <w:rPr>
           <w:lang w:val="fr-CA"/>
         </w:rPr>
@@ -7475,7 +7499,7 @@
     </w:p>
     <w:p>
       <w:pPr>
-        <w:pStyle w:val="BodyText"/>
+        <w:pStyle w:val="Corpsdetexte"/>
         <w:numPr>
           <w:ilvl w:val="0"/>
           <w:numId w:val="7"/>
@@ -7529,7 +7553,7 @@
     </w:p>
     <w:p>
       <w:pPr>
-        <w:pStyle w:val="BodyText"/>
+        <w:pStyle w:val="Corpsdetexte"/>
         <w:numPr>
           <w:ilvl w:val="0"/>
           <w:numId w:val="7"/>
@@ -7604,7 +7628,7 @@
     </w:p>
     <w:p>
       <w:pPr>
-        <w:pStyle w:val="BodyText"/>
+        <w:pStyle w:val="Corpsdetexte"/>
         <w:ind w:left="0"/>
         <w:rPr>
           <w:lang w:val="fr-CA"/>
@@ -7613,7 +7637,7 @@
     </w:p>
     <w:p>
       <w:pPr>
-        <w:pStyle w:val="Heading3"/>
+        <w:pStyle w:val="Titre3"/>
         <w:rPr>
           <w:lang w:val="fr-CA"/>
         </w:rPr>
@@ -7635,7 +7659,7 @@
     </w:p>
     <w:p>
       <w:pPr>
-        <w:pStyle w:val="BodyText"/>
+        <w:pStyle w:val="Corpsdetexte"/>
         <w:numPr>
           <w:ilvl w:val="0"/>
           <w:numId w:val="8"/>
@@ -7671,7 +7695,7 @@
     </w:p>
     <w:p>
       <w:pPr>
-        <w:pStyle w:val="BodyText"/>
+        <w:pStyle w:val="Corpsdetexte"/>
         <w:numPr>
           <w:ilvl w:val="0"/>
           <w:numId w:val="8"/>
@@ -7715,7 +7739,7 @@
     </w:p>
     <w:p>
       <w:pPr>
-        <w:pStyle w:val="BodyText"/>
+        <w:pStyle w:val="Corpsdetexte"/>
         <w:numPr>
           <w:ilvl w:val="0"/>
           <w:numId w:val="8"/>
@@ -7759,15 +7783,15 @@
     </w:p>
     <w:p>
       <w:pPr>
-        <w:pStyle w:val="BodyText"/>
-        <w:rPr>
-          <w:lang w:val="fr-CA"/>
-        </w:rPr>
-      </w:pPr>
-    </w:p>
-    <w:p>
-      <w:pPr>
-        <w:pStyle w:val="Heading3"/>
+        <w:pStyle w:val="Corpsdetexte"/>
+        <w:rPr>
+          <w:lang w:val="fr-CA"/>
+        </w:rPr>
+      </w:pPr>
+    </w:p>
+    <w:p>
+      <w:pPr>
+        <w:pStyle w:val="Titre3"/>
         <w:rPr>
           <w:lang w:val="fr-CA"/>
         </w:rPr>
@@ -7783,7 +7807,7 @@
     </w:p>
     <w:p>
       <w:pPr>
-        <w:pStyle w:val="BodyText"/>
+        <w:pStyle w:val="Corpsdetexte"/>
         <w:numPr>
           <w:ilvl w:val="0"/>
           <w:numId w:val="12"/>
@@ -7815,7 +7839,7 @@
     </w:p>
     <w:p>
       <w:pPr>
-        <w:pStyle w:val="BodyText"/>
+        <w:pStyle w:val="Corpsdetexte"/>
         <w:numPr>
           <w:ilvl w:val="0"/>
           <w:numId w:val="12"/>
@@ -7849,7 +7873,7 @@
     </w:p>
     <w:p>
       <w:pPr>
-        <w:pStyle w:val="Heading2"/>
+        <w:pStyle w:val="Titre2"/>
         <w:rPr>
           <w:lang w:val="fr-CA"/>
         </w:rPr>
@@ -7871,7 +7895,7 @@
     </w:p>
     <w:p>
       <w:pPr>
-        <w:pStyle w:val="ListParagraph"/>
+        <w:pStyle w:val="Paragraphedeliste"/>
         <w:numPr>
           <w:ilvl w:val="0"/>
           <w:numId w:val="13"/>
@@ -7901,7 +7925,7 @@
     </w:p>
     <w:p>
       <w:pPr>
-        <w:pStyle w:val="ListParagraph"/>
+        <w:pStyle w:val="Paragraphedeliste"/>
         <w:numPr>
           <w:ilvl w:val="0"/>
           <w:numId w:val="13"/>
@@ -7919,7 +7943,7 @@
     </w:p>
     <w:p>
       <w:pPr>
-        <w:pStyle w:val="ListParagraph"/>
+        <w:pStyle w:val="Paragraphedeliste"/>
         <w:numPr>
           <w:ilvl w:val="0"/>
           <w:numId w:val="13"/>
@@ -7940,14 +7964,12 @@
         </w:rPr>
         <w:t xml:space="preserve">minimalement les spécifications </w:t>
       </w:r>
-      <w:proofErr w:type="spellStart"/>
       <w:r>
         <w:rPr>
           <w:lang w:val="fr-CA"/>
         </w:rPr>
         <w:t>OpenGL</w:t>
       </w:r>
-      <w:proofErr w:type="spellEnd"/>
       <w:r>
         <w:rPr>
           <w:lang w:val="fr-CA"/>
@@ -7957,7 +7979,7 @@
     </w:p>
     <w:p>
       <w:pPr>
-        <w:pStyle w:val="ListParagraph"/>
+        <w:pStyle w:val="Paragraphedeliste"/>
         <w:numPr>
           <w:ilvl w:val="0"/>
           <w:numId w:val="13"/>
@@ -7982,7 +8004,7 @@
     </w:p>
     <w:p>
       <w:pPr>
-        <w:pStyle w:val="Heading2"/>
+        <w:pStyle w:val="Titre2"/>
         <w:rPr>
           <w:lang w:val="fr-CA"/>
         </w:rPr>
@@ -8004,7 +8026,7 @@
     </w:p>
     <w:p>
       <w:pPr>
-        <w:pStyle w:val="ListParagraph"/>
+        <w:pStyle w:val="Paragraphedeliste"/>
         <w:numPr>
           <w:ilvl w:val="0"/>
           <w:numId w:val="14"/>
@@ -8022,7 +8044,7 @@
     </w:p>
     <w:p>
       <w:pPr>
-        <w:pStyle w:val="ListParagraph"/>
+        <w:pStyle w:val="Paragraphedeliste"/>
         <w:numPr>
           <w:ilvl w:val="0"/>
           <w:numId w:val="14"/>
@@ -8056,7 +8078,7 @@
     </w:p>
     <w:p>
       <w:pPr>
-        <w:pStyle w:val="Heading1"/>
+        <w:pStyle w:val="Titre1"/>
         <w:rPr>
           <w:lang w:val="fr-CA"/>
         </w:rPr>
@@ -8079,7 +8101,7 @@
     </w:p>
     <w:p>
       <w:pPr>
-        <w:pStyle w:val="BodyText"/>
+        <w:pStyle w:val="Corpsdetexte"/>
         <w:ind w:left="0"/>
         <w:rPr>
           <w:lang w:val="fr-CA"/>
@@ -8088,7 +8110,7 @@
     </w:p>
     <w:p>
       <w:pPr>
-        <w:pStyle w:val="Heading2"/>
+        <w:pStyle w:val="Titre2"/>
         <w:spacing w:before="0" w:after="0" w:line="276" w:lineRule="auto"/>
         <w:rPr>
           <w:lang w:val="fr-CA"/>
@@ -8113,7 +8135,7 @@
     </w:p>
     <w:p>
       <w:pPr>
-        <w:pStyle w:val="Heading3"/>
+        <w:pStyle w:val="Titre3"/>
         <w:spacing w:before="0" w:after="0" w:line="276" w:lineRule="auto"/>
         <w:rPr>
           <w:lang w:val="fr-CA"/>
@@ -8138,7 +8160,7 @@
     </w:p>
     <w:p>
       <w:pPr>
-        <w:pStyle w:val="Heading4"/>
+        <w:pStyle w:val="Titre4"/>
         <w:spacing w:before="0" w:after="0" w:line="276" w:lineRule="auto"/>
         <w:ind w:left="720"/>
         <w:rPr>
@@ -8199,7 +8221,7 @@
     </w:p>
     <w:p>
       <w:pPr>
-        <w:pStyle w:val="Heading4"/>
+        <w:pStyle w:val="Titre4"/>
         <w:spacing w:before="0" w:after="0" w:line="276" w:lineRule="auto"/>
         <w:ind w:left="720"/>
         <w:rPr>
@@ -8283,7 +8305,7 @@
     </w:p>
     <w:p>
       <w:pPr>
-        <w:pStyle w:val="Heading3"/>
+        <w:pStyle w:val="Titre3"/>
         <w:spacing w:before="0" w:after="0" w:line="276" w:lineRule="auto"/>
         <w:rPr>
           <w:lang w:val="fr-CA"/>
@@ -8366,7 +8388,7 @@
     </w:p>
     <w:p>
       <w:pPr>
-        <w:pStyle w:val="Heading4"/>
+        <w:pStyle w:val="Titre4"/>
         <w:spacing w:before="0" w:after="0" w:line="276" w:lineRule="auto"/>
         <w:ind w:left="720"/>
         <w:rPr>
@@ -8404,22 +8426,13 @@
         <w:rPr>
           <w:lang w:val="fr-CA"/>
         </w:rPr>
-        <w:t>utilise un algorithme de recherche du meilleur chemin. (</w:t>
-      </w:r>
-      <w:proofErr w:type="spellStart"/>
-      <w:r>
-        <w:rPr>
-          <w:i/>
-          <w:lang w:val="fr-CA"/>
-        </w:rPr>
-        <w:t>Pathfinding</w:t>
-      </w:r>
-      <w:proofErr w:type="spellEnd"/>
-      <w:r>
-        <w:rPr>
-          <w:lang w:val="fr-CA"/>
-        </w:rPr>
-        <w:t>)</w:t>
+        <w:t xml:space="preserve">utilise un algorithme </w:t>
+      </w:r>
+      <w:r>
+        <w:rPr>
+          <w:lang w:val="fr-CA"/>
+        </w:rPr>
+        <w:t>d’apprentissage par renforcement.</w:t>
       </w:r>
     </w:p>
     <w:p>
@@ -8434,7 +8447,19 @@
         <w:rPr>
           <w:lang w:val="fr-CA"/>
         </w:rPr>
-        <w:t>(Souhaitable)</w:t>
+        <w:t>(</w:t>
+      </w:r>
+      <w:r>
+        <w:rPr>
+          <w:lang w:val="fr-CA"/>
+        </w:rPr>
+        <w:t>Essentiel</w:t>
+      </w:r>
+      <w:r>
+        <w:rPr>
+          <w:lang w:val="fr-CA"/>
+        </w:rPr>
+        <w:t>)</w:t>
       </w:r>
     </w:p>
     <w:p>
@@ -8447,7 +8472,7 @@
     </w:p>
     <w:p>
       <w:pPr>
-        <w:pStyle w:val="Heading3"/>
+        <w:pStyle w:val="Titre3"/>
         <w:spacing w:before="0" w:after="0" w:line="276" w:lineRule="auto"/>
         <w:rPr>
           <w:lang w:val="fr-CA"/>
@@ -8524,7 +8549,7 @@
     </w:p>
     <w:p>
       <w:pPr>
-        <w:pStyle w:val="Heading3"/>
+        <w:pStyle w:val="Titre3"/>
         <w:spacing w:before="0" w:after="0" w:line="276" w:lineRule="auto"/>
         <w:rPr>
           <w:lang w:val="fr-CA"/>
@@ -8667,7 +8692,7 @@
     </w:p>
     <w:p>
       <w:pPr>
-        <w:pStyle w:val="Heading3"/>
+        <w:pStyle w:val="Titre3"/>
         <w:spacing w:before="0" w:after="0" w:line="276" w:lineRule="auto"/>
         <w:rPr>
           <w:lang w:val="fr-CA"/>
@@ -8704,7 +8729,7 @@
     </w:p>
     <w:p>
       <w:pPr>
-        <w:pStyle w:val="ListParagraph"/>
+        <w:pStyle w:val="Paragraphedeliste"/>
         <w:numPr>
           <w:ilvl w:val="0"/>
           <w:numId w:val="9"/>
@@ -8723,7 +8748,7 @@
     </w:p>
     <w:p>
       <w:pPr>
-        <w:pStyle w:val="ListParagraph"/>
+        <w:pStyle w:val="Paragraphedeliste"/>
         <w:numPr>
           <w:ilvl w:val="0"/>
           <w:numId w:val="9"/>
@@ -8742,7 +8767,7 @@
     </w:p>
     <w:p>
       <w:pPr>
-        <w:pStyle w:val="ListParagraph"/>
+        <w:pStyle w:val="Paragraphedeliste"/>
         <w:numPr>
           <w:ilvl w:val="0"/>
           <w:numId w:val="9"/>
@@ -8783,7 +8808,7 @@
     </w:p>
     <w:p>
       <w:pPr>
-        <w:pStyle w:val="Heading3"/>
+        <w:pStyle w:val="Titre3"/>
         <w:spacing w:before="0" w:after="0" w:line="276" w:lineRule="auto"/>
         <w:rPr>
           <w:lang w:val="fr-CA"/>
@@ -8848,7 +8873,7 @@
     </w:p>
     <w:p>
       <w:pPr>
-        <w:pStyle w:val="Heading3"/>
+        <w:pStyle w:val="Titre3"/>
         <w:spacing w:before="0" w:after="0" w:line="276" w:lineRule="auto"/>
         <w:rPr>
           <w:lang w:val="fr-CA"/>
@@ -8887,7 +8912,19 @@
         <w:rPr>
           <w:lang w:val="fr-CA"/>
         </w:rPr>
-        <w:t>, il est possible de créer des tournois de 16 joueurs.</w:t>
+        <w:t>, il est possible de créer</w:t>
+      </w:r>
+      <w:r>
+        <w:rPr>
+          <w:lang w:val="fr-CA"/>
+        </w:rPr>
+        <w:t xml:space="preserve"> et de jouer</w:t>
+      </w:r>
+      <w:r>
+        <w:rPr>
+          <w:lang w:val="fr-CA"/>
+        </w:rPr>
+        <w:t xml:space="preserve"> des tournois de 16 joueurs.</w:t>
       </w:r>
       <w:r>
         <w:rPr>
@@ -8968,7 +9005,7 @@
     </w:p>
     <w:p>
       <w:pPr>
-        <w:pStyle w:val="Heading3"/>
+        <w:pStyle w:val="Titre3"/>
         <w:spacing w:before="0" w:after="0" w:line="276" w:lineRule="auto"/>
         <w:rPr>
           <w:lang w:val="fr-CA"/>
@@ -8999,7 +9036,7 @@
     </w:p>
     <w:p>
       <w:pPr>
-        <w:pStyle w:val="ListParagraph"/>
+        <w:pStyle w:val="Paragraphedeliste"/>
         <w:numPr>
           <w:ilvl w:val="0"/>
           <w:numId w:val="10"/>
@@ -9018,7 +9055,7 @@
     </w:p>
     <w:p>
       <w:pPr>
-        <w:pStyle w:val="ListParagraph"/>
+        <w:pStyle w:val="Paragraphedeliste"/>
         <w:numPr>
           <w:ilvl w:val="0"/>
           <w:numId w:val="10"/>
@@ -9037,7 +9074,7 @@
     </w:p>
     <w:p>
       <w:pPr>
-        <w:pStyle w:val="ListParagraph"/>
+        <w:pStyle w:val="Paragraphedeliste"/>
         <w:numPr>
           <w:ilvl w:val="0"/>
           <w:numId w:val="10"/>
@@ -9078,7 +9115,7 @@
     </w:p>
     <w:p>
       <w:pPr>
-        <w:pStyle w:val="Heading3"/>
+        <w:pStyle w:val="Titre3"/>
         <w:spacing w:before="0" w:after="0" w:line="276" w:lineRule="auto"/>
         <w:rPr>
           <w:lang w:val="fr-CA"/>
@@ -9185,7 +9222,7 @@
     </w:p>
     <w:p>
       <w:pPr>
-        <w:pStyle w:val="Heading3"/>
+        <w:pStyle w:val="Titre3"/>
         <w:spacing w:before="0" w:after="0" w:line="276" w:lineRule="auto"/>
         <w:rPr>
           <w:lang w:val="fr-CA"/>
@@ -9238,7 +9275,7 @@
     </w:p>
     <w:p>
       <w:pPr>
-        <w:pStyle w:val="Heading3"/>
+        <w:pStyle w:val="Titre3"/>
         <w:spacing w:before="0" w:after="0" w:line="276" w:lineRule="auto"/>
         <w:rPr>
           <w:lang w:val="fr-CA"/>
@@ -9269,7 +9306,7 @@
     </w:p>
     <w:p>
       <w:pPr>
-        <w:pStyle w:val="Heading4"/>
+        <w:pStyle w:val="Titre4"/>
         <w:spacing w:before="0" w:after="0" w:line="276" w:lineRule="auto"/>
         <w:ind w:left="720"/>
         <w:rPr>
@@ -9324,7 +9361,7 @@
     </w:p>
     <w:p>
       <w:pPr>
-        <w:pStyle w:val="Heading4"/>
+        <w:pStyle w:val="Titre4"/>
         <w:spacing w:before="0" w:after="0" w:line="276" w:lineRule="auto"/>
         <w:ind w:left="720"/>
         <w:rPr>
@@ -9390,7 +9427,7 @@
     </w:p>
     <w:p>
       <w:pPr>
-        <w:pStyle w:val="Heading3"/>
+        <w:pStyle w:val="Titre3"/>
         <w:spacing w:before="0" w:after="0" w:line="276" w:lineRule="auto"/>
         <w:rPr>
           <w:lang w:val="fr-CA"/>
@@ -9485,7 +9522,7 @@
     </w:p>
     <w:p>
       <w:pPr>
-        <w:pStyle w:val="Heading3"/>
+        <w:pStyle w:val="Titre3"/>
         <w:spacing w:before="0" w:after="0" w:line="276" w:lineRule="auto"/>
         <w:rPr>
           <w:lang w:val="fr-CA"/>
@@ -9574,7 +9611,7 @@
     </w:p>
     <w:p>
       <w:pPr>
-        <w:pStyle w:val="Heading3"/>
+        <w:pStyle w:val="Titre3"/>
         <w:spacing w:before="0" w:after="0" w:line="276" w:lineRule="auto"/>
         <w:rPr>
           <w:lang w:val="fr-CA"/>
@@ -9644,7 +9681,7 @@
         <w:rPr>
           <w:lang w:val="fr-CA"/>
         </w:rPr>
-        <w:t>Souhaitable</w:t>
+        <w:t>Essentiel</w:t>
       </w:r>
       <w:r>
         <w:rPr>
@@ -9655,7 +9692,7 @@
     </w:p>
     <w:p>
       <w:pPr>
-        <w:pStyle w:val="BodyText"/>
+        <w:pStyle w:val="Corpsdetexte"/>
         <w:spacing w:after="0" w:line="276" w:lineRule="auto"/>
         <w:ind w:left="0"/>
         <w:rPr>
@@ -9665,7 +9702,7 @@
     </w:p>
     <w:p>
       <w:pPr>
-        <w:pStyle w:val="Heading2"/>
+        <w:pStyle w:val="Titre2"/>
         <w:spacing w:before="0" w:after="0" w:line="276" w:lineRule="auto"/>
         <w:rPr>
           <w:lang w:val="fr-CA"/>
@@ -9691,7 +9728,7 @@
     </w:p>
     <w:p>
       <w:pPr>
-        <w:pStyle w:val="Heading3"/>
+        <w:pStyle w:val="Titre3"/>
         <w:spacing w:before="0" w:after="0" w:line="276" w:lineRule="auto"/>
         <w:rPr>
           <w:lang w:val="fr-CA"/>
@@ -9815,7 +9852,7 @@
     </w:p>
     <w:p>
       <w:pPr>
-        <w:pStyle w:val="Heading3"/>
+        <w:pStyle w:val="Titre3"/>
         <w:spacing w:before="0" w:after="0" w:line="276" w:lineRule="auto"/>
         <w:rPr>
           <w:lang w:val="fr-CA"/>
@@ -9874,7 +9911,7 @@
     </w:p>
     <w:p>
       <w:pPr>
-        <w:pStyle w:val="Heading3"/>
+        <w:pStyle w:val="Titre3"/>
         <w:spacing w:before="0" w:after="0" w:line="276" w:lineRule="auto"/>
         <w:rPr>
           <w:lang w:val="fr-CA"/>
@@ -10011,7 +10048,7 @@
     </w:p>
     <w:p>
       <w:pPr>
-        <w:pStyle w:val="Heading3"/>
+        <w:pStyle w:val="Titre3"/>
         <w:spacing w:before="0" w:after="0" w:line="276" w:lineRule="auto"/>
         <w:rPr>
           <w:lang w:val="fr-CA"/>
@@ -10082,7 +10119,7 @@
     </w:p>
     <w:p>
       <w:pPr>
-        <w:pStyle w:val="Heading3"/>
+        <w:pStyle w:val="Titre3"/>
         <w:spacing w:before="0" w:after="0" w:line="276" w:lineRule="auto"/>
         <w:rPr>
           <w:lang w:val="fr-CA"/>
@@ -10135,7 +10172,7 @@
     </w:p>
     <w:p>
       <w:pPr>
-        <w:pStyle w:val="Heading3"/>
+        <w:pStyle w:val="Titre3"/>
         <w:spacing w:before="0" w:after="0" w:line="276" w:lineRule="auto"/>
         <w:rPr>
           <w:lang w:val="fr-CA"/>
@@ -10212,7 +10249,7 @@
     </w:p>
     <w:p>
       <w:pPr>
-        <w:pStyle w:val="Heading3"/>
+        <w:pStyle w:val="Titre3"/>
         <w:spacing w:before="0" w:after="0" w:line="276" w:lineRule="auto"/>
         <w:rPr>
           <w:lang w:val="fr-CA"/>
@@ -10229,7 +10266,7 @@
     </w:p>
     <w:p>
       <w:pPr>
-        <w:pStyle w:val="BodyText"/>
+        <w:pStyle w:val="Corpsdetexte"/>
         <w:spacing w:after="0" w:line="276" w:lineRule="auto"/>
         <w:ind w:left="0"/>
         <w:rPr>
@@ -10273,7 +10310,7 @@
     </w:p>
     <w:p>
       <w:pPr>
-        <w:pStyle w:val="BodyText"/>
+        <w:pStyle w:val="Corpsdetexte"/>
         <w:spacing w:after="0" w:line="276" w:lineRule="auto"/>
         <w:ind w:left="0"/>
         <w:rPr>
@@ -10289,7 +10326,7 @@
     </w:p>
     <w:p>
       <w:pPr>
-        <w:pStyle w:val="BodyText"/>
+        <w:pStyle w:val="Corpsdetexte"/>
         <w:spacing w:after="0" w:line="276" w:lineRule="auto"/>
         <w:ind w:left="0"/>
         <w:rPr>
@@ -10299,7 +10336,7 @@
     </w:p>
     <w:p>
       <w:pPr>
-        <w:pStyle w:val="Heading2"/>
+        <w:pStyle w:val="Titre2"/>
         <w:spacing w:before="0" w:after="0" w:line="276" w:lineRule="auto"/>
         <w:rPr>
           <w:lang w:val="fr-CA"/>
@@ -10323,7 +10360,7 @@
     </w:p>
     <w:p>
       <w:pPr>
-        <w:pStyle w:val="Heading3"/>
+        <w:pStyle w:val="Titre3"/>
         <w:spacing w:before="0" w:after="0" w:line="276" w:lineRule="auto"/>
         <w:rPr>
           <w:lang w:val="fr-CA"/>
@@ -10408,7 +10445,7 @@
     </w:p>
     <w:p>
       <w:pPr>
-        <w:pStyle w:val="Heading3"/>
+        <w:pStyle w:val="Titre3"/>
         <w:spacing w:before="0" w:after="0" w:line="276" w:lineRule="auto"/>
         <w:rPr>
           <w:lang w:val="fr-CA"/>
@@ -10426,7 +10463,7 @@
     </w:p>
     <w:p>
       <w:pPr>
-        <w:pStyle w:val="BodyText"/>
+        <w:pStyle w:val="Corpsdetexte"/>
         <w:spacing w:after="0" w:line="276" w:lineRule="auto"/>
         <w:ind w:left="0"/>
         <w:rPr>
@@ -10454,7 +10491,7 @@
     </w:p>
     <w:p>
       <w:pPr>
-        <w:pStyle w:val="BodyText"/>
+        <w:pStyle w:val="Corpsdetexte"/>
         <w:spacing w:after="0" w:line="276" w:lineRule="auto"/>
         <w:ind w:left="0"/>
         <w:rPr>
@@ -10470,7 +10507,7 @@
     </w:p>
     <w:p>
       <w:pPr>
-        <w:pStyle w:val="BodyText"/>
+        <w:pStyle w:val="Corpsdetexte"/>
         <w:spacing w:after="0" w:line="276" w:lineRule="auto"/>
         <w:ind w:left="0"/>
         <w:rPr>
@@ -10480,7 +10517,7 @@
     </w:p>
     <w:p>
       <w:pPr>
-        <w:pStyle w:val="Heading3"/>
+        <w:pStyle w:val="Titre3"/>
         <w:spacing w:before="0" w:after="0" w:line="276" w:lineRule="auto"/>
         <w:rPr>
           <w:lang w:val="fr-CA"/>
@@ -10520,14 +10557,12 @@
         </w:rPr>
         <w:t xml:space="preserve">Une interface de </w:t>
       </w:r>
-      <w:proofErr w:type="spellStart"/>
       <w:r>
         <w:rPr>
           <w:lang w:val="fr-CA"/>
         </w:rPr>
         <w:t>clavardage</w:t>
       </w:r>
-      <w:proofErr w:type="spellEnd"/>
       <w:r>
         <w:rPr>
           <w:lang w:val="fr-CA"/>
@@ -10557,7 +10592,7 @@
     </w:p>
     <w:p>
       <w:pPr>
-        <w:pStyle w:val="BodyText"/>
+        <w:pStyle w:val="Corpsdetexte"/>
         <w:spacing w:after="0" w:line="276" w:lineRule="auto"/>
         <w:ind w:left="0"/>
         <w:rPr>
@@ -10567,7 +10602,7 @@
     </w:p>
     <w:p>
       <w:pPr>
-        <w:pStyle w:val="Heading3"/>
+        <w:pStyle w:val="Titre3"/>
         <w:spacing w:before="0" w:after="0" w:line="276" w:lineRule="auto"/>
         <w:rPr>
           <w:lang w:val="fr-CA"/>
@@ -10632,7 +10667,7 @@
     </w:p>
     <w:p>
       <w:pPr>
-        <w:pStyle w:val="Heading3"/>
+        <w:pStyle w:val="Titre3"/>
         <w:spacing w:before="0" w:after="0" w:line="276" w:lineRule="auto"/>
         <w:rPr>
           <w:lang w:val="fr-CA"/>
@@ -10693,7 +10728,7 @@
     </w:p>
     <w:p>
       <w:pPr>
-        <w:pStyle w:val="Heading3"/>
+        <w:pStyle w:val="Titre3"/>
         <w:spacing w:before="0" w:after="0" w:line="276" w:lineRule="auto"/>
         <w:rPr>
           <w:lang w:val="fr-CA"/>
@@ -10769,7 +10804,7 @@
     </w:p>
     <w:p>
       <w:pPr>
-        <w:pStyle w:val="BodyText"/>
+        <w:pStyle w:val="Corpsdetexte"/>
         <w:spacing w:after="0" w:line="276" w:lineRule="auto"/>
         <w:rPr>
           <w:lang w:val="fr-CA"/>
@@ -10778,7 +10813,7 @@
     </w:p>
     <w:p>
       <w:pPr>
-        <w:pStyle w:val="Heading2"/>
+        <w:pStyle w:val="Titre2"/>
         <w:spacing w:before="0" w:after="0" w:line="276" w:lineRule="auto"/>
         <w:rPr>
           <w:lang w:val="fr-CA"/>
@@ -10803,7 +10838,7 @@
     </w:p>
     <w:p>
       <w:pPr>
-        <w:pStyle w:val="Heading3"/>
+        <w:pStyle w:val="Titre3"/>
         <w:spacing w:before="0" w:after="0" w:line="276" w:lineRule="auto"/>
         <w:rPr>
           <w:lang w:val="fr-CA"/>
@@ -10948,7 +10983,7 @@
     </w:p>
     <w:p>
       <w:pPr>
-        <w:pStyle w:val="Heading3"/>
+        <w:pStyle w:val="Titre3"/>
         <w:spacing w:before="0" w:after="0" w:line="276" w:lineRule="auto"/>
         <w:rPr>
           <w:lang w:val="fr-CA"/>
@@ -10965,7 +11000,7 @@
     </w:p>
     <w:p>
       <w:pPr>
-        <w:pStyle w:val="BodyText"/>
+        <w:pStyle w:val="Corpsdetexte"/>
         <w:spacing w:after="0" w:line="276" w:lineRule="auto"/>
         <w:ind w:left="0"/>
         <w:rPr>
@@ -10976,26 +11011,12 @@
         <w:rPr>
           <w:lang w:val="fr-CA"/>
         </w:rPr>
-        <w:t xml:space="preserve">Une interface de </w:t>
-      </w:r>
-      <w:proofErr w:type="spellStart"/>
-      <w:r>
-        <w:rPr>
-          <w:lang w:val="fr-CA"/>
-        </w:rPr>
-        <w:t>clavardage</w:t>
-      </w:r>
-      <w:proofErr w:type="spellEnd"/>
-      <w:r>
-        <w:rPr>
-          <w:lang w:val="fr-CA"/>
-        </w:rPr>
-        <w:t xml:space="preserve"> permet aux joueurs de communiquer entre eux par écrit en dehors du mode jeu.</w:t>
-      </w:r>
-    </w:p>
-    <w:p>
-      <w:pPr>
-        <w:pStyle w:val="BodyText"/>
+        <w:t>Une interface de clavardage permet aux joueurs de communiquer entre eux par écrit en dehors du mode jeu.</w:t>
+      </w:r>
+    </w:p>
+    <w:p>
+      <w:pPr>
+        <w:pStyle w:val="Corpsdetexte"/>
         <w:spacing w:after="0" w:line="276" w:lineRule="auto"/>
         <w:ind w:left="0"/>
         <w:rPr>
@@ -11011,7 +11032,7 @@
     </w:p>
     <w:p>
       <w:pPr>
-        <w:pStyle w:val="BodyText"/>
+        <w:pStyle w:val="Corpsdetexte"/>
         <w:spacing w:after="0" w:line="276" w:lineRule="auto"/>
         <w:ind w:left="0"/>
         <w:rPr>
@@ -11021,7 +11042,7 @@
     </w:p>
     <w:p>
       <w:pPr>
-        <w:pStyle w:val="Heading2"/>
+        <w:pStyle w:val="Titre2"/>
         <w:spacing w:before="0" w:after="0" w:line="276" w:lineRule="auto"/>
         <w:rPr>
           <w:lang w:val="fr-CA"/>
@@ -11046,7 +11067,7 @@
     </w:p>
     <w:p>
       <w:pPr>
-        <w:pStyle w:val="Heading3"/>
+        <w:pStyle w:val="Titre3"/>
         <w:spacing w:before="0" w:after="0" w:line="276" w:lineRule="auto"/>
         <w:rPr>
           <w:lang w:val="fr-CA"/>
@@ -11099,7 +11120,7 @@
     </w:p>
     <w:p>
       <w:pPr>
-        <w:pStyle w:val="Heading3"/>
+        <w:pStyle w:val="Titre3"/>
         <w:spacing w:before="0" w:after="0" w:line="276" w:lineRule="auto"/>
         <w:rPr>
           <w:lang w:val="fr-CA"/>
@@ -11162,7 +11183,7 @@
     </w:p>
     <w:p>
       <w:pPr>
-        <w:pStyle w:val="Heading1"/>
+        <w:pStyle w:val="Titre1"/>
         <w:rPr>
           <w:lang w:val="fr-CA"/>
         </w:rPr>
@@ -11192,7 +11213,7 @@
     </w:p>
     <w:p>
       <w:pPr>
-        <w:pStyle w:val="Heading2"/>
+        <w:pStyle w:val="Titre2"/>
         <w:rPr>
           <w:lang w:val="fr-CA"/>
         </w:rPr>
@@ -11208,7 +11229,7 @@
     </w:p>
     <w:p>
       <w:pPr>
-        <w:pStyle w:val="BodyText"/>
+        <w:pStyle w:val="Corpsdetexte"/>
         <w:ind w:left="0"/>
         <w:rPr>
           <w:lang w:val="fr-CA"/>
@@ -11217,7 +11238,7 @@
     </w:p>
     <w:p>
       <w:pPr>
-        <w:pStyle w:val="Heading3"/>
+        <w:pStyle w:val="Titre3"/>
         <w:rPr>
           <w:lang w:val="fr-CA"/>
         </w:rPr>
@@ -11295,7 +11316,7 @@
     </w:p>
     <w:p>
       <w:pPr>
-        <w:pStyle w:val="Heading3"/>
+        <w:pStyle w:val="Titre3"/>
         <w:rPr>
           <w:lang w:val="fr-CA"/>
         </w:rPr>
@@ -11385,7 +11406,7 @@
     </w:p>
     <w:p>
       <w:pPr>
-        <w:pStyle w:val="Heading3"/>
+        <w:pStyle w:val="Titre3"/>
         <w:rPr>
           <w:lang w:val="fr-CA"/>
         </w:rPr>
@@ -11435,30 +11456,55 @@
         </w:rPr>
         <w:t>e lecture) ne doit pas nécessiter</w:t>
       </w:r>
-      <w:bookmarkStart w:id="55" w:name="_GoBack"/>
+      <w:r>
+        <w:rPr>
+          <w:lang w:val="fr-CA"/>
+        </w:rPr>
+        <w:t xml:space="preserve"> plus de quelques minutes (</w:t>
+      </w:r>
+      <w:r>
+        <w:rPr>
+          <w:lang w:val="fr-CA"/>
+        </w:rPr>
+        <w:t>selon</w:t>
+      </w:r>
+      <w:r>
+        <w:rPr>
+          <w:lang w:val="fr-CA"/>
+        </w:rPr>
+        <w:t xml:space="preserve"> la complexité de la configuration).</w:t>
+      </w:r>
+    </w:p>
+    <w:p>
+      <w:pPr>
+        <w:pStyle w:val="Corpsdetexte"/>
+        <w:ind w:left="0"/>
+        <w:rPr>
+          <w:lang w:val="fr-CA"/>
+        </w:rPr>
+      </w:pPr>
+    </w:p>
+    <w:p>
+      <w:pPr>
+        <w:pStyle w:val="Titre2"/>
+        <w:rPr>
+          <w:lang w:val="fr-CA"/>
+        </w:rPr>
+      </w:pPr>
+      <w:bookmarkStart w:id="55" w:name="_Toc77491607"/>
+      <w:bookmarkStart w:id="56" w:name="_Toc348021797"/>
+      <w:r>
+        <w:rPr>
+          <w:lang w:val="fr-CA"/>
+        </w:rPr>
+        <w:t>Fiabilité</w:t>
+      </w:r>
       <w:bookmarkEnd w:id="55"/>
-      <w:r>
-        <w:rPr>
-          <w:lang w:val="fr-CA"/>
-        </w:rPr>
-        <w:t xml:space="preserve"> plus de quelques minutes (</w:t>
-      </w:r>
-      <w:r>
-        <w:rPr>
-          <w:lang w:val="fr-CA"/>
-        </w:rPr>
-        <w:t>selon</w:t>
-      </w:r>
-      <w:r>
-        <w:rPr>
-          <w:lang w:val="fr-CA"/>
-        </w:rPr>
-        <w:t xml:space="preserve"> la complexité de la configuration).</w:t>
-      </w:r>
-    </w:p>
-    <w:p>
-      <w:pPr>
-        <w:pStyle w:val="BodyText"/>
+      <w:bookmarkEnd w:id="56"/>
+    </w:p>
+    <w:p>
+      <w:pPr>
+        <w:pStyle w:val="Corpsdetexte"/>
         <w:ind w:left="0"/>
         <w:rPr>
           <w:lang w:val="fr-CA"/>
@@ -11467,25 +11513,194 @@
     </w:p>
     <w:p>
       <w:pPr>
-        <w:pStyle w:val="Heading2"/>
-        <w:rPr>
-          <w:lang w:val="fr-CA"/>
-        </w:rPr>
-      </w:pPr>
-      <w:bookmarkStart w:id="56" w:name="_Toc77491607"/>
-      <w:bookmarkStart w:id="57" w:name="_Toc348021797"/>
-      <w:r>
-        <w:rPr>
-          <w:lang w:val="fr-CA"/>
-        </w:rPr>
-        <w:t>Fiabilité</w:t>
-      </w:r>
-      <w:bookmarkEnd w:id="56"/>
+        <w:pStyle w:val="Titre3"/>
+        <w:rPr>
+          <w:lang w:val="fr-CA"/>
+        </w:rPr>
+      </w:pPr>
+      <w:bookmarkStart w:id="57" w:name="_Toc348021798"/>
+      <w:r>
+        <w:rPr>
+          <w:lang w:val="fr-CA"/>
+        </w:rPr>
+        <w:t>Reconnexion automatique</w:t>
+      </w:r>
+      <w:bookmarkStart w:id="58" w:name="_Toc77491609"/>
       <w:bookmarkEnd w:id="57"/>
     </w:p>
     <w:p>
       <w:pPr>
-        <w:pStyle w:val="BodyText"/>
+        <w:rPr>
+          <w:lang w:val="fr-CA"/>
+        </w:rPr>
+      </w:pPr>
+      <w:r>
+        <w:rPr>
+          <w:lang w:val="fr-CA"/>
+        </w:rPr>
+        <w:t>En cas de perte de la connexion, il y a automatiquement une tentative de reconnexion.</w:t>
+      </w:r>
+    </w:p>
+    <w:p>
+      <w:pPr>
+        <w:rPr>
+          <w:lang w:val="fr-CA"/>
+        </w:rPr>
+      </w:pPr>
+    </w:p>
+    <w:p>
+      <w:pPr>
+        <w:pStyle w:val="Titre3"/>
+        <w:rPr>
+          <w:lang w:val="fr-CA"/>
+        </w:rPr>
+      </w:pPr>
+      <w:bookmarkStart w:id="59" w:name="_Toc348021799"/>
+      <w:r>
+        <w:rPr>
+          <w:lang w:val="fr-CA"/>
+        </w:rPr>
+        <w:t xml:space="preserve">Disponibilité du serveur </w:t>
+      </w:r>
+      <w:r>
+        <w:rPr>
+          <w:lang w:val="fr-CA"/>
+        </w:rPr>
+        <w:t>en tout temps</w:t>
+      </w:r>
+      <w:bookmarkEnd w:id="59"/>
+    </w:p>
+    <w:p>
+      <w:pPr>
+        <w:rPr>
+          <w:lang w:val="fr-CA"/>
+        </w:rPr>
+      </w:pPr>
+      <w:r>
+        <w:rPr>
+          <w:lang w:val="fr-CA"/>
+        </w:rPr>
+        <w:t>À moins de problématique majeure hors du contrôle des développeur</w:t>
+      </w:r>
+      <w:r>
+        <w:rPr>
+          <w:lang w:val="fr-CA"/>
+        </w:rPr>
+        <w:t>s</w:t>
+      </w:r>
+      <w:r>
+        <w:rPr>
+          <w:lang w:val="fr-CA"/>
+        </w:rPr>
+        <w:t>, le serveur et le site web sont disponibles en tout temps.</w:t>
+      </w:r>
+    </w:p>
+    <w:p>
+      <w:pPr>
+        <w:rPr>
+          <w:lang w:val="fr-CA"/>
+        </w:rPr>
+      </w:pPr>
+    </w:p>
+    <w:p>
+      <w:pPr>
+        <w:pStyle w:val="Titre3"/>
+        <w:rPr>
+          <w:lang w:val="fr-CA"/>
+        </w:rPr>
+      </w:pPr>
+      <w:bookmarkStart w:id="60" w:name="_Toc348021800"/>
+      <w:r>
+        <w:rPr>
+          <w:lang w:val="fr-CA"/>
+        </w:rPr>
+        <w:t>Temps de réparation</w:t>
+      </w:r>
+      <w:bookmarkEnd w:id="60"/>
+    </w:p>
+    <w:p>
+      <w:pPr>
+        <w:rPr>
+          <w:lang w:val="fr-CA"/>
+        </w:rPr>
+      </w:pPr>
+      <w:r>
+        <w:rPr>
+          <w:lang w:val="fr-CA"/>
+        </w:rPr>
+        <w:t xml:space="preserve">Si un problème </w:t>
+      </w:r>
+      <w:r>
+        <w:rPr>
+          <w:lang w:val="fr-CA"/>
+        </w:rPr>
+        <w:t>était</w:t>
+      </w:r>
+      <w:r>
+        <w:rPr>
+          <w:lang w:val="fr-CA"/>
+        </w:rPr>
+        <w:t xml:space="preserve"> découvert suite au déploiement, </w:t>
+      </w:r>
+      <w:r>
+        <w:rPr>
+          <w:lang w:val="fr-CA"/>
+        </w:rPr>
+        <w:t>il sera</w:t>
+      </w:r>
+      <w:r>
+        <w:rPr>
+          <w:lang w:val="fr-CA"/>
+        </w:rPr>
+        <w:t>it</w:t>
+      </w:r>
+      <w:r>
+        <w:rPr>
+          <w:lang w:val="fr-CA"/>
+        </w:rPr>
+        <w:t xml:space="preserve"> réparé dans un délai de 24 heures </w:t>
+      </w:r>
+      <w:r>
+        <w:rPr>
+          <w:lang w:val="fr-CA"/>
+        </w:rPr>
+        <w:t>suivant</w:t>
+      </w:r>
+      <w:r>
+        <w:rPr>
+          <w:lang w:val="fr-CA"/>
+        </w:rPr>
+        <w:t xml:space="preserve"> son signalement.</w:t>
+      </w:r>
+    </w:p>
+    <w:p>
+      <w:pPr>
+        <w:pStyle w:val="Corpsdetexte"/>
+        <w:rPr>
+          <w:lang w:val="fr-CA"/>
+        </w:rPr>
+      </w:pPr>
+    </w:p>
+    <w:p>
+      <w:pPr>
+        <w:pStyle w:val="Titre2"/>
+        <w:rPr>
+          <w:lang w:val="fr-CA"/>
+        </w:rPr>
+      </w:pPr>
+      <w:bookmarkStart w:id="61" w:name="_Toc348021801"/>
+      <w:r>
+        <w:rPr>
+          <w:lang w:val="fr-CA"/>
+        </w:rPr>
+        <w:t>Performance</w:t>
+      </w:r>
+      <w:bookmarkEnd w:id="58"/>
+      <w:bookmarkEnd w:id="61"/>
+    </w:p>
+    <w:p>
+      <w:pPr>
+        <w:pStyle w:val="Corpsdetexte"/>
         <w:ind w:left="0"/>
         <w:rPr>
           <w:lang w:val="fr-CA"/>
@@ -11494,219 +11709,23 @@
     </w:p>
     <w:p>
       <w:pPr>
-        <w:pStyle w:val="Heading3"/>
-        <w:rPr>
-          <w:lang w:val="fr-CA"/>
-        </w:rPr>
-      </w:pPr>
-      <w:bookmarkStart w:id="58" w:name="_Toc348021798"/>
-      <w:r>
-        <w:rPr>
-          <w:lang w:val="fr-CA"/>
-        </w:rPr>
-        <w:t>Reconnexion automatique</w:t>
-      </w:r>
-      <w:bookmarkStart w:id="59" w:name="_Toc77491609"/>
-      <w:bookmarkEnd w:id="58"/>
-    </w:p>
-    <w:p>
-      <w:pPr>
-        <w:rPr>
-          <w:lang w:val="fr-CA"/>
-        </w:rPr>
-      </w:pPr>
-      <w:r>
-        <w:rPr>
-          <w:lang w:val="fr-CA"/>
-        </w:rPr>
-        <w:t>En cas de perte de la connexion, il y a automatiquement une tentative de reconnexion.</w:t>
-      </w:r>
-    </w:p>
-    <w:p>
-      <w:pPr>
-        <w:rPr>
-          <w:lang w:val="fr-CA"/>
-        </w:rPr>
-      </w:pPr>
-    </w:p>
-    <w:p>
-      <w:pPr>
-        <w:pStyle w:val="Heading3"/>
-        <w:rPr>
-          <w:lang w:val="fr-CA"/>
-        </w:rPr>
-      </w:pPr>
-      <w:bookmarkStart w:id="60" w:name="_Toc348021799"/>
-      <w:r>
-        <w:rPr>
-          <w:lang w:val="fr-CA"/>
-        </w:rPr>
-        <w:t xml:space="preserve">Disponibilité du serveur </w:t>
-      </w:r>
-      <w:r>
-        <w:rPr>
-          <w:lang w:val="fr-CA"/>
-        </w:rPr>
-        <w:t>en tout temps</w:t>
-      </w:r>
-      <w:bookmarkEnd w:id="60"/>
-    </w:p>
-    <w:p>
-      <w:pPr>
-        <w:rPr>
-          <w:lang w:val="fr-CA"/>
-        </w:rPr>
-      </w:pPr>
-      <w:r>
-        <w:rPr>
-          <w:lang w:val="fr-CA"/>
-        </w:rPr>
-        <w:t>À moins de problématique majeure hors du contrôle des développeur</w:t>
-      </w:r>
-      <w:r>
-        <w:rPr>
-          <w:lang w:val="fr-CA"/>
-        </w:rPr>
-        <w:t>s</w:t>
-      </w:r>
-      <w:r>
-        <w:rPr>
-          <w:lang w:val="fr-CA"/>
-        </w:rPr>
-        <w:t>, le serveur et le site web sont disponibles en tout temps.</w:t>
-      </w:r>
-    </w:p>
-    <w:p>
-      <w:pPr>
-        <w:rPr>
-          <w:lang w:val="fr-CA"/>
-        </w:rPr>
-      </w:pPr>
-    </w:p>
-    <w:p>
-      <w:pPr>
-        <w:pStyle w:val="Heading3"/>
-        <w:rPr>
-          <w:lang w:val="fr-CA"/>
-        </w:rPr>
-      </w:pPr>
-      <w:bookmarkStart w:id="61" w:name="_Toc348021800"/>
-      <w:r>
-        <w:rPr>
-          <w:lang w:val="fr-CA"/>
-        </w:rPr>
-        <w:t>Temps de réparation</w:t>
-      </w:r>
-      <w:bookmarkEnd w:id="61"/>
-    </w:p>
-    <w:p>
-      <w:pPr>
-        <w:rPr>
-          <w:lang w:val="fr-CA"/>
-        </w:rPr>
-      </w:pPr>
-      <w:r>
-        <w:rPr>
-          <w:lang w:val="fr-CA"/>
-        </w:rPr>
-        <w:t xml:space="preserve">Si un problème </w:t>
-      </w:r>
-      <w:r>
-        <w:rPr>
-          <w:lang w:val="fr-CA"/>
-        </w:rPr>
-        <w:t>était</w:t>
-      </w:r>
-      <w:r>
-        <w:rPr>
-          <w:lang w:val="fr-CA"/>
-        </w:rPr>
-        <w:t xml:space="preserve"> découvert suite au déploiement, </w:t>
-      </w:r>
-      <w:r>
-        <w:rPr>
-          <w:lang w:val="fr-CA"/>
-        </w:rPr>
-        <w:t>il sera</w:t>
-      </w:r>
-      <w:r>
-        <w:rPr>
-          <w:lang w:val="fr-CA"/>
-        </w:rPr>
-        <w:t>it</w:t>
-      </w:r>
-      <w:r>
-        <w:rPr>
-          <w:lang w:val="fr-CA"/>
-        </w:rPr>
-        <w:t xml:space="preserve"> réparé dans un délai de 24 heures </w:t>
-      </w:r>
-      <w:r>
-        <w:rPr>
-          <w:lang w:val="fr-CA"/>
-        </w:rPr>
-        <w:t>suivant</w:t>
-      </w:r>
-      <w:r>
-        <w:rPr>
-          <w:lang w:val="fr-CA"/>
-        </w:rPr>
-        <w:t xml:space="preserve"> son signalement.</w:t>
-      </w:r>
-    </w:p>
-    <w:p>
-      <w:pPr>
-        <w:pStyle w:val="BodyText"/>
-        <w:rPr>
-          <w:lang w:val="fr-CA"/>
-        </w:rPr>
-      </w:pPr>
-    </w:p>
-    <w:p>
-      <w:pPr>
-        <w:pStyle w:val="Heading2"/>
-        <w:rPr>
-          <w:lang w:val="fr-CA"/>
-        </w:rPr>
-      </w:pPr>
-      <w:bookmarkStart w:id="62" w:name="_Toc348021801"/>
-      <w:r>
-        <w:rPr>
-          <w:lang w:val="fr-CA"/>
-        </w:rPr>
-        <w:t>Performance</w:t>
-      </w:r>
-      <w:bookmarkEnd w:id="59"/>
+        <w:pStyle w:val="Titre3"/>
+        <w:rPr>
+          <w:lang w:val="fr-CA"/>
+        </w:rPr>
+      </w:pPr>
+      <w:bookmarkStart w:id="62" w:name="_Toc348021802"/>
+      <w:r>
+        <w:rPr>
+          <w:lang w:val="fr-CA"/>
+        </w:rPr>
+        <w:t>Fluidité du jeu</w:t>
+      </w:r>
+      <w:bookmarkStart w:id="63" w:name="_Toc77491611"/>
       <w:bookmarkEnd w:id="62"/>
     </w:p>
     <w:p>
       <w:pPr>
-        <w:pStyle w:val="BodyText"/>
-        <w:ind w:left="0"/>
-        <w:rPr>
-          <w:lang w:val="fr-CA"/>
-        </w:rPr>
-      </w:pPr>
-    </w:p>
-    <w:p>
-      <w:pPr>
-        <w:pStyle w:val="Heading3"/>
-        <w:rPr>
-          <w:lang w:val="fr-CA"/>
-        </w:rPr>
-      </w:pPr>
-      <w:bookmarkStart w:id="63" w:name="_Toc348021802"/>
-      <w:r>
-        <w:rPr>
-          <w:lang w:val="fr-CA"/>
-        </w:rPr>
-        <w:t>Fluidité du jeu</w:t>
-      </w:r>
-      <w:bookmarkStart w:id="64" w:name="_Toc77491611"/>
-      <w:bookmarkEnd w:id="63"/>
-    </w:p>
-    <w:p>
-      <w:pPr>
         <w:rPr>
           <w:lang w:val="fr-CA"/>
         </w:rPr>
@@ -11751,18 +11770,54 @@
     </w:p>
     <w:p>
       <w:pPr>
-        <w:pStyle w:val="Heading3"/>
-        <w:rPr>
-          <w:lang w:val="fr-CA"/>
-        </w:rPr>
-      </w:pPr>
-      <w:bookmarkStart w:id="65" w:name="_Toc348021803"/>
+        <w:pStyle w:val="Titre3"/>
+        <w:rPr>
+          <w:lang w:val="fr-CA"/>
+        </w:rPr>
+      </w:pPr>
+      <w:bookmarkStart w:id="64" w:name="_Toc348021803"/>
       <w:r>
         <w:rPr>
           <w:lang w:val="fr-CA"/>
         </w:rPr>
         <w:t>Rapidité de transmission des messages</w:t>
       </w:r>
+      <w:bookmarkEnd w:id="64"/>
+    </w:p>
+    <w:p>
+      <w:pPr>
+        <w:rPr>
+          <w:lang w:val="fr-CA"/>
+        </w:rPr>
+      </w:pPr>
+      <w:r>
+        <w:rPr>
+          <w:lang w:val="fr-CA"/>
+        </w:rPr>
+        <w:t>Les messages que s’échangent les joueurs se transmettent rapidement afin de ne pas créer d’incohérence et de temps d’attente pour la réception.</w:t>
+      </w:r>
+    </w:p>
+    <w:p>
+      <w:pPr>
+        <w:rPr>
+          <w:lang w:val="fr-CA"/>
+        </w:rPr>
+      </w:pPr>
+    </w:p>
+    <w:p>
+      <w:pPr>
+        <w:pStyle w:val="Titre3"/>
+        <w:rPr>
+          <w:lang w:val="fr-CA"/>
+        </w:rPr>
+      </w:pPr>
+      <w:bookmarkStart w:id="65" w:name="_Toc348021804"/>
+      <w:r>
+        <w:rPr>
+          <w:lang w:val="fr-CA"/>
+        </w:rPr>
+        <w:t>Utilisation des ressources</w:t>
+      </w:r>
       <w:bookmarkEnd w:id="65"/>
     </w:p>
     <w:p>
@@ -11775,42 +11830,6 @@
         <w:rPr>
           <w:lang w:val="fr-CA"/>
         </w:rPr>
-        <w:t>Les messages que s’échangent les joueurs se transmettent rapidement afin de ne pas créer d’incohérence et de temps d’attente pour la réception.</w:t>
-      </w:r>
-    </w:p>
-    <w:p>
-      <w:pPr>
-        <w:rPr>
-          <w:lang w:val="fr-CA"/>
-        </w:rPr>
-      </w:pPr>
-    </w:p>
-    <w:p>
-      <w:pPr>
-        <w:pStyle w:val="Heading3"/>
-        <w:rPr>
-          <w:lang w:val="fr-CA"/>
-        </w:rPr>
-      </w:pPr>
-      <w:bookmarkStart w:id="66" w:name="_Toc348021804"/>
-      <w:r>
-        <w:rPr>
-          <w:lang w:val="fr-CA"/>
-        </w:rPr>
-        <w:t>Utilisation des ressources</w:t>
-      </w:r>
-      <w:bookmarkEnd w:id="66"/>
-    </w:p>
-    <w:p>
-      <w:pPr>
-        <w:rPr>
-          <w:lang w:val="fr-CA"/>
-        </w:rPr>
-      </w:pPr>
-      <w:r>
-        <w:rPr>
-          <w:lang w:val="fr-CA"/>
-        </w:rPr>
         <w:t xml:space="preserve">Le jeu utilisera </w:t>
       </w:r>
       <w:r>
@@ -11828,21 +11847,20 @@
     </w:p>
     <w:p>
       <w:pPr>
-        <w:pStyle w:val="BodyText"/>
-        <w:rPr>
-          <w:lang w:val="fr-CA"/>
-        </w:rPr>
-      </w:pPr>
-    </w:p>
-    <w:p>
-      <w:pPr>
-        <w:pStyle w:val="Heading2"/>
-        <w:rPr>
-          <w:lang w:val="fr-CA"/>
-        </w:rPr>
-      </w:pPr>
-      <w:bookmarkStart w:id="67" w:name="_Toc348021805"/>
-      <w:proofErr w:type="spellStart"/>
+        <w:pStyle w:val="Corpsdetexte"/>
+        <w:rPr>
+          <w:lang w:val="fr-CA"/>
+        </w:rPr>
+      </w:pPr>
+    </w:p>
+    <w:p>
+      <w:pPr>
+        <w:pStyle w:val="Titre2"/>
+        <w:rPr>
+          <w:lang w:val="fr-CA"/>
+        </w:rPr>
+      </w:pPr>
+      <w:bookmarkStart w:id="66" w:name="_Toc348021805"/>
       <w:r>
         <w:rPr>
           <w:lang w:val="fr-CA"/>
@@ -11850,35 +11868,34 @@
         <w:lastRenderedPageBreak/>
         <w:t>Maintenabilité</w:t>
       </w:r>
-      <w:bookmarkEnd w:id="64"/>
+      <w:bookmarkEnd w:id="63"/>
+      <w:bookmarkEnd w:id="66"/>
+    </w:p>
+    <w:p>
+      <w:pPr>
+        <w:pStyle w:val="Corpsdetexte"/>
+        <w:ind w:left="0"/>
+        <w:rPr>
+          <w:lang w:val="fr-CA"/>
+        </w:rPr>
+      </w:pPr>
+    </w:p>
+    <w:p>
+      <w:pPr>
+        <w:pStyle w:val="Titre3"/>
+        <w:rPr>
+          <w:lang w:val="fr-CA"/>
+        </w:rPr>
+      </w:pPr>
+      <w:bookmarkStart w:id="67" w:name="_Toc348021806"/>
+      <w:r>
+        <w:rPr>
+          <w:lang w:val="fr-CA"/>
+        </w:rPr>
+        <w:t>Conventions de codage</w:t>
+      </w:r>
+      <w:bookmarkStart w:id="68" w:name="_Toc77491613"/>
       <w:bookmarkEnd w:id="67"/>
-      <w:proofErr w:type="spellEnd"/>
-    </w:p>
-    <w:p>
-      <w:pPr>
-        <w:pStyle w:val="BodyText"/>
-        <w:ind w:left="0"/>
-        <w:rPr>
-          <w:lang w:val="fr-CA"/>
-        </w:rPr>
-      </w:pPr>
-    </w:p>
-    <w:p>
-      <w:pPr>
-        <w:pStyle w:val="Heading3"/>
-        <w:rPr>
-          <w:lang w:val="fr-CA"/>
-        </w:rPr>
-      </w:pPr>
-      <w:bookmarkStart w:id="68" w:name="_Toc348021806"/>
-      <w:r>
-        <w:rPr>
-          <w:lang w:val="fr-CA"/>
-        </w:rPr>
-        <w:t>Conventions de codage</w:t>
-      </w:r>
-      <w:bookmarkStart w:id="69" w:name="_Toc77491613"/>
-      <w:bookmarkEnd w:id="68"/>
     </w:p>
     <w:p>
       <w:pPr>
@@ -12350,7 +12367,7 @@
     </w:p>
     <w:p>
       <w:pPr>
-        <w:pStyle w:val="ListParagraph"/>
+        <w:pStyle w:val="Paragraphedeliste"/>
         <w:widowControl/>
         <w:numPr>
           <w:ilvl w:val="0"/>
@@ -12364,10 +12381,10 @@
           <w:lang w:val="fr-CA" w:eastAsia="fr-CA"/>
         </w:rPr>
       </w:pPr>
-      <w:hyperlink r:id="rId10" w:history="1">
+      <w:hyperlink r:id="rId11" w:history="1">
         <w:r>
           <w:rPr>
-            <w:rStyle w:val="Hyperlink"/>
+            <w:rStyle w:val="Lienhypertexte"/>
             <w:color w:val="1155CC"/>
             <w:lang w:val="fr-CA"/>
           </w:rPr>
@@ -12377,7 +12394,7 @@
     </w:p>
     <w:p>
       <w:pPr>
-        <w:pStyle w:val="ListParagraph"/>
+        <w:pStyle w:val="Paragraphedeliste"/>
         <w:widowControl/>
         <w:numPr>
           <w:ilvl w:val="0"/>
@@ -12391,10 +12408,10 @@
           <w:lang w:val="fr-CA" w:eastAsia="fr-CA"/>
         </w:rPr>
       </w:pPr>
-      <w:hyperlink r:id="rId11" w:history="1">
+      <w:hyperlink r:id="rId12" w:history="1">
         <w:r>
           <w:rPr>
-            <w:rStyle w:val="Hyperlink"/>
+            <w:rStyle w:val="Lienhypertexte"/>
             <w:color w:val="1155CC"/>
             <w:lang w:val="fr-CA"/>
           </w:rPr>
@@ -12404,7 +12421,7 @@
     </w:p>
     <w:p>
       <w:pPr>
-        <w:pStyle w:val="ListParagraph"/>
+        <w:pStyle w:val="Paragraphedeliste"/>
         <w:widowControl/>
         <w:numPr>
           <w:ilvl w:val="0"/>
@@ -12418,10 +12435,10 @@
           <w:lang w:val="fr-CA" w:eastAsia="fr-CA"/>
         </w:rPr>
       </w:pPr>
-      <w:hyperlink r:id="rId12" w:history="1">
+      <w:hyperlink r:id="rId13" w:history="1">
         <w:r>
           <w:rPr>
-            <w:rStyle w:val="Hyperlink"/>
+            <w:rStyle w:val="Lienhypertexte"/>
             <w:color w:val="1155CC"/>
             <w:lang w:val="fr-CA"/>
           </w:rPr>
@@ -12444,10 +12461,10 @@
           <w:lang w:val="fr-CA"/>
         </w:rPr>
       </w:pPr>
-      <w:hyperlink r:id="rId13" w:history="1">
+      <w:hyperlink r:id="rId14" w:history="1">
         <w:r>
           <w:rPr>
-            <w:rStyle w:val="Hyperlink"/>
+            <w:rStyle w:val="Lienhypertexte"/>
             <w:color w:val="1155CC"/>
             <w:lang w:val="fr-CA"/>
           </w:rPr>
@@ -12470,10 +12487,10 @@
           <w:lang w:val="fr-CA"/>
         </w:rPr>
       </w:pPr>
-      <w:hyperlink r:id="rId14" w:history="1">
+      <w:hyperlink r:id="rId15" w:history="1">
         <w:r>
           <w:rPr>
-            <w:rStyle w:val="Hyperlink"/>
+            <w:rStyle w:val="Lienhypertexte"/>
             <w:color w:val="1155CC"/>
             <w:lang w:val="fr-CA"/>
           </w:rPr>
@@ -12496,10 +12513,10 @@
           <w:lang w:val="fr-CA"/>
         </w:rPr>
       </w:pPr>
-      <w:hyperlink r:id="rId15" w:history="1">
+      <w:hyperlink r:id="rId16" w:history="1">
         <w:r>
           <w:rPr>
-            <w:rStyle w:val="Hyperlink"/>
+            <w:rStyle w:val="Lienhypertexte"/>
             <w:color w:val="1155CC"/>
             <w:lang w:val="fr-CA"/>
           </w:rPr>
@@ -12522,10 +12539,10 @@
           <w:lang w:val="fr-CA"/>
         </w:rPr>
       </w:pPr>
-      <w:hyperlink r:id="rId16" w:history="1">
+      <w:hyperlink r:id="rId17" w:history="1">
         <w:r>
           <w:rPr>
-            <w:rStyle w:val="Hyperlink"/>
+            <w:rStyle w:val="Lienhypertexte"/>
             <w:color w:val="1155CC"/>
             <w:lang w:val="fr-CA"/>
           </w:rPr>
@@ -12579,191 +12596,191 @@
     </w:p>
     <w:p>
       <w:pPr>
-        <w:pStyle w:val="Heading3"/>
+        <w:pStyle w:val="Titre3"/>
         <w:rPr>
           <w:lang w:val="fr-CA" w:eastAsia="fr-CA"/>
         </w:rPr>
       </w:pPr>
-      <w:bookmarkStart w:id="70" w:name="_Toc348021807"/>
+      <w:bookmarkStart w:id="69" w:name="_Toc348021807"/>
       <w:r>
         <w:rPr>
           <w:lang w:val="fr-CA" w:eastAsia="fr-CA"/>
         </w:rPr>
         <w:t>Documentation complète du code du projet</w:t>
       </w:r>
+      <w:bookmarkEnd w:id="69"/>
+    </w:p>
+    <w:p>
+      <w:pPr>
+        <w:spacing w:line="276" w:lineRule="auto"/>
+        <w:rPr>
+          <w:lang w:val="fr-CA"/>
+        </w:rPr>
+      </w:pPr>
+      <w:r>
+        <w:rPr>
+          <w:lang w:val="fr-CA"/>
+        </w:rPr>
+        <w:t xml:space="preserve">Le code des différents modules est documenté au fil de sa rédaction. La documentation est écrite directement dans le code source et générée en HTML par le logiciel </w:t>
+      </w:r>
+      <w:proofErr w:type="spellStart"/>
+      <w:r>
+        <w:rPr>
+          <w:lang w:val="fr-CA"/>
+        </w:rPr>
+        <w:t>Doxygen</w:t>
+      </w:r>
+      <w:proofErr w:type="spellEnd"/>
+      <w:r>
+        <w:rPr>
+          <w:lang w:val="fr-CA"/>
+        </w:rPr>
+        <w:t xml:space="preserve">. </w:t>
+      </w:r>
+    </w:p>
+    <w:p>
+      <w:pPr>
+        <w:pStyle w:val="Corpsdetexte"/>
+        <w:spacing w:after="0" w:line="276" w:lineRule="auto"/>
+        <w:rPr>
+          <w:lang w:val="fr-CA"/>
+        </w:rPr>
+      </w:pPr>
+    </w:p>
+    <w:p>
+      <w:pPr>
+        <w:pStyle w:val="Titre2"/>
+        <w:rPr>
+          <w:lang w:val="fr-CA"/>
+        </w:rPr>
+      </w:pPr>
+      <w:bookmarkStart w:id="70" w:name="_Toc348021808"/>
+      <w:r>
+        <w:rPr>
+          <w:lang w:val="fr-CA"/>
+        </w:rPr>
+        <w:t>Contraintes de conception</w:t>
+      </w:r>
+      <w:bookmarkEnd w:id="68"/>
       <w:bookmarkEnd w:id="70"/>
     </w:p>
     <w:p>
       <w:pPr>
-        <w:spacing w:line="276" w:lineRule="auto"/>
-        <w:rPr>
-          <w:lang w:val="fr-CA"/>
-        </w:rPr>
-      </w:pPr>
-      <w:r>
-        <w:rPr>
-          <w:lang w:val="fr-CA"/>
-        </w:rPr>
-        <w:t xml:space="preserve">Le code des différents modules est documenté au fil de sa rédaction. La documentation est écrite directement dans le code source et générée en HTML par le logiciel </w:t>
+        <w:pStyle w:val="Corpsdetexte"/>
+        <w:ind w:left="0"/>
+        <w:rPr>
+          <w:lang w:val="fr-CA"/>
+        </w:rPr>
+      </w:pPr>
+    </w:p>
+    <w:p>
+      <w:pPr>
+        <w:pStyle w:val="Titre3"/>
+        <w:rPr>
+          <w:lang w:val="fr-CA"/>
+        </w:rPr>
+      </w:pPr>
+      <w:bookmarkStart w:id="71" w:name="_Toc348021809"/>
+      <w:r>
+        <w:rPr>
+          <w:lang w:val="fr-CA"/>
+        </w:rPr>
+        <w:t>Utilisation du</w:t>
+      </w:r>
+      <w:bookmarkStart w:id="72" w:name="_Toc77491615"/>
+      <w:r>
+        <w:rPr>
+          <w:lang w:val="fr-CA"/>
+        </w:rPr>
+        <w:t xml:space="preserve"> langage C# pour le client lourd</w:t>
+      </w:r>
+      <w:bookmarkEnd w:id="71"/>
+    </w:p>
+    <w:p>
+      <w:pPr>
+        <w:rPr>
+          <w:lang w:val="fr-CA"/>
+        </w:rPr>
+      </w:pPr>
+      <w:r>
+        <w:rPr>
+          <w:lang w:val="fr-CA"/>
+        </w:rPr>
+        <w:t>Le livrable final du client lourd doit être un exécutable C# fonctionnant sous le système d’exploitation Windows 7.</w:t>
+      </w:r>
+    </w:p>
+    <w:p>
+      <w:pPr>
+        <w:rPr>
+          <w:lang w:val="fr-CA"/>
+        </w:rPr>
+      </w:pPr>
+    </w:p>
+    <w:p>
+      <w:pPr>
+        <w:pStyle w:val="Titre3"/>
+        <w:rPr>
+          <w:lang w:val="fr-CA"/>
+        </w:rPr>
+      </w:pPr>
+      <w:bookmarkStart w:id="73" w:name="_Toc348021810"/>
+      <w:r>
+        <w:rPr>
+          <w:lang w:val="fr-CA"/>
+        </w:rPr>
+        <w:t>Utilisation du langage Objective-C pour le client léger</w:t>
+      </w:r>
+      <w:bookmarkEnd w:id="73"/>
+    </w:p>
+    <w:p>
+      <w:pPr>
+        <w:rPr>
+          <w:lang w:val="fr-CA"/>
+        </w:rPr>
+      </w:pPr>
+      <w:r>
+        <w:rPr>
+          <w:lang w:val="fr-CA"/>
+        </w:rPr>
+        <w:t xml:space="preserve">Le livrable final du client léger doit être une application Objective-C fonctionnant sur </w:t>
       </w:r>
       <w:proofErr w:type="spellStart"/>
       <w:r>
         <w:rPr>
           <w:lang w:val="fr-CA"/>
         </w:rPr>
-        <w:t>Doxygen</w:t>
+        <w:t>iPad</w:t>
       </w:r>
       <w:proofErr w:type="spellEnd"/>
       <w:r>
         <w:rPr>
           <w:lang w:val="fr-CA"/>
         </w:rPr>
-        <w:t xml:space="preserve">. </w:t>
-      </w:r>
-    </w:p>
-    <w:p>
-      <w:pPr>
-        <w:pStyle w:val="BodyText"/>
-        <w:spacing w:after="0" w:line="276" w:lineRule="auto"/>
-        <w:rPr>
-          <w:lang w:val="fr-CA"/>
-        </w:rPr>
-      </w:pPr>
-    </w:p>
-    <w:p>
-      <w:pPr>
-        <w:pStyle w:val="Heading2"/>
-        <w:rPr>
-          <w:lang w:val="fr-CA"/>
-        </w:rPr>
-      </w:pPr>
-      <w:bookmarkStart w:id="71" w:name="_Toc348021808"/>
-      <w:r>
-        <w:rPr>
-          <w:lang w:val="fr-CA"/>
-        </w:rPr>
-        <w:t>Contraintes de conception</w:t>
-      </w:r>
-      <w:bookmarkEnd w:id="69"/>
-      <w:bookmarkEnd w:id="71"/>
-    </w:p>
-    <w:p>
-      <w:pPr>
-        <w:pStyle w:val="BodyText"/>
-        <w:ind w:left="0"/>
-        <w:rPr>
-          <w:lang w:val="fr-CA"/>
-        </w:rPr>
-      </w:pPr>
-    </w:p>
-    <w:p>
-      <w:pPr>
-        <w:pStyle w:val="Heading3"/>
-        <w:rPr>
-          <w:lang w:val="fr-CA"/>
-        </w:rPr>
-      </w:pPr>
-      <w:bookmarkStart w:id="72" w:name="_Toc348021809"/>
-      <w:r>
-        <w:rPr>
-          <w:lang w:val="fr-CA"/>
-        </w:rPr>
-        <w:t>Utilisation du</w:t>
-      </w:r>
-      <w:bookmarkStart w:id="73" w:name="_Toc77491615"/>
-      <w:r>
-        <w:rPr>
-          <w:lang w:val="fr-CA"/>
-        </w:rPr>
-        <w:t xml:space="preserve"> langage C# pour le client lourd</w:t>
-      </w:r>
-      <w:bookmarkEnd w:id="72"/>
-    </w:p>
-    <w:p>
-      <w:pPr>
-        <w:rPr>
-          <w:lang w:val="fr-CA"/>
-        </w:rPr>
-      </w:pPr>
-      <w:r>
-        <w:rPr>
-          <w:lang w:val="fr-CA"/>
-        </w:rPr>
-        <w:t>Le livrable final du client lourd doit être un exécutable C# fonctionnant sous le système d’exploitation Windows 7.</w:t>
-      </w:r>
-    </w:p>
-    <w:p>
-      <w:pPr>
-        <w:rPr>
-          <w:lang w:val="fr-CA"/>
-        </w:rPr>
-      </w:pPr>
-    </w:p>
-    <w:p>
-      <w:pPr>
-        <w:pStyle w:val="Heading3"/>
-        <w:rPr>
-          <w:lang w:val="fr-CA"/>
-        </w:rPr>
-      </w:pPr>
-      <w:bookmarkStart w:id="74" w:name="_Toc348021810"/>
-      <w:r>
-        <w:rPr>
-          <w:lang w:val="fr-CA"/>
-        </w:rPr>
-        <w:t>Utilisation du langage Objective-C pour le client léger</w:t>
+        <w:t>.</w:t>
+      </w:r>
+    </w:p>
+    <w:p>
+      <w:pPr>
+        <w:rPr>
+          <w:lang w:val="fr-CA"/>
+        </w:rPr>
+      </w:pPr>
+    </w:p>
+    <w:p>
+      <w:pPr>
+        <w:pStyle w:val="Titre3"/>
+        <w:rPr>
+          <w:lang w:val="fr-CA"/>
+        </w:rPr>
+      </w:pPr>
+      <w:bookmarkStart w:id="74" w:name="_Toc348021811"/>
+      <w:r>
+        <w:rPr>
+          <w:lang w:val="fr-CA"/>
+        </w:rPr>
+        <w:t>Utilisation de librairies sans licence</w:t>
       </w:r>
       <w:bookmarkEnd w:id="74"/>
-    </w:p>
-    <w:p>
-      <w:pPr>
-        <w:rPr>
-          <w:lang w:val="fr-CA"/>
-        </w:rPr>
-      </w:pPr>
-      <w:r>
-        <w:rPr>
-          <w:lang w:val="fr-CA"/>
-        </w:rPr>
-        <w:t xml:space="preserve">Le livrable final du client léger doit être une application Objective-C fonctionnant sur </w:t>
-      </w:r>
-      <w:proofErr w:type="spellStart"/>
-      <w:r>
-        <w:rPr>
-          <w:lang w:val="fr-CA"/>
-        </w:rPr>
-        <w:t>iPad</w:t>
-      </w:r>
-      <w:proofErr w:type="spellEnd"/>
-      <w:r>
-        <w:rPr>
-          <w:lang w:val="fr-CA"/>
-        </w:rPr>
-        <w:t>.</w:t>
-      </w:r>
-    </w:p>
-    <w:p>
-      <w:pPr>
-        <w:rPr>
-          <w:lang w:val="fr-CA"/>
-        </w:rPr>
-      </w:pPr>
-    </w:p>
-    <w:p>
-      <w:pPr>
-        <w:pStyle w:val="Heading3"/>
-        <w:rPr>
-          <w:lang w:val="fr-CA"/>
-        </w:rPr>
-      </w:pPr>
-      <w:bookmarkStart w:id="75" w:name="_Toc348021811"/>
-      <w:r>
-        <w:rPr>
-          <w:lang w:val="fr-CA"/>
-        </w:rPr>
-        <w:t>Utilisation de librairies sans licence</w:t>
-      </w:r>
-      <w:bookmarkEnd w:id="75"/>
     </w:p>
     <w:p>
       <w:pPr>
@@ -12808,12 +12825,12 @@
     </w:p>
     <w:p>
       <w:pPr>
-        <w:pStyle w:val="Heading2"/>
-        <w:rPr>
-          <w:lang w:val="fr-CA"/>
-        </w:rPr>
-      </w:pPr>
-      <w:bookmarkStart w:id="76" w:name="_Toc348021812"/>
+        <w:pStyle w:val="Titre2"/>
+        <w:rPr>
+          <w:lang w:val="fr-CA"/>
+        </w:rPr>
+      </w:pPr>
+      <w:bookmarkStart w:id="75" w:name="_Toc348021812"/>
       <w:r>
         <w:rPr>
           <w:lang w:val="fr-CA"/>
@@ -12821,12 +12838,12 @@
         <w:lastRenderedPageBreak/>
         <w:t>Sécurité</w:t>
       </w:r>
-      <w:bookmarkEnd w:id="73"/>
-      <w:bookmarkEnd w:id="76"/>
-    </w:p>
-    <w:p>
-      <w:pPr>
-        <w:pStyle w:val="BodyText"/>
+      <w:bookmarkEnd w:id="72"/>
+      <w:bookmarkEnd w:id="75"/>
+    </w:p>
+    <w:p>
+      <w:pPr>
+        <w:pStyle w:val="Corpsdetexte"/>
         <w:ind w:left="0"/>
         <w:rPr>
           <w:lang w:val="fr-CA"/>
@@ -12841,7 +12858,7 @@
     </w:p>
     <w:p>
       <w:pPr>
-        <w:pStyle w:val="BodyText"/>
+        <w:pStyle w:val="Corpsdetexte"/>
         <w:numPr>
           <w:ilvl w:val="0"/>
           <w:numId w:val="18"/>
@@ -12865,7 +12882,7 @@
     </w:p>
     <w:p>
       <w:pPr>
-        <w:pStyle w:val="BodyText"/>
+        <w:pStyle w:val="Corpsdetexte"/>
         <w:numPr>
           <w:ilvl w:val="0"/>
           <w:numId w:val="18"/>
@@ -12883,7 +12900,7 @@
     </w:p>
     <w:p>
       <w:pPr>
-        <w:pStyle w:val="BodyText"/>
+        <w:pStyle w:val="Corpsdetexte"/>
         <w:numPr>
           <w:ilvl w:val="0"/>
           <w:numId w:val="18"/>
@@ -12907,29 +12924,29 @@
     </w:p>
     <w:p>
       <w:pPr>
-        <w:pStyle w:val="BodyText"/>
-        <w:rPr>
-          <w:lang w:val="fr-CA"/>
-        </w:rPr>
-      </w:pPr>
-    </w:p>
-    <w:p>
-      <w:pPr>
-        <w:pStyle w:val="Heading2"/>
-        <w:rPr>
-          <w:lang w:val="fr-CA"/>
-        </w:rPr>
-      </w:pPr>
-      <w:bookmarkStart w:id="77" w:name="_Toc77491616"/>
-      <w:bookmarkStart w:id="78" w:name="_Toc348021813"/>
+        <w:pStyle w:val="Corpsdetexte"/>
+        <w:rPr>
+          <w:lang w:val="fr-CA"/>
+        </w:rPr>
+      </w:pPr>
+    </w:p>
+    <w:p>
+      <w:pPr>
+        <w:pStyle w:val="Titre2"/>
+        <w:rPr>
+          <w:lang w:val="fr-CA"/>
+        </w:rPr>
+      </w:pPr>
+      <w:bookmarkStart w:id="76" w:name="_Toc77491616"/>
+      <w:bookmarkStart w:id="77" w:name="_Toc348021813"/>
       <w:r>
         <w:rPr>
           <w:lang w:val="fr-CA"/>
         </w:rPr>
         <w:t>Exigences de la documentation usager en ligne et du système d’assistance</w:t>
       </w:r>
+      <w:bookmarkEnd w:id="76"/>
       <w:bookmarkEnd w:id="77"/>
-      <w:bookmarkEnd w:id="78"/>
     </w:p>
     <w:p>
       <w:pPr>
@@ -12943,10 +12960,10 @@
         </w:rPr>
         <w:t>De la documentation usager de base sera disponible sur le site web du jeu (</w:t>
       </w:r>
-      <w:hyperlink r:id="rId17" w:history="1">
+      <w:hyperlink r:id="rId18" w:history="1">
         <w:r>
           <w:rPr>
-            <w:rStyle w:val="Hyperlink"/>
+            <w:rStyle w:val="Lienhypertexte"/>
             <w:lang w:val="fr-CA"/>
           </w:rPr>
           <w:t>http://hockedu.com</w:t>
@@ -12985,13 +13002,13 @@
     </w:p>
     <w:p>
       <w:pPr>
-        <w:pStyle w:val="Heading1"/>
-        <w:rPr>
-          <w:lang w:val="fr-CA"/>
-        </w:rPr>
-      </w:pPr>
-      <w:bookmarkStart w:id="79" w:name="_Toc302146277"/>
-      <w:bookmarkStart w:id="80" w:name="_Toc348021814"/>
+        <w:pStyle w:val="Titre1"/>
+        <w:rPr>
+          <w:lang w:val="fr-CA"/>
+        </w:rPr>
+      </w:pPr>
+      <w:bookmarkStart w:id="78" w:name="_Toc302146277"/>
+      <w:bookmarkStart w:id="79" w:name="_Toc348021814"/>
       <w:r>
         <w:rPr>
           <w:lang w:val="fr-CA"/>
@@ -12999,6 +13016,8 @@
         <w:lastRenderedPageBreak/>
         <w:t>Classification des exigences fonctionnelles</w:t>
       </w:r>
+      <w:bookmarkStart w:id="80" w:name="_GoBack"/>
+      <w:bookmarkEnd w:id="78"/>
       <w:bookmarkEnd w:id="79"/>
       <w:bookmarkEnd w:id="80"/>
     </w:p>
@@ -13027,7 +13046,7 @@
           <w:left w:w="70" w:type="dxa"/>
           <w:right w:w="70" w:type="dxa"/>
         </w:tblCellMar>
-        <w:tblLook w:val="0000"/>
+        <w:tblLook w:val="0000" w:firstRow="0" w:lastRow="0" w:firstColumn="0" w:lastColumn="0" w:noHBand="0" w:noVBand="0"/>
       </w:tblPr>
       <w:tblGrid>
         <w:gridCol w:w="7339"/>
@@ -13051,7 +13070,7 @@
           </w:tcPr>
           <w:p>
             <w:pPr>
-              <w:pStyle w:val="Footer"/>
+              <w:pStyle w:val="Pieddepage"/>
               <w:spacing w:before="120" w:after="120"/>
               <w:rPr>
                 <w:rFonts w:ascii="Arial" w:hAnsi="Arial" w:cs="Arial"/>
@@ -13082,7 +13101,7 @@
           </w:tcPr>
           <w:p>
             <w:pPr>
-              <w:pStyle w:val="Footer"/>
+              <w:pStyle w:val="Pieddepage"/>
               <w:spacing w:before="120" w:after="120"/>
               <w:jc w:val="center"/>
               <w:rPr>
@@ -13098,6 +13117,114 @@
                 <w:lang w:val="fr-CA"/>
               </w:rPr>
               <w:t>Type</w:t>
+            </w:r>
+          </w:p>
+        </w:tc>
+      </w:tr>
+      <w:tr>
+        <w:trPr>
+          <w:jc w:val="center"/>
+        </w:trPr>
+        <w:tc>
+          <w:tcPr>
+            <w:tcW w:w="7339" w:type="dxa"/>
+            <w:tcBorders>
+              <w:right w:val="single" w:sz="12" w:space="0" w:color="auto"/>
+            </w:tcBorders>
+          </w:tcPr>
+          <w:p>
+            <w:pPr>
+              <w:autoSpaceDE w:val="0"/>
+              <w:autoSpaceDN w:val="0"/>
+              <w:adjustRightInd w:val="0"/>
+              <w:spacing w:before="120" w:after="120"/>
+              <w:rPr>
+                <w:lang w:val="fr-CA"/>
+              </w:rPr>
+            </w:pPr>
+            <w:r>
+              <w:rPr>
+                <w:lang w:val="fr-CA"/>
+              </w:rPr>
+              <w:t>3.1.2.1 Agent d’apprentissage par renforcement pour les joueurs virtuels</w:t>
+            </w:r>
+          </w:p>
+        </w:tc>
+        <w:tc>
+          <w:tcPr>
+            <w:tcW w:w="1985" w:type="dxa"/>
+            <w:tcBorders>
+              <w:left w:val="single" w:sz="12" w:space="0" w:color="auto"/>
+            </w:tcBorders>
+          </w:tcPr>
+          <w:p>
+            <w:pPr>
+              <w:pStyle w:val="Pieddepage"/>
+              <w:spacing w:before="120" w:after="120"/>
+              <w:jc w:val="center"/>
+              <w:rPr>
+                <w:lang w:val="fr-CA"/>
+              </w:rPr>
+            </w:pPr>
+            <w:r>
+              <w:rPr>
+                <w:lang w:val="fr-CA"/>
+              </w:rPr>
+              <w:t>Essentiel</w:t>
+            </w:r>
+          </w:p>
+        </w:tc>
+      </w:tr>
+      <w:tr>
+        <w:trPr>
+          <w:jc w:val="center"/>
+        </w:trPr>
+        <w:tc>
+          <w:tcPr>
+            <w:tcW w:w="7339" w:type="dxa"/>
+            <w:tcBorders>
+              <w:right w:val="single" w:sz="12" w:space="0" w:color="auto"/>
+            </w:tcBorders>
+          </w:tcPr>
+          <w:p>
+            <w:pPr>
+              <w:autoSpaceDE w:val="0"/>
+              <w:autoSpaceDN w:val="0"/>
+              <w:adjustRightInd w:val="0"/>
+              <w:spacing w:before="120" w:after="120"/>
+              <w:rPr>
+                <w:lang w:val="fr-CA"/>
+              </w:rPr>
+            </w:pPr>
+            <w:r>
+              <w:rPr>
+                <w:lang w:val="fr-CA"/>
+              </w:rPr>
+              <w:t>3.1.11.1 Jouer des parties rapides en réseau</w:t>
+            </w:r>
+          </w:p>
+        </w:tc>
+        <w:tc>
+          <w:tcPr>
+            <w:tcW w:w="1985" w:type="dxa"/>
+            <w:tcBorders>
+              <w:left w:val="single" w:sz="12" w:space="0" w:color="auto"/>
+            </w:tcBorders>
+          </w:tcPr>
+          <w:p>
+            <w:pPr>
+              <w:pStyle w:val="Pieddepage"/>
+              <w:spacing w:before="120" w:after="120"/>
+              <w:jc w:val="center"/>
+              <w:rPr>
+                <w:lang w:val="fr-CA"/>
+              </w:rPr>
+            </w:pPr>
+            <w:r>
+              <w:rPr>
+                <w:lang w:val="fr-CA"/>
+              </w:rPr>
+              <w:t>Essentiel</w:t>
             </w:r>
           </w:p>
         </w:tc>
@@ -13128,7 +13255,7 @@
               <w:rPr>
                 <w:lang w:val="fr-CA"/>
               </w:rPr>
-              <w:t>Jouer hors ligne contre un joueur humain ou virtuel</w:t>
+              <w:t>3.1.1 Jouer hors ligne contre un joueur humain ou virtuel</w:t>
             </w:r>
           </w:p>
         </w:tc>
@@ -13142,7 +13269,7 @@
           </w:tcPr>
           <w:p>
             <w:pPr>
-              <w:pStyle w:val="Footer"/>
+              <w:pStyle w:val="Pieddepage"/>
               <w:spacing w:before="120" w:after="120"/>
               <w:jc w:val="center"/>
               <w:rPr>
@@ -13183,7 +13310,7 @@
               <w:rPr>
                 <w:lang w:val="fr-CA"/>
               </w:rPr>
-              <w:t>Créer des profils de joueurs virtuels</w:t>
+              <w:t>3.1.2 Créer des profils de joueurs virtuels</w:t>
             </w:r>
           </w:p>
         </w:tc>
@@ -13196,7 +13323,7 @@
           </w:tcPr>
           <w:p>
             <w:pPr>
-              <w:pStyle w:val="Footer"/>
+              <w:pStyle w:val="Pieddepage"/>
               <w:spacing w:before="120" w:after="120"/>
               <w:jc w:val="center"/>
               <w:rPr>
@@ -13237,7 +13364,7 @@
               <w:rPr>
                 <w:lang w:val="fr-CA"/>
               </w:rPr>
-              <w:t>Jeu dans une scène en 3D, composée de modèles 3D</w:t>
+              <w:t>3.1.3 Jeu dans une scène en 3D, composée de modèles 3D</w:t>
             </w:r>
           </w:p>
         </w:tc>
@@ -13250,7 +13377,7 @@
           </w:tcPr>
           <w:p>
             <w:pPr>
-              <w:pStyle w:val="Footer"/>
+              <w:pStyle w:val="Pieddepage"/>
               <w:spacing w:before="120" w:after="120"/>
               <w:jc w:val="center"/>
               <w:rPr>
@@ -13291,7 +13418,7 @@
               <w:rPr>
                 <w:lang w:val="fr-CA"/>
               </w:rPr>
-              <w:t>Physique gérée par la librairie Box2D</w:t>
+              <w:t>3.1.4 Physique gérée par la librairie Box2D</w:t>
             </w:r>
           </w:p>
         </w:tc>
@@ -13304,7 +13431,7 @@
           </w:tcPr>
           <w:p>
             <w:pPr>
-              <w:pStyle w:val="Footer"/>
+              <w:pStyle w:val="Pieddepage"/>
               <w:spacing w:before="120" w:after="120"/>
               <w:jc w:val="center"/>
               <w:rPr>
@@ -13345,7 +13472,7 @@
               <w:rPr>
                 <w:lang w:val="fr-CA"/>
               </w:rPr>
-              <w:t>Caméras libre, orbite et vue du ciel en mode édition (client lourd)</w:t>
+              <w:t>3.1.5 Caméras libre, orbite et vue du ciel en mode édition (client lourd)</w:t>
             </w:r>
           </w:p>
         </w:tc>
@@ -13358,7 +13485,7 @@
           </w:tcPr>
           <w:p>
             <w:pPr>
-              <w:pStyle w:val="Footer"/>
+              <w:pStyle w:val="Pieddepage"/>
               <w:spacing w:before="120" w:after="120"/>
               <w:jc w:val="center"/>
               <w:rPr>
@@ -13399,7 +13526,7 @@
               <w:rPr>
                 <w:lang w:val="fr-CA"/>
               </w:rPr>
-              <w:t>HUD affichant du texte et des informations pertinentes</w:t>
+              <w:t>3.1.6 HUD affichant du texte et des informations pertinentes</w:t>
             </w:r>
           </w:p>
         </w:tc>
@@ -13412,7 +13539,7 @@
           </w:tcPr>
           <w:p>
             <w:pPr>
-              <w:pStyle w:val="Footer"/>
+              <w:pStyle w:val="Pieddepage"/>
               <w:spacing w:before="120" w:after="120"/>
               <w:jc w:val="center"/>
               <w:rPr>
@@ -13453,7 +13580,21 @@
               <w:rPr>
                 <w:lang w:val="fr-CA"/>
               </w:rPr>
-              <w:t>Créer et sauvegarder des tournois à 16 joueurs</w:t>
+              <w:t xml:space="preserve">3.1.7 Créer, </w:t>
+            </w:r>
+            <w:proofErr w:type="gramStart"/>
+            <w:r>
+              <w:rPr>
+                <w:lang w:val="fr-CA"/>
+              </w:rPr>
+              <w:t>sauvegarder</w:t>
+            </w:r>
+            <w:proofErr w:type="gramEnd"/>
+            <w:r>
+              <w:rPr>
+                <w:lang w:val="fr-CA"/>
+              </w:rPr>
+              <w:t xml:space="preserve"> et joueur des tournois à 16 joueurs</w:t>
             </w:r>
           </w:p>
         </w:tc>
@@ -13466,7 +13607,7 @@
           </w:tcPr>
           <w:p>
             <w:pPr>
-              <w:pStyle w:val="Footer"/>
+              <w:pStyle w:val="Pieddepage"/>
               <w:spacing w:before="120" w:after="120"/>
               <w:jc w:val="center"/>
               <w:rPr>
@@ -13507,7 +13648,7 @@
               <w:rPr>
                 <w:lang w:val="fr-CA"/>
               </w:rPr>
-              <w:t>Présence de lumières ambiante, directionnelle et ponctuelle</w:t>
+              <w:t>3.1.8 Présence de lumières ambiante, directionnelle et ponctuelle</w:t>
             </w:r>
           </w:p>
         </w:tc>
@@ -13520,7 +13661,7 @@
           </w:tcPr>
           <w:p>
             <w:pPr>
-              <w:pStyle w:val="Footer"/>
+              <w:pStyle w:val="Pieddepage"/>
               <w:spacing w:before="120" w:after="120"/>
               <w:jc w:val="center"/>
               <w:rPr>
@@ -13561,7 +13702,7 @@
               <w:rPr>
                 <w:lang w:val="fr-CA"/>
               </w:rPr>
-              <w:t>Musiques configurables par une radio virtuelle et sons dans le jeu</w:t>
+              <w:t>3.1.9 Musiques configurables par une radio virtuelle et sons dans le jeu</w:t>
             </w:r>
           </w:p>
         </w:tc>
@@ -13574,7 +13715,7 @@
           </w:tcPr>
           <w:p>
             <w:pPr>
-              <w:pStyle w:val="Footer"/>
+              <w:pStyle w:val="Pieddepage"/>
               <w:spacing w:before="120" w:after="120"/>
               <w:jc w:val="center"/>
               <w:rPr>
@@ -13615,7 +13756,7 @@
               <w:rPr>
                 <w:lang w:val="fr-CA"/>
               </w:rPr>
-              <w:t>Animations de caméra et reprise des dix dernières secondes</w:t>
+              <w:t>3.1.10 Animations de caméra et reprise des dix dernières secondes</w:t>
             </w:r>
           </w:p>
         </w:tc>
@@ -13628,7 +13769,7 @@
           </w:tcPr>
           <w:p>
             <w:pPr>
-              <w:pStyle w:val="Footer"/>
+              <w:pStyle w:val="Pieddepage"/>
               <w:spacing w:before="120" w:after="120"/>
               <w:jc w:val="center"/>
               <w:rPr>
@@ -13669,7 +13810,20 @@
               <w:rPr>
                 <w:lang w:val="fr-CA"/>
               </w:rPr>
-              <w:t>Jouer des parties rapides en réseau</w:t>
+              <w:t xml:space="preserve">3.1.12 Ressources chargées en </w:t>
+            </w:r>
+            <w:r>
+              <w:rPr>
+                <w:i/>
+                <w:lang w:val="fr-CA"/>
+              </w:rPr>
+              <w:t>multithreading</w:t>
+            </w:r>
+            <w:r>
+              <w:rPr>
+                <w:lang w:val="fr-CA"/>
+              </w:rPr>
+              <w:t xml:space="preserve"> pour fins d’optimisation</w:t>
             </w:r>
           </w:p>
         </w:tc>
@@ -13682,7 +13836,7 @@
           </w:tcPr>
           <w:p>
             <w:pPr>
-              <w:pStyle w:val="Footer"/>
+              <w:pStyle w:val="Pieddepage"/>
               <w:spacing w:before="120" w:after="120"/>
               <w:jc w:val="center"/>
               <w:rPr>
@@ -13723,20 +13877,7 @@
               <w:rPr>
                 <w:lang w:val="fr-CA"/>
               </w:rPr>
-              <w:t xml:space="preserve">Ressources chargées en </w:t>
-            </w:r>
-            <w:r>
-              <w:rPr>
-                <w:i/>
-                <w:lang w:val="fr-CA"/>
-              </w:rPr>
-              <w:t>multithreading</w:t>
-            </w:r>
-            <w:r>
-              <w:rPr>
-                <w:lang w:val="fr-CA"/>
-              </w:rPr>
-              <w:t xml:space="preserve"> pour fins d’optimisation</w:t>
+              <w:t>3.1.14 Mode d’édition présent sur le client lourd</w:t>
             </w:r>
           </w:p>
         </w:tc>
@@ -13749,7 +13890,7 @@
           </w:tcPr>
           <w:p>
             <w:pPr>
-              <w:pStyle w:val="Footer"/>
+              <w:pStyle w:val="Pieddepage"/>
               <w:spacing w:before="120" w:after="120"/>
               <w:jc w:val="center"/>
               <w:rPr>
@@ -13790,7 +13931,7 @@
               <w:rPr>
                 <w:lang w:val="fr-CA"/>
               </w:rPr>
-              <w:t>Déplacement de la vue et zoom à l’aide de l’écran tactile</w:t>
+              <w:t>3.2.1 Déplacement de la vue et zoom à l’aide de l’écran tactile</w:t>
             </w:r>
           </w:p>
         </w:tc>
@@ -13803,7 +13944,7 @@
           </w:tcPr>
           <w:p>
             <w:pPr>
-              <w:pStyle w:val="Footer"/>
+              <w:pStyle w:val="Pieddepage"/>
               <w:spacing w:before="120" w:after="120"/>
               <w:jc w:val="center"/>
               <w:rPr>
@@ -13844,7 +13985,7 @@
               <w:rPr>
                 <w:lang w:val="fr-CA"/>
               </w:rPr>
-              <w:t>Édition des objets de la scène avec l’écran tactile</w:t>
+              <w:t>3.2.2 Édition des objets de la scène avec l’écran tactile</w:t>
             </w:r>
           </w:p>
         </w:tc>
@@ -13857,7 +13998,7 @@
           </w:tcPr>
           <w:p>
             <w:pPr>
-              <w:pStyle w:val="Footer"/>
+              <w:pStyle w:val="Pieddepage"/>
               <w:spacing w:before="120" w:after="120"/>
               <w:jc w:val="center"/>
               <w:rPr>
@@ -13898,7 +14039,7 @@
               <w:rPr>
                 <w:lang w:val="fr-CA"/>
               </w:rPr>
-              <w:t>Sauvegarde et chargement de terrains en réseau</w:t>
+              <w:t>3.2.3 Sauvegarde et chargement de terrains en réseau</w:t>
             </w:r>
           </w:p>
         </w:tc>
@@ -13911,7 +14052,7 @@
           </w:tcPr>
           <w:p>
             <w:pPr>
-              <w:pStyle w:val="Footer"/>
+              <w:pStyle w:val="Pieddepage"/>
               <w:spacing w:before="120" w:after="120"/>
               <w:jc w:val="center"/>
               <w:rPr>
@@ -13952,7 +14093,7 @@
               <w:rPr>
                 <w:lang w:val="fr-CA"/>
               </w:rPr>
-              <w:t>Fenêtres interactives pour configurer les propriétés des objets</w:t>
+              <w:t>3.2.4 Fenêtres interactives pour configurer les propriétés des objets</w:t>
             </w:r>
           </w:p>
         </w:tc>
@@ -13965,7 +14106,7 @@
           </w:tcPr>
           <w:p>
             <w:pPr>
-              <w:pStyle w:val="Footer"/>
+              <w:pStyle w:val="Pieddepage"/>
               <w:spacing w:before="120" w:after="120"/>
               <w:jc w:val="center"/>
               <w:rPr>
@@ -14006,7 +14147,7 @@
               <w:rPr>
                 <w:lang w:val="fr-CA"/>
               </w:rPr>
-              <w:t>Menus pour naviguer dans le mode édition</w:t>
+              <w:t>3.2.5 Menus pour naviguer dans le mode édition</w:t>
             </w:r>
           </w:p>
         </w:tc>
@@ -14019,7 +14160,7 @@
           </w:tcPr>
           <w:p>
             <w:pPr>
-              <w:pStyle w:val="Footer"/>
+              <w:pStyle w:val="Pieddepage"/>
               <w:spacing w:before="120" w:after="120"/>
               <w:jc w:val="center"/>
               <w:rPr>
@@ -14060,7 +14201,7 @@
               <w:rPr>
                 <w:lang w:val="fr-CA"/>
               </w:rPr>
-              <w:t>Bonus aléatoire supplémentaires (en plus des accélérateurs et des portails)</w:t>
+              <w:t>3.2.6 Bonus aléatoire supplémentaires (en plus des accélérateurs et des portails)</w:t>
             </w:r>
           </w:p>
         </w:tc>
@@ -14073,7 +14214,7 @@
           </w:tcPr>
           <w:p>
             <w:pPr>
-              <w:pStyle w:val="Footer"/>
+              <w:pStyle w:val="Pieddepage"/>
               <w:spacing w:before="120" w:after="120"/>
               <w:jc w:val="center"/>
               <w:rPr>
@@ -14114,7 +14255,7 @@
               <w:rPr>
                 <w:lang w:val="fr-CA"/>
               </w:rPr>
-              <w:t>Serveur de jeu en C++ pour gérer les parties</w:t>
+              <w:t>3.3.1 Serveur de jeu en C++ pour gérer les parties</w:t>
             </w:r>
           </w:p>
         </w:tc>
@@ -14127,7 +14268,7 @@
           </w:tcPr>
           <w:p>
             <w:pPr>
-              <w:pStyle w:val="Footer"/>
+              <w:pStyle w:val="Pieddepage"/>
               <w:spacing w:before="120" w:after="120"/>
               <w:jc w:val="center"/>
               <w:rPr>
@@ -14168,7 +14309,7 @@
               <w:rPr>
                 <w:lang w:val="fr-CA"/>
               </w:rPr>
-              <w:t>En réseau, remplacer un joueur déconnecté par un joueur virtuel</w:t>
+              <w:t>3.3.2 En réseau, remplacer un joueur déconnecté par un joueur virtuel</w:t>
             </w:r>
           </w:p>
         </w:tc>
@@ -14181,7 +14322,7 @@
           </w:tcPr>
           <w:p>
             <w:pPr>
-              <w:pStyle w:val="Footer"/>
+              <w:pStyle w:val="Pieddepage"/>
               <w:spacing w:before="120" w:after="120"/>
               <w:jc w:val="center"/>
               <w:rPr>
@@ -14222,21 +14363,7 @@
               <w:rPr>
                 <w:lang w:val="fr-CA"/>
               </w:rPr>
-              <w:t xml:space="preserve">Interface de </w:t>
-            </w:r>
-            <w:proofErr w:type="spellStart"/>
-            <w:r>
-              <w:rPr>
-                <w:lang w:val="fr-CA"/>
-              </w:rPr>
-              <w:t>clavardage</w:t>
-            </w:r>
-            <w:proofErr w:type="spellEnd"/>
-            <w:r>
-              <w:rPr>
-                <w:lang w:val="fr-CA"/>
-              </w:rPr>
-              <w:t xml:space="preserve"> pendant une partie en réseau</w:t>
+              <w:t>3.3.3 Interface de clavardage pendant une partie en réseau</w:t>
             </w:r>
           </w:p>
         </w:tc>
@@ -14249,7 +14376,7 @@
           </w:tcPr>
           <w:p>
             <w:pPr>
-              <w:pStyle w:val="Footer"/>
+              <w:pStyle w:val="Pieddepage"/>
               <w:spacing w:before="120" w:after="120"/>
               <w:jc w:val="center"/>
               <w:rPr>
@@ -14290,21 +14417,8 @@
               <w:rPr>
                 <w:lang w:val="fr-CA"/>
               </w:rPr>
-              <w:t xml:space="preserve">Canaux de </w:t>
-            </w:r>
-            <w:proofErr w:type="spellStart"/>
-            <w:r>
-              <w:rPr>
-                <w:lang w:val="fr-CA"/>
-              </w:rPr>
-              <w:t>clavardage</w:t>
-            </w:r>
-            <w:proofErr w:type="spellEnd"/>
-            <w:r>
-              <w:rPr>
-                <w:lang w:val="fr-CA"/>
-              </w:rPr>
-              <w:t xml:space="preserve"> hors-jeu</w:t>
+              <w:lastRenderedPageBreak/>
+              <w:t>3.4.2 Canaux de clavardage hors-jeu</w:t>
             </w:r>
           </w:p>
         </w:tc>
@@ -14317,7 +14431,7 @@
           </w:tcPr>
           <w:p>
             <w:pPr>
-              <w:pStyle w:val="Footer"/>
+              <w:pStyle w:val="Pieddepage"/>
               <w:spacing w:before="120" w:after="120"/>
               <w:jc w:val="center"/>
               <w:rPr>
@@ -14358,7 +14472,7 @@
               <w:rPr>
                 <w:lang w:val="fr-CA"/>
               </w:rPr>
-              <w:t>Profils d’utilisateurs</w:t>
+              <w:t>3.5.1 Profils d’utilisateurs</w:t>
             </w:r>
           </w:p>
         </w:tc>
@@ -14371,7 +14485,7 @@
           </w:tcPr>
           <w:p>
             <w:pPr>
-              <w:pStyle w:val="Footer"/>
+              <w:pStyle w:val="Pieddepage"/>
               <w:spacing w:before="120" w:after="120"/>
               <w:jc w:val="center"/>
               <w:rPr>
@@ -14408,21 +14522,17 @@
                 <w:lang w:val="fr-CA"/>
               </w:rPr>
             </w:pPr>
-            <w:proofErr w:type="spellStart"/>
             <w:r>
               <w:rPr>
-                <w:i/>
-                <w:lang w:val="fr-CA"/>
-              </w:rPr>
-              <w:lastRenderedPageBreak/>
-              <w:t>Pathfinding</w:t>
+                <w:lang w:val="fr-CA"/>
+              </w:rPr>
+              <w:t xml:space="preserve">3.2.7 </w:t>
             </w:r>
-            <w:proofErr w:type="spellEnd"/>
             <w:r>
               <w:rPr>
                 <w:lang w:val="fr-CA"/>
               </w:rPr>
-              <w:t xml:space="preserve"> pour les joueurs virtuels</w:t>
+              <w:t>Commande d’annulation et de rétablissement en cas d’erreur</w:t>
             </w:r>
           </w:p>
         </w:tc>
@@ -14435,7 +14545,7 @@
           </w:tcPr>
           <w:p>
             <w:pPr>
-              <w:pStyle w:val="Footer"/>
+              <w:pStyle w:val="Pieddepage"/>
               <w:spacing w:before="120" w:after="120"/>
               <w:jc w:val="center"/>
               <w:rPr>
@@ -14476,7 +14586,13 @@
               <w:rPr>
                 <w:lang w:val="fr-CA"/>
               </w:rPr>
-              <w:t>Mode d’édition présent sur le client lourd</w:t>
+              <w:t xml:space="preserve">3.3.5 </w:t>
+            </w:r>
+            <w:r>
+              <w:rPr>
+                <w:lang w:val="fr-CA"/>
+              </w:rPr>
+              <w:t>Jumelage de joueurs de même niveau pour les parties en ligne</w:t>
             </w:r>
           </w:p>
         </w:tc>
@@ -14489,7 +14605,7 @@
           </w:tcPr>
           <w:p>
             <w:pPr>
-              <w:pStyle w:val="Footer"/>
+              <w:pStyle w:val="Pieddepage"/>
               <w:spacing w:before="120" w:after="120"/>
               <w:jc w:val="center"/>
               <w:rPr>
@@ -14530,7 +14646,19 @@
               <w:rPr>
                 <w:lang w:val="fr-CA"/>
               </w:rPr>
-              <w:t>Commande d’annulation et de rétablissement en cas d’erreur</w:t>
+              <w:t xml:space="preserve">3.4.1 </w:t>
+            </w:r>
+            <w:r>
+              <w:rPr>
+                <w:lang w:val="fr-CA"/>
+              </w:rPr>
+              <w:t xml:space="preserve">Accomplissements </w:t>
+            </w:r>
+            <w:r>
+              <w:rPr>
+                <w:lang w:val="fr-CA"/>
+              </w:rPr>
+              <w:t>intégrés au jeu</w:t>
             </w:r>
           </w:p>
         </w:tc>
@@ -14543,7 +14671,7 @@
           </w:tcPr>
           <w:p>
             <w:pPr>
-              <w:pStyle w:val="Footer"/>
+              <w:pStyle w:val="Pieddepage"/>
               <w:spacing w:before="120" w:after="120"/>
               <w:jc w:val="center"/>
               <w:rPr>
@@ -14584,7 +14712,22 @@
               <w:rPr>
                 <w:lang w:val="fr-CA"/>
               </w:rPr>
-              <w:t>Jumelage de joueurs de même niveau pour les parties en ligne</w:t>
+              <w:t xml:space="preserve">3.5.2 </w:t>
+            </w:r>
+            <w:proofErr w:type="spellStart"/>
+            <w:r>
+              <w:rPr>
+                <w:i/>
+                <w:lang w:val="fr-CA"/>
+              </w:rPr>
+              <w:t>Leaderboard</w:t>
+            </w:r>
+            <w:proofErr w:type="spellEnd"/>
+            <w:r>
+              <w:rPr>
+                <w:lang w:val="fr-CA"/>
+              </w:rPr>
+              <w:t xml:space="preserve"> présentant les meilleurs joueurs</w:t>
             </w:r>
           </w:p>
         </w:tc>
@@ -14597,7 +14740,7 @@
           </w:tcPr>
           <w:p>
             <w:pPr>
-              <w:pStyle w:val="Footer"/>
+              <w:pStyle w:val="Pieddepage"/>
               <w:spacing w:before="120" w:after="120"/>
               <w:jc w:val="center"/>
               <w:rPr>
@@ -14638,125 +14781,8 @@
               <w:rPr>
                 <w:lang w:val="fr-CA"/>
               </w:rPr>
-              <w:t xml:space="preserve">Accomplissements </w:t>
+              <w:t xml:space="preserve">3.1.11.2 </w:t>
             </w:r>
-            <w:r>
-              <w:rPr>
-                <w:lang w:val="fr-CA"/>
-              </w:rPr>
-              <w:t>intégrés au jeu</w:t>
-            </w:r>
-          </w:p>
-        </w:tc>
-        <w:tc>
-          <w:tcPr>
-            <w:tcW w:w="1985" w:type="dxa"/>
-            <w:tcBorders>
-              <w:left w:val="single" w:sz="12" w:space="0" w:color="auto"/>
-            </w:tcBorders>
-          </w:tcPr>
-          <w:p>
-            <w:pPr>
-              <w:pStyle w:val="Footer"/>
-              <w:spacing w:before="120" w:after="120"/>
-              <w:jc w:val="center"/>
-              <w:rPr>
-                <w:lang w:val="fr-CA"/>
-              </w:rPr>
-            </w:pPr>
-            <w:r>
-              <w:rPr>
-                <w:lang w:val="fr-CA"/>
-              </w:rPr>
-              <w:t>Souhaitable</w:t>
-            </w:r>
-          </w:p>
-        </w:tc>
-      </w:tr>
-      <w:tr>
-        <w:trPr>
-          <w:jc w:val="center"/>
-        </w:trPr>
-        <w:tc>
-          <w:tcPr>
-            <w:tcW w:w="7339" w:type="dxa"/>
-            <w:tcBorders>
-              <w:right w:val="single" w:sz="12" w:space="0" w:color="auto"/>
-            </w:tcBorders>
-          </w:tcPr>
-          <w:p>
-            <w:pPr>
-              <w:autoSpaceDE w:val="0"/>
-              <w:autoSpaceDN w:val="0"/>
-              <w:adjustRightInd w:val="0"/>
-              <w:spacing w:before="120" w:after="120"/>
-              <w:rPr>
-                <w:lang w:val="fr-CA"/>
-              </w:rPr>
-            </w:pPr>
-            <w:proofErr w:type="spellStart"/>
-            <w:r>
-              <w:rPr>
-                <w:i/>
-                <w:lang w:val="fr-CA"/>
-              </w:rPr>
-              <w:t>Leaderboard</w:t>
-            </w:r>
-            <w:proofErr w:type="spellEnd"/>
-            <w:r>
-              <w:rPr>
-                <w:lang w:val="fr-CA"/>
-              </w:rPr>
-              <w:t xml:space="preserve"> présentant les meilleurs joueurs</w:t>
-            </w:r>
-          </w:p>
-        </w:tc>
-        <w:tc>
-          <w:tcPr>
-            <w:tcW w:w="1985" w:type="dxa"/>
-            <w:tcBorders>
-              <w:left w:val="single" w:sz="12" w:space="0" w:color="auto"/>
-            </w:tcBorders>
-          </w:tcPr>
-          <w:p>
-            <w:pPr>
-              <w:pStyle w:val="Footer"/>
-              <w:spacing w:before="120" w:after="120"/>
-              <w:jc w:val="center"/>
-              <w:rPr>
-                <w:lang w:val="fr-CA"/>
-              </w:rPr>
-            </w:pPr>
-            <w:r>
-              <w:rPr>
-                <w:lang w:val="fr-CA"/>
-              </w:rPr>
-              <w:t>Souhaitable</w:t>
-            </w:r>
-          </w:p>
-        </w:tc>
-      </w:tr>
-      <w:tr>
-        <w:trPr>
-          <w:jc w:val="center"/>
-        </w:trPr>
-        <w:tc>
-          <w:tcPr>
-            <w:tcW w:w="7339" w:type="dxa"/>
-            <w:tcBorders>
-              <w:right w:val="single" w:sz="12" w:space="0" w:color="auto"/>
-            </w:tcBorders>
-          </w:tcPr>
-          <w:p>
-            <w:pPr>
-              <w:autoSpaceDE w:val="0"/>
-              <w:autoSpaceDN w:val="0"/>
-              <w:adjustRightInd w:val="0"/>
-              <w:spacing w:before="120" w:after="120"/>
-              <w:rPr>
-                <w:lang w:val="fr-CA"/>
-              </w:rPr>
-            </w:pPr>
             <w:r>
               <w:rPr>
                 <w:lang w:val="fr-CA"/>
@@ -14774,7 +14800,7 @@
           </w:tcPr>
           <w:p>
             <w:pPr>
-              <w:pStyle w:val="Footer"/>
+              <w:pStyle w:val="Pieddepage"/>
               <w:spacing w:before="120" w:after="120"/>
               <w:jc w:val="center"/>
               <w:rPr>
@@ -14815,6 +14841,12 @@
               <w:rPr>
                 <w:lang w:val="fr-CA"/>
               </w:rPr>
+              <w:t xml:space="preserve">3.1.13 </w:t>
+            </w:r>
+            <w:r>
+              <w:rPr>
+                <w:lang w:val="fr-CA"/>
+              </w:rPr>
               <w:t>Zamboni sur la patinoire</w:t>
             </w:r>
           </w:p>
@@ -14828,7 +14860,7 @@
           </w:tcPr>
           <w:p>
             <w:pPr>
-              <w:pStyle w:val="Footer"/>
+              <w:pStyle w:val="Pieddepage"/>
               <w:spacing w:before="120" w:after="120"/>
               <w:jc w:val="center"/>
               <w:rPr>
@@ -14869,6 +14901,12 @@
               <w:rPr>
                 <w:lang w:val="fr-CA"/>
               </w:rPr>
+              <w:t xml:space="preserve">3.3.4 </w:t>
+            </w:r>
+            <w:r>
+              <w:rPr>
+                <w:lang w:val="fr-CA"/>
+              </w:rPr>
               <w:t>Communication par voix</w:t>
             </w:r>
           </w:p>
@@ -14882,7 +14920,7 @@
           </w:tcPr>
           <w:p>
             <w:pPr>
-              <w:pStyle w:val="Footer"/>
+              <w:pStyle w:val="Pieddepage"/>
               <w:spacing w:before="120" w:after="120"/>
               <w:jc w:val="center"/>
               <w:rPr>
@@ -14923,6 +14961,12 @@
               <w:rPr>
                 <w:lang w:val="fr-CA"/>
               </w:rPr>
+              <w:t xml:space="preserve">3.3.6 </w:t>
+            </w:r>
+            <w:r>
+              <w:rPr>
+                <w:lang w:val="fr-CA"/>
+              </w:rPr>
               <w:t>Jouer en réseau local (LAN)</w:t>
             </w:r>
           </w:p>
@@ -14936,7 +14980,7 @@
           </w:tcPr>
           <w:p>
             <w:pPr>
-              <w:pStyle w:val="Footer"/>
+              <w:pStyle w:val="Pieddepage"/>
               <w:spacing w:before="120" w:after="120"/>
               <w:jc w:val="center"/>
               <w:rPr>
@@ -14971,7 +15015,7 @@
     </w:p>
     <w:p>
       <w:pPr>
-        <w:pStyle w:val="Heading1"/>
+        <w:pStyle w:val="Titre1"/>
         <w:numPr>
           <w:ilvl w:val="0"/>
           <w:numId w:val="0"/>
@@ -15023,7 +15067,7 @@
           <w:insideV w:val="single" w:sz="6" w:space="0" w:color="000000"/>
         </w:tblBorders>
         <w:tblLayout w:type="fixed"/>
-        <w:tblLook w:val="00A0"/>
+        <w:tblLook w:val="00A0" w:firstRow="1" w:lastRow="0" w:firstColumn="1" w:lastColumn="0" w:noHBand="0" w:noVBand="0"/>
       </w:tblPr>
       <w:tblGrid>
         <w:gridCol w:w="1905"/>
@@ -15354,14 +15398,12 @@
                 <w:lang w:val="fr-CA"/>
               </w:rPr>
             </w:pPr>
-            <w:proofErr w:type="spellStart"/>
             <w:r>
               <w:rPr>
                 <w:lang w:val="fr-CA"/>
               </w:rPr>
               <w:t>OpenGL</w:t>
             </w:r>
-            <w:proofErr w:type="spellEnd"/>
           </w:p>
         </w:tc>
         <w:tc>
@@ -15511,10 +15553,10 @@
       </w:pPr>
     </w:p>
     <w:sectPr>
-      <w:headerReference w:type="default" r:id="rId18"/>
-      <w:footerReference w:type="default" r:id="rId19"/>
-      <w:headerReference w:type="first" r:id="rId20"/>
-      <w:footerReference w:type="first" r:id="rId21"/>
+      <w:headerReference w:type="default" r:id="rId19"/>
+      <w:footerReference w:type="default" r:id="rId20"/>
+      <w:headerReference w:type="first" r:id="rId21"/>
+      <w:footerReference w:type="first" r:id="rId22"/>
       <w:pgSz w:w="12240" w:h="15840" w:code="1"/>
       <w:pgMar w:top="1440" w:right="1440" w:bottom="1440" w:left="1440" w:header="720" w:footer="720" w:gutter="0"/>
       <w:cols w:space="720"/>
@@ -15524,7 +15566,7 @@
 </file>
 
 <file path=word/endnotes.xml><?xml version="1.0" encoding="utf-8"?>
-<w:endnotes xmlns:ve="http://schemas.openxmlformats.org/markup-compatibility/2006" xmlns:o="urn:schemas-microsoft-com:office:office" xmlns:r="http://schemas.openxmlformats.org/officeDocument/2006/relationships" xmlns:m="http://schemas.openxmlformats.org/officeDocument/2006/math" xmlns:v="urn:schemas-microsoft-com:vml" xmlns:wp="http://schemas.openxmlformats.org/drawingml/2006/wordprocessingDrawing" xmlns:w10="urn:schemas-microsoft-com:office:word" xmlns:w="http://schemas.openxmlformats.org/wordprocessingml/2006/main" xmlns:wne="http://schemas.microsoft.com/office/word/2006/wordml">
+<w:endnotes xmlns:wpc="http://schemas.microsoft.com/office/word/2010/wordprocessingCanvas" xmlns:mc="http://schemas.openxmlformats.org/markup-compatibility/2006" xmlns:o="urn:schemas-microsoft-com:office:office" xmlns:r="http://schemas.openxmlformats.org/officeDocument/2006/relationships" xmlns:m="http://schemas.openxmlformats.org/officeDocument/2006/math" xmlns:v="urn:schemas-microsoft-com:vml" xmlns:wp14="http://schemas.microsoft.com/office/word/2010/wordprocessingDrawing" xmlns:wp="http://schemas.openxmlformats.org/drawingml/2006/wordprocessingDrawing" xmlns:w10="urn:schemas-microsoft-com:office:word" xmlns:w="http://schemas.openxmlformats.org/wordprocessingml/2006/main" xmlns:w14="http://schemas.microsoft.com/office/word/2010/wordml" xmlns:wpg="http://schemas.microsoft.com/office/word/2010/wordprocessingGroup" xmlns:wpi="http://schemas.microsoft.com/office/word/2010/wordprocessingInk" xmlns:wne="http://schemas.microsoft.com/office/word/2006/wordml" xmlns:wps="http://schemas.microsoft.com/office/word/2010/wordprocessingShape" mc:Ignorable="w14 wp14">
   <w:endnote w:type="separator" w:id="-1">
     <w:p>
       <w:r>
@@ -15543,37 +15585,37 @@
 </file>
 
 <file path=word/footer1.xml><?xml version="1.0" encoding="utf-8"?>
-<w:ftr xmlns:ve="http://schemas.openxmlformats.org/markup-compatibility/2006" xmlns:o="urn:schemas-microsoft-com:office:office" xmlns:r="http://schemas.openxmlformats.org/officeDocument/2006/relationships" xmlns:m="http://schemas.openxmlformats.org/officeDocument/2006/math" xmlns:v="urn:schemas-microsoft-com:vml" xmlns:wp="http://schemas.openxmlformats.org/drawingml/2006/wordprocessingDrawing" xmlns:w10="urn:schemas-microsoft-com:office:word" xmlns:w="http://schemas.openxmlformats.org/wordprocessingml/2006/main" xmlns:wne="http://schemas.microsoft.com/office/word/2006/wordml">
+<w:ftr xmlns:wpc="http://schemas.microsoft.com/office/word/2010/wordprocessingCanvas" xmlns:mc="http://schemas.openxmlformats.org/markup-compatibility/2006" xmlns:o="urn:schemas-microsoft-com:office:office" xmlns:r="http://schemas.openxmlformats.org/officeDocument/2006/relationships" xmlns:m="http://schemas.openxmlformats.org/officeDocument/2006/math" xmlns:v="urn:schemas-microsoft-com:vml" xmlns:wp14="http://schemas.microsoft.com/office/word/2010/wordprocessingDrawing" xmlns:wp="http://schemas.openxmlformats.org/drawingml/2006/wordprocessingDrawing" xmlns:w10="urn:schemas-microsoft-com:office:word" xmlns:w="http://schemas.openxmlformats.org/wordprocessingml/2006/main" xmlns:w14="http://schemas.microsoft.com/office/word/2010/wordml" xmlns:wpg="http://schemas.microsoft.com/office/word/2010/wordprocessingGroup" xmlns:wpi="http://schemas.microsoft.com/office/word/2010/wordprocessingInk" xmlns:wne="http://schemas.microsoft.com/office/word/2006/wordml" xmlns:wps="http://schemas.microsoft.com/office/word/2010/wordprocessingShape" mc:Ignorable="w14 wp14">
   <w:p>
     <w:pPr>
-      <w:pStyle w:val="Footer"/>
+      <w:pStyle w:val="Pieddepage"/>
       <w:framePr w:wrap="around" w:vAnchor="text" w:hAnchor="margin" w:xAlign="right" w:y="1"/>
       <w:rPr>
-        <w:rStyle w:val="PageNumber"/>
+        <w:rStyle w:val="Numrodepage"/>
       </w:rPr>
     </w:pPr>
     <w:r>
       <w:rPr>
-        <w:rStyle w:val="PageNumber"/>
+        <w:rStyle w:val="Numrodepage"/>
       </w:rPr>
       <w:fldChar w:fldCharType="begin"/>
     </w:r>
     <w:r>
       <w:rPr>
-        <w:rStyle w:val="PageNumber"/>
+        <w:rStyle w:val="Numrodepage"/>
       </w:rPr>
       <w:instrText xml:space="preserve">PAGE  </w:instrText>
     </w:r>
     <w:r>
       <w:rPr>
-        <w:rStyle w:val="PageNumber"/>
+        <w:rStyle w:val="Numrodepage"/>
       </w:rPr>
       <w:fldChar w:fldCharType="end"/>
     </w:r>
   </w:p>
   <w:p>
     <w:pPr>
-      <w:pStyle w:val="Footer"/>
+      <w:pStyle w:val="Pieddepage"/>
       <w:ind w:right="360"/>
     </w:pPr>
   </w:p>
@@ -15581,7 +15623,7 @@
 </file>
 
 <file path=word/footer2.xml><?xml version="1.0" encoding="utf-8"?>
-<w:ftr xmlns:ve="http://schemas.openxmlformats.org/markup-compatibility/2006" xmlns:o="urn:schemas-microsoft-com:office:office" xmlns:r="http://schemas.openxmlformats.org/officeDocument/2006/relationships" xmlns:m="http://schemas.openxmlformats.org/officeDocument/2006/math" xmlns:v="urn:schemas-microsoft-com:vml" xmlns:wp="http://schemas.openxmlformats.org/drawingml/2006/wordprocessingDrawing" xmlns:w10="urn:schemas-microsoft-com:office:word" xmlns:w="http://schemas.openxmlformats.org/wordprocessingml/2006/main" xmlns:wne="http://schemas.microsoft.com/office/word/2006/wordml">
+<w:ftr xmlns:wpc="http://schemas.microsoft.com/office/word/2010/wordprocessingCanvas" xmlns:mc="http://schemas.openxmlformats.org/markup-compatibility/2006" xmlns:o="urn:schemas-microsoft-com:office:office" xmlns:r="http://schemas.openxmlformats.org/officeDocument/2006/relationships" xmlns:m="http://schemas.openxmlformats.org/officeDocument/2006/math" xmlns:v="urn:schemas-microsoft-com:vml" xmlns:wp14="http://schemas.microsoft.com/office/word/2010/wordprocessingDrawing" xmlns:wp="http://schemas.openxmlformats.org/drawingml/2006/wordprocessingDrawing" xmlns:w10="urn:schemas-microsoft-com:office:word" xmlns:w="http://schemas.openxmlformats.org/wordprocessingml/2006/main" xmlns:w14="http://schemas.microsoft.com/office/word/2010/wordml" xmlns:wpg="http://schemas.microsoft.com/office/word/2010/wordprocessingGroup" xmlns:wpi="http://schemas.microsoft.com/office/word/2010/wordprocessingInk" xmlns:wne="http://schemas.microsoft.com/office/word/2006/wordml" xmlns:wps="http://schemas.microsoft.com/office/word/2010/wordprocessingShape" mc:Ignorable="w14 wp14">
   <w:tbl>
     <w:tblPr>
       <w:tblW w:w="0" w:type="auto"/>
@@ -15594,7 +15636,7 @@
         <w:insideV w:val="single" w:sz="6" w:space="0" w:color="auto"/>
       </w:tblBorders>
       <w:tblLayout w:type="fixed"/>
-      <w:tblLook w:val="0000"/>
+      <w:tblLook w:val="0000" w:firstRow="0" w:lastRow="0" w:firstColumn="0" w:lastColumn="0" w:noHBand="0" w:noVBand="0"/>
     </w:tblPr>
     <w:tblGrid>
       <w:gridCol w:w="3162"/>
@@ -15671,14 +15713,27 @@
           <w:r>
             <w:t xml:space="preserve">, </w:t>
           </w:r>
-          <w:fldSimple w:instr=" DATE  \@ &quot;yyyy&quot; ">
-            <w:r>
-              <w:rPr>
-                <w:noProof/>
-              </w:rPr>
-              <w:t>2013</w:t>
-            </w:r>
-          </w:fldSimple>
+          <w:r>
+            <w:fldChar w:fldCharType="begin"/>
+          </w:r>
+          <w:r>
+            <w:instrText xml:space="preserve"> DATE  \@ "yyyy" </w:instrText>
+          </w:r>
+          <w:r>
+            <w:fldChar w:fldCharType="separate"/>
+          </w:r>
+          <w:r>
+            <w:rPr>
+              <w:noProof/>
+            </w:rPr>
+            <w:t>2013</w:t>
+          </w:r>
+          <w:r>
+            <w:rPr>
+              <w:noProof/>
+            </w:rPr>
+            <w:fldChar w:fldCharType="end"/>
+          </w:r>
         </w:p>
       </w:tc>
       <w:tc>
@@ -15700,69 +15755,69 @@
           </w:r>
           <w:r>
             <w:rPr>
-              <w:rStyle w:val="PageNumber"/>
+              <w:rStyle w:val="Numrodepage"/>
             </w:rPr>
             <w:fldChar w:fldCharType="begin"/>
           </w:r>
           <w:r>
             <w:rPr>
-              <w:rStyle w:val="PageNumber"/>
+              <w:rStyle w:val="Numrodepage"/>
             </w:rPr>
             <w:instrText xml:space="preserve"> PAGE </w:instrText>
           </w:r>
           <w:r>
             <w:rPr>
-              <w:rStyle w:val="PageNumber"/>
+              <w:rStyle w:val="Numrodepage"/>
             </w:rPr>
             <w:fldChar w:fldCharType="separate"/>
           </w:r>
           <w:r>
             <w:rPr>
-              <w:rStyle w:val="PageNumber"/>
+              <w:rStyle w:val="Numrodepage"/>
               <w:noProof/>
             </w:rPr>
-            <w:t>4</w:t>
+            <w:t>14</w:t>
           </w:r>
           <w:r>
             <w:rPr>
-              <w:rStyle w:val="PageNumber"/>
+              <w:rStyle w:val="Numrodepage"/>
             </w:rPr>
             <w:fldChar w:fldCharType="end"/>
           </w:r>
           <w:r>
             <w:rPr>
-              <w:rStyle w:val="PageNumber"/>
+              <w:rStyle w:val="Numrodepage"/>
             </w:rPr>
             <w:t xml:space="preserve"> de </w:t>
           </w:r>
           <w:r>
             <w:rPr>
-              <w:rStyle w:val="PageNumber"/>
+              <w:rStyle w:val="Numrodepage"/>
             </w:rPr>
             <w:fldChar w:fldCharType="begin"/>
           </w:r>
           <w:r>
             <w:rPr>
-              <w:rStyle w:val="PageNumber"/>
+              <w:rStyle w:val="Numrodepage"/>
             </w:rPr>
             <w:instrText xml:space="preserve"> NUMPAGES </w:instrText>
           </w:r>
           <w:r>
             <w:rPr>
-              <w:rStyle w:val="PageNumber"/>
+              <w:rStyle w:val="Numrodepage"/>
             </w:rPr>
             <w:fldChar w:fldCharType="separate"/>
           </w:r>
           <w:r>
             <w:rPr>
-              <w:rStyle w:val="PageNumber"/>
+              <w:rStyle w:val="Numrodepage"/>
               <w:noProof/>
             </w:rPr>
             <w:t>16</w:t>
           </w:r>
           <w:r>
             <w:rPr>
-              <w:rStyle w:val="PageNumber"/>
+              <w:rStyle w:val="Numrodepage"/>
             </w:rPr>
             <w:fldChar w:fldCharType="end"/>
           </w:r>
@@ -15772,24 +15827,24 @@
   </w:tbl>
   <w:p>
     <w:pPr>
-      <w:pStyle w:val="Footer"/>
+      <w:pStyle w:val="Pieddepage"/>
     </w:pPr>
   </w:p>
 </w:ftr>
 </file>
 
 <file path=word/footer3.xml><?xml version="1.0" encoding="utf-8"?>
-<w:ftr xmlns:ve="http://schemas.openxmlformats.org/markup-compatibility/2006" xmlns:o="urn:schemas-microsoft-com:office:office" xmlns:r="http://schemas.openxmlformats.org/officeDocument/2006/relationships" xmlns:m="http://schemas.openxmlformats.org/officeDocument/2006/math" xmlns:v="urn:schemas-microsoft-com:vml" xmlns:wp="http://schemas.openxmlformats.org/drawingml/2006/wordprocessingDrawing" xmlns:w10="urn:schemas-microsoft-com:office:word" xmlns:w="http://schemas.openxmlformats.org/wordprocessingml/2006/main" xmlns:wne="http://schemas.microsoft.com/office/word/2006/wordml">
+<w:ftr xmlns:wpc="http://schemas.microsoft.com/office/word/2010/wordprocessingCanvas" xmlns:mc="http://schemas.openxmlformats.org/markup-compatibility/2006" xmlns:o="urn:schemas-microsoft-com:office:office" xmlns:r="http://schemas.openxmlformats.org/officeDocument/2006/relationships" xmlns:m="http://schemas.openxmlformats.org/officeDocument/2006/math" xmlns:v="urn:schemas-microsoft-com:vml" xmlns:wp14="http://schemas.microsoft.com/office/word/2010/wordprocessingDrawing" xmlns:wp="http://schemas.openxmlformats.org/drawingml/2006/wordprocessingDrawing" xmlns:w10="urn:schemas-microsoft-com:office:word" xmlns:w="http://schemas.openxmlformats.org/wordprocessingml/2006/main" xmlns:w14="http://schemas.microsoft.com/office/word/2010/wordml" xmlns:wpg="http://schemas.microsoft.com/office/word/2010/wordprocessingGroup" xmlns:wpi="http://schemas.microsoft.com/office/word/2010/wordprocessingInk" xmlns:wne="http://schemas.microsoft.com/office/word/2006/wordml" xmlns:wps="http://schemas.microsoft.com/office/word/2010/wordprocessingShape" mc:Ignorable="w14 wp14">
   <w:p>
     <w:pPr>
-      <w:pStyle w:val="Footer"/>
+      <w:pStyle w:val="Pieddepage"/>
     </w:pPr>
   </w:p>
 </w:ftr>
 </file>
 
 <file path=word/footnotes.xml><?xml version="1.0" encoding="utf-8"?>
-<w:footnotes xmlns:ve="http://schemas.openxmlformats.org/markup-compatibility/2006" xmlns:o="urn:schemas-microsoft-com:office:office" xmlns:r="http://schemas.openxmlformats.org/officeDocument/2006/relationships" xmlns:m="http://schemas.openxmlformats.org/officeDocument/2006/math" xmlns:v="urn:schemas-microsoft-com:vml" xmlns:wp="http://schemas.openxmlformats.org/drawingml/2006/wordprocessingDrawing" xmlns:w10="urn:schemas-microsoft-com:office:word" xmlns:w="http://schemas.openxmlformats.org/wordprocessingml/2006/main" xmlns:wne="http://schemas.microsoft.com/office/word/2006/wordml">
+<w:footnotes xmlns:wpc="http://schemas.microsoft.com/office/word/2010/wordprocessingCanvas" xmlns:mc="http://schemas.openxmlformats.org/markup-compatibility/2006" xmlns:o="urn:schemas-microsoft-com:office:office" xmlns:r="http://schemas.openxmlformats.org/officeDocument/2006/relationships" xmlns:m="http://schemas.openxmlformats.org/officeDocument/2006/math" xmlns:v="urn:schemas-microsoft-com:vml" xmlns:wp14="http://schemas.microsoft.com/office/word/2010/wordprocessingDrawing" xmlns:wp="http://schemas.openxmlformats.org/drawingml/2006/wordprocessingDrawing" xmlns:w10="urn:schemas-microsoft-com:office:word" xmlns:w="http://schemas.openxmlformats.org/wordprocessingml/2006/main" xmlns:w14="http://schemas.microsoft.com/office/word/2010/wordml" xmlns:wpg="http://schemas.microsoft.com/office/word/2010/wordprocessingGroup" xmlns:wpi="http://schemas.microsoft.com/office/word/2010/wordprocessingInk" xmlns:wne="http://schemas.microsoft.com/office/word/2006/wordml" xmlns:wps="http://schemas.microsoft.com/office/word/2010/wordprocessingShape" mc:Ignorable="w14 wp14">
   <w:footnote w:type="separator" w:id="-1">
     <w:p>
       <w:r>
@@ -15808,7 +15863,7 @@
 </file>
 
 <file path=word/header1.xml><?xml version="1.0" encoding="utf-8"?>
-<w:hdr xmlns:ve="http://schemas.openxmlformats.org/markup-compatibility/2006" xmlns:o="urn:schemas-microsoft-com:office:office" xmlns:r="http://schemas.openxmlformats.org/officeDocument/2006/relationships" xmlns:m="http://schemas.openxmlformats.org/officeDocument/2006/math" xmlns:v="urn:schemas-microsoft-com:vml" xmlns:wp="http://schemas.openxmlformats.org/drawingml/2006/wordprocessingDrawing" xmlns:w10="urn:schemas-microsoft-com:office:word" xmlns:w="http://schemas.openxmlformats.org/wordprocessingml/2006/main" xmlns:wne="http://schemas.microsoft.com/office/word/2006/wordml">
+<w:hdr xmlns:wpc="http://schemas.microsoft.com/office/word/2010/wordprocessingCanvas" xmlns:mc="http://schemas.openxmlformats.org/markup-compatibility/2006" xmlns:o="urn:schemas-microsoft-com:office:office" xmlns:r="http://schemas.openxmlformats.org/officeDocument/2006/relationships" xmlns:m="http://schemas.openxmlformats.org/officeDocument/2006/math" xmlns:v="urn:schemas-microsoft-com:vml" xmlns:wp14="http://schemas.microsoft.com/office/word/2010/wordprocessingDrawing" xmlns:wp="http://schemas.openxmlformats.org/drawingml/2006/wordprocessingDrawing" xmlns:w10="urn:schemas-microsoft-com:office:word" xmlns:w="http://schemas.openxmlformats.org/wordprocessingml/2006/main" xmlns:w14="http://schemas.microsoft.com/office/word/2010/wordml" xmlns:wpg="http://schemas.microsoft.com/office/word/2010/wordprocessingGroup" xmlns:wpi="http://schemas.microsoft.com/office/word/2010/wordprocessingInk" xmlns:wne="http://schemas.microsoft.com/office/word/2006/wordml" xmlns:wps="http://schemas.microsoft.com/office/word/2010/wordprocessingShape" mc:Ignorable="w14 wp14">
   <w:p>
     <w:pPr>
       <w:rPr>
@@ -15889,14 +15944,14 @@
   </w:p>
   <w:p>
     <w:pPr>
-      <w:pStyle w:val="Header"/>
+      <w:pStyle w:val="En-tte"/>
     </w:pPr>
   </w:p>
 </w:hdr>
 </file>
 
 <file path=word/header2.xml><?xml version="1.0" encoding="utf-8"?>
-<w:hdr xmlns:ve="http://schemas.openxmlformats.org/markup-compatibility/2006" xmlns:o="urn:schemas-microsoft-com:office:office" xmlns:r="http://schemas.openxmlformats.org/officeDocument/2006/relationships" xmlns:m="http://schemas.openxmlformats.org/officeDocument/2006/math" xmlns:v="urn:schemas-microsoft-com:vml" xmlns:wp="http://schemas.openxmlformats.org/drawingml/2006/wordprocessingDrawing" xmlns:w10="urn:schemas-microsoft-com:office:word" xmlns:w="http://schemas.openxmlformats.org/wordprocessingml/2006/main" xmlns:wne="http://schemas.microsoft.com/office/word/2006/wordml">
+<w:hdr xmlns:wpc="http://schemas.microsoft.com/office/word/2010/wordprocessingCanvas" xmlns:mc="http://schemas.openxmlformats.org/markup-compatibility/2006" xmlns:o="urn:schemas-microsoft-com:office:office" xmlns:r="http://schemas.openxmlformats.org/officeDocument/2006/relationships" xmlns:m="http://schemas.openxmlformats.org/officeDocument/2006/math" xmlns:v="urn:schemas-microsoft-com:vml" xmlns:wp14="http://schemas.microsoft.com/office/word/2010/wordprocessingDrawing" xmlns:wp="http://schemas.openxmlformats.org/drawingml/2006/wordprocessingDrawing" xmlns:w10="urn:schemas-microsoft-com:office:word" xmlns:w="http://schemas.openxmlformats.org/wordprocessingml/2006/main" xmlns:w14="http://schemas.microsoft.com/office/word/2010/wordml" xmlns:wpg="http://schemas.microsoft.com/office/word/2010/wordprocessingGroup" xmlns:wpi="http://schemas.microsoft.com/office/word/2010/wordprocessingInk" xmlns:wne="http://schemas.microsoft.com/office/word/2006/wordml" xmlns:wps="http://schemas.microsoft.com/office/word/2010/wordprocessingShape" mc:Ignorable="w14 wp14">
   <w:tbl>
     <w:tblPr>
       <w:tblW w:w="0" w:type="auto"/>
@@ -15909,7 +15964,7 @@
         <w:insideV w:val="single" w:sz="6" w:space="0" w:color="auto"/>
       </w:tblBorders>
       <w:tblLayout w:type="fixed"/>
-      <w:tblLook w:val="0000"/>
+      <w:tblLook w:val="0000" w:firstRow="0" w:lastRow="0" w:firstColumn="0" w:lastColumn="0" w:noHBand="0" w:noVBand="0"/>
     </w:tblPr>
     <w:tblGrid>
       <w:gridCol w:w="6379"/>
@@ -16051,7 +16106,7 @@
               <w:noProof/>
               <w:lang w:val="fr-CA"/>
             </w:rPr>
-            <w:t>2013-02-08</w:t>
+            <w:t>2013-03-13</w:t>
           </w:r>
           <w:r>
             <w:rPr>
@@ -16065,24 +16120,24 @@
   </w:tbl>
   <w:p>
     <w:pPr>
-      <w:pStyle w:val="Header"/>
+      <w:pStyle w:val="En-tte"/>
     </w:pPr>
   </w:p>
 </w:hdr>
 </file>
 
 <file path=word/header3.xml><?xml version="1.0" encoding="utf-8"?>
-<w:hdr xmlns:ve="http://schemas.openxmlformats.org/markup-compatibility/2006" xmlns:o="urn:schemas-microsoft-com:office:office" xmlns:r="http://schemas.openxmlformats.org/officeDocument/2006/relationships" xmlns:m="http://schemas.openxmlformats.org/officeDocument/2006/math" xmlns:v="urn:schemas-microsoft-com:vml" xmlns:wp="http://schemas.openxmlformats.org/drawingml/2006/wordprocessingDrawing" xmlns:w10="urn:schemas-microsoft-com:office:word" xmlns:w="http://schemas.openxmlformats.org/wordprocessingml/2006/main" xmlns:wne="http://schemas.microsoft.com/office/word/2006/wordml">
+<w:hdr xmlns:wpc="http://schemas.microsoft.com/office/word/2010/wordprocessingCanvas" xmlns:mc="http://schemas.openxmlformats.org/markup-compatibility/2006" xmlns:o="urn:schemas-microsoft-com:office:office" xmlns:r="http://schemas.openxmlformats.org/officeDocument/2006/relationships" xmlns:m="http://schemas.openxmlformats.org/officeDocument/2006/math" xmlns:v="urn:schemas-microsoft-com:vml" xmlns:wp14="http://schemas.microsoft.com/office/word/2010/wordprocessingDrawing" xmlns:wp="http://schemas.openxmlformats.org/drawingml/2006/wordprocessingDrawing" xmlns:w10="urn:schemas-microsoft-com:office:word" xmlns:w="http://schemas.openxmlformats.org/wordprocessingml/2006/main" xmlns:w14="http://schemas.microsoft.com/office/word/2010/wordml" xmlns:wpg="http://schemas.microsoft.com/office/word/2010/wordprocessingGroup" xmlns:wpi="http://schemas.microsoft.com/office/word/2010/wordprocessingInk" xmlns:wne="http://schemas.microsoft.com/office/word/2006/wordml" xmlns:wps="http://schemas.microsoft.com/office/word/2010/wordprocessingShape" mc:Ignorable="w14 wp14">
   <w:p>
     <w:pPr>
-      <w:pStyle w:val="Header"/>
+      <w:pStyle w:val="En-tte"/>
     </w:pPr>
   </w:p>
 </w:hdr>
 </file>
 
 <file path=word/numbering.xml><?xml version="1.0" encoding="utf-8"?>
-<w:numbering xmlns:ve="http://schemas.openxmlformats.org/markup-compatibility/2006" xmlns:o="urn:schemas-microsoft-com:office:office" xmlns:r="http://schemas.openxmlformats.org/officeDocument/2006/relationships" xmlns:m="http://schemas.openxmlformats.org/officeDocument/2006/math" xmlns:v="urn:schemas-microsoft-com:vml" xmlns:wp="http://schemas.openxmlformats.org/drawingml/2006/wordprocessingDrawing" xmlns:w10="urn:schemas-microsoft-com:office:word" xmlns:w="http://schemas.openxmlformats.org/wordprocessingml/2006/main" xmlns:wne="http://schemas.microsoft.com/office/word/2006/wordml">
+<w:numbering xmlns:wpc="http://schemas.microsoft.com/office/word/2010/wordprocessingCanvas" xmlns:mc="http://schemas.openxmlformats.org/markup-compatibility/2006" xmlns:o="urn:schemas-microsoft-com:office:office" xmlns:r="http://schemas.openxmlformats.org/officeDocument/2006/relationships" xmlns:m="http://schemas.openxmlformats.org/officeDocument/2006/math" xmlns:v="urn:schemas-microsoft-com:vml" xmlns:wp14="http://schemas.microsoft.com/office/word/2010/wordprocessingDrawing" xmlns:wp="http://schemas.openxmlformats.org/drawingml/2006/wordprocessingDrawing" xmlns:w10="urn:schemas-microsoft-com:office:word" xmlns:w="http://schemas.openxmlformats.org/wordprocessingml/2006/main" xmlns:w14="http://schemas.microsoft.com/office/word/2010/wordml" xmlns:wpg="http://schemas.microsoft.com/office/word/2010/wordprocessingGroup" xmlns:wpi="http://schemas.microsoft.com/office/word/2010/wordprocessingInk" xmlns:wne="http://schemas.microsoft.com/office/word/2006/wordml" xmlns:wps="http://schemas.microsoft.com/office/word/2010/wordprocessingShape" mc:Ignorable="w14 wp14">
   <w:abstractNum w:abstractNumId="0">
     <w:nsid w:val="FFFFFFFB"/>
     <w:multiLevelType w:val="multilevel"/>
@@ -16090,7 +16145,7 @@
     <w:lvl w:ilvl="0">
       <w:start w:val="1"/>
       <w:numFmt w:val="decimal"/>
-      <w:pStyle w:val="Heading1"/>
+      <w:pStyle w:val="Titre1"/>
       <w:lvlText w:val="%1."/>
       <w:legacy w:legacy="1" w:legacySpace="144" w:legacyIndent="0"/>
       <w:lvlJc w:val="left"/>
@@ -16098,7 +16153,7 @@
     <w:lvl w:ilvl="1">
       <w:start w:val="1"/>
       <w:numFmt w:val="decimal"/>
-      <w:pStyle w:val="Heading2"/>
+      <w:pStyle w:val="Titre2"/>
       <w:lvlText w:val="%1.%2"/>
       <w:legacy w:legacy="1" w:legacySpace="144" w:legacyIndent="0"/>
       <w:lvlJc w:val="left"/>
@@ -16106,7 +16161,7 @@
     <w:lvl w:ilvl="2">
       <w:start w:val="1"/>
       <w:numFmt w:val="decimal"/>
-      <w:pStyle w:val="Heading3"/>
+      <w:pStyle w:val="Titre3"/>
       <w:lvlText w:val="%1.%2.%3"/>
       <w:legacy w:legacy="1" w:legacySpace="144" w:legacyIndent="0"/>
       <w:lvlJc w:val="left"/>
@@ -16114,7 +16169,7 @@
     <w:lvl w:ilvl="3">
       <w:start w:val="1"/>
       <w:numFmt w:val="decimal"/>
-      <w:pStyle w:val="Heading4"/>
+      <w:pStyle w:val="Titre4"/>
       <w:lvlText w:val="%1.%2.%3.%4"/>
       <w:legacy w:legacy="1" w:legacySpace="144" w:legacyIndent="0"/>
       <w:lvlJc w:val="left"/>
@@ -16122,7 +16177,7 @@
     <w:lvl w:ilvl="4">
       <w:start w:val="1"/>
       <w:numFmt w:val="decimal"/>
-      <w:pStyle w:val="Heading5"/>
+      <w:pStyle w:val="Titre5"/>
       <w:lvlText w:val="%1.%2.%3.%4.%5"/>
       <w:legacy w:legacy="1" w:legacySpace="144" w:legacyIndent="0"/>
       <w:lvlJc w:val="left"/>
@@ -16130,7 +16185,7 @@
     <w:lvl w:ilvl="5">
       <w:start w:val="1"/>
       <w:numFmt w:val="decimal"/>
-      <w:pStyle w:val="Heading6"/>
+      <w:pStyle w:val="Titre6"/>
       <w:lvlText w:val="%1.%2.%3.%4.%5.%6"/>
       <w:legacy w:legacy="1" w:legacySpace="144" w:legacyIndent="0"/>
       <w:lvlJc w:val="left"/>
@@ -16138,7 +16193,7 @@
     <w:lvl w:ilvl="6">
       <w:start w:val="1"/>
       <w:numFmt w:val="decimal"/>
-      <w:pStyle w:val="Heading7"/>
+      <w:pStyle w:val="Titre7"/>
       <w:lvlText w:val="%1.%2.%3.%4.%5.%6.%7"/>
       <w:legacy w:legacy="1" w:legacySpace="144" w:legacyIndent="0"/>
       <w:lvlJc w:val="left"/>
@@ -16146,7 +16201,7 @@
     <w:lvl w:ilvl="7">
       <w:start w:val="1"/>
       <w:numFmt w:val="decimal"/>
-      <w:pStyle w:val="Heading8"/>
+      <w:pStyle w:val="Titre8"/>
       <w:lvlText w:val="%1.%2.%3.%4.%5.%6.%7.%8"/>
       <w:legacy w:legacy="1" w:legacySpace="144" w:legacyIndent="0"/>
       <w:lvlJc w:val="left"/>
@@ -16154,7 +16209,7 @@
     <w:lvl w:ilvl="8">
       <w:start w:val="1"/>
       <w:numFmt w:val="decimal"/>
-      <w:pStyle w:val="Heading9"/>
+      <w:pStyle w:val="Titre9"/>
       <w:lvlText w:val="%1.%2.%3.%4.%5.%6.%7.%8.%9"/>
       <w:legacy w:legacy="1" w:legacySpace="144" w:legacyIndent="0"/>
       <w:lvlJc w:val="left"/>
@@ -17932,7 +17987,7 @@
 </file>
 
 <file path=word/styles.xml><?xml version="1.0" encoding="utf-8"?>
-<w:styles xmlns:r="http://schemas.openxmlformats.org/officeDocument/2006/relationships" xmlns:w="http://schemas.openxmlformats.org/wordprocessingml/2006/main">
+<w:styles xmlns:mc="http://schemas.openxmlformats.org/markup-compatibility/2006" xmlns:r="http://schemas.openxmlformats.org/officeDocument/2006/relationships" xmlns:w="http://schemas.openxmlformats.org/wordprocessingml/2006/main" xmlns:w14="http://schemas.microsoft.com/office/word/2010/wordml" mc:Ignorable="w14">
   <w:docDefaults>
     <w:rPrDefault>
       <w:rPr>
@@ -18095,7 +18150,7 @@
       <w:lang w:val="en-US" w:eastAsia="en-US"/>
     </w:rPr>
   </w:style>
-  <w:style w:type="paragraph" w:styleId="Heading1">
+  <w:style w:type="paragraph" w:styleId="Titre1">
     <w:name w:val="heading 1"/>
     <w:basedOn w:val="Normal"/>
     <w:next w:val="Normal"/>
@@ -18115,9 +18170,9 @@
       <w:sz w:val="24"/>
     </w:rPr>
   </w:style>
-  <w:style w:type="paragraph" w:styleId="Heading2">
+  <w:style w:type="paragraph" w:styleId="Titre2">
     <w:name w:val="heading 2"/>
-    <w:basedOn w:val="Heading1"/>
+    <w:basedOn w:val="Titre1"/>
     <w:next w:val="Normal"/>
     <w:qFormat/>
     <w:rsid w:val="00BD3967"/>
@@ -18131,11 +18186,11 @@
       <w:sz w:val="20"/>
     </w:rPr>
   </w:style>
-  <w:style w:type="paragraph" w:styleId="Heading3">
+  <w:style w:type="paragraph" w:styleId="Titre3">
     <w:name w:val="heading 3"/>
-    <w:basedOn w:val="Heading1"/>
+    <w:basedOn w:val="Titre1"/>
     <w:next w:val="Normal"/>
-    <w:link w:val="Heading3Char"/>
+    <w:link w:val="Titre3Car"/>
     <w:qFormat/>
     <w:rsid w:val="009B3B97"/>
     <w:pPr>
@@ -18150,9 +18205,9 @@
       <w:sz w:val="20"/>
     </w:rPr>
   </w:style>
-  <w:style w:type="paragraph" w:styleId="Heading4">
+  <w:style w:type="paragraph" w:styleId="Titre4">
     <w:name w:val="heading 4"/>
-    <w:basedOn w:val="Heading1"/>
+    <w:basedOn w:val="Titre1"/>
     <w:next w:val="Normal"/>
     <w:qFormat/>
     <w:rsid w:val="009B3B97"/>
@@ -18167,7 +18222,7 @@
       <w:sz w:val="20"/>
     </w:rPr>
   </w:style>
-  <w:style w:type="paragraph" w:styleId="Heading5">
+  <w:style w:type="paragraph" w:styleId="Titre5">
     <w:name w:val="heading 5"/>
     <w:basedOn w:val="Normal"/>
     <w:next w:val="Normal"/>
@@ -18185,7 +18240,7 @@
       <w:sz w:val="22"/>
     </w:rPr>
   </w:style>
-  <w:style w:type="paragraph" w:styleId="Heading6">
+  <w:style w:type="paragraph" w:styleId="Titre6">
     <w:name w:val="heading 6"/>
     <w:basedOn w:val="Normal"/>
     <w:next w:val="Normal"/>
@@ -18204,7 +18259,7 @@
       <w:sz w:val="22"/>
     </w:rPr>
   </w:style>
-  <w:style w:type="paragraph" w:styleId="Heading7">
+  <w:style w:type="paragraph" w:styleId="Titre7">
     <w:name w:val="heading 7"/>
     <w:basedOn w:val="Normal"/>
     <w:next w:val="Normal"/>
@@ -18219,7 +18274,7 @@
       <w:outlineLvl w:val="6"/>
     </w:pPr>
   </w:style>
-  <w:style w:type="paragraph" w:styleId="Heading8">
+  <w:style w:type="paragraph" w:styleId="Titre8">
     <w:name w:val="heading 8"/>
     <w:basedOn w:val="Normal"/>
     <w:next w:val="Normal"/>
@@ -18237,7 +18292,7 @@
       <w:i/>
     </w:rPr>
   </w:style>
-  <w:style w:type="paragraph" w:styleId="Heading9">
+  <w:style w:type="paragraph" w:styleId="Titre9">
     <w:name w:val="heading 9"/>
     <w:basedOn w:val="Normal"/>
     <w:next w:val="Normal"/>
@@ -18257,18 +18312,17 @@
       <w:sz w:val="18"/>
     </w:rPr>
   </w:style>
-  <w:style w:type="character" w:default="1" w:styleId="DefaultParagraphFont">
+  <w:style w:type="character" w:default="1" w:styleId="Policepardfaut">
     <w:name w:val="Default Paragraph Font"/>
     <w:uiPriority w:val="1"/>
     <w:semiHidden/>
     <w:unhideWhenUsed/>
   </w:style>
-  <w:style w:type="table" w:default="1" w:styleId="TableNormal">
+  <w:style w:type="table" w:default="1" w:styleId="TableauNormal">
     <w:name w:val="Normal Table"/>
     <w:uiPriority w:val="99"/>
     <w:semiHidden/>
     <w:unhideWhenUsed/>
-    <w:qFormat/>
     <w:tblPr>
       <w:tblInd w:w="0" w:type="dxa"/>
       <w:tblCellMar>
@@ -18279,7 +18333,7 @@
       </w:tblCellMar>
     </w:tblPr>
   </w:style>
-  <w:style w:type="numbering" w:default="1" w:styleId="NoList">
+  <w:style w:type="numbering" w:default="1" w:styleId="Aucuneliste">
     <w:name w:val="No List"/>
     <w:uiPriority w:val="99"/>
     <w:semiHidden/>
@@ -18298,7 +18352,7 @@
       <w:lang w:val="en-AU"/>
     </w:rPr>
   </w:style>
-  <w:style w:type="paragraph" w:styleId="Title">
+  <w:style w:type="paragraph" w:styleId="Titre">
     <w:name w:val="Title"/>
     <w:basedOn w:val="Normal"/>
     <w:next w:val="Normal"/>
@@ -18314,7 +18368,7 @@
       <w:sz w:val="36"/>
     </w:rPr>
   </w:style>
-  <w:style w:type="paragraph" w:styleId="Subtitle">
+  <w:style w:type="paragraph" w:styleId="Sous-titre">
     <w:name w:val="Subtitle"/>
     <w:basedOn w:val="Normal"/>
     <w:qFormat/>
@@ -18330,7 +18384,7 @@
       <w:lang w:val="en-AU"/>
     </w:rPr>
   </w:style>
-  <w:style w:type="paragraph" w:styleId="NormalIndent">
+  <w:style w:type="paragraph" w:styleId="Retraitnormal">
     <w:name w:val="Normal Indent"/>
     <w:basedOn w:val="Normal"/>
     <w:rsid w:val="009B3B97"/>
@@ -18338,7 +18392,7 @@
       <w:ind w:left="900" w:hanging="900"/>
     </w:pPr>
   </w:style>
-  <w:style w:type="paragraph" w:styleId="TOC1">
+  <w:style w:type="paragraph" w:styleId="TM1">
     <w:name w:val="toc 1"/>
     <w:basedOn w:val="Normal"/>
     <w:next w:val="Normal"/>
@@ -18352,7 +18406,7 @@
       <w:ind w:right="720"/>
     </w:pPr>
   </w:style>
-  <w:style w:type="paragraph" w:styleId="TOC2">
+  <w:style w:type="paragraph" w:styleId="TM2">
     <w:name w:val="toc 2"/>
     <w:basedOn w:val="Normal"/>
     <w:next w:val="Normal"/>
@@ -18365,7 +18419,7 @@
       <w:ind w:left="432" w:right="720"/>
     </w:pPr>
   </w:style>
-  <w:style w:type="paragraph" w:styleId="TOC3">
+  <w:style w:type="paragraph" w:styleId="TM3">
     <w:name w:val="toc 3"/>
     <w:basedOn w:val="Normal"/>
     <w:next w:val="Normal"/>
@@ -18379,7 +18433,7 @@
       <w:ind w:left="864"/>
     </w:pPr>
   </w:style>
-  <w:style w:type="paragraph" w:styleId="Header">
+  <w:style w:type="paragraph" w:styleId="En-tte">
     <w:name w:val="header"/>
     <w:basedOn w:val="Normal"/>
     <w:rsid w:val="009B3B97"/>
@@ -18390,7 +18444,7 @@
       </w:tabs>
     </w:pPr>
   </w:style>
-  <w:style w:type="paragraph" w:styleId="Footer">
+  <w:style w:type="paragraph" w:styleId="Pieddepage">
     <w:name w:val="footer"/>
     <w:basedOn w:val="Normal"/>
     <w:rsid w:val="009B3B97"/>
@@ -18401,9 +18455,9 @@
       </w:tabs>
     </w:pPr>
   </w:style>
-  <w:style w:type="character" w:styleId="PageNumber">
+  <w:style w:type="character" w:styleId="Numrodepage">
     <w:name w:val="page number"/>
-    <w:basedOn w:val="DefaultParagraphFont"/>
+    <w:basedOn w:val="Policepardfaut"/>
     <w:rsid w:val="009B3B97"/>
   </w:style>
   <w:style w:type="paragraph" w:customStyle="1" w:styleId="Bullet1">
@@ -18434,7 +18488,7 @@
       <w:spacing w:after="120"/>
     </w:pPr>
   </w:style>
-  <w:style w:type="paragraph" w:styleId="BodyText">
+  <w:style w:type="paragraph" w:styleId="Corpsdetexte">
     <w:name w:val="Body Text"/>
     <w:basedOn w:val="Normal"/>
     <w:rsid w:val="009B3B97"/>
@@ -18444,7 +18498,7 @@
       <w:ind w:left="720"/>
     </w:pPr>
   </w:style>
-  <w:style w:type="paragraph" w:styleId="DocumentMap">
+  <w:style w:type="paragraph" w:styleId="Explorateurdedocuments">
     <w:name w:val="Document Map"/>
     <w:basedOn w:val="Normal"/>
     <w:semiHidden/>
@@ -18456,9 +18510,9 @@
       <w:rFonts w:ascii="Tahoma" w:hAnsi="Tahoma"/>
     </w:rPr>
   </w:style>
-  <w:style w:type="character" w:styleId="FootnoteReference">
+  <w:style w:type="character" w:styleId="Appelnotedebasdep">
     <w:name w:val="footnote reference"/>
-    <w:basedOn w:val="DefaultParagraphFont"/>
+    <w:basedOn w:val="Policepardfaut"/>
     <w:semiHidden/>
     <w:rsid w:val="009B3B97"/>
     <w:rPr>
@@ -18466,7 +18520,7 @@
       <w:vertAlign w:val="superscript"/>
     </w:rPr>
   </w:style>
-  <w:style w:type="paragraph" w:styleId="FootnoteText">
+  <w:style w:type="paragraph" w:styleId="Notedebasdepage">
     <w:name w:val="footnote text"/>
     <w:basedOn w:val="Normal"/>
     <w:semiHidden/>
@@ -18526,7 +18580,7 @@
       <w:ind w:left="2250"/>
     </w:pPr>
   </w:style>
-  <w:style w:type="paragraph" w:styleId="TOC4">
+  <w:style w:type="paragraph" w:styleId="TM4">
     <w:name w:val="toc 4"/>
     <w:basedOn w:val="Normal"/>
     <w:next w:val="Normal"/>
@@ -18536,7 +18590,7 @@
       <w:ind w:left="600"/>
     </w:pPr>
   </w:style>
-  <w:style w:type="paragraph" w:styleId="TOC5">
+  <w:style w:type="paragraph" w:styleId="TM5">
     <w:name w:val="toc 5"/>
     <w:basedOn w:val="Normal"/>
     <w:next w:val="Normal"/>
@@ -18546,7 +18600,7 @@
       <w:ind w:left="800"/>
     </w:pPr>
   </w:style>
-  <w:style w:type="paragraph" w:styleId="TOC6">
+  <w:style w:type="paragraph" w:styleId="TM6">
     <w:name w:val="toc 6"/>
     <w:basedOn w:val="Normal"/>
     <w:next w:val="Normal"/>
@@ -18556,7 +18610,7 @@
       <w:ind w:left="1000"/>
     </w:pPr>
   </w:style>
-  <w:style w:type="paragraph" w:styleId="TOC7">
+  <w:style w:type="paragraph" w:styleId="TM7">
     <w:name w:val="toc 7"/>
     <w:basedOn w:val="Normal"/>
     <w:next w:val="Normal"/>
@@ -18566,7 +18620,7 @@
       <w:ind w:left="1200"/>
     </w:pPr>
   </w:style>
-  <w:style w:type="paragraph" w:styleId="TOC8">
+  <w:style w:type="paragraph" w:styleId="TM8">
     <w:name w:val="toc 8"/>
     <w:basedOn w:val="Normal"/>
     <w:next w:val="Normal"/>
@@ -18576,7 +18630,7 @@
       <w:ind w:left="1400"/>
     </w:pPr>
   </w:style>
-  <w:style w:type="paragraph" w:styleId="TOC9">
+  <w:style w:type="paragraph" w:styleId="TM9">
     <w:name w:val="toc 9"/>
     <w:basedOn w:val="Normal"/>
     <w:next w:val="Normal"/>
@@ -18586,7 +18640,7 @@
       <w:ind w:left="1600"/>
     </w:pPr>
   </w:style>
-  <w:style w:type="paragraph" w:styleId="BodyText2">
+  <w:style w:type="paragraph" w:styleId="Corpsdetexte2">
     <w:name w:val="Body Text 2"/>
     <w:basedOn w:val="Normal"/>
     <w:rsid w:val="009B3B97"/>
@@ -18595,7 +18649,7 @@
       <w:color w:val="0000FF"/>
     </w:rPr>
   </w:style>
-  <w:style w:type="paragraph" w:styleId="BodyTextIndent">
+  <w:style w:type="paragraph" w:styleId="Retraitcorpsdetexte">
     <w:name w:val="Body Text Indent"/>
     <w:basedOn w:val="Normal"/>
     <w:rsid w:val="009B3B97"/>
@@ -18642,7 +18696,7 @@
   <w:style w:type="paragraph" w:customStyle="1" w:styleId="InfoBlue">
     <w:name w:val="InfoBlue"/>
     <w:basedOn w:val="Normal"/>
-    <w:next w:val="BodyText"/>
+    <w:next w:val="Corpsdetexte"/>
     <w:autoRedefine/>
     <w:rsid w:val="000548A9"/>
     <w:pPr>
@@ -18653,27 +18707,27 @@
       <w:color w:val="0000FF"/>
     </w:rPr>
   </w:style>
-  <w:style w:type="character" w:styleId="Hyperlink">
+  <w:style w:type="character" w:styleId="Lienhypertexte">
     <w:name w:val="Hyperlink"/>
-    <w:basedOn w:val="DefaultParagraphFont"/>
+    <w:basedOn w:val="Policepardfaut"/>
     <w:rsid w:val="009B3B97"/>
     <w:rPr>
       <w:color w:val="0000FF"/>
       <w:u w:val="single"/>
     </w:rPr>
   </w:style>
-  <w:style w:type="character" w:styleId="FollowedHyperlink">
+  <w:style w:type="character" w:styleId="Lienhypertextesuivivisit">
     <w:name w:val="FollowedHyperlink"/>
-    <w:basedOn w:val="DefaultParagraphFont"/>
+    <w:basedOn w:val="Policepardfaut"/>
     <w:rsid w:val="009B3B97"/>
     <w:rPr>
       <w:color w:val="800080"/>
       <w:u w:val="single"/>
     </w:rPr>
   </w:style>
-  <w:style w:type="character" w:styleId="Strong">
+  <w:style w:type="character" w:styleId="lev">
     <w:name w:val="Strong"/>
-    <w:basedOn w:val="DefaultParagraphFont"/>
+    <w:basedOn w:val="Policepardfaut"/>
     <w:qFormat/>
     <w:rsid w:val="009B3B97"/>
     <w:rPr>
@@ -18681,10 +18735,10 @@
       <w:bCs/>
     </w:rPr>
   </w:style>
-  <w:style w:type="paragraph" w:styleId="BalloonText">
+  <w:style w:type="paragraph" w:styleId="Textedebulles">
     <w:name w:val="Balloon Text"/>
     <w:basedOn w:val="Normal"/>
-    <w:link w:val="BalloonTextChar"/>
+    <w:link w:val="TextedebullesCar"/>
     <w:uiPriority w:val="99"/>
     <w:semiHidden/>
     <w:unhideWhenUsed/>
@@ -18698,10 +18752,10 @@
       <w:szCs w:val="16"/>
     </w:rPr>
   </w:style>
-  <w:style w:type="character" w:customStyle="1" w:styleId="BalloonTextChar">
-    <w:name w:val="Balloon Text Char"/>
-    <w:basedOn w:val="DefaultParagraphFont"/>
-    <w:link w:val="BalloonText"/>
+  <w:style w:type="character" w:customStyle="1" w:styleId="TextedebullesCar">
+    <w:name w:val="Texte de bulles Car"/>
+    <w:basedOn w:val="Policepardfaut"/>
+    <w:link w:val="Textedebulles"/>
     <w:uiPriority w:val="99"/>
     <w:semiHidden/>
     <w:rsid w:val="009622B5"/>
@@ -18712,9 +18766,9 @@
       <w:lang w:val="en-US" w:eastAsia="en-US"/>
     </w:rPr>
   </w:style>
-  <w:style w:type="character" w:styleId="PlaceholderText">
+  <w:style w:type="character" w:styleId="Textedelespacerserv">
     <w:name w:val="Placeholder Text"/>
-    <w:basedOn w:val="DefaultParagraphFont"/>
+    <w:basedOn w:val="Policepardfaut"/>
     <w:uiPriority w:val="99"/>
     <w:semiHidden/>
     <w:rsid w:val="00BD3967"/>
@@ -18722,7 +18776,7 @@
       <w:color w:val="808080"/>
     </w:rPr>
   </w:style>
-  <w:style w:type="paragraph" w:styleId="ListParagraph">
+  <w:style w:type="paragraph" w:styleId="Paragraphedeliste">
     <w:name w:val="List Paragraph"/>
     <w:basedOn w:val="Normal"/>
     <w:uiPriority w:val="34"/>
@@ -18733,10 +18787,10 @@
       <w:contextualSpacing/>
     </w:pPr>
   </w:style>
-  <w:style w:type="character" w:customStyle="1" w:styleId="Heading3Char">
-    <w:name w:val="Heading 3 Char"/>
-    <w:basedOn w:val="DefaultParagraphFont"/>
-    <w:link w:val="Heading3"/>
+  <w:style w:type="character" w:customStyle="1" w:styleId="Titre3Car">
+    <w:name w:val="Titre 3 Car"/>
+    <w:basedOn w:val="Policepardfaut"/>
+    <w:link w:val="Titre3"/>
     <w:rsid w:val="00B34AA7"/>
     <w:rPr>
       <w:rFonts w:ascii="Arial" w:hAnsi="Arial"/>
@@ -19563,7 +19617,7 @@
 </file>
 
 <file path=word/glossary/document.xml><?xml version="1.0" encoding="utf-8"?>
-<w:glossaryDocument xmlns:ve="http://schemas.openxmlformats.org/markup-compatibility/2006" xmlns:o="urn:schemas-microsoft-com:office:office" xmlns:r="http://schemas.openxmlformats.org/officeDocument/2006/relationships" xmlns:m="http://schemas.openxmlformats.org/officeDocument/2006/math" xmlns:v="urn:schemas-microsoft-com:vml" xmlns:wp="http://schemas.openxmlformats.org/drawingml/2006/wordprocessingDrawing" xmlns:w10="urn:schemas-microsoft-com:office:word" xmlns:w="http://schemas.openxmlformats.org/wordprocessingml/2006/main" xmlns:wne="http://schemas.microsoft.com/office/word/2006/wordml">
+<w:glossaryDocument xmlns:wpc="http://schemas.microsoft.com/office/word/2010/wordprocessingCanvas" xmlns:mc="http://schemas.openxmlformats.org/markup-compatibility/2006" xmlns:o="urn:schemas-microsoft-com:office:office" xmlns:r="http://schemas.openxmlformats.org/officeDocument/2006/relationships" xmlns:m="http://schemas.openxmlformats.org/officeDocument/2006/math" xmlns:v="urn:schemas-microsoft-com:vml" xmlns:wp14="http://schemas.microsoft.com/office/word/2010/wordprocessingDrawing" xmlns:wp="http://schemas.openxmlformats.org/drawingml/2006/wordprocessingDrawing" xmlns:w10="urn:schemas-microsoft-com:office:word" xmlns:w="http://schemas.openxmlformats.org/wordprocessingml/2006/main" xmlns:w14="http://schemas.microsoft.com/office/word/2010/wordml" xmlns:wpg="http://schemas.microsoft.com/office/word/2010/wordprocessingGroup" xmlns:wpi="http://schemas.microsoft.com/office/word/2010/wordprocessingInk" xmlns:wne="http://schemas.microsoft.com/office/word/2006/wordml" xmlns:wps="http://schemas.microsoft.com/office/word/2010/wordprocessingShape" mc:Ignorable="w14 wp14">
   <w:docParts>
     <w:docPart>
       <w:docPartPr>
@@ -19584,7 +19638,7 @@
         <w:p>
           <w:r>
             <w:rPr>
-              <w:rStyle w:val="PlaceholderText"/>
+              <w:rStyle w:val="Textedelespacerserv"/>
             </w:rPr>
             <w:t>[Société]</w:t>
           </w:r>
@@ -19610,7 +19664,7 @@
         <w:p>
           <w:r>
             <w:rPr>
-              <w:rStyle w:val="PlaceholderText"/>
+              <w:rStyle w:val="Textedelespacerserv"/>
             </w:rPr>
             <w:t>[Objet ]</w:t>
           </w:r>
@@ -19636,7 +19690,7 @@
         <w:p>
           <w:r>
             <w:rPr>
-              <w:rStyle w:val="PlaceholderText"/>
+              <w:rStyle w:val="Textedelespacerserv"/>
             </w:rPr>
             <w:t>[Titre ]</w:t>
           </w:r>
@@ -19662,7 +19716,7 @@
         <w:p>
           <w:r>
             <w:rPr>
-              <w:rStyle w:val="PlaceholderText"/>
+              <w:rStyle w:val="Textedelespacerserv"/>
             </w:rPr>
             <w:t>[État ]</w:t>
           </w:r>
@@ -19688,7 +19742,7 @@
         <w:p>
           <w:r>
             <w:rPr>
-              <w:rStyle w:val="PlaceholderText"/>
+              <w:rStyle w:val="Textedelespacerserv"/>
             </w:rPr>
             <w:t>[Titre ]</w:t>
           </w:r>
@@ -19700,7 +19754,7 @@
 </file>
 
 <file path=word/glossary/fontTable.xml><?xml version="1.0" encoding="utf-8"?>
-<w:fonts xmlns:r="http://schemas.openxmlformats.org/officeDocument/2006/relationships" xmlns:w="http://schemas.openxmlformats.org/wordprocessingml/2006/main">
+<w:fonts xmlns:mc="http://schemas.openxmlformats.org/markup-compatibility/2006" xmlns:r="http://schemas.openxmlformats.org/officeDocument/2006/relationships" xmlns:w="http://schemas.openxmlformats.org/wordprocessingml/2006/main" xmlns:w14="http://schemas.microsoft.com/office/word/2010/wordml" mc:Ignorable="w14">
   <w:font w:name="Symbol">
     <w:panose1 w:val="05050102010706020507"/>
     <w:charset w:val="02"/>
@@ -19713,7 +19767,7 @@
     <w:charset w:val="00"/>
     <w:family w:val="roman"/>
     <w:pitch w:val="variable"/>
-    <w:sig w:usb0="E0002AEF" w:usb1="C0007841" w:usb2="00000009" w:usb3="00000000" w:csb0="000001FF" w:csb1="00000000"/>
+    <w:sig w:usb0="E0002AFF" w:usb1="C0007841" w:usb2="00000009" w:usb3="00000000" w:csb0="000001FF" w:csb1="00000000"/>
   </w:font>
   <w:font w:name="Courier New">
     <w:panose1 w:val="02070309020205020404"/>
@@ -19762,26 +19816,27 @@
     <w:charset w:val="00"/>
     <w:family w:val="swiss"/>
     <w:pitch w:val="variable"/>
-    <w:sig w:usb0="A00002EF" w:usb1="4000207B" w:usb2="00000000" w:usb3="00000000" w:csb0="0000009F" w:csb1="00000000"/>
+    <w:sig w:usb0="E10002FF" w:usb1="4000ACFF" w:usb2="00000009" w:usb3="00000000" w:csb0="0000019F" w:csb1="00000000"/>
   </w:font>
   <w:font w:name="Cambria">
     <w:panose1 w:val="02040503050406030204"/>
     <w:charset w:val="00"/>
     <w:family w:val="roman"/>
     <w:pitch w:val="variable"/>
-    <w:sig w:usb0="A00002EF" w:usb1="4000004B" w:usb2="00000000" w:usb3="00000000" w:csb0="0000009F" w:csb1="00000000"/>
+    <w:sig w:usb0="E00002FF" w:usb1="400004FF" w:usb2="00000000" w:usb3="00000000" w:csb0="0000019F" w:csb1="00000000"/>
   </w:font>
 </w:fonts>
 </file>
 
 <file path=word/glossary/settings.xml><?xml version="1.0" encoding="utf-8"?>
-<w:settings xmlns:o="urn:schemas-microsoft-com:office:office" xmlns:r="http://schemas.openxmlformats.org/officeDocument/2006/relationships" xmlns:m="http://schemas.openxmlformats.org/officeDocument/2006/math" xmlns:v="urn:schemas-microsoft-com:vml" xmlns:w10="urn:schemas-microsoft-com:office:word" xmlns:w="http://schemas.openxmlformats.org/wordprocessingml/2006/main" xmlns:sl="http://schemas.openxmlformats.org/schemaLibrary/2006/main">
+<w:settings xmlns:mc="http://schemas.openxmlformats.org/markup-compatibility/2006" xmlns:o="urn:schemas-microsoft-com:office:office" xmlns:r="http://schemas.openxmlformats.org/officeDocument/2006/relationships" xmlns:m="http://schemas.openxmlformats.org/officeDocument/2006/math" xmlns:v="urn:schemas-microsoft-com:vml" xmlns:w10="urn:schemas-microsoft-com:office:word" xmlns:w="http://schemas.openxmlformats.org/wordprocessingml/2006/main" xmlns:w14="http://schemas.microsoft.com/office/word/2010/wordml" xmlns:sl="http://schemas.openxmlformats.org/schemaLibrary/2006/main" mc:Ignorable="w14">
   <w:view w:val="normal"/>
   <w:defaultTabStop w:val="720"/>
   <w:hyphenationZone w:val="425"/>
   <w:characterSpacingControl w:val="doNotCompress"/>
   <w:compat>
     <w:useFELayout/>
+    <w:compatSetting w:name="compatibilityMode" w:uri="http://schemas.microsoft.com/office/word" w:val="12"/>
   </w:compat>
   <w:rsids>
     <w:rsidRoot w:val="003D2AAA"/>
@@ -19792,6 +19847,7 @@
     <w:rsid w:val="003D2AAA"/>
     <w:rsid w:val="004D68AA"/>
     <w:rsid w:val="007549D3"/>
+    <w:rsid w:val="0084555E"/>
     <w:rsid w:val="00850135"/>
     <w:rsid w:val="00873018"/>
     <w:rsid w:val="00CD62BD"/>
@@ -19805,7 +19861,7 @@
     <m:mathFont m:val="Cambria Math"/>
     <m:brkBin m:val="before"/>
     <m:brkBinSub m:val="--"/>
-    <m:smallFrac m:val="off"/>
+    <m:smallFrac m:val="0"/>
     <m:dispDef/>
     <m:lMargin m:val="0"/>
     <m:rMargin m:val="0"/>
@@ -19816,13 +19872,13 @@
   </m:mathPr>
   <w:themeFontLang w:val="en-CA"/>
   <w:clrSchemeMapping w:bg1="light1" w:t1="dark1" w:bg2="light2" w:t2="dark2" w:accent1="accent1" w:accent2="accent2" w:accent3="accent3" w:accent4="accent4" w:accent5="accent5" w:accent6="accent6" w:hyperlink="hyperlink" w:followedHyperlink="followedHyperlink"/>
-  <w:decimalSymbol w:val="."/>
-  <w:listSeparator w:val=","/>
+  <w:decimalSymbol w:val=","/>
+  <w:listSeparator w:val=";"/>
 </w:settings>
 </file>
 
 <file path=word/glossary/styles.xml><?xml version="1.0" encoding="utf-8"?>
-<w:styles xmlns:r="http://schemas.openxmlformats.org/officeDocument/2006/relationships" xmlns:w="http://schemas.openxmlformats.org/wordprocessingml/2006/main">
+<w:styles xmlns:mc="http://schemas.openxmlformats.org/markup-compatibility/2006" xmlns:r="http://schemas.openxmlformats.org/officeDocument/2006/relationships" xmlns:w="http://schemas.openxmlformats.org/wordprocessingml/2006/main" xmlns:w14="http://schemas.microsoft.com/office/word/2010/wordml" mc:Ignorable="w14">
   <w:docDefaults>
     <w:rPrDefault>
       <w:rPr>
@@ -19987,18 +20043,17 @@
       <w:szCs w:val="3276"/>
     </w:rPr>
   </w:style>
-  <w:style w:type="character" w:default="1" w:styleId="DefaultParagraphFont">
+  <w:style w:type="character" w:default="1" w:styleId="Policepardfaut">
     <w:name w:val="Default Paragraph Font"/>
     <w:uiPriority w:val="1"/>
     <w:semiHidden/>
     <w:unhideWhenUsed/>
   </w:style>
-  <w:style w:type="table" w:default="1" w:styleId="TableNormal">
+  <w:style w:type="table" w:default="1" w:styleId="TableauNormal">
     <w:name w:val="Normal Table"/>
     <w:uiPriority w:val="99"/>
     <w:semiHidden/>
     <w:unhideWhenUsed/>
-    <w:qFormat/>
     <w:tblPr>
       <w:tblInd w:w="0" w:type="dxa"/>
       <w:tblCellMar>
@@ -20009,15 +20064,15 @@
       </w:tblCellMar>
     </w:tblPr>
   </w:style>
-  <w:style w:type="numbering" w:default="1" w:styleId="NoList">
+  <w:style w:type="numbering" w:default="1" w:styleId="Aucuneliste">
     <w:name w:val="No List"/>
     <w:uiPriority w:val="99"/>
     <w:semiHidden/>
     <w:unhideWhenUsed/>
   </w:style>
-  <w:style w:type="character" w:styleId="PlaceholderText">
+  <w:style w:type="character" w:styleId="Textedelespacerserv">
     <w:name w:val="Placeholder Text"/>
-    <w:basedOn w:val="DefaultParagraphFont"/>
+    <w:basedOn w:val="Policepardfaut"/>
     <w:uiPriority w:val="99"/>
     <w:semiHidden/>
     <w:rsid w:val="003D2AAA"/>
@@ -20028,8 +20083,198 @@
 </w:styles>
 </file>
 
+<file path=word/glossary/stylesWithEffects.xml><?xml version="1.0" encoding="utf-8"?>
+<w:styles xmlns:wpc="http://schemas.microsoft.com/office/word/2010/wordprocessingCanvas" xmlns:mc="http://schemas.openxmlformats.org/markup-compatibility/2006" xmlns:o="urn:schemas-microsoft-com:office:office" xmlns:r="http://schemas.openxmlformats.org/officeDocument/2006/relationships" xmlns:m="http://schemas.openxmlformats.org/officeDocument/2006/math" xmlns:v="urn:schemas-microsoft-com:vml" xmlns:wp14="http://schemas.microsoft.com/office/word/2010/wordprocessingDrawing" xmlns:wp="http://schemas.openxmlformats.org/drawingml/2006/wordprocessingDrawing" xmlns:w10="urn:schemas-microsoft-com:office:word" xmlns:w="http://schemas.openxmlformats.org/wordprocessingml/2006/main" xmlns:w14="http://schemas.microsoft.com/office/word/2010/wordml" xmlns:wpg="http://schemas.microsoft.com/office/word/2010/wordprocessingGroup" xmlns:wpi="http://schemas.microsoft.com/office/word/2010/wordprocessingInk" xmlns:wne="http://schemas.microsoft.com/office/word/2006/wordml" xmlns:wps="http://schemas.microsoft.com/office/word/2010/wordprocessingShape" mc:Ignorable="w14 wp14">
+  <w:docDefaults>
+    <w:rPrDefault>
+      <w:rPr>
+        <w:rFonts w:asciiTheme="minorHAnsi" w:eastAsiaTheme="minorEastAsia" w:hAnsiTheme="minorHAnsi" w:cstheme="minorBidi"/>
+        <w:sz w:val="22"/>
+        <w:szCs w:val="22"/>
+        <w:lang w:val="fr-CA" w:eastAsia="fr-CA" w:bidi="ar-SA"/>
+      </w:rPr>
+    </w:rPrDefault>
+    <w:pPrDefault>
+      <w:pPr>
+        <w:spacing w:after="200" w:line="276" w:lineRule="auto"/>
+      </w:pPr>
+    </w:pPrDefault>
+  </w:docDefaults>
+  <w:latentStyles w:defLockedState="0" w:defUIPriority="99" w:defSemiHidden="1" w:defUnhideWhenUsed="1" w:defQFormat="0" w:count="267">
+    <w:lsdException w:name="Normal" w:semiHidden="0" w:uiPriority="0" w:unhideWhenUsed="0" w:qFormat="1"/>
+    <w:lsdException w:name="heading 1" w:semiHidden="0" w:uiPriority="9" w:unhideWhenUsed="0" w:qFormat="1"/>
+    <w:lsdException w:name="heading 2" w:uiPriority="9" w:qFormat="1"/>
+    <w:lsdException w:name="heading 3" w:uiPriority="9" w:qFormat="1"/>
+    <w:lsdException w:name="heading 4" w:uiPriority="9" w:qFormat="1"/>
+    <w:lsdException w:name="heading 5" w:uiPriority="9" w:qFormat="1"/>
+    <w:lsdException w:name="heading 6" w:uiPriority="9" w:qFormat="1"/>
+    <w:lsdException w:name="heading 7" w:uiPriority="9" w:qFormat="1"/>
+    <w:lsdException w:name="heading 8" w:uiPriority="9" w:qFormat="1"/>
+    <w:lsdException w:name="heading 9" w:uiPriority="9" w:qFormat="1"/>
+    <w:lsdException w:name="toc 1" w:uiPriority="39"/>
+    <w:lsdException w:name="toc 2" w:uiPriority="39"/>
+    <w:lsdException w:name="toc 3" w:uiPriority="39"/>
+    <w:lsdException w:name="toc 4" w:uiPriority="39"/>
+    <w:lsdException w:name="toc 5" w:uiPriority="39"/>
+    <w:lsdException w:name="toc 6" w:uiPriority="39"/>
+    <w:lsdException w:name="toc 7" w:uiPriority="39"/>
+    <w:lsdException w:name="toc 8" w:uiPriority="39"/>
+    <w:lsdException w:name="toc 9" w:uiPriority="39"/>
+    <w:lsdException w:name="caption" w:uiPriority="35" w:qFormat="1"/>
+    <w:lsdException w:name="Title" w:semiHidden="0" w:uiPriority="10" w:unhideWhenUsed="0" w:qFormat="1"/>
+    <w:lsdException w:name="Default Paragraph Font" w:uiPriority="1"/>
+    <w:lsdException w:name="Subtitle" w:semiHidden="0" w:uiPriority="11" w:unhideWhenUsed="0" w:qFormat="1"/>
+    <w:lsdException w:name="Strong" w:semiHidden="0" w:uiPriority="22" w:unhideWhenUsed="0" w:qFormat="1"/>
+    <w:lsdException w:name="Emphasis" w:semiHidden="0" w:uiPriority="20" w:unhideWhenUsed="0" w:qFormat="1"/>
+    <w:lsdException w:name="Table Grid" w:semiHidden="0" w:uiPriority="59" w:unhideWhenUsed="0"/>
+    <w:lsdException w:name="Placeholder Text" w:unhideWhenUsed="0"/>
+    <w:lsdException w:name="No Spacing" w:semiHidden="0" w:uiPriority="1" w:unhideWhenUsed="0" w:qFormat="1"/>
+    <w:lsdException w:name="Light Shading" w:semiHidden="0" w:uiPriority="60" w:unhideWhenUsed="0"/>
+    <w:lsdException w:name="Light List" w:semiHidden="0" w:uiPriority="61" w:unhideWhenUsed="0"/>
+    <w:lsdException w:name="Light Grid" w:semiHidden="0" w:uiPriority="62" w:unhideWhenUsed="0"/>
+    <w:lsdException w:name="Medium Shading 1" w:semiHidden="0" w:uiPriority="63" w:unhideWhenUsed="0"/>
+    <w:lsdException w:name="Medium Shading 2" w:semiHidden="0" w:uiPriority="64" w:unhideWhenUsed="0"/>
+    <w:lsdException w:name="Medium List 1" w:semiHidden="0" w:uiPriority="65" w:unhideWhenUsed="0"/>
+    <w:lsdException w:name="Medium List 2" w:semiHidden="0" w:uiPriority="66" w:unhideWhenUsed="0"/>
+    <w:lsdException w:name="Medium Grid 1" w:semiHidden="0" w:uiPriority="67" w:unhideWhenUsed="0"/>
+    <w:lsdException w:name="Medium Grid 2" w:semiHidden="0" w:uiPriority="68" w:unhideWhenUsed="0"/>
+    <w:lsdException w:name="Medium Grid 3" w:semiHidden="0" w:uiPriority="69" w:unhideWhenUsed="0"/>
+    <w:lsdException w:name="Dark List" w:semiHidden="0" w:uiPriority="70" w:unhideWhenUsed="0"/>
+    <w:lsdException w:name="Colorful Shading" w:semiHidden="0" w:uiPriority="71" w:unhideWhenUsed="0"/>
+    <w:lsdException w:name="Colorful List" w:semiHidden="0" w:uiPriority="72" w:unhideWhenUsed="0"/>
+    <w:lsdException w:name="Colorful Grid" w:semiHidden="0" w:uiPriority="73" w:unhideWhenUsed="0"/>
+    <w:lsdException w:name="Light Shading Accent 1" w:semiHidden="0" w:uiPriority="60" w:unhideWhenUsed="0"/>
+    <w:lsdException w:name="Light List Accent 1" w:semiHidden="0" w:uiPriority="61" w:unhideWhenUsed="0"/>
+    <w:lsdException w:name="Light Grid Accent 1" w:semiHidden="0" w:uiPriority="62" w:unhideWhenUsed="0"/>
+    <w:lsdException w:name="Medium Shading 1 Accent 1" w:semiHidden="0" w:uiPriority="63" w:unhideWhenUsed="0"/>
+    <w:lsdException w:name="Medium Shading 2 Accent 1" w:semiHidden="0" w:uiPriority="64" w:unhideWhenUsed="0"/>
+    <w:lsdException w:name="Medium List 1 Accent 1" w:semiHidden="0" w:uiPriority="65" w:unhideWhenUsed="0"/>
+    <w:lsdException w:name="Revision" w:unhideWhenUsed="0"/>
+    <w:lsdException w:name="List Paragraph" w:semiHidden="0" w:uiPriority="34" w:unhideWhenUsed="0" w:qFormat="1"/>
+    <w:lsdException w:name="Quote" w:semiHidden="0" w:uiPriority="29" w:unhideWhenUsed="0" w:qFormat="1"/>
+    <w:lsdException w:name="Intense Quote" w:semiHidden="0" w:uiPriority="30" w:unhideWhenUsed="0" w:qFormat="1"/>
+    <w:lsdException w:name="Medium List 2 Accent 1" w:semiHidden="0" w:uiPriority="66" w:unhideWhenUsed="0"/>
+    <w:lsdException w:name="Medium Grid 1 Accent 1" w:semiHidden="0" w:uiPriority="67" w:unhideWhenUsed="0"/>
+    <w:lsdException w:name="Medium Grid 2 Accent 1" w:semiHidden="0" w:uiPriority="68" w:unhideWhenUsed="0"/>
+    <w:lsdException w:name="Medium Grid 3 Accent 1" w:semiHidden="0" w:uiPriority="69" w:unhideWhenUsed="0"/>
+    <w:lsdException w:name="Dark List Accent 1" w:semiHidden="0" w:uiPriority="70" w:unhideWhenUsed="0"/>
+    <w:lsdException w:name="Colorful Shading Accent 1" w:semiHidden="0" w:uiPriority="71" w:unhideWhenUsed="0"/>
+    <w:lsdException w:name="Colorful List Accent 1" w:semiHidden="0" w:uiPriority="72" w:unhideWhenUsed="0"/>
+    <w:lsdException w:name="Colorful Grid Accent 1" w:semiHidden="0" w:uiPriority="73" w:unhideWhenUsed="0"/>
+    <w:lsdException w:name="Light Shading Accent 2" w:semiHidden="0" w:uiPriority="60" w:unhideWhenUsed="0"/>
+    <w:lsdException w:name="Light List Accent 2" w:semiHidden="0" w:uiPriority="61" w:unhideWhenUsed="0"/>
+    <w:lsdException w:name="Light Grid Accent 2" w:semiHidden="0" w:uiPriority="62" w:unhideWhenUsed="0"/>
+    <w:lsdException w:name="Medium Shading 1 Accent 2" w:semiHidden="0" w:uiPriority="63" w:unhideWhenUsed="0"/>
+    <w:lsdException w:name="Medium Shading 2 Accent 2" w:semiHidden="0" w:uiPriority="64" w:unhideWhenUsed="0"/>
+    <w:lsdException w:name="Medium List 1 Accent 2" w:semiHidden="0" w:uiPriority="65" w:unhideWhenUsed="0"/>
+    <w:lsdException w:name="Medium List 2 Accent 2" w:semiHidden="0" w:uiPriority="66" w:unhideWhenUsed="0"/>
+    <w:lsdException w:name="Medium Grid 1 Accent 2" w:semiHidden="0" w:uiPriority="67" w:unhideWhenUsed="0"/>
+    <w:lsdException w:name="Medium Grid 2 Accent 2" w:semiHidden="0" w:uiPriority="68" w:unhideWhenUsed="0"/>
+    <w:lsdException w:name="Medium Grid 3 Accent 2" w:semiHidden="0" w:uiPriority="69" w:unhideWhenUsed="0"/>
+    <w:lsdException w:name="Dark List Accent 2" w:semiHidden="0" w:uiPriority="70" w:unhideWhenUsed="0"/>
+    <w:lsdException w:name="Colorful Shading Accent 2" w:semiHidden="0" w:uiPriority="71" w:unhideWhenUsed="0"/>
+    <w:lsdException w:name="Colorful List Accent 2" w:semiHidden="0" w:uiPriority="72" w:unhideWhenUsed="0"/>
+    <w:lsdException w:name="Colorful Grid Accent 2" w:semiHidden="0" w:uiPriority="73" w:unhideWhenUsed="0"/>
+    <w:lsdException w:name="Light Shading Accent 3" w:semiHidden="0" w:uiPriority="60" w:unhideWhenUsed="0"/>
+    <w:lsdException w:name="Light List Accent 3" w:semiHidden="0" w:uiPriority="61" w:unhideWhenUsed="0"/>
+    <w:lsdException w:name="Light Grid Accent 3" w:semiHidden="0" w:uiPriority="62" w:unhideWhenUsed="0"/>
+    <w:lsdException w:name="Medium Shading 1 Accent 3" w:semiHidden="0" w:uiPriority="63" w:unhideWhenUsed="0"/>
+    <w:lsdException w:name="Medium Shading 2 Accent 3" w:semiHidden="0" w:uiPriority="64" w:unhideWhenUsed="0"/>
+    <w:lsdException w:name="Medium List 1 Accent 3" w:semiHidden="0" w:uiPriority="65" w:unhideWhenUsed="0"/>
+    <w:lsdException w:name="Medium List 2 Accent 3" w:semiHidden="0" w:uiPriority="66" w:unhideWhenUsed="0"/>
+    <w:lsdException w:name="Medium Grid 1 Accent 3" w:semiHidden="0" w:uiPriority="67" w:unhideWhenUsed="0"/>
+    <w:lsdException w:name="Medium Grid 2 Accent 3" w:semiHidden="0" w:uiPriority="68" w:unhideWhenUsed="0"/>
+    <w:lsdException w:name="Medium Grid 3 Accent 3" w:semiHidden="0" w:uiPriority="69" w:unhideWhenUsed="0"/>
+    <w:lsdException w:name="Dark List Accent 3" w:semiHidden="0" w:uiPriority="70" w:unhideWhenUsed="0"/>
+    <w:lsdException w:name="Colorful Shading Accent 3" w:semiHidden="0" w:uiPriority="71" w:unhideWhenUsed="0"/>
+    <w:lsdException w:name="Colorful List Accent 3" w:semiHidden="0" w:uiPriority="72" w:unhideWhenUsed="0"/>
+    <w:lsdException w:name="Colorful Grid Accent 3" w:semiHidden="0" w:uiPriority="73" w:unhideWhenUsed="0"/>
+    <w:lsdException w:name="Light Shading Accent 4" w:semiHidden="0" w:uiPriority="60" w:unhideWhenUsed="0"/>
+    <w:lsdException w:name="Light List Accent 4" w:semiHidden="0" w:uiPriority="61" w:unhideWhenUsed="0"/>
+    <w:lsdException w:name="Light Grid Accent 4" w:semiHidden="0" w:uiPriority="62" w:unhideWhenUsed="0"/>
+    <w:lsdException w:name="Medium Shading 1 Accent 4" w:semiHidden="0" w:uiPriority="63" w:unhideWhenUsed="0"/>
+    <w:lsdException w:name="Medium Shading 2 Accent 4" w:semiHidden="0" w:uiPriority="64" w:unhideWhenUsed="0"/>
+    <w:lsdException w:name="Medium List 1 Accent 4" w:semiHidden="0" w:uiPriority="65" w:unhideWhenUsed="0"/>
+    <w:lsdException w:name="Medium List 2 Accent 4" w:semiHidden="0" w:uiPriority="66" w:unhideWhenUsed="0"/>
+    <w:lsdException w:name="Medium Grid 1 Accent 4" w:semiHidden="0" w:uiPriority="67" w:unhideWhenUsed="0"/>
+    <w:lsdException w:name="Medium Grid 2 Accent 4" w:semiHidden="0" w:uiPriority="68" w:unhideWhenUsed="0"/>
+    <w:lsdException w:name="Medium Grid 3 Accent 4" w:semiHidden="0" w:uiPriority="69" w:unhideWhenUsed="0"/>
+    <w:lsdException w:name="Dark List Accent 4" w:semiHidden="0" w:uiPriority="70" w:unhideWhenUsed="0"/>
+    <w:lsdException w:name="Colorful Shading Accent 4" w:semiHidden="0" w:uiPriority="71" w:unhideWhenUsed="0"/>
+    <w:lsdException w:name="Colorful List Accent 4" w:semiHidden="0" w:uiPriority="72" w:unhideWhenUsed="0"/>
+    <w:lsdException w:name="Colorful Grid Accent 4" w:semiHidden="0" w:uiPriority="73" w:unhideWhenUsed="0"/>
+    <w:lsdException w:name="Light Shading Accent 5" w:semiHidden="0" w:uiPriority="60" w:unhideWhenUsed="0"/>
+    <w:lsdException w:name="Light List Accent 5" w:semiHidden="0" w:uiPriority="61" w:unhideWhenUsed="0"/>
+    <w:lsdException w:name="Light Grid Accent 5" w:semiHidden="0" w:uiPriority="62" w:unhideWhenUsed="0"/>
+    <w:lsdException w:name="Medium Shading 1 Accent 5" w:semiHidden="0" w:uiPriority="63" w:unhideWhenUsed="0"/>
+    <w:lsdException w:name="Medium Shading 2 Accent 5" w:semiHidden="0" w:uiPriority="64" w:unhideWhenUsed="0"/>
+    <w:lsdException w:name="Medium List 1 Accent 5" w:semiHidden="0" w:uiPriority="65" w:unhideWhenUsed="0"/>
+    <w:lsdException w:name="Medium List 2 Accent 5" w:semiHidden="0" w:uiPriority="66" w:unhideWhenUsed="0"/>
+    <w:lsdException w:name="Medium Grid 1 Accent 5" w:semiHidden="0" w:uiPriority="67" w:unhideWhenUsed="0"/>
+    <w:lsdException w:name="Medium Grid 2 Accent 5" w:semiHidden="0" w:uiPriority="68" w:unhideWhenUsed="0"/>
+    <w:lsdException w:name="Medium Grid 3 Accent 5" w:semiHidden="0" w:uiPriority="69" w:unhideWhenUsed="0"/>
+    <w:lsdException w:name="Dark List Accent 5" w:semiHidden="0" w:uiPriority="70" w:unhideWhenUsed="0"/>
+    <w:lsdException w:name="Colorful Shading Accent 5" w:semiHidden="0" w:uiPriority="71" w:unhideWhenUsed="0"/>
+    <w:lsdException w:name="Colorful List Accent 5" w:semiHidden="0" w:uiPriority="72" w:unhideWhenUsed="0"/>
+    <w:lsdException w:name="Colorful Grid Accent 5" w:semiHidden="0" w:uiPriority="73" w:unhideWhenUsed="0"/>
+    <w:lsdException w:name="Light Shading Accent 6" w:semiHidden="0" w:uiPriority="60" w:unhideWhenUsed="0"/>
+    <w:lsdException w:name="Light List Accent 6" w:semiHidden="0" w:uiPriority="61" w:unhideWhenUsed="0"/>
+    <w:lsdException w:name="Light Grid Accent 6" w:semiHidden="0" w:uiPriority="62" w:unhideWhenUsed="0"/>
+    <w:lsdException w:name="Medium Shading 1 Accent 6" w:semiHidden="0" w:uiPriority="63" w:unhideWhenUsed="0"/>
+    <w:lsdException w:name="Medium Shading 2 Accent 6" w:semiHidden="0" w:uiPriority="64" w:unhideWhenUsed="0"/>
+    <w:lsdException w:name="Medium List 1 Accent 6" w:semiHidden="0" w:uiPriority="65" w:unhideWhenUsed="0"/>
+    <w:lsdException w:name="Medium List 2 Accent 6" w:semiHidden="0" w:uiPriority="66" w:unhideWhenUsed="0"/>
+    <w:lsdException w:name="Medium Grid 1 Accent 6" w:semiHidden="0" w:uiPriority="67" w:unhideWhenUsed="0"/>
+    <w:lsdException w:name="Medium Grid 2 Accent 6" w:semiHidden="0" w:uiPriority="68" w:unhideWhenUsed="0"/>
+    <w:lsdException w:name="Medium Grid 3 Accent 6" w:semiHidden="0" w:uiPriority="69" w:unhideWhenUsed="0"/>
+    <w:lsdException w:name="Dark List Accent 6" w:semiHidden="0" w:uiPriority="70" w:unhideWhenUsed="0"/>
+    <w:lsdException w:name="Colorful Shading Accent 6" w:semiHidden="0" w:uiPriority="71" w:unhideWhenUsed="0"/>
+    <w:lsdException w:name="Colorful List Accent 6" w:semiHidden="0" w:uiPriority="72" w:unhideWhenUsed="0"/>
+    <w:lsdException w:name="Colorful Grid Accent 6" w:semiHidden="0" w:uiPriority="73" w:unhideWhenUsed="0"/>
+    <w:lsdException w:name="Subtle Emphasis" w:semiHidden="0" w:uiPriority="19" w:unhideWhenUsed="0" w:qFormat="1"/>
+    <w:lsdException w:name="Intense Emphasis" w:semiHidden="0" w:uiPriority="21" w:unhideWhenUsed="0" w:qFormat="1"/>
+    <w:lsdException w:name="Subtle Reference" w:semiHidden="0" w:uiPriority="31" w:unhideWhenUsed="0" w:qFormat="1"/>
+    <w:lsdException w:name="Intense Reference" w:semiHidden="0" w:uiPriority="32" w:unhideWhenUsed="0" w:qFormat="1"/>
+    <w:lsdException w:name="Book Title" w:semiHidden="0" w:uiPriority="33" w:unhideWhenUsed="0" w:qFormat="1"/>
+    <w:lsdException w:name="Bibliography" w:uiPriority="37"/>
+    <w:lsdException w:name="TOC Heading" w:uiPriority="39" w:qFormat="1"/>
+  </w:latentStyles>
+  <w:style w:type="paragraph" w:default="1" w:styleId="Normal">
+    <w:name w:val="Normal"/>
+    <w:qFormat/>
+  </w:style>
+  <w:style w:type="character" w:default="1" w:styleId="Policepardfaut">
+    <w:name w:val="Default Paragraph Font"/>
+    <w:uiPriority w:val="1"/>
+    <w:semiHidden/>
+    <w:unhideWhenUsed/>
+  </w:style>
+  <w:style w:type="table" w:default="1" w:styleId="TableauNormal">
+    <w:name w:val="Normal Table"/>
+    <w:uiPriority w:val="99"/>
+    <w:semiHidden/>
+    <w:unhideWhenUsed/>
+    <w:tblPr>
+      <w:tblInd w:w="0" w:type="dxa"/>
+      <w:tblCellMar>
+        <w:top w:w="0" w:type="dxa"/>
+        <w:left w:w="108" w:type="dxa"/>
+        <w:bottom w:w="0" w:type="dxa"/>
+        <w:right w:w="108" w:type="dxa"/>
+      </w:tblCellMar>
+    </w:tblPr>
+  </w:style>
+  <w:style w:type="numbering" w:default="1" w:styleId="Aucuneliste">
+    <w:name w:val="No List"/>
+    <w:uiPriority w:val="99"/>
+    <w:semiHidden/>
+    <w:unhideWhenUsed/>
+  </w:style>
+</w:styles>
+</file>
+
 <file path=word/glossary/webSettings.xml><?xml version="1.0" encoding="utf-8"?>
-<w:webSettings xmlns:r="http://schemas.openxmlformats.org/officeDocument/2006/relationships" xmlns:w="http://schemas.openxmlformats.org/wordprocessingml/2006/main">
+<w:webSettings xmlns:mc="http://schemas.openxmlformats.org/markup-compatibility/2006" xmlns:r="http://schemas.openxmlformats.org/officeDocument/2006/relationships" xmlns:w="http://schemas.openxmlformats.org/wordprocessingml/2006/main" xmlns:w14="http://schemas.microsoft.com/office/word/2010/wordml" mc:Ignorable="w14">
   <w:optimizeForBrowser/>
 </w:webSettings>
 </file>
@@ -20322,7 +20567,7 @@
 </file>
 
 <file path=customXml/itemProps1.xml><?xml version="1.0" encoding="utf-8"?>
-<ds:datastoreItem xmlns:ds="http://schemas.openxmlformats.org/officeDocument/2006/customXml" ds:itemID="{0E75F7F9-C4A0-447C-A07E-DB17EF35C3E9}">
+<ds:datastoreItem xmlns:ds="http://schemas.openxmlformats.org/officeDocument/2006/customXml" ds:itemID="{3EAB4334-9E13-4906-9264-5CC7EF3DDE03}">
   <ds:schemaRefs>
     <ds:schemaRef ds:uri="http://schemas.openxmlformats.org/officeDocument/2006/bibliography"/>
   </ds:schemaRefs>

--- a/trunk/ReponseAppelOffre/Spécification des requis du système (SRS).docx
+++ b/trunk/ReponseAppelOffre/Spécification des requis du système (SRS).docx
@@ -1,10 +1,10 @@
 
 <file path=word/document.xml><?xml version="1.0" encoding="utf-8"?>
-<w:document xmlns:wpc="http://schemas.microsoft.com/office/word/2010/wordprocessingCanvas" xmlns:mc="http://schemas.openxmlformats.org/markup-compatibility/2006" xmlns:o="urn:schemas-microsoft-com:office:office" xmlns:r="http://schemas.openxmlformats.org/officeDocument/2006/relationships" xmlns:m="http://schemas.openxmlformats.org/officeDocument/2006/math" xmlns:v="urn:schemas-microsoft-com:vml" xmlns:wp14="http://schemas.microsoft.com/office/word/2010/wordprocessingDrawing" xmlns:wp="http://schemas.openxmlformats.org/drawingml/2006/wordprocessingDrawing" xmlns:w10="urn:schemas-microsoft-com:office:word" xmlns:w="http://schemas.openxmlformats.org/wordprocessingml/2006/main" xmlns:w14="http://schemas.microsoft.com/office/word/2010/wordml" xmlns:wpg="http://schemas.microsoft.com/office/word/2010/wordprocessingGroup" xmlns:wpi="http://schemas.microsoft.com/office/word/2010/wordprocessingInk" xmlns:wne="http://schemas.microsoft.com/office/word/2006/wordml" xmlns:wps="http://schemas.microsoft.com/office/word/2010/wordprocessingShape" mc:Ignorable="w14 wp14">
+<w:document xmlns:ve="http://schemas.openxmlformats.org/markup-compatibility/2006" xmlns:o="urn:schemas-microsoft-com:office:office" xmlns:r="http://schemas.openxmlformats.org/officeDocument/2006/relationships" xmlns:m="http://schemas.openxmlformats.org/officeDocument/2006/math" xmlns:v="urn:schemas-microsoft-com:vml" xmlns:wp="http://schemas.openxmlformats.org/drawingml/2006/wordprocessingDrawing" xmlns:w10="urn:schemas-microsoft-com:office:word" xmlns:w="http://schemas.openxmlformats.org/wordprocessingml/2006/main" xmlns:wne="http://schemas.microsoft.com/office/word/2006/wordml">
   <w:body>
     <w:p>
       <w:pPr>
-        <w:pStyle w:val="Titre"/>
+        <w:pStyle w:val="Title"/>
         <w:jc w:val="right"/>
         <w:rPr>
           <w:lang w:val="fr-CA"/>
@@ -34,7 +34,7 @@
     </w:p>
     <w:p>
       <w:pPr>
-        <w:pStyle w:val="Titre"/>
+        <w:pStyle w:val="Title"/>
         <w:jc w:val="right"/>
         <w:rPr>
           <w:lang w:val="fr-CA"/>
@@ -43,7 +43,7 @@
     </w:p>
     <w:p>
       <w:pPr>
-        <w:pStyle w:val="Titre"/>
+        <w:pStyle w:val="Title"/>
         <w:jc w:val="right"/>
         <w:rPr>
           <w:lang w:val="fr-CA"/>
@@ -52,7 +52,7 @@
     </w:p>
     <w:p>
       <w:pPr>
-        <w:pStyle w:val="Titre"/>
+        <w:pStyle w:val="Title"/>
         <w:jc w:val="right"/>
         <w:rPr>
           <w:lang w:val="fr-CA"/>
@@ -61,7 +61,7 @@
     </w:p>
     <w:p>
       <w:pPr>
-        <w:pStyle w:val="Titre"/>
+        <w:pStyle w:val="Title"/>
         <w:jc w:val="right"/>
         <w:rPr>
           <w:lang w:val="fr-CA"/>
@@ -84,7 +84,7 @@
       <w:sdtContent>
         <w:p>
           <w:pPr>
-            <w:pStyle w:val="Titre"/>
+            <w:pStyle w:val="Title"/>
             <w:jc w:val="right"/>
             <w:rPr>
               <w:lang w:val="fr-CA"/>
@@ -117,7 +117,7 @@
       <w:sdtContent>
         <w:p>
           <w:pPr>
-            <w:pStyle w:val="Titre"/>
+            <w:pStyle w:val="Title"/>
             <w:jc w:val="right"/>
             <w:rPr>
               <w:lang w:val="fr-CA"/>
@@ -134,7 +134,7 @@
     </w:sdt>
     <w:p>
       <w:pPr>
-        <w:pStyle w:val="Titre"/>
+        <w:pStyle w:val="Title"/>
         <w:jc w:val="right"/>
         <w:rPr>
           <w:lang w:val="fr-CA"/>
@@ -143,7 +143,7 @@
     </w:p>
     <w:p>
       <w:pPr>
-        <w:pStyle w:val="Titre"/>
+        <w:pStyle w:val="Title"/>
         <w:jc w:val="right"/>
         <w:rPr>
           <w:sz w:val="28"/>
@@ -184,14 +184,14 @@
               <w:sz w:val="28"/>
               <w:lang w:val="fr-CA"/>
             </w:rPr>
-            <w:t>2</w:t>
+            <w:t>3</w:t>
           </w:r>
         </w:sdtContent>
       </w:sdt>
     </w:p>
     <w:p>
       <w:pPr>
-        <w:pStyle w:val="Titre"/>
+        <w:pStyle w:val="Title"/>
         <w:rPr>
           <w:sz w:val="28"/>
           <w:lang w:val="fr-CA"/>
@@ -208,7 +208,7 @@
     </w:p>
     <w:p>
       <w:pPr>
-        <w:pStyle w:val="Corpsdetexte"/>
+        <w:pStyle w:val="BodyText"/>
         <w:rPr>
           <w:i/>
           <w:color w:val="0000FF"/>
@@ -218,7 +218,7 @@
     </w:p>
     <w:p>
       <w:pPr>
-        <w:pStyle w:val="Corpsdetexte"/>
+        <w:pStyle w:val="BodyText"/>
         <w:rPr>
           <w:i/>
           <w:color w:val="0000FF"/>
@@ -228,7 +228,7 @@
     </w:p>
     <w:p>
       <w:pPr>
-        <w:pStyle w:val="Corpsdetexte"/>
+        <w:pStyle w:val="BodyText"/>
         <w:rPr>
           <w:i/>
           <w:color w:val="0000FF"/>
@@ -238,7 +238,7 @@
     </w:p>
     <w:p>
       <w:pPr>
-        <w:pStyle w:val="Corpsdetexte"/>
+        <w:pStyle w:val="BodyText"/>
         <w:rPr>
           <w:i/>
           <w:color w:val="0000FF"/>
@@ -248,7 +248,7 @@
     </w:p>
     <w:p>
       <w:pPr>
-        <w:pStyle w:val="Corpsdetexte"/>
+        <w:pStyle w:val="BodyText"/>
         <w:rPr>
           <w:i/>
           <w:color w:val="0000FF"/>
@@ -258,13 +258,13 @@
     </w:p>
     <w:p>
       <w:pPr>
-        <w:pStyle w:val="Corpsdetexte"/>
+        <w:pStyle w:val="BodyText"/>
         <w:rPr>
           <w:lang w:val="fr-CA"/>
         </w:rPr>
         <w:sectPr>
-          <w:headerReference w:type="default" r:id="rId9"/>
-          <w:footerReference w:type="even" r:id="rId10"/>
+          <w:headerReference w:type="default" r:id="rId8"/>
+          <w:footerReference w:type="even" r:id="rId9"/>
           <w:pgSz w:w="12240" w:h="15840" w:code="1"/>
           <w:pgMar w:top="1440" w:right="1440" w:bottom="1440" w:left="1440" w:header="720" w:footer="720" w:gutter="0"/>
           <w:cols w:space="720"/>
@@ -274,7 +274,7 @@
     </w:p>
     <w:p>
       <w:pPr>
-        <w:pStyle w:val="Titre"/>
+        <w:pStyle w:val="Title"/>
         <w:rPr>
           <w:lang w:val="fr-CA"/>
         </w:rPr>
@@ -306,7 +306,7 @@
           <w:insideV w:val="single" w:sz="6" w:space="0" w:color="auto"/>
         </w:tblBorders>
         <w:tblLayout w:type="fixed"/>
-        <w:tblLook w:val="0000" w:firstRow="0" w:lastRow="0" w:firstColumn="0" w:lastColumn="0" w:noHBand="0" w:noVBand="0"/>
+        <w:tblLook w:val="0000"/>
       </w:tblPr>
       <w:tblGrid>
         <w:gridCol w:w="1227"/>
@@ -709,7 +709,7 @@
               <w:rPr>
                 <w:lang w:val="fr-CA"/>
               </w:rPr>
-              <w:t>Version modifiée</w:t>
+              <w:t>Révision de l’audace</w:t>
             </w:r>
           </w:p>
         </w:tc>
@@ -801,7 +801,7 @@
     </w:p>
     <w:p>
       <w:pPr>
-        <w:pStyle w:val="Titre"/>
+        <w:pStyle w:val="Title"/>
         <w:rPr>
           <w:lang w:val="fr-CA"/>
         </w:rPr>
@@ -828,7 +828,7 @@
     </w:p>
     <w:p>
       <w:pPr>
-        <w:pStyle w:val="TM1"/>
+        <w:pStyle w:val="TOC1"/>
         <w:tabs>
           <w:tab w:val="left" w:pos="432"/>
         </w:tabs>
@@ -929,7 +929,7 @@
     </w:p>
     <w:p>
       <w:pPr>
-        <w:pStyle w:val="TM2"/>
+        <w:pStyle w:val="TOC2"/>
         <w:tabs>
           <w:tab w:val="left" w:pos="1000"/>
         </w:tabs>
@@ -1012,7 +1012,7 @@
     </w:p>
     <w:p>
       <w:pPr>
-        <w:pStyle w:val="TM2"/>
+        <w:pStyle w:val="TOC2"/>
         <w:tabs>
           <w:tab w:val="left" w:pos="1000"/>
         </w:tabs>
@@ -1095,7 +1095,7 @@
     </w:p>
     <w:p>
       <w:pPr>
-        <w:pStyle w:val="TM2"/>
+        <w:pStyle w:val="TOC2"/>
         <w:tabs>
           <w:tab w:val="left" w:pos="1000"/>
         </w:tabs>
@@ -1178,7 +1178,7 @@
     </w:p>
     <w:p>
       <w:pPr>
-        <w:pStyle w:val="TM1"/>
+        <w:pStyle w:val="TOC1"/>
         <w:tabs>
           <w:tab w:val="left" w:pos="432"/>
         </w:tabs>
@@ -1261,7 +1261,7 @@
     </w:p>
     <w:p>
       <w:pPr>
-        <w:pStyle w:val="TM2"/>
+        <w:pStyle w:val="TOC2"/>
         <w:tabs>
           <w:tab w:val="left" w:pos="1000"/>
         </w:tabs>
@@ -1344,7 +1344,7 @@
     </w:p>
     <w:p>
       <w:pPr>
-        <w:pStyle w:val="TM2"/>
+        <w:pStyle w:val="TOC2"/>
         <w:tabs>
           <w:tab w:val="left" w:pos="1000"/>
         </w:tabs>
@@ -1427,7 +1427,7 @@
     </w:p>
     <w:p>
       <w:pPr>
-        <w:pStyle w:val="TM3"/>
+        <w:pStyle w:val="TOC3"/>
         <w:rPr>
           <w:rFonts w:asciiTheme="minorHAnsi" w:eastAsiaTheme="minorEastAsia" w:hAnsiTheme="minorHAnsi" w:cstheme="minorBidi"/>
           <w:noProof/>
@@ -1507,7 +1507,7 @@
     </w:p>
     <w:p>
       <w:pPr>
-        <w:pStyle w:val="TM3"/>
+        <w:pStyle w:val="TOC3"/>
         <w:rPr>
           <w:rFonts w:asciiTheme="minorHAnsi" w:eastAsiaTheme="minorEastAsia" w:hAnsiTheme="minorHAnsi" w:cstheme="minorBidi"/>
           <w:noProof/>
@@ -1587,7 +1587,7 @@
     </w:p>
     <w:p>
       <w:pPr>
-        <w:pStyle w:val="TM3"/>
+        <w:pStyle w:val="TOC3"/>
         <w:rPr>
           <w:rFonts w:asciiTheme="minorHAnsi" w:eastAsiaTheme="minorEastAsia" w:hAnsiTheme="minorHAnsi" w:cstheme="minorBidi"/>
           <w:noProof/>
@@ -1667,7 +1667,7 @@
     </w:p>
     <w:p>
       <w:pPr>
-        <w:pStyle w:val="TM3"/>
+        <w:pStyle w:val="TOC3"/>
         <w:rPr>
           <w:rFonts w:asciiTheme="minorHAnsi" w:eastAsiaTheme="minorEastAsia" w:hAnsiTheme="minorHAnsi" w:cstheme="minorBidi"/>
           <w:noProof/>
@@ -1747,7 +1747,7 @@
     </w:p>
     <w:p>
       <w:pPr>
-        <w:pStyle w:val="TM2"/>
+        <w:pStyle w:val="TOC2"/>
         <w:tabs>
           <w:tab w:val="left" w:pos="1000"/>
         </w:tabs>
@@ -1830,7 +1830,7 @@
     </w:p>
     <w:p>
       <w:pPr>
-        <w:pStyle w:val="TM2"/>
+        <w:pStyle w:val="TOC2"/>
         <w:tabs>
           <w:tab w:val="left" w:pos="1000"/>
         </w:tabs>
@@ -1913,7 +1913,7 @@
     </w:p>
     <w:p>
       <w:pPr>
-        <w:pStyle w:val="TM1"/>
+        <w:pStyle w:val="TOC1"/>
         <w:tabs>
           <w:tab w:val="left" w:pos="432"/>
         </w:tabs>
@@ -1996,7 +1996,7 @@
     </w:p>
     <w:p>
       <w:pPr>
-        <w:pStyle w:val="TM2"/>
+        <w:pStyle w:val="TOC2"/>
         <w:tabs>
           <w:tab w:val="left" w:pos="1000"/>
         </w:tabs>
@@ -2079,7 +2079,7 @@
     </w:p>
     <w:p>
       <w:pPr>
-        <w:pStyle w:val="TM3"/>
+        <w:pStyle w:val="TOC3"/>
         <w:rPr>
           <w:rFonts w:asciiTheme="minorHAnsi" w:eastAsiaTheme="minorEastAsia" w:hAnsiTheme="minorHAnsi" w:cstheme="minorBidi"/>
           <w:noProof/>
@@ -2159,7 +2159,7 @@
     </w:p>
     <w:p>
       <w:pPr>
-        <w:pStyle w:val="TM3"/>
+        <w:pStyle w:val="TOC3"/>
         <w:rPr>
           <w:rFonts w:asciiTheme="minorHAnsi" w:eastAsiaTheme="minorEastAsia" w:hAnsiTheme="minorHAnsi" w:cstheme="minorBidi"/>
           <w:noProof/>
@@ -2239,7 +2239,7 @@
     </w:p>
     <w:p>
       <w:pPr>
-        <w:pStyle w:val="TM3"/>
+        <w:pStyle w:val="TOC3"/>
         <w:rPr>
           <w:rFonts w:asciiTheme="minorHAnsi" w:eastAsiaTheme="minorEastAsia" w:hAnsiTheme="minorHAnsi" w:cstheme="minorBidi"/>
           <w:noProof/>
@@ -2319,7 +2319,7 @@
     </w:p>
     <w:p>
       <w:pPr>
-        <w:pStyle w:val="TM3"/>
+        <w:pStyle w:val="TOC3"/>
         <w:rPr>
           <w:rFonts w:asciiTheme="minorHAnsi" w:eastAsiaTheme="minorEastAsia" w:hAnsiTheme="minorHAnsi" w:cstheme="minorBidi"/>
           <w:noProof/>
@@ -2399,7 +2399,7 @@
     </w:p>
     <w:p>
       <w:pPr>
-        <w:pStyle w:val="TM3"/>
+        <w:pStyle w:val="TOC3"/>
         <w:rPr>
           <w:rFonts w:asciiTheme="minorHAnsi" w:eastAsiaTheme="minorEastAsia" w:hAnsiTheme="minorHAnsi" w:cstheme="minorBidi"/>
           <w:noProof/>
@@ -2479,7 +2479,7 @@
     </w:p>
     <w:p>
       <w:pPr>
-        <w:pStyle w:val="TM3"/>
+        <w:pStyle w:val="TOC3"/>
         <w:rPr>
           <w:rFonts w:asciiTheme="minorHAnsi" w:eastAsiaTheme="minorEastAsia" w:hAnsiTheme="minorHAnsi" w:cstheme="minorBidi"/>
           <w:noProof/>
@@ -2559,7 +2559,7 @@
     </w:p>
     <w:p>
       <w:pPr>
-        <w:pStyle w:val="TM3"/>
+        <w:pStyle w:val="TOC3"/>
         <w:rPr>
           <w:rFonts w:asciiTheme="minorHAnsi" w:eastAsiaTheme="minorEastAsia" w:hAnsiTheme="minorHAnsi" w:cstheme="minorBidi"/>
           <w:noProof/>
@@ -2639,7 +2639,7 @@
     </w:p>
     <w:p>
       <w:pPr>
-        <w:pStyle w:val="TM3"/>
+        <w:pStyle w:val="TOC3"/>
         <w:rPr>
           <w:rFonts w:asciiTheme="minorHAnsi" w:eastAsiaTheme="minorEastAsia" w:hAnsiTheme="minorHAnsi" w:cstheme="minorBidi"/>
           <w:noProof/>
@@ -2719,7 +2719,7 @@
     </w:p>
     <w:p>
       <w:pPr>
-        <w:pStyle w:val="TM3"/>
+        <w:pStyle w:val="TOC3"/>
         <w:rPr>
           <w:rFonts w:asciiTheme="minorHAnsi" w:eastAsiaTheme="minorEastAsia" w:hAnsiTheme="minorHAnsi" w:cstheme="minorBidi"/>
           <w:noProof/>
@@ -2799,7 +2799,7 @@
     </w:p>
     <w:p>
       <w:pPr>
-        <w:pStyle w:val="TM3"/>
+        <w:pStyle w:val="TOC3"/>
         <w:rPr>
           <w:rFonts w:asciiTheme="minorHAnsi" w:eastAsiaTheme="minorEastAsia" w:hAnsiTheme="minorHAnsi" w:cstheme="minorBidi"/>
           <w:noProof/>
@@ -2879,7 +2879,7 @@
     </w:p>
     <w:p>
       <w:pPr>
-        <w:pStyle w:val="TM3"/>
+        <w:pStyle w:val="TOC3"/>
         <w:rPr>
           <w:rFonts w:asciiTheme="minorHAnsi" w:eastAsiaTheme="minorEastAsia" w:hAnsiTheme="minorHAnsi" w:cstheme="minorBidi"/>
           <w:noProof/>
@@ -2959,7 +2959,7 @@
     </w:p>
     <w:p>
       <w:pPr>
-        <w:pStyle w:val="TM3"/>
+        <w:pStyle w:val="TOC3"/>
         <w:rPr>
           <w:rFonts w:asciiTheme="minorHAnsi" w:eastAsiaTheme="minorEastAsia" w:hAnsiTheme="minorHAnsi" w:cstheme="minorBidi"/>
           <w:noProof/>
@@ -3039,7 +3039,7 @@
     </w:p>
     <w:p>
       <w:pPr>
-        <w:pStyle w:val="TM3"/>
+        <w:pStyle w:val="TOC3"/>
         <w:rPr>
           <w:rFonts w:asciiTheme="minorHAnsi" w:eastAsiaTheme="minorEastAsia" w:hAnsiTheme="minorHAnsi" w:cstheme="minorBidi"/>
           <w:noProof/>
@@ -3119,7 +3119,7 @@
     </w:p>
     <w:p>
       <w:pPr>
-        <w:pStyle w:val="TM3"/>
+        <w:pStyle w:val="TOC3"/>
         <w:rPr>
           <w:rFonts w:asciiTheme="minorHAnsi" w:eastAsiaTheme="minorEastAsia" w:hAnsiTheme="minorHAnsi" w:cstheme="minorBidi"/>
           <w:noProof/>
@@ -3199,7 +3199,7 @@
     </w:p>
     <w:p>
       <w:pPr>
-        <w:pStyle w:val="TM2"/>
+        <w:pStyle w:val="TOC2"/>
         <w:tabs>
           <w:tab w:val="left" w:pos="1000"/>
         </w:tabs>
@@ -3282,7 +3282,7 @@
     </w:p>
     <w:p>
       <w:pPr>
-        <w:pStyle w:val="TM3"/>
+        <w:pStyle w:val="TOC3"/>
         <w:rPr>
           <w:rFonts w:asciiTheme="minorHAnsi" w:eastAsiaTheme="minorEastAsia" w:hAnsiTheme="minorHAnsi" w:cstheme="minorBidi"/>
           <w:noProof/>
@@ -3362,7 +3362,7 @@
     </w:p>
     <w:p>
       <w:pPr>
-        <w:pStyle w:val="TM3"/>
+        <w:pStyle w:val="TOC3"/>
         <w:rPr>
           <w:rFonts w:asciiTheme="minorHAnsi" w:eastAsiaTheme="minorEastAsia" w:hAnsiTheme="minorHAnsi" w:cstheme="minorBidi"/>
           <w:noProof/>
@@ -3442,7 +3442,7 @@
     </w:p>
     <w:p>
       <w:pPr>
-        <w:pStyle w:val="TM3"/>
+        <w:pStyle w:val="TOC3"/>
         <w:rPr>
           <w:rFonts w:asciiTheme="minorHAnsi" w:eastAsiaTheme="minorEastAsia" w:hAnsiTheme="minorHAnsi" w:cstheme="minorBidi"/>
           <w:noProof/>
@@ -3522,7 +3522,7 @@
     </w:p>
     <w:p>
       <w:pPr>
-        <w:pStyle w:val="TM3"/>
+        <w:pStyle w:val="TOC3"/>
         <w:rPr>
           <w:rFonts w:asciiTheme="minorHAnsi" w:eastAsiaTheme="minorEastAsia" w:hAnsiTheme="minorHAnsi" w:cstheme="minorBidi"/>
           <w:noProof/>
@@ -3602,7 +3602,7 @@
     </w:p>
     <w:p>
       <w:pPr>
-        <w:pStyle w:val="TM3"/>
+        <w:pStyle w:val="TOC3"/>
         <w:rPr>
           <w:rFonts w:asciiTheme="minorHAnsi" w:eastAsiaTheme="minorEastAsia" w:hAnsiTheme="minorHAnsi" w:cstheme="minorBidi"/>
           <w:noProof/>
@@ -3682,7 +3682,7 @@
     </w:p>
     <w:p>
       <w:pPr>
-        <w:pStyle w:val="TM3"/>
+        <w:pStyle w:val="TOC3"/>
         <w:rPr>
           <w:rFonts w:asciiTheme="minorHAnsi" w:eastAsiaTheme="minorEastAsia" w:hAnsiTheme="minorHAnsi" w:cstheme="minorBidi"/>
           <w:noProof/>
@@ -3762,7 +3762,7 @@
     </w:p>
     <w:p>
       <w:pPr>
-        <w:pStyle w:val="TM3"/>
+        <w:pStyle w:val="TOC3"/>
         <w:rPr>
           <w:rFonts w:asciiTheme="minorHAnsi" w:eastAsiaTheme="minorEastAsia" w:hAnsiTheme="minorHAnsi" w:cstheme="minorBidi"/>
           <w:noProof/>
@@ -3842,7 +3842,7 @@
     </w:p>
     <w:p>
       <w:pPr>
-        <w:pStyle w:val="TM2"/>
+        <w:pStyle w:val="TOC2"/>
         <w:tabs>
           <w:tab w:val="left" w:pos="1000"/>
         </w:tabs>
@@ -3925,7 +3925,7 @@
     </w:p>
     <w:p>
       <w:pPr>
-        <w:pStyle w:val="TM3"/>
+        <w:pStyle w:val="TOC3"/>
         <w:rPr>
           <w:rFonts w:asciiTheme="minorHAnsi" w:eastAsiaTheme="minorEastAsia" w:hAnsiTheme="minorHAnsi" w:cstheme="minorBidi"/>
           <w:noProof/>
@@ -4005,7 +4005,7 @@
     </w:p>
     <w:p>
       <w:pPr>
-        <w:pStyle w:val="TM3"/>
+        <w:pStyle w:val="TOC3"/>
         <w:rPr>
           <w:rFonts w:asciiTheme="minorHAnsi" w:eastAsiaTheme="minorEastAsia" w:hAnsiTheme="minorHAnsi" w:cstheme="minorBidi"/>
           <w:noProof/>
@@ -4085,7 +4085,7 @@
     </w:p>
     <w:p>
       <w:pPr>
-        <w:pStyle w:val="TM3"/>
+        <w:pStyle w:val="TOC3"/>
         <w:rPr>
           <w:rFonts w:asciiTheme="minorHAnsi" w:eastAsiaTheme="minorEastAsia" w:hAnsiTheme="minorHAnsi" w:cstheme="minorBidi"/>
           <w:noProof/>
@@ -4165,7 +4165,7 @@
     </w:p>
     <w:p>
       <w:pPr>
-        <w:pStyle w:val="TM3"/>
+        <w:pStyle w:val="TOC3"/>
         <w:rPr>
           <w:rFonts w:asciiTheme="minorHAnsi" w:eastAsiaTheme="minorEastAsia" w:hAnsiTheme="minorHAnsi" w:cstheme="minorBidi"/>
           <w:noProof/>
@@ -4245,7 +4245,7 @@
     </w:p>
     <w:p>
       <w:pPr>
-        <w:pStyle w:val="TM3"/>
+        <w:pStyle w:val="TOC3"/>
         <w:rPr>
           <w:rFonts w:asciiTheme="minorHAnsi" w:eastAsiaTheme="minorEastAsia" w:hAnsiTheme="minorHAnsi" w:cstheme="minorBidi"/>
           <w:noProof/>
@@ -4325,7 +4325,7 @@
     </w:p>
     <w:p>
       <w:pPr>
-        <w:pStyle w:val="TM3"/>
+        <w:pStyle w:val="TOC3"/>
         <w:rPr>
           <w:rFonts w:asciiTheme="minorHAnsi" w:eastAsiaTheme="minorEastAsia" w:hAnsiTheme="minorHAnsi" w:cstheme="minorBidi"/>
           <w:noProof/>
@@ -4405,7 +4405,7 @@
     </w:p>
     <w:p>
       <w:pPr>
-        <w:pStyle w:val="TM2"/>
+        <w:pStyle w:val="TOC2"/>
         <w:tabs>
           <w:tab w:val="left" w:pos="1000"/>
         </w:tabs>
@@ -4488,7 +4488,7 @@
     </w:p>
     <w:p>
       <w:pPr>
-        <w:pStyle w:val="TM3"/>
+        <w:pStyle w:val="TOC3"/>
         <w:rPr>
           <w:rFonts w:asciiTheme="minorHAnsi" w:eastAsiaTheme="minorEastAsia" w:hAnsiTheme="minorHAnsi" w:cstheme="minorBidi"/>
           <w:noProof/>
@@ -4568,7 +4568,7 @@
     </w:p>
     <w:p>
       <w:pPr>
-        <w:pStyle w:val="TM3"/>
+        <w:pStyle w:val="TOC3"/>
         <w:rPr>
           <w:rFonts w:asciiTheme="minorHAnsi" w:eastAsiaTheme="minorEastAsia" w:hAnsiTheme="minorHAnsi" w:cstheme="minorBidi"/>
           <w:noProof/>
@@ -4648,7 +4648,7 @@
     </w:p>
     <w:p>
       <w:pPr>
-        <w:pStyle w:val="TM2"/>
+        <w:pStyle w:val="TOC2"/>
         <w:tabs>
           <w:tab w:val="left" w:pos="1000"/>
         </w:tabs>
@@ -4731,7 +4731,7 @@
     </w:p>
     <w:p>
       <w:pPr>
-        <w:pStyle w:val="TM3"/>
+        <w:pStyle w:val="TOC3"/>
         <w:rPr>
           <w:rFonts w:asciiTheme="minorHAnsi" w:eastAsiaTheme="minorEastAsia" w:hAnsiTheme="minorHAnsi" w:cstheme="minorBidi"/>
           <w:noProof/>
@@ -4812,7 +4812,7 @@
     </w:p>
     <w:p>
       <w:pPr>
-        <w:pStyle w:val="TM3"/>
+        <w:pStyle w:val="TOC3"/>
         <w:rPr>
           <w:rFonts w:asciiTheme="minorHAnsi" w:eastAsiaTheme="minorEastAsia" w:hAnsiTheme="minorHAnsi" w:cstheme="minorBidi"/>
           <w:noProof/>
@@ -4892,7 +4892,7 @@
     </w:p>
     <w:p>
       <w:pPr>
-        <w:pStyle w:val="TM1"/>
+        <w:pStyle w:val="TOC1"/>
         <w:tabs>
           <w:tab w:val="left" w:pos="432"/>
         </w:tabs>
@@ -4975,7 +4975,7 @@
     </w:p>
     <w:p>
       <w:pPr>
-        <w:pStyle w:val="TM2"/>
+        <w:pStyle w:val="TOC2"/>
         <w:tabs>
           <w:tab w:val="left" w:pos="1000"/>
         </w:tabs>
@@ -5058,7 +5058,7 @@
     </w:p>
     <w:p>
       <w:pPr>
-        <w:pStyle w:val="TM3"/>
+        <w:pStyle w:val="TOC3"/>
         <w:rPr>
           <w:rFonts w:asciiTheme="minorHAnsi" w:eastAsiaTheme="minorEastAsia" w:hAnsiTheme="minorHAnsi" w:cstheme="minorBidi"/>
           <w:noProof/>
@@ -5138,7 +5138,7 @@
     </w:p>
     <w:p>
       <w:pPr>
-        <w:pStyle w:val="TM3"/>
+        <w:pStyle w:val="TOC3"/>
         <w:rPr>
           <w:rFonts w:asciiTheme="minorHAnsi" w:eastAsiaTheme="minorEastAsia" w:hAnsiTheme="minorHAnsi" w:cstheme="minorBidi"/>
           <w:noProof/>
@@ -5218,7 +5218,7 @@
     </w:p>
     <w:p>
       <w:pPr>
-        <w:pStyle w:val="TM3"/>
+        <w:pStyle w:val="TOC3"/>
         <w:rPr>
           <w:rFonts w:asciiTheme="minorHAnsi" w:eastAsiaTheme="minorEastAsia" w:hAnsiTheme="minorHAnsi" w:cstheme="minorBidi"/>
           <w:noProof/>
@@ -5298,7 +5298,7 @@
     </w:p>
     <w:p>
       <w:pPr>
-        <w:pStyle w:val="TM2"/>
+        <w:pStyle w:val="TOC2"/>
         <w:tabs>
           <w:tab w:val="left" w:pos="1000"/>
         </w:tabs>
@@ -5381,7 +5381,7 @@
     </w:p>
     <w:p>
       <w:pPr>
-        <w:pStyle w:val="TM3"/>
+        <w:pStyle w:val="TOC3"/>
         <w:rPr>
           <w:rFonts w:asciiTheme="minorHAnsi" w:eastAsiaTheme="minorEastAsia" w:hAnsiTheme="minorHAnsi" w:cstheme="minorBidi"/>
           <w:noProof/>
@@ -5461,7 +5461,7 @@
     </w:p>
     <w:p>
       <w:pPr>
-        <w:pStyle w:val="TM3"/>
+        <w:pStyle w:val="TOC3"/>
         <w:rPr>
           <w:rFonts w:asciiTheme="minorHAnsi" w:eastAsiaTheme="minorEastAsia" w:hAnsiTheme="minorHAnsi" w:cstheme="minorBidi"/>
           <w:noProof/>
@@ -5541,7 +5541,7 @@
     </w:p>
     <w:p>
       <w:pPr>
-        <w:pStyle w:val="TM3"/>
+        <w:pStyle w:val="TOC3"/>
         <w:rPr>
           <w:rFonts w:asciiTheme="minorHAnsi" w:eastAsiaTheme="minorEastAsia" w:hAnsiTheme="minorHAnsi" w:cstheme="minorBidi"/>
           <w:noProof/>
@@ -5621,7 +5621,7 @@
     </w:p>
     <w:p>
       <w:pPr>
-        <w:pStyle w:val="TM2"/>
+        <w:pStyle w:val="TOC2"/>
         <w:tabs>
           <w:tab w:val="left" w:pos="1000"/>
         </w:tabs>
@@ -5704,7 +5704,7 @@
     </w:p>
     <w:p>
       <w:pPr>
-        <w:pStyle w:val="TM3"/>
+        <w:pStyle w:val="TOC3"/>
         <w:rPr>
           <w:rFonts w:asciiTheme="minorHAnsi" w:eastAsiaTheme="minorEastAsia" w:hAnsiTheme="minorHAnsi" w:cstheme="minorBidi"/>
           <w:noProof/>
@@ -5784,7 +5784,7 @@
     </w:p>
     <w:p>
       <w:pPr>
-        <w:pStyle w:val="TM3"/>
+        <w:pStyle w:val="TOC3"/>
         <w:rPr>
           <w:rFonts w:asciiTheme="minorHAnsi" w:eastAsiaTheme="minorEastAsia" w:hAnsiTheme="minorHAnsi" w:cstheme="minorBidi"/>
           <w:noProof/>
@@ -5864,7 +5864,7 @@
     </w:p>
     <w:p>
       <w:pPr>
-        <w:pStyle w:val="TM3"/>
+        <w:pStyle w:val="TOC3"/>
         <w:rPr>
           <w:rFonts w:asciiTheme="minorHAnsi" w:eastAsiaTheme="minorEastAsia" w:hAnsiTheme="minorHAnsi" w:cstheme="minorBidi"/>
           <w:noProof/>
@@ -5944,7 +5944,7 @@
     </w:p>
     <w:p>
       <w:pPr>
-        <w:pStyle w:val="TM2"/>
+        <w:pStyle w:val="TOC2"/>
         <w:tabs>
           <w:tab w:val="left" w:pos="1000"/>
         </w:tabs>
@@ -6027,7 +6027,7 @@
     </w:p>
     <w:p>
       <w:pPr>
-        <w:pStyle w:val="TM3"/>
+        <w:pStyle w:val="TOC3"/>
         <w:rPr>
           <w:rFonts w:asciiTheme="minorHAnsi" w:eastAsiaTheme="minorEastAsia" w:hAnsiTheme="minorHAnsi" w:cstheme="minorBidi"/>
           <w:noProof/>
@@ -6107,7 +6107,7 @@
     </w:p>
     <w:p>
       <w:pPr>
-        <w:pStyle w:val="TM3"/>
+        <w:pStyle w:val="TOC3"/>
         <w:rPr>
           <w:rFonts w:asciiTheme="minorHAnsi" w:eastAsiaTheme="minorEastAsia" w:hAnsiTheme="minorHAnsi" w:cstheme="minorBidi"/>
           <w:noProof/>
@@ -6187,7 +6187,7 @@
     </w:p>
     <w:p>
       <w:pPr>
-        <w:pStyle w:val="TM2"/>
+        <w:pStyle w:val="TOC2"/>
         <w:tabs>
           <w:tab w:val="left" w:pos="1000"/>
         </w:tabs>
@@ -6270,7 +6270,7 @@
     </w:p>
     <w:p>
       <w:pPr>
-        <w:pStyle w:val="TM3"/>
+        <w:pStyle w:val="TOC3"/>
         <w:rPr>
           <w:rFonts w:asciiTheme="minorHAnsi" w:eastAsiaTheme="minorEastAsia" w:hAnsiTheme="minorHAnsi" w:cstheme="minorBidi"/>
           <w:noProof/>
@@ -6350,7 +6350,7 @@
     </w:p>
     <w:p>
       <w:pPr>
-        <w:pStyle w:val="TM3"/>
+        <w:pStyle w:val="TOC3"/>
         <w:rPr>
           <w:rFonts w:asciiTheme="minorHAnsi" w:eastAsiaTheme="minorEastAsia" w:hAnsiTheme="minorHAnsi" w:cstheme="minorBidi"/>
           <w:noProof/>
@@ -6430,7 +6430,7 @@
     </w:p>
     <w:p>
       <w:pPr>
-        <w:pStyle w:val="TM3"/>
+        <w:pStyle w:val="TOC3"/>
         <w:rPr>
           <w:rFonts w:asciiTheme="minorHAnsi" w:eastAsiaTheme="minorEastAsia" w:hAnsiTheme="minorHAnsi" w:cstheme="minorBidi"/>
           <w:noProof/>
@@ -6510,7 +6510,7 @@
     </w:p>
     <w:p>
       <w:pPr>
-        <w:pStyle w:val="TM2"/>
+        <w:pStyle w:val="TOC2"/>
         <w:tabs>
           <w:tab w:val="left" w:pos="1000"/>
         </w:tabs>
@@ -6593,7 +6593,7 @@
     </w:p>
     <w:p>
       <w:pPr>
-        <w:pStyle w:val="TM2"/>
+        <w:pStyle w:val="TOC2"/>
         <w:tabs>
           <w:tab w:val="left" w:pos="1000"/>
         </w:tabs>
@@ -6676,7 +6676,7 @@
     </w:p>
     <w:p>
       <w:pPr>
-        <w:pStyle w:val="TM1"/>
+        <w:pStyle w:val="TOC1"/>
         <w:tabs>
           <w:tab w:val="left" w:pos="432"/>
         </w:tabs>
@@ -6759,7 +6759,7 @@
     </w:p>
     <w:p>
       <w:pPr>
-        <w:pStyle w:val="TM1"/>
+        <w:pStyle w:val="TOC1"/>
         <w:rPr>
           <w:rFonts w:asciiTheme="minorHAnsi" w:eastAsiaTheme="minorEastAsia" w:hAnsiTheme="minorHAnsi" w:cstheme="minorBidi"/>
           <w:noProof/>
@@ -6822,7 +6822,7 @@
     </w:p>
     <w:p>
       <w:pPr>
-        <w:pStyle w:val="Titre"/>
+        <w:pStyle w:val="Title"/>
         <w:rPr>
           <w:lang w:val="fr-CA"/>
         </w:rPr>
@@ -6877,7 +6877,7 @@
     </w:p>
     <w:p>
       <w:pPr>
-        <w:pStyle w:val="Titre1"/>
+        <w:pStyle w:val="Heading1"/>
         <w:rPr>
           <w:lang w:val="fr-CA"/>
         </w:rPr>
@@ -6900,7 +6900,7 @@
     </w:p>
     <w:p>
       <w:pPr>
-        <w:pStyle w:val="Titre2"/>
+        <w:pStyle w:val="Heading2"/>
         <w:rPr>
           <w:lang w:val="fr-CA"/>
         </w:rPr>
@@ -6984,7 +6984,7 @@
     </w:p>
     <w:p>
       <w:pPr>
-        <w:pStyle w:val="Titre2"/>
+        <w:pStyle w:val="Heading2"/>
         <w:rPr>
           <w:lang w:val="fr-CA"/>
         </w:rPr>
@@ -7006,7 +7006,7 @@
     </w:p>
     <w:p>
       <w:pPr>
-        <w:pStyle w:val="Corpsdetexte"/>
+        <w:pStyle w:val="BodyText"/>
         <w:ind w:left="0"/>
         <w:rPr>
           <w:lang w:val="fr-CA"/>
@@ -7021,7 +7021,7 @@
     </w:p>
     <w:p>
       <w:pPr>
-        <w:pStyle w:val="Corpsdetexte"/>
+        <w:pStyle w:val="BodyText"/>
         <w:ind w:left="0"/>
         <w:rPr>
           <w:lang w:val="fr-CA"/>
@@ -7030,7 +7030,7 @@
     </w:p>
     <w:p>
       <w:pPr>
-        <w:pStyle w:val="Titre2"/>
+        <w:pStyle w:val="Heading2"/>
         <w:rPr>
           <w:lang w:val="fr-CA"/>
         </w:rPr>
@@ -7052,7 +7052,7 @@
     </w:p>
     <w:p>
       <w:pPr>
-        <w:pStyle w:val="Corpsdetexte"/>
+        <w:pStyle w:val="BodyText"/>
         <w:ind w:left="0"/>
         <w:rPr>
           <w:lang w:val="fr-CA"/>
@@ -7095,7 +7095,7 @@
     </w:p>
     <w:p>
       <w:pPr>
-        <w:pStyle w:val="Titre1"/>
+        <w:pStyle w:val="Heading1"/>
         <w:rPr>
           <w:lang w:val="fr-CA"/>
         </w:rPr>
@@ -7220,7 +7220,7 @@
     </w:p>
     <w:p>
       <w:pPr>
-        <w:pStyle w:val="Titre2"/>
+        <w:pStyle w:val="Heading2"/>
         <w:rPr>
           <w:lang w:val="fr-CA"/>
         </w:rPr>
@@ -7276,7 +7276,7 @@
     </w:p>
     <w:p>
       <w:pPr>
-        <w:pStyle w:val="Titre2"/>
+        <w:pStyle w:val="Heading2"/>
         <w:rPr>
           <w:lang w:val="fr-CA"/>
         </w:rPr>
@@ -7292,7 +7292,7 @@
     </w:p>
     <w:p>
       <w:pPr>
-        <w:pStyle w:val="Titre3"/>
+        <w:pStyle w:val="Heading3"/>
         <w:rPr>
           <w:lang w:val="fr-CA"/>
         </w:rPr>
@@ -7308,7 +7308,7 @@
     </w:p>
     <w:p>
       <w:pPr>
-        <w:pStyle w:val="Corpsdetexte"/>
+        <w:pStyle w:val="BodyText"/>
         <w:numPr>
           <w:ilvl w:val="0"/>
           <w:numId w:val="6"/>
@@ -7344,7 +7344,7 @@
     </w:p>
     <w:p>
       <w:pPr>
-        <w:pStyle w:val="Corpsdetexte"/>
+        <w:pStyle w:val="BodyText"/>
         <w:numPr>
           <w:ilvl w:val="0"/>
           <w:numId w:val="6"/>
@@ -7408,7 +7408,7 @@
     </w:p>
     <w:p>
       <w:pPr>
-        <w:pStyle w:val="Corpsdetexte"/>
+        <w:pStyle w:val="BodyText"/>
         <w:numPr>
           <w:ilvl w:val="0"/>
           <w:numId w:val="6"/>
@@ -7462,7 +7462,7 @@
     </w:p>
     <w:p>
       <w:pPr>
-        <w:pStyle w:val="Corpsdetexte"/>
+        <w:pStyle w:val="BodyText"/>
         <w:ind w:left="0"/>
         <w:rPr>
           <w:lang w:val="fr-CA"/>
@@ -7471,7 +7471,7 @@
     </w:p>
     <w:p>
       <w:pPr>
-        <w:pStyle w:val="Titre3"/>
+        <w:pStyle w:val="Heading3"/>
         <w:rPr>
           <w:lang w:val="fr-CA"/>
         </w:rPr>
@@ -7499,7 +7499,7 @@
     </w:p>
     <w:p>
       <w:pPr>
-        <w:pStyle w:val="Corpsdetexte"/>
+        <w:pStyle w:val="BodyText"/>
         <w:numPr>
           <w:ilvl w:val="0"/>
           <w:numId w:val="7"/>
@@ -7553,7 +7553,7 @@
     </w:p>
     <w:p>
       <w:pPr>
-        <w:pStyle w:val="Corpsdetexte"/>
+        <w:pStyle w:val="BodyText"/>
         <w:numPr>
           <w:ilvl w:val="0"/>
           <w:numId w:val="7"/>
@@ -7628,7 +7628,7 @@
     </w:p>
     <w:p>
       <w:pPr>
-        <w:pStyle w:val="Corpsdetexte"/>
+        <w:pStyle w:val="BodyText"/>
         <w:ind w:left="0"/>
         <w:rPr>
           <w:lang w:val="fr-CA"/>
@@ -7637,7 +7637,7 @@
     </w:p>
     <w:p>
       <w:pPr>
-        <w:pStyle w:val="Titre3"/>
+        <w:pStyle w:val="Heading3"/>
         <w:rPr>
           <w:lang w:val="fr-CA"/>
         </w:rPr>
@@ -7659,7 +7659,7 @@
     </w:p>
     <w:p>
       <w:pPr>
-        <w:pStyle w:val="Corpsdetexte"/>
+        <w:pStyle w:val="BodyText"/>
         <w:numPr>
           <w:ilvl w:val="0"/>
           <w:numId w:val="8"/>
@@ -7695,7 +7695,7 @@
     </w:p>
     <w:p>
       <w:pPr>
-        <w:pStyle w:val="Corpsdetexte"/>
+        <w:pStyle w:val="BodyText"/>
         <w:numPr>
           <w:ilvl w:val="0"/>
           <w:numId w:val="8"/>
@@ -7739,7 +7739,7 @@
     </w:p>
     <w:p>
       <w:pPr>
-        <w:pStyle w:val="Corpsdetexte"/>
+        <w:pStyle w:val="BodyText"/>
         <w:numPr>
           <w:ilvl w:val="0"/>
           <w:numId w:val="8"/>
@@ -7783,15 +7783,15 @@
     </w:p>
     <w:p>
       <w:pPr>
-        <w:pStyle w:val="Corpsdetexte"/>
-        <w:rPr>
-          <w:lang w:val="fr-CA"/>
-        </w:rPr>
-      </w:pPr>
-    </w:p>
-    <w:p>
-      <w:pPr>
-        <w:pStyle w:val="Titre3"/>
+        <w:pStyle w:val="BodyText"/>
+        <w:rPr>
+          <w:lang w:val="fr-CA"/>
+        </w:rPr>
+      </w:pPr>
+    </w:p>
+    <w:p>
+      <w:pPr>
+        <w:pStyle w:val="Heading3"/>
         <w:rPr>
           <w:lang w:val="fr-CA"/>
         </w:rPr>
@@ -7807,7 +7807,7 @@
     </w:p>
     <w:p>
       <w:pPr>
-        <w:pStyle w:val="Corpsdetexte"/>
+        <w:pStyle w:val="BodyText"/>
         <w:numPr>
           <w:ilvl w:val="0"/>
           <w:numId w:val="12"/>
@@ -7839,7 +7839,7 @@
     </w:p>
     <w:p>
       <w:pPr>
-        <w:pStyle w:val="Corpsdetexte"/>
+        <w:pStyle w:val="BodyText"/>
         <w:numPr>
           <w:ilvl w:val="0"/>
           <w:numId w:val="12"/>
@@ -7873,7 +7873,7 @@
     </w:p>
     <w:p>
       <w:pPr>
-        <w:pStyle w:val="Titre2"/>
+        <w:pStyle w:val="Heading2"/>
         <w:rPr>
           <w:lang w:val="fr-CA"/>
         </w:rPr>
@@ -7895,7 +7895,7 @@
     </w:p>
     <w:p>
       <w:pPr>
-        <w:pStyle w:val="Paragraphedeliste"/>
+        <w:pStyle w:val="ListParagraph"/>
         <w:numPr>
           <w:ilvl w:val="0"/>
           <w:numId w:val="13"/>
@@ -7925,7 +7925,7 @@
     </w:p>
     <w:p>
       <w:pPr>
-        <w:pStyle w:val="Paragraphedeliste"/>
+        <w:pStyle w:val="ListParagraph"/>
         <w:numPr>
           <w:ilvl w:val="0"/>
           <w:numId w:val="13"/>
@@ -7943,7 +7943,7 @@
     </w:p>
     <w:p>
       <w:pPr>
-        <w:pStyle w:val="Paragraphedeliste"/>
+        <w:pStyle w:val="ListParagraph"/>
         <w:numPr>
           <w:ilvl w:val="0"/>
           <w:numId w:val="13"/>
@@ -7979,7 +7979,7 @@
     </w:p>
     <w:p>
       <w:pPr>
-        <w:pStyle w:val="Paragraphedeliste"/>
+        <w:pStyle w:val="ListParagraph"/>
         <w:numPr>
           <w:ilvl w:val="0"/>
           <w:numId w:val="13"/>
@@ -8004,7 +8004,7 @@
     </w:p>
     <w:p>
       <w:pPr>
-        <w:pStyle w:val="Titre2"/>
+        <w:pStyle w:val="Heading2"/>
         <w:rPr>
           <w:lang w:val="fr-CA"/>
         </w:rPr>
@@ -8026,7 +8026,7 @@
     </w:p>
     <w:p>
       <w:pPr>
-        <w:pStyle w:val="Paragraphedeliste"/>
+        <w:pStyle w:val="ListParagraph"/>
         <w:numPr>
           <w:ilvl w:val="0"/>
           <w:numId w:val="14"/>
@@ -8044,7 +8044,7 @@
     </w:p>
     <w:p>
       <w:pPr>
-        <w:pStyle w:val="Paragraphedeliste"/>
+        <w:pStyle w:val="ListParagraph"/>
         <w:numPr>
           <w:ilvl w:val="0"/>
           <w:numId w:val="14"/>
@@ -8078,7 +8078,7 @@
     </w:p>
     <w:p>
       <w:pPr>
-        <w:pStyle w:val="Titre1"/>
+        <w:pStyle w:val="Heading1"/>
         <w:rPr>
           <w:lang w:val="fr-CA"/>
         </w:rPr>
@@ -8101,7 +8101,7 @@
     </w:p>
     <w:p>
       <w:pPr>
-        <w:pStyle w:val="Corpsdetexte"/>
+        <w:pStyle w:val="BodyText"/>
         <w:ind w:left="0"/>
         <w:rPr>
           <w:lang w:val="fr-CA"/>
@@ -8110,7 +8110,7 @@
     </w:p>
     <w:p>
       <w:pPr>
-        <w:pStyle w:val="Titre2"/>
+        <w:pStyle w:val="Heading2"/>
         <w:spacing w:before="0" w:after="0" w:line="276" w:lineRule="auto"/>
         <w:rPr>
           <w:lang w:val="fr-CA"/>
@@ -8135,7 +8135,7 @@
     </w:p>
     <w:p>
       <w:pPr>
-        <w:pStyle w:val="Titre3"/>
+        <w:pStyle w:val="Heading3"/>
         <w:spacing w:before="0" w:after="0" w:line="276" w:lineRule="auto"/>
         <w:rPr>
           <w:lang w:val="fr-CA"/>
@@ -8160,7 +8160,7 @@
     </w:p>
     <w:p>
       <w:pPr>
-        <w:pStyle w:val="Titre4"/>
+        <w:pStyle w:val="Heading4"/>
         <w:spacing w:before="0" w:after="0" w:line="276" w:lineRule="auto"/>
         <w:ind w:left="720"/>
         <w:rPr>
@@ -8221,7 +8221,7 @@
     </w:p>
     <w:p>
       <w:pPr>
-        <w:pStyle w:val="Titre4"/>
+        <w:pStyle w:val="Heading4"/>
         <w:spacing w:before="0" w:after="0" w:line="276" w:lineRule="auto"/>
         <w:ind w:left="720"/>
         <w:rPr>
@@ -8305,7 +8305,7 @@
     </w:p>
     <w:p>
       <w:pPr>
-        <w:pStyle w:val="Titre3"/>
+        <w:pStyle w:val="Heading3"/>
         <w:spacing w:before="0" w:after="0" w:line="276" w:lineRule="auto"/>
         <w:rPr>
           <w:lang w:val="fr-CA"/>
@@ -8388,7 +8388,7 @@
     </w:p>
     <w:p>
       <w:pPr>
-        <w:pStyle w:val="Titre4"/>
+        <w:pStyle w:val="Heading4"/>
         <w:spacing w:before="0" w:after="0" w:line="276" w:lineRule="auto"/>
         <w:ind w:left="720"/>
         <w:rPr>
@@ -8472,7 +8472,7 @@
     </w:p>
     <w:p>
       <w:pPr>
-        <w:pStyle w:val="Titre3"/>
+        <w:pStyle w:val="Heading3"/>
         <w:spacing w:before="0" w:after="0" w:line="276" w:lineRule="auto"/>
         <w:rPr>
           <w:lang w:val="fr-CA"/>
@@ -8549,7 +8549,7 @@
     </w:p>
     <w:p>
       <w:pPr>
-        <w:pStyle w:val="Titre3"/>
+        <w:pStyle w:val="Heading3"/>
         <w:spacing w:before="0" w:after="0" w:line="276" w:lineRule="auto"/>
         <w:rPr>
           <w:lang w:val="fr-CA"/>
@@ -8692,7 +8692,7 @@
     </w:p>
     <w:p>
       <w:pPr>
-        <w:pStyle w:val="Titre3"/>
+        <w:pStyle w:val="Heading3"/>
         <w:spacing w:before="0" w:after="0" w:line="276" w:lineRule="auto"/>
         <w:rPr>
           <w:lang w:val="fr-CA"/>
@@ -8729,7 +8729,7 @@
     </w:p>
     <w:p>
       <w:pPr>
-        <w:pStyle w:val="Paragraphedeliste"/>
+        <w:pStyle w:val="ListParagraph"/>
         <w:numPr>
           <w:ilvl w:val="0"/>
           <w:numId w:val="9"/>
@@ -8748,7 +8748,7 @@
     </w:p>
     <w:p>
       <w:pPr>
-        <w:pStyle w:val="Paragraphedeliste"/>
+        <w:pStyle w:val="ListParagraph"/>
         <w:numPr>
           <w:ilvl w:val="0"/>
           <w:numId w:val="9"/>
@@ -8767,7 +8767,7 @@
     </w:p>
     <w:p>
       <w:pPr>
-        <w:pStyle w:val="Paragraphedeliste"/>
+        <w:pStyle w:val="ListParagraph"/>
         <w:numPr>
           <w:ilvl w:val="0"/>
           <w:numId w:val="9"/>
@@ -8808,7 +8808,7 @@
     </w:p>
     <w:p>
       <w:pPr>
-        <w:pStyle w:val="Titre3"/>
+        <w:pStyle w:val="Heading3"/>
         <w:spacing w:before="0" w:after="0" w:line="276" w:lineRule="auto"/>
         <w:rPr>
           <w:lang w:val="fr-CA"/>
@@ -8873,7 +8873,7 @@
     </w:p>
     <w:p>
       <w:pPr>
-        <w:pStyle w:val="Titre3"/>
+        <w:pStyle w:val="Heading3"/>
         <w:spacing w:before="0" w:after="0" w:line="276" w:lineRule="auto"/>
         <w:rPr>
           <w:lang w:val="fr-CA"/>
@@ -9005,7 +9005,7 @@
     </w:p>
     <w:p>
       <w:pPr>
-        <w:pStyle w:val="Titre3"/>
+        <w:pStyle w:val="Heading3"/>
         <w:spacing w:before="0" w:after="0" w:line="276" w:lineRule="auto"/>
         <w:rPr>
           <w:lang w:val="fr-CA"/>
@@ -9036,7 +9036,7 @@
     </w:p>
     <w:p>
       <w:pPr>
-        <w:pStyle w:val="Paragraphedeliste"/>
+        <w:pStyle w:val="ListParagraph"/>
         <w:numPr>
           <w:ilvl w:val="0"/>
           <w:numId w:val="10"/>
@@ -9055,7 +9055,7 @@
     </w:p>
     <w:p>
       <w:pPr>
-        <w:pStyle w:val="Paragraphedeliste"/>
+        <w:pStyle w:val="ListParagraph"/>
         <w:numPr>
           <w:ilvl w:val="0"/>
           <w:numId w:val="10"/>
@@ -9074,7 +9074,7 @@
     </w:p>
     <w:p>
       <w:pPr>
-        <w:pStyle w:val="Paragraphedeliste"/>
+        <w:pStyle w:val="ListParagraph"/>
         <w:numPr>
           <w:ilvl w:val="0"/>
           <w:numId w:val="10"/>
@@ -9115,7 +9115,7 @@
     </w:p>
     <w:p>
       <w:pPr>
-        <w:pStyle w:val="Titre3"/>
+        <w:pStyle w:val="Heading3"/>
         <w:spacing w:before="0" w:after="0" w:line="276" w:lineRule="auto"/>
         <w:rPr>
           <w:lang w:val="fr-CA"/>
@@ -9222,7 +9222,7 @@
     </w:p>
     <w:p>
       <w:pPr>
-        <w:pStyle w:val="Titre3"/>
+        <w:pStyle w:val="Heading3"/>
         <w:spacing w:before="0" w:after="0" w:line="276" w:lineRule="auto"/>
         <w:rPr>
           <w:lang w:val="fr-CA"/>
@@ -9275,7 +9275,7 @@
     </w:p>
     <w:p>
       <w:pPr>
-        <w:pStyle w:val="Titre3"/>
+        <w:pStyle w:val="Heading3"/>
         <w:spacing w:before="0" w:after="0" w:line="276" w:lineRule="auto"/>
         <w:rPr>
           <w:lang w:val="fr-CA"/>
@@ -9306,7 +9306,7 @@
     </w:p>
     <w:p>
       <w:pPr>
-        <w:pStyle w:val="Titre4"/>
+        <w:pStyle w:val="Heading4"/>
         <w:spacing w:before="0" w:after="0" w:line="276" w:lineRule="auto"/>
         <w:ind w:left="720"/>
         <w:rPr>
@@ -9361,7 +9361,7 @@
     </w:p>
     <w:p>
       <w:pPr>
-        <w:pStyle w:val="Titre4"/>
+        <w:pStyle w:val="Heading4"/>
         <w:spacing w:before="0" w:after="0" w:line="276" w:lineRule="auto"/>
         <w:ind w:left="720"/>
         <w:rPr>
@@ -9427,7 +9427,7 @@
     </w:p>
     <w:p>
       <w:pPr>
-        <w:pStyle w:val="Titre3"/>
+        <w:pStyle w:val="Heading3"/>
         <w:spacing w:before="0" w:after="0" w:line="276" w:lineRule="auto"/>
         <w:rPr>
           <w:lang w:val="fr-CA"/>
@@ -9522,7 +9522,7 @@
     </w:p>
     <w:p>
       <w:pPr>
-        <w:pStyle w:val="Titre3"/>
+        <w:pStyle w:val="Heading3"/>
         <w:spacing w:before="0" w:after="0" w:line="276" w:lineRule="auto"/>
         <w:rPr>
           <w:lang w:val="fr-CA"/>
@@ -9611,7 +9611,7 @@
     </w:p>
     <w:p>
       <w:pPr>
-        <w:pStyle w:val="Titre3"/>
+        <w:pStyle w:val="Heading3"/>
         <w:spacing w:before="0" w:after="0" w:line="276" w:lineRule="auto"/>
         <w:rPr>
           <w:lang w:val="fr-CA"/>
@@ -9692,7 +9692,7 @@
     </w:p>
     <w:p>
       <w:pPr>
-        <w:pStyle w:val="Corpsdetexte"/>
+        <w:pStyle w:val="BodyText"/>
         <w:spacing w:after="0" w:line="276" w:lineRule="auto"/>
         <w:ind w:left="0"/>
         <w:rPr>
@@ -9702,7 +9702,7 @@
     </w:p>
     <w:p>
       <w:pPr>
-        <w:pStyle w:val="Titre2"/>
+        <w:pStyle w:val="Heading2"/>
         <w:spacing w:before="0" w:after="0" w:line="276" w:lineRule="auto"/>
         <w:rPr>
           <w:lang w:val="fr-CA"/>
@@ -9728,7 +9728,7 @@
     </w:p>
     <w:p>
       <w:pPr>
-        <w:pStyle w:val="Titre3"/>
+        <w:pStyle w:val="Heading3"/>
         <w:spacing w:before="0" w:after="0" w:line="276" w:lineRule="auto"/>
         <w:rPr>
           <w:lang w:val="fr-CA"/>
@@ -9852,7 +9852,7 @@
     </w:p>
     <w:p>
       <w:pPr>
-        <w:pStyle w:val="Titre3"/>
+        <w:pStyle w:val="Heading3"/>
         <w:spacing w:before="0" w:after="0" w:line="276" w:lineRule="auto"/>
         <w:rPr>
           <w:lang w:val="fr-CA"/>
@@ -9911,7 +9911,7 @@
     </w:p>
     <w:p>
       <w:pPr>
-        <w:pStyle w:val="Titre3"/>
+        <w:pStyle w:val="Heading3"/>
         <w:spacing w:before="0" w:after="0" w:line="276" w:lineRule="auto"/>
         <w:rPr>
           <w:lang w:val="fr-CA"/>
@@ -10048,7 +10048,7 @@
     </w:p>
     <w:p>
       <w:pPr>
-        <w:pStyle w:val="Titre3"/>
+        <w:pStyle w:val="Heading3"/>
         <w:spacing w:before="0" w:after="0" w:line="276" w:lineRule="auto"/>
         <w:rPr>
           <w:lang w:val="fr-CA"/>
@@ -10119,7 +10119,7 @@
     </w:p>
     <w:p>
       <w:pPr>
-        <w:pStyle w:val="Titre3"/>
+        <w:pStyle w:val="Heading3"/>
         <w:spacing w:before="0" w:after="0" w:line="276" w:lineRule="auto"/>
         <w:rPr>
           <w:lang w:val="fr-CA"/>
@@ -10172,7 +10172,7 @@
     </w:p>
     <w:p>
       <w:pPr>
-        <w:pStyle w:val="Titre3"/>
+        <w:pStyle w:val="Heading3"/>
         <w:spacing w:before="0" w:after="0" w:line="276" w:lineRule="auto"/>
         <w:rPr>
           <w:lang w:val="fr-CA"/>
@@ -10249,7 +10249,7 @@
     </w:p>
     <w:p>
       <w:pPr>
-        <w:pStyle w:val="Titre3"/>
+        <w:pStyle w:val="Heading3"/>
         <w:spacing w:before="0" w:after="0" w:line="276" w:lineRule="auto"/>
         <w:rPr>
           <w:lang w:val="fr-CA"/>
@@ -10266,7 +10266,7 @@
     </w:p>
     <w:p>
       <w:pPr>
-        <w:pStyle w:val="Corpsdetexte"/>
+        <w:pStyle w:val="BodyText"/>
         <w:spacing w:after="0" w:line="276" w:lineRule="auto"/>
         <w:ind w:left="0"/>
         <w:rPr>
@@ -10310,7 +10310,7 @@
     </w:p>
     <w:p>
       <w:pPr>
-        <w:pStyle w:val="Corpsdetexte"/>
+        <w:pStyle w:val="BodyText"/>
         <w:spacing w:after="0" w:line="276" w:lineRule="auto"/>
         <w:ind w:left="0"/>
         <w:rPr>
@@ -10326,7 +10326,7 @@
     </w:p>
     <w:p>
       <w:pPr>
-        <w:pStyle w:val="Corpsdetexte"/>
+        <w:pStyle w:val="BodyText"/>
         <w:spacing w:after="0" w:line="276" w:lineRule="auto"/>
         <w:ind w:left="0"/>
         <w:rPr>
@@ -10336,7 +10336,7 @@
     </w:p>
     <w:p>
       <w:pPr>
-        <w:pStyle w:val="Titre2"/>
+        <w:pStyle w:val="Heading2"/>
         <w:spacing w:before="0" w:after="0" w:line="276" w:lineRule="auto"/>
         <w:rPr>
           <w:lang w:val="fr-CA"/>
@@ -10360,7 +10360,7 @@
     </w:p>
     <w:p>
       <w:pPr>
-        <w:pStyle w:val="Titre3"/>
+        <w:pStyle w:val="Heading3"/>
         <w:spacing w:before="0" w:after="0" w:line="276" w:lineRule="auto"/>
         <w:rPr>
           <w:lang w:val="fr-CA"/>
@@ -10445,7 +10445,7 @@
     </w:p>
     <w:p>
       <w:pPr>
-        <w:pStyle w:val="Titre3"/>
+        <w:pStyle w:val="Heading3"/>
         <w:spacing w:before="0" w:after="0" w:line="276" w:lineRule="auto"/>
         <w:rPr>
           <w:lang w:val="fr-CA"/>
@@ -10463,7 +10463,7 @@
     </w:p>
     <w:p>
       <w:pPr>
-        <w:pStyle w:val="Corpsdetexte"/>
+        <w:pStyle w:val="BodyText"/>
         <w:spacing w:after="0" w:line="276" w:lineRule="auto"/>
         <w:ind w:left="0"/>
         <w:rPr>
@@ -10491,7 +10491,7 @@
     </w:p>
     <w:p>
       <w:pPr>
-        <w:pStyle w:val="Corpsdetexte"/>
+        <w:pStyle w:val="BodyText"/>
         <w:spacing w:after="0" w:line="276" w:lineRule="auto"/>
         <w:ind w:left="0"/>
         <w:rPr>
@@ -10507,7 +10507,7 @@
     </w:p>
     <w:p>
       <w:pPr>
-        <w:pStyle w:val="Corpsdetexte"/>
+        <w:pStyle w:val="BodyText"/>
         <w:spacing w:after="0" w:line="276" w:lineRule="auto"/>
         <w:ind w:left="0"/>
         <w:rPr>
@@ -10517,7 +10517,7 @@
     </w:p>
     <w:p>
       <w:pPr>
-        <w:pStyle w:val="Titre3"/>
+        <w:pStyle w:val="Heading3"/>
         <w:spacing w:before="0" w:after="0" w:line="276" w:lineRule="auto"/>
         <w:rPr>
           <w:lang w:val="fr-CA"/>
@@ -10592,7 +10592,7 @@
     </w:p>
     <w:p>
       <w:pPr>
-        <w:pStyle w:val="Corpsdetexte"/>
+        <w:pStyle w:val="BodyText"/>
         <w:spacing w:after="0" w:line="276" w:lineRule="auto"/>
         <w:ind w:left="0"/>
         <w:rPr>
@@ -10602,7 +10602,7 @@
     </w:p>
     <w:p>
       <w:pPr>
-        <w:pStyle w:val="Titre3"/>
+        <w:pStyle w:val="Heading3"/>
         <w:spacing w:before="0" w:after="0" w:line="276" w:lineRule="auto"/>
         <w:rPr>
           <w:lang w:val="fr-CA"/>
@@ -10667,7 +10667,7 @@
     </w:p>
     <w:p>
       <w:pPr>
-        <w:pStyle w:val="Titre3"/>
+        <w:pStyle w:val="Heading3"/>
         <w:spacing w:before="0" w:after="0" w:line="276" w:lineRule="auto"/>
         <w:rPr>
           <w:lang w:val="fr-CA"/>
@@ -10728,7 +10728,7 @@
     </w:p>
     <w:p>
       <w:pPr>
-        <w:pStyle w:val="Titre3"/>
+        <w:pStyle w:val="Heading3"/>
         <w:spacing w:before="0" w:after="0" w:line="276" w:lineRule="auto"/>
         <w:rPr>
           <w:lang w:val="fr-CA"/>
@@ -10804,7 +10804,7 @@
     </w:p>
     <w:p>
       <w:pPr>
-        <w:pStyle w:val="Corpsdetexte"/>
+        <w:pStyle w:val="BodyText"/>
         <w:spacing w:after="0" w:line="276" w:lineRule="auto"/>
         <w:rPr>
           <w:lang w:val="fr-CA"/>
@@ -10813,7 +10813,7 @@
     </w:p>
     <w:p>
       <w:pPr>
-        <w:pStyle w:val="Titre2"/>
+        <w:pStyle w:val="Heading2"/>
         <w:spacing w:before="0" w:after="0" w:line="276" w:lineRule="auto"/>
         <w:rPr>
           <w:lang w:val="fr-CA"/>
@@ -10838,7 +10838,7 @@
     </w:p>
     <w:p>
       <w:pPr>
-        <w:pStyle w:val="Titre3"/>
+        <w:pStyle w:val="Heading3"/>
         <w:spacing w:before="0" w:after="0" w:line="276" w:lineRule="auto"/>
         <w:rPr>
           <w:lang w:val="fr-CA"/>
@@ -10983,7 +10983,7 @@
     </w:p>
     <w:p>
       <w:pPr>
-        <w:pStyle w:val="Titre3"/>
+        <w:pStyle w:val="Heading3"/>
         <w:spacing w:before="0" w:after="0" w:line="276" w:lineRule="auto"/>
         <w:rPr>
           <w:lang w:val="fr-CA"/>
@@ -11000,7 +11000,7 @@
     </w:p>
     <w:p>
       <w:pPr>
-        <w:pStyle w:val="Corpsdetexte"/>
+        <w:pStyle w:val="BodyText"/>
         <w:spacing w:after="0" w:line="276" w:lineRule="auto"/>
         <w:ind w:left="0"/>
         <w:rPr>
@@ -11016,7 +11016,7 @@
     </w:p>
     <w:p>
       <w:pPr>
-        <w:pStyle w:val="Corpsdetexte"/>
+        <w:pStyle w:val="BodyText"/>
         <w:spacing w:after="0" w:line="276" w:lineRule="auto"/>
         <w:ind w:left="0"/>
         <w:rPr>
@@ -11032,7 +11032,7 @@
     </w:p>
     <w:p>
       <w:pPr>
-        <w:pStyle w:val="Corpsdetexte"/>
+        <w:pStyle w:val="BodyText"/>
         <w:spacing w:after="0" w:line="276" w:lineRule="auto"/>
         <w:ind w:left="0"/>
         <w:rPr>
@@ -11042,7 +11042,7 @@
     </w:p>
     <w:p>
       <w:pPr>
-        <w:pStyle w:val="Titre2"/>
+        <w:pStyle w:val="Heading2"/>
         <w:spacing w:before="0" w:after="0" w:line="276" w:lineRule="auto"/>
         <w:rPr>
           <w:lang w:val="fr-CA"/>
@@ -11067,7 +11067,7 @@
     </w:p>
     <w:p>
       <w:pPr>
-        <w:pStyle w:val="Titre3"/>
+        <w:pStyle w:val="Heading3"/>
         <w:spacing w:before="0" w:after="0" w:line="276" w:lineRule="auto"/>
         <w:rPr>
           <w:lang w:val="fr-CA"/>
@@ -11120,7 +11120,7 @@
     </w:p>
     <w:p>
       <w:pPr>
-        <w:pStyle w:val="Titre3"/>
+        <w:pStyle w:val="Heading3"/>
         <w:spacing w:before="0" w:after="0" w:line="276" w:lineRule="auto"/>
         <w:rPr>
           <w:lang w:val="fr-CA"/>
@@ -11183,7 +11183,7 @@
     </w:p>
     <w:p>
       <w:pPr>
-        <w:pStyle w:val="Titre1"/>
+        <w:pStyle w:val="Heading1"/>
         <w:rPr>
           <w:lang w:val="fr-CA"/>
         </w:rPr>
@@ -11213,7 +11213,7 @@
     </w:p>
     <w:p>
       <w:pPr>
-        <w:pStyle w:val="Titre2"/>
+        <w:pStyle w:val="Heading2"/>
         <w:rPr>
           <w:lang w:val="fr-CA"/>
         </w:rPr>
@@ -11229,7 +11229,7 @@
     </w:p>
     <w:p>
       <w:pPr>
-        <w:pStyle w:val="Corpsdetexte"/>
+        <w:pStyle w:val="BodyText"/>
         <w:ind w:left="0"/>
         <w:rPr>
           <w:lang w:val="fr-CA"/>
@@ -11238,7 +11238,7 @@
     </w:p>
     <w:p>
       <w:pPr>
-        <w:pStyle w:val="Titre3"/>
+        <w:pStyle w:val="Heading3"/>
         <w:rPr>
           <w:lang w:val="fr-CA"/>
         </w:rPr>
@@ -11316,7 +11316,7 @@
     </w:p>
     <w:p>
       <w:pPr>
-        <w:pStyle w:val="Titre3"/>
+        <w:pStyle w:val="Heading3"/>
         <w:rPr>
           <w:lang w:val="fr-CA"/>
         </w:rPr>
@@ -11406,7 +11406,7 @@
     </w:p>
     <w:p>
       <w:pPr>
-        <w:pStyle w:val="Titre3"/>
+        <w:pStyle w:val="Heading3"/>
         <w:rPr>
           <w:lang w:val="fr-CA"/>
         </w:rPr>
@@ -11477,7 +11477,7 @@
     </w:p>
     <w:p>
       <w:pPr>
-        <w:pStyle w:val="Corpsdetexte"/>
+        <w:pStyle w:val="BodyText"/>
         <w:ind w:left="0"/>
         <w:rPr>
           <w:lang w:val="fr-CA"/>
@@ -11486,7 +11486,7 @@
     </w:p>
     <w:p>
       <w:pPr>
-        <w:pStyle w:val="Titre2"/>
+        <w:pStyle w:val="Heading2"/>
         <w:rPr>
           <w:lang w:val="fr-CA"/>
         </w:rPr>
@@ -11504,7 +11504,7 @@
     </w:p>
     <w:p>
       <w:pPr>
-        <w:pStyle w:val="Corpsdetexte"/>
+        <w:pStyle w:val="BodyText"/>
         <w:ind w:left="0"/>
         <w:rPr>
           <w:lang w:val="fr-CA"/>
@@ -11513,7 +11513,7 @@
     </w:p>
     <w:p>
       <w:pPr>
-        <w:pStyle w:val="Titre3"/>
+        <w:pStyle w:val="Heading3"/>
         <w:rPr>
           <w:lang w:val="fr-CA"/>
         </w:rPr>
@@ -11550,7 +11550,7 @@
     </w:p>
     <w:p>
       <w:pPr>
-        <w:pStyle w:val="Titre3"/>
+        <w:pStyle w:val="Heading3"/>
         <w:rPr>
           <w:lang w:val="fr-CA"/>
         </w:rPr>
@@ -11604,7 +11604,7 @@
     </w:p>
     <w:p>
       <w:pPr>
-        <w:pStyle w:val="Titre3"/>
+        <w:pStyle w:val="Heading3"/>
         <w:rPr>
           <w:lang w:val="fr-CA"/>
         </w:rPr>
@@ -11675,15 +11675,15 @@
     </w:p>
     <w:p>
       <w:pPr>
-        <w:pStyle w:val="Corpsdetexte"/>
-        <w:rPr>
-          <w:lang w:val="fr-CA"/>
-        </w:rPr>
-      </w:pPr>
-    </w:p>
-    <w:p>
-      <w:pPr>
-        <w:pStyle w:val="Titre2"/>
+        <w:pStyle w:val="BodyText"/>
+        <w:rPr>
+          <w:lang w:val="fr-CA"/>
+        </w:rPr>
+      </w:pPr>
+    </w:p>
+    <w:p>
+      <w:pPr>
+        <w:pStyle w:val="Heading2"/>
         <w:rPr>
           <w:lang w:val="fr-CA"/>
         </w:rPr>
@@ -11700,7 +11700,7 @@
     </w:p>
     <w:p>
       <w:pPr>
-        <w:pStyle w:val="Corpsdetexte"/>
+        <w:pStyle w:val="BodyText"/>
         <w:ind w:left="0"/>
         <w:rPr>
           <w:lang w:val="fr-CA"/>
@@ -11709,7 +11709,7 @@
     </w:p>
     <w:p>
       <w:pPr>
-        <w:pStyle w:val="Titre3"/>
+        <w:pStyle w:val="Heading3"/>
         <w:rPr>
           <w:lang w:val="fr-CA"/>
         </w:rPr>
@@ -11770,7 +11770,7 @@
     </w:p>
     <w:p>
       <w:pPr>
-        <w:pStyle w:val="Titre3"/>
+        <w:pStyle w:val="Heading3"/>
         <w:rPr>
           <w:lang w:val="fr-CA"/>
         </w:rPr>
@@ -11806,7 +11806,7 @@
     </w:p>
     <w:p>
       <w:pPr>
-        <w:pStyle w:val="Titre3"/>
+        <w:pStyle w:val="Heading3"/>
         <w:rPr>
           <w:lang w:val="fr-CA"/>
         </w:rPr>
@@ -11847,15 +11847,15 @@
     </w:p>
     <w:p>
       <w:pPr>
-        <w:pStyle w:val="Corpsdetexte"/>
-        <w:rPr>
-          <w:lang w:val="fr-CA"/>
-        </w:rPr>
-      </w:pPr>
-    </w:p>
-    <w:p>
-      <w:pPr>
-        <w:pStyle w:val="Titre2"/>
+        <w:pStyle w:val="BodyText"/>
+        <w:rPr>
+          <w:lang w:val="fr-CA"/>
+        </w:rPr>
+      </w:pPr>
+    </w:p>
+    <w:p>
+      <w:pPr>
+        <w:pStyle w:val="Heading2"/>
         <w:rPr>
           <w:lang w:val="fr-CA"/>
         </w:rPr>
@@ -11873,7 +11873,7 @@
     </w:p>
     <w:p>
       <w:pPr>
-        <w:pStyle w:val="Corpsdetexte"/>
+        <w:pStyle w:val="BodyText"/>
         <w:ind w:left="0"/>
         <w:rPr>
           <w:lang w:val="fr-CA"/>
@@ -11882,7 +11882,7 @@
     </w:p>
     <w:p>
       <w:pPr>
-        <w:pStyle w:val="Titre3"/>
+        <w:pStyle w:val="Heading3"/>
         <w:rPr>
           <w:lang w:val="fr-CA"/>
         </w:rPr>
@@ -12367,7 +12367,7 @@
     </w:p>
     <w:p>
       <w:pPr>
-        <w:pStyle w:val="Paragraphedeliste"/>
+        <w:pStyle w:val="ListParagraph"/>
         <w:widowControl/>
         <w:numPr>
           <w:ilvl w:val="0"/>
@@ -12381,10 +12381,10 @@
           <w:lang w:val="fr-CA" w:eastAsia="fr-CA"/>
         </w:rPr>
       </w:pPr>
-      <w:hyperlink r:id="rId11" w:history="1">
+      <w:hyperlink r:id="rId10" w:history="1">
         <w:r>
           <w:rPr>
-            <w:rStyle w:val="Lienhypertexte"/>
+            <w:rStyle w:val="Hyperlink"/>
             <w:color w:val="1155CC"/>
             <w:lang w:val="fr-CA"/>
           </w:rPr>
@@ -12394,7 +12394,7 @@
     </w:p>
     <w:p>
       <w:pPr>
-        <w:pStyle w:val="Paragraphedeliste"/>
+        <w:pStyle w:val="ListParagraph"/>
         <w:widowControl/>
         <w:numPr>
           <w:ilvl w:val="0"/>
@@ -12408,10 +12408,10 @@
           <w:lang w:val="fr-CA" w:eastAsia="fr-CA"/>
         </w:rPr>
       </w:pPr>
-      <w:hyperlink r:id="rId12" w:history="1">
+      <w:hyperlink r:id="rId11" w:history="1">
         <w:r>
           <w:rPr>
-            <w:rStyle w:val="Lienhypertexte"/>
+            <w:rStyle w:val="Hyperlink"/>
             <w:color w:val="1155CC"/>
             <w:lang w:val="fr-CA"/>
           </w:rPr>
@@ -12421,7 +12421,7 @@
     </w:p>
     <w:p>
       <w:pPr>
-        <w:pStyle w:val="Paragraphedeliste"/>
+        <w:pStyle w:val="ListParagraph"/>
         <w:widowControl/>
         <w:numPr>
           <w:ilvl w:val="0"/>
@@ -12435,10 +12435,10 @@
           <w:lang w:val="fr-CA" w:eastAsia="fr-CA"/>
         </w:rPr>
       </w:pPr>
-      <w:hyperlink r:id="rId13" w:history="1">
+      <w:hyperlink r:id="rId12" w:history="1">
         <w:r>
           <w:rPr>
-            <w:rStyle w:val="Lienhypertexte"/>
+            <w:rStyle w:val="Hyperlink"/>
             <w:color w:val="1155CC"/>
             <w:lang w:val="fr-CA"/>
           </w:rPr>
@@ -12461,10 +12461,10 @@
           <w:lang w:val="fr-CA"/>
         </w:rPr>
       </w:pPr>
-      <w:hyperlink r:id="rId14" w:history="1">
+      <w:hyperlink r:id="rId13" w:history="1">
         <w:r>
           <w:rPr>
-            <w:rStyle w:val="Lienhypertexte"/>
+            <w:rStyle w:val="Hyperlink"/>
             <w:color w:val="1155CC"/>
             <w:lang w:val="fr-CA"/>
           </w:rPr>
@@ -12487,10 +12487,10 @@
           <w:lang w:val="fr-CA"/>
         </w:rPr>
       </w:pPr>
-      <w:hyperlink r:id="rId15" w:history="1">
+      <w:hyperlink r:id="rId14" w:history="1">
         <w:r>
           <w:rPr>
-            <w:rStyle w:val="Lienhypertexte"/>
+            <w:rStyle w:val="Hyperlink"/>
             <w:color w:val="1155CC"/>
             <w:lang w:val="fr-CA"/>
           </w:rPr>
@@ -12513,10 +12513,10 @@
           <w:lang w:val="fr-CA"/>
         </w:rPr>
       </w:pPr>
-      <w:hyperlink r:id="rId16" w:history="1">
+      <w:hyperlink r:id="rId15" w:history="1">
         <w:r>
           <w:rPr>
-            <w:rStyle w:val="Lienhypertexte"/>
+            <w:rStyle w:val="Hyperlink"/>
             <w:color w:val="1155CC"/>
             <w:lang w:val="fr-CA"/>
           </w:rPr>
@@ -12539,10 +12539,10 @@
           <w:lang w:val="fr-CA"/>
         </w:rPr>
       </w:pPr>
-      <w:hyperlink r:id="rId17" w:history="1">
+      <w:hyperlink r:id="rId16" w:history="1">
         <w:r>
           <w:rPr>
-            <w:rStyle w:val="Lienhypertexte"/>
+            <w:rStyle w:val="Hyperlink"/>
             <w:color w:val="1155CC"/>
             <w:lang w:val="fr-CA"/>
           </w:rPr>
@@ -12596,7 +12596,7 @@
     </w:p>
     <w:p>
       <w:pPr>
-        <w:pStyle w:val="Titre3"/>
+        <w:pStyle w:val="Heading3"/>
         <w:rPr>
           <w:lang w:val="fr-CA" w:eastAsia="fr-CA"/>
         </w:rPr>
@@ -12640,7 +12640,7 @@
     </w:p>
     <w:p>
       <w:pPr>
-        <w:pStyle w:val="Corpsdetexte"/>
+        <w:pStyle w:val="BodyText"/>
         <w:spacing w:after="0" w:line="276" w:lineRule="auto"/>
         <w:rPr>
           <w:lang w:val="fr-CA"/>
@@ -12649,7 +12649,7 @@
     </w:p>
     <w:p>
       <w:pPr>
-        <w:pStyle w:val="Titre2"/>
+        <w:pStyle w:val="Heading2"/>
         <w:rPr>
           <w:lang w:val="fr-CA"/>
         </w:rPr>
@@ -12666,7 +12666,7 @@
     </w:p>
     <w:p>
       <w:pPr>
-        <w:pStyle w:val="Corpsdetexte"/>
+        <w:pStyle w:val="BodyText"/>
         <w:ind w:left="0"/>
         <w:rPr>
           <w:lang w:val="fr-CA"/>
@@ -12675,7 +12675,7 @@
     </w:p>
     <w:p>
       <w:pPr>
-        <w:pStyle w:val="Titre3"/>
+        <w:pStyle w:val="Heading3"/>
         <w:rPr>
           <w:lang w:val="fr-CA"/>
         </w:rPr>
@@ -12718,7 +12718,7 @@
     </w:p>
     <w:p>
       <w:pPr>
-        <w:pStyle w:val="Titre3"/>
+        <w:pStyle w:val="Heading3"/>
         <w:rPr>
           <w:lang w:val="fr-CA"/>
         </w:rPr>
@@ -12768,7 +12768,7 @@
     </w:p>
     <w:p>
       <w:pPr>
-        <w:pStyle w:val="Titre3"/>
+        <w:pStyle w:val="Heading3"/>
         <w:rPr>
           <w:lang w:val="fr-CA"/>
         </w:rPr>
@@ -12825,7 +12825,7 @@
     </w:p>
     <w:p>
       <w:pPr>
-        <w:pStyle w:val="Titre2"/>
+        <w:pStyle w:val="Heading2"/>
         <w:rPr>
           <w:lang w:val="fr-CA"/>
         </w:rPr>
@@ -12843,7 +12843,7 @@
     </w:p>
     <w:p>
       <w:pPr>
-        <w:pStyle w:val="Corpsdetexte"/>
+        <w:pStyle w:val="BodyText"/>
         <w:ind w:left="0"/>
         <w:rPr>
           <w:lang w:val="fr-CA"/>
@@ -12858,7 +12858,7 @@
     </w:p>
     <w:p>
       <w:pPr>
-        <w:pStyle w:val="Corpsdetexte"/>
+        <w:pStyle w:val="BodyText"/>
         <w:numPr>
           <w:ilvl w:val="0"/>
           <w:numId w:val="18"/>
@@ -12882,7 +12882,7 @@
     </w:p>
     <w:p>
       <w:pPr>
-        <w:pStyle w:val="Corpsdetexte"/>
+        <w:pStyle w:val="BodyText"/>
         <w:numPr>
           <w:ilvl w:val="0"/>
           <w:numId w:val="18"/>
@@ -12900,7 +12900,7 @@
     </w:p>
     <w:p>
       <w:pPr>
-        <w:pStyle w:val="Corpsdetexte"/>
+        <w:pStyle w:val="BodyText"/>
         <w:numPr>
           <w:ilvl w:val="0"/>
           <w:numId w:val="18"/>
@@ -12924,15 +12924,15 @@
     </w:p>
     <w:p>
       <w:pPr>
-        <w:pStyle w:val="Corpsdetexte"/>
-        <w:rPr>
-          <w:lang w:val="fr-CA"/>
-        </w:rPr>
-      </w:pPr>
-    </w:p>
-    <w:p>
-      <w:pPr>
-        <w:pStyle w:val="Titre2"/>
+        <w:pStyle w:val="BodyText"/>
+        <w:rPr>
+          <w:lang w:val="fr-CA"/>
+        </w:rPr>
+      </w:pPr>
+    </w:p>
+    <w:p>
+      <w:pPr>
+        <w:pStyle w:val="Heading2"/>
         <w:rPr>
           <w:lang w:val="fr-CA"/>
         </w:rPr>
@@ -12960,10 +12960,10 @@
         </w:rPr>
         <w:t>De la documentation usager de base sera disponible sur le site web du jeu (</w:t>
       </w:r>
-      <w:hyperlink r:id="rId18" w:history="1">
+      <w:hyperlink r:id="rId17" w:history="1">
         <w:r>
           <w:rPr>
-            <w:rStyle w:val="Lienhypertexte"/>
+            <w:rStyle w:val="Hyperlink"/>
             <w:lang w:val="fr-CA"/>
           </w:rPr>
           <w:t>http://hockedu.com</w:t>
@@ -13002,7 +13002,7 @@
     </w:p>
     <w:p>
       <w:pPr>
-        <w:pStyle w:val="Titre1"/>
+        <w:pStyle w:val="Heading1"/>
         <w:rPr>
           <w:lang w:val="fr-CA"/>
         </w:rPr>
@@ -13046,7 +13046,7 @@
           <w:left w:w="70" w:type="dxa"/>
           <w:right w:w="70" w:type="dxa"/>
         </w:tblCellMar>
-        <w:tblLook w:val="0000" w:firstRow="0" w:lastRow="0" w:firstColumn="0" w:lastColumn="0" w:noHBand="0" w:noVBand="0"/>
+        <w:tblLook w:val="0000"/>
       </w:tblPr>
       <w:tblGrid>
         <w:gridCol w:w="7339"/>
@@ -13070,7 +13070,7 @@
           </w:tcPr>
           <w:p>
             <w:pPr>
-              <w:pStyle w:val="Pieddepage"/>
+              <w:pStyle w:val="Footer"/>
               <w:spacing w:before="120" w:after="120"/>
               <w:rPr>
                 <w:rFonts w:ascii="Arial" w:hAnsi="Arial" w:cs="Arial"/>
@@ -13101,7 +13101,7 @@
           </w:tcPr>
           <w:p>
             <w:pPr>
-              <w:pStyle w:val="Pieddepage"/>
+              <w:pStyle w:val="Footer"/>
               <w:spacing w:before="120" w:after="120"/>
               <w:jc w:val="center"/>
               <w:rPr>
@@ -13159,7 +13159,7 @@
           </w:tcPr>
           <w:p>
             <w:pPr>
-              <w:pStyle w:val="Pieddepage"/>
+              <w:pStyle w:val="Footer"/>
               <w:spacing w:before="120" w:after="120"/>
               <w:jc w:val="center"/>
               <w:rPr>
@@ -13213,7 +13213,7 @@
           </w:tcPr>
           <w:p>
             <w:pPr>
-              <w:pStyle w:val="Pieddepage"/>
+              <w:pStyle w:val="Footer"/>
               <w:spacing w:before="120" w:after="120"/>
               <w:jc w:val="center"/>
               <w:rPr>
@@ -13269,7 +13269,7 @@
           </w:tcPr>
           <w:p>
             <w:pPr>
-              <w:pStyle w:val="Pieddepage"/>
+              <w:pStyle w:val="Footer"/>
               <w:spacing w:before="120" w:after="120"/>
               <w:jc w:val="center"/>
               <w:rPr>
@@ -13323,7 +13323,7 @@
           </w:tcPr>
           <w:p>
             <w:pPr>
-              <w:pStyle w:val="Pieddepage"/>
+              <w:pStyle w:val="Footer"/>
               <w:spacing w:before="120" w:after="120"/>
               <w:jc w:val="center"/>
               <w:rPr>
@@ -13377,7 +13377,7 @@
           </w:tcPr>
           <w:p>
             <w:pPr>
-              <w:pStyle w:val="Pieddepage"/>
+              <w:pStyle w:val="Footer"/>
               <w:spacing w:before="120" w:after="120"/>
               <w:jc w:val="center"/>
               <w:rPr>
@@ -13431,7 +13431,7 @@
           </w:tcPr>
           <w:p>
             <w:pPr>
-              <w:pStyle w:val="Pieddepage"/>
+              <w:pStyle w:val="Footer"/>
               <w:spacing w:before="120" w:after="120"/>
               <w:jc w:val="center"/>
               <w:rPr>
@@ -13485,7 +13485,7 @@
           </w:tcPr>
           <w:p>
             <w:pPr>
-              <w:pStyle w:val="Pieddepage"/>
+              <w:pStyle w:val="Footer"/>
               <w:spacing w:before="120" w:after="120"/>
               <w:jc w:val="center"/>
               <w:rPr>
@@ -13539,7 +13539,7 @@
           </w:tcPr>
           <w:p>
             <w:pPr>
-              <w:pStyle w:val="Pieddepage"/>
+              <w:pStyle w:val="Footer"/>
               <w:spacing w:before="120" w:after="120"/>
               <w:jc w:val="center"/>
               <w:rPr>
@@ -13607,7 +13607,7 @@
           </w:tcPr>
           <w:p>
             <w:pPr>
-              <w:pStyle w:val="Pieddepage"/>
+              <w:pStyle w:val="Footer"/>
               <w:spacing w:before="120" w:after="120"/>
               <w:jc w:val="center"/>
               <w:rPr>
@@ -13661,7 +13661,7 @@
           </w:tcPr>
           <w:p>
             <w:pPr>
-              <w:pStyle w:val="Pieddepage"/>
+              <w:pStyle w:val="Footer"/>
               <w:spacing w:before="120" w:after="120"/>
               <w:jc w:val="center"/>
               <w:rPr>
@@ -13715,7 +13715,7 @@
           </w:tcPr>
           <w:p>
             <w:pPr>
-              <w:pStyle w:val="Pieddepage"/>
+              <w:pStyle w:val="Footer"/>
               <w:spacing w:before="120" w:after="120"/>
               <w:jc w:val="center"/>
               <w:rPr>
@@ -13769,7 +13769,7 @@
           </w:tcPr>
           <w:p>
             <w:pPr>
-              <w:pStyle w:val="Pieddepage"/>
+              <w:pStyle w:val="Footer"/>
               <w:spacing w:before="120" w:after="120"/>
               <w:jc w:val="center"/>
               <w:rPr>
@@ -13836,7 +13836,7 @@
           </w:tcPr>
           <w:p>
             <w:pPr>
-              <w:pStyle w:val="Pieddepage"/>
+              <w:pStyle w:val="Footer"/>
               <w:spacing w:before="120" w:after="120"/>
               <w:jc w:val="center"/>
               <w:rPr>
@@ -13890,7 +13890,7 @@
           </w:tcPr>
           <w:p>
             <w:pPr>
-              <w:pStyle w:val="Pieddepage"/>
+              <w:pStyle w:val="Footer"/>
               <w:spacing w:before="120" w:after="120"/>
               <w:jc w:val="center"/>
               <w:rPr>
@@ -13944,7 +13944,7 @@
           </w:tcPr>
           <w:p>
             <w:pPr>
-              <w:pStyle w:val="Pieddepage"/>
+              <w:pStyle w:val="Footer"/>
               <w:spacing w:before="120" w:after="120"/>
               <w:jc w:val="center"/>
               <w:rPr>
@@ -13998,7 +13998,7 @@
           </w:tcPr>
           <w:p>
             <w:pPr>
-              <w:pStyle w:val="Pieddepage"/>
+              <w:pStyle w:val="Footer"/>
               <w:spacing w:before="120" w:after="120"/>
               <w:jc w:val="center"/>
               <w:rPr>
@@ -14052,7 +14052,7 @@
           </w:tcPr>
           <w:p>
             <w:pPr>
-              <w:pStyle w:val="Pieddepage"/>
+              <w:pStyle w:val="Footer"/>
               <w:spacing w:before="120" w:after="120"/>
               <w:jc w:val="center"/>
               <w:rPr>
@@ -14106,7 +14106,7 @@
           </w:tcPr>
           <w:p>
             <w:pPr>
-              <w:pStyle w:val="Pieddepage"/>
+              <w:pStyle w:val="Footer"/>
               <w:spacing w:before="120" w:after="120"/>
               <w:jc w:val="center"/>
               <w:rPr>
@@ -14160,7 +14160,7 @@
           </w:tcPr>
           <w:p>
             <w:pPr>
-              <w:pStyle w:val="Pieddepage"/>
+              <w:pStyle w:val="Footer"/>
               <w:spacing w:before="120" w:after="120"/>
               <w:jc w:val="center"/>
               <w:rPr>
@@ -14214,7 +14214,7 @@
           </w:tcPr>
           <w:p>
             <w:pPr>
-              <w:pStyle w:val="Pieddepage"/>
+              <w:pStyle w:val="Footer"/>
               <w:spacing w:before="120" w:after="120"/>
               <w:jc w:val="center"/>
               <w:rPr>
@@ -14268,7 +14268,7 @@
           </w:tcPr>
           <w:p>
             <w:pPr>
-              <w:pStyle w:val="Pieddepage"/>
+              <w:pStyle w:val="Footer"/>
               <w:spacing w:before="120" w:after="120"/>
               <w:jc w:val="center"/>
               <w:rPr>
@@ -14309,7 +14309,21 @@
               <w:rPr>
                 <w:lang w:val="fr-CA"/>
               </w:rPr>
-              <w:t>3.3.2 En réseau, remplacer un joueur déconnecté par un joueur virtuel</w:t>
+              <w:t xml:space="preserve">3.3.3 Interface de </w:t>
+            </w:r>
+            <w:proofErr w:type="spellStart"/>
+            <w:r>
+              <w:rPr>
+                <w:lang w:val="fr-CA"/>
+              </w:rPr>
+              <w:t>clavardage</w:t>
+            </w:r>
+            <w:proofErr w:type="spellEnd"/>
+            <w:r>
+              <w:rPr>
+                <w:lang w:val="fr-CA"/>
+              </w:rPr>
+              <w:t xml:space="preserve"> pendant une partie en réseau</w:t>
             </w:r>
           </w:p>
         </w:tc>
@@ -14322,7 +14336,7 @@
           </w:tcPr>
           <w:p>
             <w:pPr>
-              <w:pStyle w:val="Pieddepage"/>
+              <w:pStyle w:val="Footer"/>
               <w:spacing w:before="120" w:after="120"/>
               <w:jc w:val="center"/>
               <w:rPr>
@@ -14363,7 +14377,21 @@
               <w:rPr>
                 <w:lang w:val="fr-CA"/>
               </w:rPr>
-              <w:t>3.3.3 Interface de clavardage pendant une partie en réseau</w:t>
+              <w:t xml:space="preserve">3.4.2 Canaux de </w:t>
+            </w:r>
+            <w:proofErr w:type="spellStart"/>
+            <w:r>
+              <w:rPr>
+                <w:lang w:val="fr-CA"/>
+              </w:rPr>
+              <w:t>clavardage</w:t>
+            </w:r>
+            <w:proofErr w:type="spellEnd"/>
+            <w:r>
+              <w:rPr>
+                <w:lang w:val="fr-CA"/>
+              </w:rPr>
+              <w:t xml:space="preserve"> hors-jeu</w:t>
             </w:r>
           </w:p>
         </w:tc>
@@ -14376,7 +14404,7 @@
           </w:tcPr>
           <w:p>
             <w:pPr>
-              <w:pStyle w:val="Pieddepage"/>
+              <w:pStyle w:val="Footer"/>
               <w:spacing w:before="120" w:after="120"/>
               <w:jc w:val="center"/>
               <w:rPr>
@@ -14418,7 +14446,7 @@
                 <w:lang w:val="fr-CA"/>
               </w:rPr>
               <w:lastRenderedPageBreak/>
-              <w:t>3.4.2 Canaux de clavardage hors-jeu</w:t>
+              <w:t>3.5.1 Profils d’utilisateurs</w:t>
             </w:r>
           </w:p>
         </w:tc>
@@ -14431,7 +14459,7 @@
           </w:tcPr>
           <w:p>
             <w:pPr>
-              <w:pStyle w:val="Pieddepage"/>
+              <w:pStyle w:val="Footer"/>
               <w:spacing w:before="120" w:after="120"/>
               <w:jc w:val="center"/>
               <w:rPr>
@@ -14472,7 +14500,7 @@
               <w:rPr>
                 <w:lang w:val="fr-CA"/>
               </w:rPr>
-              <w:t>3.5.1 Profils d’utilisateurs</w:t>
+              <w:t>3.3.2 En réseau, remplacer un joueur déconnecté par un joueur virtuel</w:t>
             </w:r>
           </w:p>
         </w:tc>
@@ -14485,67 +14513,7 @@
           </w:tcPr>
           <w:p>
             <w:pPr>
-              <w:pStyle w:val="Pieddepage"/>
-              <w:spacing w:before="120" w:after="120"/>
-              <w:jc w:val="center"/>
-              <w:rPr>
-                <w:lang w:val="fr-CA"/>
-              </w:rPr>
-            </w:pPr>
-            <w:r>
-              <w:rPr>
-                <w:lang w:val="fr-CA"/>
-              </w:rPr>
-              <w:t>Essentiel</w:t>
-            </w:r>
-          </w:p>
-        </w:tc>
-      </w:tr>
-      <w:tr>
-        <w:trPr>
-          <w:jc w:val="center"/>
-        </w:trPr>
-        <w:tc>
-          <w:tcPr>
-            <w:tcW w:w="7339" w:type="dxa"/>
-            <w:tcBorders>
-              <w:right w:val="single" w:sz="12" w:space="0" w:color="auto"/>
-            </w:tcBorders>
-          </w:tcPr>
-          <w:p>
-            <w:pPr>
-              <w:autoSpaceDE w:val="0"/>
-              <w:autoSpaceDN w:val="0"/>
-              <w:adjustRightInd w:val="0"/>
-              <w:spacing w:before="120" w:after="120"/>
-              <w:rPr>
-                <w:lang w:val="fr-CA"/>
-              </w:rPr>
-            </w:pPr>
-            <w:r>
-              <w:rPr>
-                <w:lang w:val="fr-CA"/>
-              </w:rPr>
-              <w:t xml:space="preserve">3.2.7 </w:t>
-            </w:r>
-            <w:r>
-              <w:rPr>
-                <w:lang w:val="fr-CA"/>
-              </w:rPr>
-              <w:t>Commande d’annulation et de rétablissement en cas d’erreur</w:t>
-            </w:r>
-          </w:p>
-        </w:tc>
-        <w:tc>
-          <w:tcPr>
-            <w:tcW w:w="1985" w:type="dxa"/>
-            <w:tcBorders>
-              <w:left w:val="single" w:sz="12" w:space="0" w:color="auto"/>
-            </w:tcBorders>
-          </w:tcPr>
-          <w:p>
-            <w:pPr>
-              <w:pStyle w:val="Pieddepage"/>
+              <w:pStyle w:val="Footer"/>
               <w:spacing w:before="120" w:after="120"/>
               <w:jc w:val="center"/>
               <w:rPr>
@@ -14586,13 +14554,13 @@
               <w:rPr>
                 <w:lang w:val="fr-CA"/>
               </w:rPr>
-              <w:t xml:space="preserve">3.3.5 </w:t>
+              <w:t xml:space="preserve">3.2.7 </w:t>
             </w:r>
             <w:r>
               <w:rPr>
                 <w:lang w:val="fr-CA"/>
               </w:rPr>
-              <w:t>Jumelage de joueurs de même niveau pour les parties en ligne</w:t>
+              <w:t>Commande d’annulation et de rétablissement en cas d’erreur</w:t>
             </w:r>
           </w:p>
         </w:tc>
@@ -14605,7 +14573,7 @@
           </w:tcPr>
           <w:p>
             <w:pPr>
-              <w:pStyle w:val="Pieddepage"/>
+              <w:pStyle w:val="Footer"/>
               <w:spacing w:before="120" w:after="120"/>
               <w:jc w:val="center"/>
               <w:rPr>
@@ -14646,19 +14614,13 @@
               <w:rPr>
                 <w:lang w:val="fr-CA"/>
               </w:rPr>
-              <w:t xml:space="preserve">3.4.1 </w:t>
+              <w:t xml:space="preserve">3.3.5 </w:t>
             </w:r>
             <w:r>
               <w:rPr>
                 <w:lang w:val="fr-CA"/>
               </w:rPr>
-              <w:t xml:space="preserve">Accomplissements </w:t>
-            </w:r>
-            <w:r>
-              <w:rPr>
-                <w:lang w:val="fr-CA"/>
-              </w:rPr>
-              <w:t>intégrés au jeu</w:t>
+              <w:t>Jumelage de joueurs de même niveau pour les parties en ligne</w:t>
             </w:r>
           </w:p>
         </w:tc>
@@ -14671,7 +14633,7 @@
           </w:tcPr>
           <w:p>
             <w:pPr>
-              <w:pStyle w:val="Pieddepage"/>
+              <w:pStyle w:val="Footer"/>
               <w:spacing w:before="120" w:after="120"/>
               <w:jc w:val="center"/>
               <w:rPr>
@@ -14712,22 +14674,19 @@
               <w:rPr>
                 <w:lang w:val="fr-CA"/>
               </w:rPr>
-              <w:t xml:space="preserve">3.5.2 </w:t>
+              <w:t xml:space="preserve">3.4.1 </w:t>
             </w:r>
-            <w:proofErr w:type="spellStart"/>
             <w:r>
               <w:rPr>
-                <w:i/>
-                <w:lang w:val="fr-CA"/>
-              </w:rPr>
-              <w:t>Leaderboard</w:t>
+                <w:lang w:val="fr-CA"/>
+              </w:rPr>
+              <w:t xml:space="preserve">Accomplissements </w:t>
             </w:r>
-            <w:proofErr w:type="spellEnd"/>
             <w:r>
               <w:rPr>
                 <w:lang w:val="fr-CA"/>
               </w:rPr>
-              <w:t xml:space="preserve"> présentant les meilleurs joueurs</w:t>
+              <w:t>intégrés au jeu</w:t>
             </w:r>
           </w:p>
         </w:tc>
@@ -14740,7 +14699,7 @@
           </w:tcPr>
           <w:p>
             <w:pPr>
-              <w:pStyle w:val="Pieddepage"/>
+              <w:pStyle w:val="Footer"/>
               <w:spacing w:before="120" w:after="120"/>
               <w:jc w:val="center"/>
               <w:rPr>
@@ -14781,6 +14740,75 @@
               <w:rPr>
                 <w:lang w:val="fr-CA"/>
               </w:rPr>
+              <w:t xml:space="preserve">3.5.2 </w:t>
+            </w:r>
+            <w:proofErr w:type="spellStart"/>
+            <w:r>
+              <w:rPr>
+                <w:i/>
+                <w:lang w:val="fr-CA"/>
+              </w:rPr>
+              <w:t>Leaderboard</w:t>
+            </w:r>
+            <w:proofErr w:type="spellEnd"/>
+            <w:r>
+              <w:rPr>
+                <w:lang w:val="fr-CA"/>
+              </w:rPr>
+              <w:t xml:space="preserve"> présentant les meilleurs joueurs</w:t>
+            </w:r>
+          </w:p>
+        </w:tc>
+        <w:tc>
+          <w:tcPr>
+            <w:tcW w:w="1985" w:type="dxa"/>
+            <w:tcBorders>
+              <w:left w:val="single" w:sz="12" w:space="0" w:color="auto"/>
+            </w:tcBorders>
+          </w:tcPr>
+          <w:p>
+            <w:pPr>
+              <w:pStyle w:val="Footer"/>
+              <w:spacing w:before="120" w:after="120"/>
+              <w:jc w:val="center"/>
+              <w:rPr>
+                <w:lang w:val="fr-CA"/>
+              </w:rPr>
+            </w:pPr>
+            <w:r>
+              <w:rPr>
+                <w:lang w:val="fr-CA"/>
+              </w:rPr>
+              <w:t>Souhaitable</w:t>
+            </w:r>
+          </w:p>
+        </w:tc>
+      </w:tr>
+      <w:tr>
+        <w:trPr>
+          <w:jc w:val="center"/>
+        </w:trPr>
+        <w:tc>
+          <w:tcPr>
+            <w:tcW w:w="7339" w:type="dxa"/>
+            <w:tcBorders>
+              <w:right w:val="single" w:sz="12" w:space="0" w:color="auto"/>
+            </w:tcBorders>
+          </w:tcPr>
+          <w:p>
+            <w:pPr>
+              <w:autoSpaceDE w:val="0"/>
+              <w:autoSpaceDN w:val="0"/>
+              <w:adjustRightInd w:val="0"/>
+              <w:spacing w:before="120" w:after="120"/>
+              <w:rPr>
+                <w:lang w:val="fr-CA"/>
+              </w:rPr>
+            </w:pPr>
+            <w:r>
+              <w:rPr>
+                <w:lang w:val="fr-CA"/>
+              </w:rPr>
               <w:t xml:space="preserve">3.1.11.2 </w:t>
             </w:r>
             <w:r>
@@ -14800,7 +14828,7 @@
           </w:tcPr>
           <w:p>
             <w:pPr>
-              <w:pStyle w:val="Pieddepage"/>
+              <w:pStyle w:val="Footer"/>
               <w:spacing w:before="120" w:after="120"/>
               <w:jc w:val="center"/>
               <w:rPr>
@@ -14860,7 +14888,7 @@
           </w:tcPr>
           <w:p>
             <w:pPr>
-              <w:pStyle w:val="Pieddepage"/>
+              <w:pStyle w:val="Footer"/>
               <w:spacing w:before="120" w:after="120"/>
               <w:jc w:val="center"/>
               <w:rPr>
@@ -14920,7 +14948,7 @@
           </w:tcPr>
           <w:p>
             <w:pPr>
-              <w:pStyle w:val="Pieddepage"/>
+              <w:pStyle w:val="Footer"/>
               <w:spacing w:before="120" w:after="120"/>
               <w:jc w:val="center"/>
               <w:rPr>
@@ -14980,7 +15008,7 @@
           </w:tcPr>
           <w:p>
             <w:pPr>
-              <w:pStyle w:val="Pieddepage"/>
+              <w:pStyle w:val="Footer"/>
               <w:spacing w:before="120" w:after="120"/>
               <w:jc w:val="center"/>
               <w:rPr>
@@ -15015,7 +15043,7 @@
     </w:p>
     <w:p>
       <w:pPr>
-        <w:pStyle w:val="Titre1"/>
+        <w:pStyle w:val="Heading1"/>
         <w:numPr>
           <w:ilvl w:val="0"/>
           <w:numId w:val="0"/>
@@ -15067,7 +15095,7 @@
           <w:insideV w:val="single" w:sz="6" w:space="0" w:color="000000"/>
         </w:tblBorders>
         <w:tblLayout w:type="fixed"/>
-        <w:tblLook w:val="00A0" w:firstRow="1" w:lastRow="0" w:firstColumn="1" w:lastColumn="0" w:noHBand="0" w:noVBand="0"/>
+        <w:tblLook w:val="00A0"/>
       </w:tblPr>
       <w:tblGrid>
         <w:gridCol w:w="1905"/>
@@ -15398,12 +15426,14 @@
                 <w:lang w:val="fr-CA"/>
               </w:rPr>
             </w:pPr>
+            <w:proofErr w:type="spellStart"/>
             <w:r>
               <w:rPr>
                 <w:lang w:val="fr-CA"/>
               </w:rPr>
               <w:t>OpenGL</w:t>
             </w:r>
+            <w:proofErr w:type="spellEnd"/>
           </w:p>
         </w:tc>
         <w:tc>
@@ -15553,10 +15583,10 @@
       </w:pPr>
     </w:p>
     <w:sectPr>
-      <w:headerReference w:type="default" r:id="rId19"/>
-      <w:footerReference w:type="default" r:id="rId20"/>
-      <w:headerReference w:type="first" r:id="rId21"/>
-      <w:footerReference w:type="first" r:id="rId22"/>
+      <w:headerReference w:type="default" r:id="rId18"/>
+      <w:footerReference w:type="default" r:id="rId19"/>
+      <w:headerReference w:type="first" r:id="rId20"/>
+      <w:footerReference w:type="first" r:id="rId21"/>
       <w:pgSz w:w="12240" w:h="15840" w:code="1"/>
       <w:pgMar w:top="1440" w:right="1440" w:bottom="1440" w:left="1440" w:header="720" w:footer="720" w:gutter="0"/>
       <w:cols w:space="720"/>
@@ -15566,7 +15596,7 @@
 </file>
 
 <file path=word/endnotes.xml><?xml version="1.0" encoding="utf-8"?>
-<w:endnotes xmlns:wpc="http://schemas.microsoft.com/office/word/2010/wordprocessingCanvas" xmlns:mc="http://schemas.openxmlformats.org/markup-compatibility/2006" xmlns:o="urn:schemas-microsoft-com:office:office" xmlns:r="http://schemas.openxmlformats.org/officeDocument/2006/relationships" xmlns:m="http://schemas.openxmlformats.org/officeDocument/2006/math" xmlns:v="urn:schemas-microsoft-com:vml" xmlns:wp14="http://schemas.microsoft.com/office/word/2010/wordprocessingDrawing" xmlns:wp="http://schemas.openxmlformats.org/drawingml/2006/wordprocessingDrawing" xmlns:w10="urn:schemas-microsoft-com:office:word" xmlns:w="http://schemas.openxmlformats.org/wordprocessingml/2006/main" xmlns:w14="http://schemas.microsoft.com/office/word/2010/wordml" xmlns:wpg="http://schemas.microsoft.com/office/word/2010/wordprocessingGroup" xmlns:wpi="http://schemas.microsoft.com/office/word/2010/wordprocessingInk" xmlns:wne="http://schemas.microsoft.com/office/word/2006/wordml" xmlns:wps="http://schemas.microsoft.com/office/word/2010/wordprocessingShape" mc:Ignorable="w14 wp14">
+<w:endnotes xmlns:ve="http://schemas.openxmlformats.org/markup-compatibility/2006" xmlns:o="urn:schemas-microsoft-com:office:office" xmlns:r="http://schemas.openxmlformats.org/officeDocument/2006/relationships" xmlns:m="http://schemas.openxmlformats.org/officeDocument/2006/math" xmlns:v="urn:schemas-microsoft-com:vml" xmlns:wp="http://schemas.openxmlformats.org/drawingml/2006/wordprocessingDrawing" xmlns:w10="urn:schemas-microsoft-com:office:word" xmlns:w="http://schemas.openxmlformats.org/wordprocessingml/2006/main" xmlns:wne="http://schemas.microsoft.com/office/word/2006/wordml">
   <w:endnote w:type="separator" w:id="-1">
     <w:p>
       <w:r>
@@ -15585,37 +15615,37 @@
 </file>
 
 <file path=word/footer1.xml><?xml version="1.0" encoding="utf-8"?>
-<w:ftr xmlns:wpc="http://schemas.microsoft.com/office/word/2010/wordprocessingCanvas" xmlns:mc="http://schemas.openxmlformats.org/markup-compatibility/2006" xmlns:o="urn:schemas-microsoft-com:office:office" xmlns:r="http://schemas.openxmlformats.org/officeDocument/2006/relationships" xmlns:m="http://schemas.openxmlformats.org/officeDocument/2006/math" xmlns:v="urn:schemas-microsoft-com:vml" xmlns:wp14="http://schemas.microsoft.com/office/word/2010/wordprocessingDrawing" xmlns:wp="http://schemas.openxmlformats.org/drawingml/2006/wordprocessingDrawing" xmlns:w10="urn:schemas-microsoft-com:office:word" xmlns:w="http://schemas.openxmlformats.org/wordprocessingml/2006/main" xmlns:w14="http://schemas.microsoft.com/office/word/2010/wordml" xmlns:wpg="http://schemas.microsoft.com/office/word/2010/wordprocessingGroup" xmlns:wpi="http://schemas.microsoft.com/office/word/2010/wordprocessingInk" xmlns:wne="http://schemas.microsoft.com/office/word/2006/wordml" xmlns:wps="http://schemas.microsoft.com/office/word/2010/wordprocessingShape" mc:Ignorable="w14 wp14">
+<w:ftr xmlns:ve="http://schemas.openxmlformats.org/markup-compatibility/2006" xmlns:o="urn:schemas-microsoft-com:office:office" xmlns:r="http://schemas.openxmlformats.org/officeDocument/2006/relationships" xmlns:m="http://schemas.openxmlformats.org/officeDocument/2006/math" xmlns:v="urn:schemas-microsoft-com:vml" xmlns:wp="http://schemas.openxmlformats.org/drawingml/2006/wordprocessingDrawing" xmlns:w10="urn:schemas-microsoft-com:office:word" xmlns:w="http://schemas.openxmlformats.org/wordprocessingml/2006/main" xmlns:wne="http://schemas.microsoft.com/office/word/2006/wordml">
   <w:p>
     <w:pPr>
-      <w:pStyle w:val="Pieddepage"/>
+      <w:pStyle w:val="Footer"/>
       <w:framePr w:wrap="around" w:vAnchor="text" w:hAnchor="margin" w:xAlign="right" w:y="1"/>
       <w:rPr>
-        <w:rStyle w:val="Numrodepage"/>
+        <w:rStyle w:val="PageNumber"/>
       </w:rPr>
     </w:pPr>
     <w:r>
       <w:rPr>
-        <w:rStyle w:val="Numrodepage"/>
+        <w:rStyle w:val="PageNumber"/>
       </w:rPr>
       <w:fldChar w:fldCharType="begin"/>
     </w:r>
     <w:r>
       <w:rPr>
-        <w:rStyle w:val="Numrodepage"/>
+        <w:rStyle w:val="PageNumber"/>
       </w:rPr>
       <w:instrText xml:space="preserve">PAGE  </w:instrText>
     </w:r>
     <w:r>
       <w:rPr>
-        <w:rStyle w:val="Numrodepage"/>
+        <w:rStyle w:val="PageNumber"/>
       </w:rPr>
       <w:fldChar w:fldCharType="end"/>
     </w:r>
   </w:p>
   <w:p>
     <w:pPr>
-      <w:pStyle w:val="Pieddepage"/>
+      <w:pStyle w:val="Footer"/>
       <w:ind w:right="360"/>
     </w:pPr>
   </w:p>
@@ -15623,7 +15653,7 @@
 </file>
 
 <file path=word/footer2.xml><?xml version="1.0" encoding="utf-8"?>
-<w:ftr xmlns:wpc="http://schemas.microsoft.com/office/word/2010/wordprocessingCanvas" xmlns:mc="http://schemas.openxmlformats.org/markup-compatibility/2006" xmlns:o="urn:schemas-microsoft-com:office:office" xmlns:r="http://schemas.openxmlformats.org/officeDocument/2006/relationships" xmlns:m="http://schemas.openxmlformats.org/officeDocument/2006/math" xmlns:v="urn:schemas-microsoft-com:vml" xmlns:wp14="http://schemas.microsoft.com/office/word/2010/wordprocessingDrawing" xmlns:wp="http://schemas.openxmlformats.org/drawingml/2006/wordprocessingDrawing" xmlns:w10="urn:schemas-microsoft-com:office:word" xmlns:w="http://schemas.openxmlformats.org/wordprocessingml/2006/main" xmlns:w14="http://schemas.microsoft.com/office/word/2010/wordml" xmlns:wpg="http://schemas.microsoft.com/office/word/2010/wordprocessingGroup" xmlns:wpi="http://schemas.microsoft.com/office/word/2010/wordprocessingInk" xmlns:wne="http://schemas.microsoft.com/office/word/2006/wordml" xmlns:wps="http://schemas.microsoft.com/office/word/2010/wordprocessingShape" mc:Ignorable="w14 wp14">
+<w:ftr xmlns:ve="http://schemas.openxmlformats.org/markup-compatibility/2006" xmlns:o="urn:schemas-microsoft-com:office:office" xmlns:r="http://schemas.openxmlformats.org/officeDocument/2006/relationships" xmlns:m="http://schemas.openxmlformats.org/officeDocument/2006/math" xmlns:v="urn:schemas-microsoft-com:vml" xmlns:wp="http://schemas.openxmlformats.org/drawingml/2006/wordprocessingDrawing" xmlns:w10="urn:schemas-microsoft-com:office:word" xmlns:w="http://schemas.openxmlformats.org/wordprocessingml/2006/main" xmlns:wne="http://schemas.microsoft.com/office/word/2006/wordml">
   <w:tbl>
     <w:tblPr>
       <w:tblW w:w="0" w:type="auto"/>
@@ -15636,7 +15666,7 @@
         <w:insideV w:val="single" w:sz="6" w:space="0" w:color="auto"/>
       </w:tblBorders>
       <w:tblLayout w:type="fixed"/>
-      <w:tblLook w:val="0000" w:firstRow="0" w:lastRow="0" w:firstColumn="0" w:lastColumn="0" w:noHBand="0" w:noVBand="0"/>
+      <w:tblLook w:val="0000"/>
     </w:tblPr>
     <w:tblGrid>
       <w:gridCol w:w="3162"/>
@@ -15755,69 +15785,69 @@
           </w:r>
           <w:r>
             <w:rPr>
-              <w:rStyle w:val="Numrodepage"/>
+              <w:rStyle w:val="PageNumber"/>
             </w:rPr>
             <w:fldChar w:fldCharType="begin"/>
           </w:r>
           <w:r>
             <w:rPr>
-              <w:rStyle w:val="Numrodepage"/>
+              <w:rStyle w:val="PageNumber"/>
             </w:rPr>
             <w:instrText xml:space="preserve"> PAGE </w:instrText>
           </w:r>
           <w:r>
             <w:rPr>
-              <w:rStyle w:val="Numrodepage"/>
+              <w:rStyle w:val="PageNumber"/>
             </w:rPr>
             <w:fldChar w:fldCharType="separate"/>
           </w:r>
           <w:r>
             <w:rPr>
-              <w:rStyle w:val="Numrodepage"/>
+              <w:rStyle w:val="PageNumber"/>
               <w:noProof/>
             </w:rPr>
-            <w:t>14</w:t>
+            <w:t>15</w:t>
           </w:r>
           <w:r>
             <w:rPr>
-              <w:rStyle w:val="Numrodepage"/>
+              <w:rStyle w:val="PageNumber"/>
             </w:rPr>
             <w:fldChar w:fldCharType="end"/>
           </w:r>
           <w:r>
             <w:rPr>
-              <w:rStyle w:val="Numrodepage"/>
+              <w:rStyle w:val="PageNumber"/>
             </w:rPr>
             <w:t xml:space="preserve"> de </w:t>
           </w:r>
           <w:r>
             <w:rPr>
-              <w:rStyle w:val="Numrodepage"/>
+              <w:rStyle w:val="PageNumber"/>
             </w:rPr>
             <w:fldChar w:fldCharType="begin"/>
           </w:r>
           <w:r>
             <w:rPr>
-              <w:rStyle w:val="Numrodepage"/>
+              <w:rStyle w:val="PageNumber"/>
             </w:rPr>
             <w:instrText xml:space="preserve"> NUMPAGES </w:instrText>
           </w:r>
           <w:r>
             <w:rPr>
-              <w:rStyle w:val="Numrodepage"/>
+              <w:rStyle w:val="PageNumber"/>
             </w:rPr>
             <w:fldChar w:fldCharType="separate"/>
           </w:r>
           <w:r>
             <w:rPr>
-              <w:rStyle w:val="Numrodepage"/>
+              <w:rStyle w:val="PageNumber"/>
               <w:noProof/>
             </w:rPr>
             <w:t>16</w:t>
           </w:r>
           <w:r>
             <w:rPr>
-              <w:rStyle w:val="Numrodepage"/>
+              <w:rStyle w:val="PageNumber"/>
             </w:rPr>
             <w:fldChar w:fldCharType="end"/>
           </w:r>
@@ -15827,24 +15857,24 @@
   </w:tbl>
   <w:p>
     <w:pPr>
-      <w:pStyle w:val="Pieddepage"/>
+      <w:pStyle w:val="Footer"/>
     </w:pPr>
   </w:p>
 </w:ftr>
 </file>
 
 <file path=word/footer3.xml><?xml version="1.0" encoding="utf-8"?>
-<w:ftr xmlns:wpc="http://schemas.microsoft.com/office/word/2010/wordprocessingCanvas" xmlns:mc="http://schemas.openxmlformats.org/markup-compatibility/2006" xmlns:o="urn:schemas-microsoft-com:office:office" xmlns:r="http://schemas.openxmlformats.org/officeDocument/2006/relationships" xmlns:m="http://schemas.openxmlformats.org/officeDocument/2006/math" xmlns:v="urn:schemas-microsoft-com:vml" xmlns:wp14="http://schemas.microsoft.com/office/word/2010/wordprocessingDrawing" xmlns:wp="http://schemas.openxmlformats.org/drawingml/2006/wordprocessingDrawing" xmlns:w10="urn:schemas-microsoft-com:office:word" xmlns:w="http://schemas.openxmlformats.org/wordprocessingml/2006/main" xmlns:w14="http://schemas.microsoft.com/office/word/2010/wordml" xmlns:wpg="http://schemas.microsoft.com/office/word/2010/wordprocessingGroup" xmlns:wpi="http://schemas.microsoft.com/office/word/2010/wordprocessingInk" xmlns:wne="http://schemas.microsoft.com/office/word/2006/wordml" xmlns:wps="http://schemas.microsoft.com/office/word/2010/wordprocessingShape" mc:Ignorable="w14 wp14">
+<w:ftr xmlns:ve="http://schemas.openxmlformats.org/markup-compatibility/2006" xmlns:o="urn:schemas-microsoft-com:office:office" xmlns:r="http://schemas.openxmlformats.org/officeDocument/2006/relationships" xmlns:m="http://schemas.openxmlformats.org/officeDocument/2006/math" xmlns:v="urn:schemas-microsoft-com:vml" xmlns:wp="http://schemas.openxmlformats.org/drawingml/2006/wordprocessingDrawing" xmlns:w10="urn:schemas-microsoft-com:office:word" xmlns:w="http://schemas.openxmlformats.org/wordprocessingml/2006/main" xmlns:wne="http://schemas.microsoft.com/office/word/2006/wordml">
   <w:p>
     <w:pPr>
-      <w:pStyle w:val="Pieddepage"/>
+      <w:pStyle w:val="Footer"/>
     </w:pPr>
   </w:p>
 </w:ftr>
 </file>
 
 <file path=word/footnotes.xml><?xml version="1.0" encoding="utf-8"?>
-<w:footnotes xmlns:wpc="http://schemas.microsoft.com/office/word/2010/wordprocessingCanvas" xmlns:mc="http://schemas.openxmlformats.org/markup-compatibility/2006" xmlns:o="urn:schemas-microsoft-com:office:office" xmlns:r="http://schemas.openxmlformats.org/officeDocument/2006/relationships" xmlns:m="http://schemas.openxmlformats.org/officeDocument/2006/math" xmlns:v="urn:schemas-microsoft-com:vml" xmlns:wp14="http://schemas.microsoft.com/office/word/2010/wordprocessingDrawing" xmlns:wp="http://schemas.openxmlformats.org/drawingml/2006/wordprocessingDrawing" xmlns:w10="urn:schemas-microsoft-com:office:word" xmlns:w="http://schemas.openxmlformats.org/wordprocessingml/2006/main" xmlns:w14="http://schemas.microsoft.com/office/word/2010/wordml" xmlns:wpg="http://schemas.microsoft.com/office/word/2010/wordprocessingGroup" xmlns:wpi="http://schemas.microsoft.com/office/word/2010/wordprocessingInk" xmlns:wne="http://schemas.microsoft.com/office/word/2006/wordml" xmlns:wps="http://schemas.microsoft.com/office/word/2010/wordprocessingShape" mc:Ignorable="w14 wp14">
+<w:footnotes xmlns:ve="http://schemas.openxmlformats.org/markup-compatibility/2006" xmlns:o="urn:schemas-microsoft-com:office:office" xmlns:r="http://schemas.openxmlformats.org/officeDocument/2006/relationships" xmlns:m="http://schemas.openxmlformats.org/officeDocument/2006/math" xmlns:v="urn:schemas-microsoft-com:vml" xmlns:wp="http://schemas.openxmlformats.org/drawingml/2006/wordprocessingDrawing" xmlns:w10="urn:schemas-microsoft-com:office:word" xmlns:w="http://schemas.openxmlformats.org/wordprocessingml/2006/main" xmlns:wne="http://schemas.microsoft.com/office/word/2006/wordml">
   <w:footnote w:type="separator" w:id="-1">
     <w:p>
       <w:r>
@@ -15863,7 +15893,7 @@
 </file>
 
 <file path=word/header1.xml><?xml version="1.0" encoding="utf-8"?>
-<w:hdr xmlns:wpc="http://schemas.microsoft.com/office/word/2010/wordprocessingCanvas" xmlns:mc="http://schemas.openxmlformats.org/markup-compatibility/2006" xmlns:o="urn:schemas-microsoft-com:office:office" xmlns:r="http://schemas.openxmlformats.org/officeDocument/2006/relationships" xmlns:m="http://schemas.openxmlformats.org/officeDocument/2006/math" xmlns:v="urn:schemas-microsoft-com:vml" xmlns:wp14="http://schemas.microsoft.com/office/word/2010/wordprocessingDrawing" xmlns:wp="http://schemas.openxmlformats.org/drawingml/2006/wordprocessingDrawing" xmlns:w10="urn:schemas-microsoft-com:office:word" xmlns:w="http://schemas.openxmlformats.org/wordprocessingml/2006/main" xmlns:w14="http://schemas.microsoft.com/office/word/2010/wordml" xmlns:wpg="http://schemas.microsoft.com/office/word/2010/wordprocessingGroup" xmlns:wpi="http://schemas.microsoft.com/office/word/2010/wordprocessingInk" xmlns:wne="http://schemas.microsoft.com/office/word/2006/wordml" xmlns:wps="http://schemas.microsoft.com/office/word/2010/wordprocessingShape" mc:Ignorable="w14 wp14">
+<w:hdr xmlns:ve="http://schemas.openxmlformats.org/markup-compatibility/2006" xmlns:o="urn:schemas-microsoft-com:office:office" xmlns:r="http://schemas.openxmlformats.org/officeDocument/2006/relationships" xmlns:m="http://schemas.openxmlformats.org/officeDocument/2006/math" xmlns:v="urn:schemas-microsoft-com:vml" xmlns:wp="http://schemas.openxmlformats.org/drawingml/2006/wordprocessingDrawing" xmlns:w10="urn:schemas-microsoft-com:office:word" xmlns:w="http://schemas.openxmlformats.org/wordprocessingml/2006/main" xmlns:wne="http://schemas.microsoft.com/office/word/2006/wordml">
   <w:p>
     <w:pPr>
       <w:rPr>
@@ -15944,14 +15974,14 @@
   </w:p>
   <w:p>
     <w:pPr>
-      <w:pStyle w:val="En-tte"/>
+      <w:pStyle w:val="Header"/>
     </w:pPr>
   </w:p>
 </w:hdr>
 </file>
 
 <file path=word/header2.xml><?xml version="1.0" encoding="utf-8"?>
-<w:hdr xmlns:wpc="http://schemas.microsoft.com/office/word/2010/wordprocessingCanvas" xmlns:mc="http://schemas.openxmlformats.org/markup-compatibility/2006" xmlns:o="urn:schemas-microsoft-com:office:office" xmlns:r="http://schemas.openxmlformats.org/officeDocument/2006/relationships" xmlns:m="http://schemas.openxmlformats.org/officeDocument/2006/math" xmlns:v="urn:schemas-microsoft-com:vml" xmlns:wp14="http://schemas.microsoft.com/office/word/2010/wordprocessingDrawing" xmlns:wp="http://schemas.openxmlformats.org/drawingml/2006/wordprocessingDrawing" xmlns:w10="urn:schemas-microsoft-com:office:word" xmlns:w="http://schemas.openxmlformats.org/wordprocessingml/2006/main" xmlns:w14="http://schemas.microsoft.com/office/word/2010/wordml" xmlns:wpg="http://schemas.microsoft.com/office/word/2010/wordprocessingGroup" xmlns:wpi="http://schemas.microsoft.com/office/word/2010/wordprocessingInk" xmlns:wne="http://schemas.microsoft.com/office/word/2006/wordml" xmlns:wps="http://schemas.microsoft.com/office/word/2010/wordprocessingShape" mc:Ignorable="w14 wp14">
+<w:hdr xmlns:ve="http://schemas.openxmlformats.org/markup-compatibility/2006" xmlns:o="urn:schemas-microsoft-com:office:office" xmlns:r="http://schemas.openxmlformats.org/officeDocument/2006/relationships" xmlns:m="http://schemas.openxmlformats.org/officeDocument/2006/math" xmlns:v="urn:schemas-microsoft-com:vml" xmlns:wp="http://schemas.openxmlformats.org/drawingml/2006/wordprocessingDrawing" xmlns:w10="urn:schemas-microsoft-com:office:word" xmlns:w="http://schemas.openxmlformats.org/wordprocessingml/2006/main" xmlns:wne="http://schemas.microsoft.com/office/word/2006/wordml">
   <w:tbl>
     <w:tblPr>
       <w:tblW w:w="0" w:type="auto"/>
@@ -15964,7 +15994,7 @@
         <w:insideV w:val="single" w:sz="6" w:space="0" w:color="auto"/>
       </w:tblBorders>
       <w:tblLayout w:type="fixed"/>
-      <w:tblLook w:val="0000" w:firstRow="0" w:lastRow="0" w:firstColumn="0" w:lastColumn="0" w:noHBand="0" w:noVBand="0"/>
+      <w:tblLook w:val="0000"/>
     </w:tblPr>
     <w:tblGrid>
       <w:gridCol w:w="6379"/>
@@ -16024,7 +16054,7 @@
                 <w:rPr>
                   <w:lang w:val="en-CA"/>
                 </w:rPr>
-                <w:t>1.2</w:t>
+                <w:t>1.3</w:t>
               </w:r>
             </w:sdtContent>
           </w:sdt>
@@ -16106,7 +16136,7 @@
               <w:noProof/>
               <w:lang w:val="fr-CA"/>
             </w:rPr>
-            <w:t>2013-03-13</w:t>
+            <w:t>2013-03-15</w:t>
           </w:r>
           <w:r>
             <w:rPr>
@@ -16120,24 +16150,24 @@
   </w:tbl>
   <w:p>
     <w:pPr>
-      <w:pStyle w:val="En-tte"/>
+      <w:pStyle w:val="Header"/>
     </w:pPr>
   </w:p>
 </w:hdr>
 </file>
 
 <file path=word/header3.xml><?xml version="1.0" encoding="utf-8"?>
-<w:hdr xmlns:wpc="http://schemas.microsoft.com/office/word/2010/wordprocessingCanvas" xmlns:mc="http://schemas.openxmlformats.org/markup-compatibility/2006" xmlns:o="urn:schemas-microsoft-com:office:office" xmlns:r="http://schemas.openxmlformats.org/officeDocument/2006/relationships" xmlns:m="http://schemas.openxmlformats.org/officeDocument/2006/math" xmlns:v="urn:schemas-microsoft-com:vml" xmlns:wp14="http://schemas.microsoft.com/office/word/2010/wordprocessingDrawing" xmlns:wp="http://schemas.openxmlformats.org/drawingml/2006/wordprocessingDrawing" xmlns:w10="urn:schemas-microsoft-com:office:word" xmlns:w="http://schemas.openxmlformats.org/wordprocessingml/2006/main" xmlns:w14="http://schemas.microsoft.com/office/word/2010/wordml" xmlns:wpg="http://schemas.microsoft.com/office/word/2010/wordprocessingGroup" xmlns:wpi="http://schemas.microsoft.com/office/word/2010/wordprocessingInk" xmlns:wne="http://schemas.microsoft.com/office/word/2006/wordml" xmlns:wps="http://schemas.microsoft.com/office/word/2010/wordprocessingShape" mc:Ignorable="w14 wp14">
+<w:hdr xmlns:ve="http://schemas.openxmlformats.org/markup-compatibility/2006" xmlns:o="urn:schemas-microsoft-com:office:office" xmlns:r="http://schemas.openxmlformats.org/officeDocument/2006/relationships" xmlns:m="http://schemas.openxmlformats.org/officeDocument/2006/math" xmlns:v="urn:schemas-microsoft-com:vml" xmlns:wp="http://schemas.openxmlformats.org/drawingml/2006/wordprocessingDrawing" xmlns:w10="urn:schemas-microsoft-com:office:word" xmlns:w="http://schemas.openxmlformats.org/wordprocessingml/2006/main" xmlns:wne="http://schemas.microsoft.com/office/word/2006/wordml">
   <w:p>
     <w:pPr>
-      <w:pStyle w:val="En-tte"/>
+      <w:pStyle w:val="Header"/>
     </w:pPr>
   </w:p>
 </w:hdr>
 </file>
 
 <file path=word/numbering.xml><?xml version="1.0" encoding="utf-8"?>
-<w:numbering xmlns:wpc="http://schemas.microsoft.com/office/word/2010/wordprocessingCanvas" xmlns:mc="http://schemas.openxmlformats.org/markup-compatibility/2006" xmlns:o="urn:schemas-microsoft-com:office:office" xmlns:r="http://schemas.openxmlformats.org/officeDocument/2006/relationships" xmlns:m="http://schemas.openxmlformats.org/officeDocument/2006/math" xmlns:v="urn:schemas-microsoft-com:vml" xmlns:wp14="http://schemas.microsoft.com/office/word/2010/wordprocessingDrawing" xmlns:wp="http://schemas.openxmlformats.org/drawingml/2006/wordprocessingDrawing" xmlns:w10="urn:schemas-microsoft-com:office:word" xmlns:w="http://schemas.openxmlformats.org/wordprocessingml/2006/main" xmlns:w14="http://schemas.microsoft.com/office/word/2010/wordml" xmlns:wpg="http://schemas.microsoft.com/office/word/2010/wordprocessingGroup" xmlns:wpi="http://schemas.microsoft.com/office/word/2010/wordprocessingInk" xmlns:wne="http://schemas.microsoft.com/office/word/2006/wordml" xmlns:wps="http://schemas.microsoft.com/office/word/2010/wordprocessingShape" mc:Ignorable="w14 wp14">
+<w:numbering xmlns:ve="http://schemas.openxmlformats.org/markup-compatibility/2006" xmlns:o="urn:schemas-microsoft-com:office:office" xmlns:r="http://schemas.openxmlformats.org/officeDocument/2006/relationships" xmlns:m="http://schemas.openxmlformats.org/officeDocument/2006/math" xmlns:v="urn:schemas-microsoft-com:vml" xmlns:wp="http://schemas.openxmlformats.org/drawingml/2006/wordprocessingDrawing" xmlns:w10="urn:schemas-microsoft-com:office:word" xmlns:w="http://schemas.openxmlformats.org/wordprocessingml/2006/main" xmlns:wne="http://schemas.microsoft.com/office/word/2006/wordml">
   <w:abstractNum w:abstractNumId="0">
     <w:nsid w:val="FFFFFFFB"/>
     <w:multiLevelType w:val="multilevel"/>
@@ -16145,7 +16175,7 @@
     <w:lvl w:ilvl="0">
       <w:start w:val="1"/>
       <w:numFmt w:val="decimal"/>
-      <w:pStyle w:val="Titre1"/>
+      <w:pStyle w:val="Heading1"/>
       <w:lvlText w:val="%1."/>
       <w:legacy w:legacy="1" w:legacySpace="144" w:legacyIndent="0"/>
       <w:lvlJc w:val="left"/>
@@ -16153,7 +16183,7 @@
     <w:lvl w:ilvl="1">
       <w:start w:val="1"/>
       <w:numFmt w:val="decimal"/>
-      <w:pStyle w:val="Titre2"/>
+      <w:pStyle w:val="Heading2"/>
       <w:lvlText w:val="%1.%2"/>
       <w:legacy w:legacy="1" w:legacySpace="144" w:legacyIndent="0"/>
       <w:lvlJc w:val="left"/>
@@ -16161,7 +16191,7 @@
     <w:lvl w:ilvl="2">
       <w:start w:val="1"/>
       <w:numFmt w:val="decimal"/>
-      <w:pStyle w:val="Titre3"/>
+      <w:pStyle w:val="Heading3"/>
       <w:lvlText w:val="%1.%2.%3"/>
       <w:legacy w:legacy="1" w:legacySpace="144" w:legacyIndent="0"/>
       <w:lvlJc w:val="left"/>
@@ -16169,7 +16199,7 @@
     <w:lvl w:ilvl="3">
       <w:start w:val="1"/>
       <w:numFmt w:val="decimal"/>
-      <w:pStyle w:val="Titre4"/>
+      <w:pStyle w:val="Heading4"/>
       <w:lvlText w:val="%1.%2.%3.%4"/>
       <w:legacy w:legacy="1" w:legacySpace="144" w:legacyIndent="0"/>
       <w:lvlJc w:val="left"/>
@@ -16177,7 +16207,7 @@
     <w:lvl w:ilvl="4">
       <w:start w:val="1"/>
       <w:numFmt w:val="decimal"/>
-      <w:pStyle w:val="Titre5"/>
+      <w:pStyle w:val="Heading5"/>
       <w:lvlText w:val="%1.%2.%3.%4.%5"/>
       <w:legacy w:legacy="1" w:legacySpace="144" w:legacyIndent="0"/>
       <w:lvlJc w:val="left"/>
@@ -16185,7 +16215,7 @@
     <w:lvl w:ilvl="5">
       <w:start w:val="1"/>
       <w:numFmt w:val="decimal"/>
-      <w:pStyle w:val="Titre6"/>
+      <w:pStyle w:val="Heading6"/>
       <w:lvlText w:val="%1.%2.%3.%4.%5.%6"/>
       <w:legacy w:legacy="1" w:legacySpace="144" w:legacyIndent="0"/>
       <w:lvlJc w:val="left"/>
@@ -16193,7 +16223,7 @@
     <w:lvl w:ilvl="6">
       <w:start w:val="1"/>
       <w:numFmt w:val="decimal"/>
-      <w:pStyle w:val="Titre7"/>
+      <w:pStyle w:val="Heading7"/>
       <w:lvlText w:val="%1.%2.%3.%4.%5.%6.%7"/>
       <w:legacy w:legacy="1" w:legacySpace="144" w:legacyIndent="0"/>
       <w:lvlJc w:val="left"/>
@@ -16201,7 +16231,7 @@
     <w:lvl w:ilvl="7">
       <w:start w:val="1"/>
       <w:numFmt w:val="decimal"/>
-      <w:pStyle w:val="Titre8"/>
+      <w:pStyle w:val="Heading8"/>
       <w:lvlText w:val="%1.%2.%3.%4.%5.%6.%7.%8"/>
       <w:legacy w:legacy="1" w:legacySpace="144" w:legacyIndent="0"/>
       <w:lvlJc w:val="left"/>
@@ -16209,7 +16239,7 @@
     <w:lvl w:ilvl="8">
       <w:start w:val="1"/>
       <w:numFmt w:val="decimal"/>
-      <w:pStyle w:val="Titre9"/>
+      <w:pStyle w:val="Heading9"/>
       <w:lvlText w:val="%1.%2.%3.%4.%5.%6.%7.%8.%9"/>
       <w:legacy w:legacy="1" w:legacySpace="144" w:legacyIndent="0"/>
       <w:lvlJc w:val="left"/>
@@ -17987,7 +18017,7 @@
 </file>
 
 <file path=word/styles.xml><?xml version="1.0" encoding="utf-8"?>
-<w:styles xmlns:mc="http://schemas.openxmlformats.org/markup-compatibility/2006" xmlns:r="http://schemas.openxmlformats.org/officeDocument/2006/relationships" xmlns:w="http://schemas.openxmlformats.org/wordprocessingml/2006/main" xmlns:w14="http://schemas.microsoft.com/office/word/2010/wordml" mc:Ignorable="w14">
+<w:styles xmlns:r="http://schemas.openxmlformats.org/officeDocument/2006/relationships" xmlns:w="http://schemas.openxmlformats.org/wordprocessingml/2006/main">
   <w:docDefaults>
     <w:rPrDefault>
       <w:rPr>
@@ -18150,7 +18180,7 @@
       <w:lang w:val="en-US" w:eastAsia="en-US"/>
     </w:rPr>
   </w:style>
-  <w:style w:type="paragraph" w:styleId="Titre1">
+  <w:style w:type="paragraph" w:styleId="Heading1">
     <w:name w:val="heading 1"/>
     <w:basedOn w:val="Normal"/>
     <w:next w:val="Normal"/>
@@ -18170,9 +18200,9 @@
       <w:sz w:val="24"/>
     </w:rPr>
   </w:style>
-  <w:style w:type="paragraph" w:styleId="Titre2">
+  <w:style w:type="paragraph" w:styleId="Heading2">
     <w:name w:val="heading 2"/>
-    <w:basedOn w:val="Titre1"/>
+    <w:basedOn w:val="Heading1"/>
     <w:next w:val="Normal"/>
     <w:qFormat/>
     <w:rsid w:val="00BD3967"/>
@@ -18186,11 +18216,11 @@
       <w:sz w:val="20"/>
     </w:rPr>
   </w:style>
-  <w:style w:type="paragraph" w:styleId="Titre3">
+  <w:style w:type="paragraph" w:styleId="Heading3">
     <w:name w:val="heading 3"/>
-    <w:basedOn w:val="Titre1"/>
+    <w:basedOn w:val="Heading1"/>
     <w:next w:val="Normal"/>
-    <w:link w:val="Titre3Car"/>
+    <w:link w:val="Heading3Char"/>
     <w:qFormat/>
     <w:rsid w:val="009B3B97"/>
     <w:pPr>
@@ -18205,9 +18235,9 @@
       <w:sz w:val="20"/>
     </w:rPr>
   </w:style>
-  <w:style w:type="paragraph" w:styleId="Titre4">
+  <w:style w:type="paragraph" w:styleId="Heading4">
     <w:name w:val="heading 4"/>
-    <w:basedOn w:val="Titre1"/>
+    <w:basedOn w:val="Heading1"/>
     <w:next w:val="Normal"/>
     <w:qFormat/>
     <w:rsid w:val="009B3B97"/>
@@ -18222,7 +18252,7 @@
       <w:sz w:val="20"/>
     </w:rPr>
   </w:style>
-  <w:style w:type="paragraph" w:styleId="Titre5">
+  <w:style w:type="paragraph" w:styleId="Heading5">
     <w:name w:val="heading 5"/>
     <w:basedOn w:val="Normal"/>
     <w:next w:val="Normal"/>
@@ -18240,7 +18270,7 @@
       <w:sz w:val="22"/>
     </w:rPr>
   </w:style>
-  <w:style w:type="paragraph" w:styleId="Titre6">
+  <w:style w:type="paragraph" w:styleId="Heading6">
     <w:name w:val="heading 6"/>
     <w:basedOn w:val="Normal"/>
     <w:next w:val="Normal"/>
@@ -18259,7 +18289,7 @@
       <w:sz w:val="22"/>
     </w:rPr>
   </w:style>
-  <w:style w:type="paragraph" w:styleId="Titre7">
+  <w:style w:type="paragraph" w:styleId="Heading7">
     <w:name w:val="heading 7"/>
     <w:basedOn w:val="Normal"/>
     <w:next w:val="Normal"/>
@@ -18274,7 +18304,7 @@
       <w:outlineLvl w:val="6"/>
     </w:pPr>
   </w:style>
-  <w:style w:type="paragraph" w:styleId="Titre8">
+  <w:style w:type="paragraph" w:styleId="Heading8">
     <w:name w:val="heading 8"/>
     <w:basedOn w:val="Normal"/>
     <w:next w:val="Normal"/>
@@ -18292,7 +18322,7 @@
       <w:i/>
     </w:rPr>
   </w:style>
-  <w:style w:type="paragraph" w:styleId="Titre9">
+  <w:style w:type="paragraph" w:styleId="Heading9">
     <w:name w:val="heading 9"/>
     <w:basedOn w:val="Normal"/>
     <w:next w:val="Normal"/>
@@ -18312,17 +18342,18 @@
       <w:sz w:val="18"/>
     </w:rPr>
   </w:style>
-  <w:style w:type="character" w:default="1" w:styleId="Policepardfaut">
+  <w:style w:type="character" w:default="1" w:styleId="DefaultParagraphFont">
     <w:name w:val="Default Paragraph Font"/>
     <w:uiPriority w:val="1"/>
     <w:semiHidden/>
     <w:unhideWhenUsed/>
   </w:style>
-  <w:style w:type="table" w:default="1" w:styleId="TableauNormal">
+  <w:style w:type="table" w:default="1" w:styleId="TableNormal">
     <w:name w:val="Normal Table"/>
     <w:uiPriority w:val="99"/>
     <w:semiHidden/>
     <w:unhideWhenUsed/>
+    <w:qFormat/>
     <w:tblPr>
       <w:tblInd w:w="0" w:type="dxa"/>
       <w:tblCellMar>
@@ -18333,7 +18364,7 @@
       </w:tblCellMar>
     </w:tblPr>
   </w:style>
-  <w:style w:type="numbering" w:default="1" w:styleId="Aucuneliste">
+  <w:style w:type="numbering" w:default="1" w:styleId="NoList">
     <w:name w:val="No List"/>
     <w:uiPriority w:val="99"/>
     <w:semiHidden/>
@@ -18352,7 +18383,7 @@
       <w:lang w:val="en-AU"/>
     </w:rPr>
   </w:style>
-  <w:style w:type="paragraph" w:styleId="Titre">
+  <w:style w:type="paragraph" w:styleId="Title">
     <w:name w:val="Title"/>
     <w:basedOn w:val="Normal"/>
     <w:next w:val="Normal"/>
@@ -18368,7 +18399,7 @@
       <w:sz w:val="36"/>
     </w:rPr>
   </w:style>
-  <w:style w:type="paragraph" w:styleId="Sous-titre">
+  <w:style w:type="paragraph" w:styleId="Subtitle">
     <w:name w:val="Subtitle"/>
     <w:basedOn w:val="Normal"/>
     <w:qFormat/>
@@ -18384,7 +18415,7 @@
       <w:lang w:val="en-AU"/>
     </w:rPr>
   </w:style>
-  <w:style w:type="paragraph" w:styleId="Retraitnormal">
+  <w:style w:type="paragraph" w:styleId="NormalIndent">
     <w:name w:val="Normal Indent"/>
     <w:basedOn w:val="Normal"/>
     <w:rsid w:val="009B3B97"/>
@@ -18392,7 +18423,7 @@
       <w:ind w:left="900" w:hanging="900"/>
     </w:pPr>
   </w:style>
-  <w:style w:type="paragraph" w:styleId="TM1">
+  <w:style w:type="paragraph" w:styleId="TOC1">
     <w:name w:val="toc 1"/>
     <w:basedOn w:val="Normal"/>
     <w:next w:val="Normal"/>
@@ -18406,7 +18437,7 @@
       <w:ind w:right="720"/>
     </w:pPr>
   </w:style>
-  <w:style w:type="paragraph" w:styleId="TM2">
+  <w:style w:type="paragraph" w:styleId="TOC2">
     <w:name w:val="toc 2"/>
     <w:basedOn w:val="Normal"/>
     <w:next w:val="Normal"/>
@@ -18419,7 +18450,7 @@
       <w:ind w:left="432" w:right="720"/>
     </w:pPr>
   </w:style>
-  <w:style w:type="paragraph" w:styleId="TM3">
+  <w:style w:type="paragraph" w:styleId="TOC3">
     <w:name w:val="toc 3"/>
     <w:basedOn w:val="Normal"/>
     <w:next w:val="Normal"/>
@@ -18433,7 +18464,7 @@
       <w:ind w:left="864"/>
     </w:pPr>
   </w:style>
-  <w:style w:type="paragraph" w:styleId="En-tte">
+  <w:style w:type="paragraph" w:styleId="Header">
     <w:name w:val="header"/>
     <w:basedOn w:val="Normal"/>
     <w:rsid w:val="009B3B97"/>
@@ -18444,7 +18475,7 @@
       </w:tabs>
     </w:pPr>
   </w:style>
-  <w:style w:type="paragraph" w:styleId="Pieddepage">
+  <w:style w:type="paragraph" w:styleId="Footer">
     <w:name w:val="footer"/>
     <w:basedOn w:val="Normal"/>
     <w:rsid w:val="009B3B97"/>
@@ -18455,9 +18486,9 @@
       </w:tabs>
     </w:pPr>
   </w:style>
-  <w:style w:type="character" w:styleId="Numrodepage">
+  <w:style w:type="character" w:styleId="PageNumber">
     <w:name w:val="page number"/>
-    <w:basedOn w:val="Policepardfaut"/>
+    <w:basedOn w:val="DefaultParagraphFont"/>
     <w:rsid w:val="009B3B97"/>
   </w:style>
   <w:style w:type="paragraph" w:customStyle="1" w:styleId="Bullet1">
@@ -18488,7 +18519,7 @@
       <w:spacing w:after="120"/>
     </w:pPr>
   </w:style>
-  <w:style w:type="paragraph" w:styleId="Corpsdetexte">
+  <w:style w:type="paragraph" w:styleId="BodyText">
     <w:name w:val="Body Text"/>
     <w:basedOn w:val="Normal"/>
     <w:rsid w:val="009B3B97"/>
@@ -18498,7 +18529,7 @@
       <w:ind w:left="720"/>
     </w:pPr>
   </w:style>
-  <w:style w:type="paragraph" w:styleId="Explorateurdedocuments">
+  <w:style w:type="paragraph" w:styleId="DocumentMap">
     <w:name w:val="Document Map"/>
     <w:basedOn w:val="Normal"/>
     <w:semiHidden/>
@@ -18510,9 +18541,9 @@
       <w:rFonts w:ascii="Tahoma" w:hAnsi="Tahoma"/>
     </w:rPr>
   </w:style>
-  <w:style w:type="character" w:styleId="Appelnotedebasdep">
+  <w:style w:type="character" w:styleId="FootnoteReference">
     <w:name w:val="footnote reference"/>
-    <w:basedOn w:val="Policepardfaut"/>
+    <w:basedOn w:val="DefaultParagraphFont"/>
     <w:semiHidden/>
     <w:rsid w:val="009B3B97"/>
     <w:rPr>
@@ -18520,7 +18551,7 @@
       <w:vertAlign w:val="superscript"/>
     </w:rPr>
   </w:style>
-  <w:style w:type="paragraph" w:styleId="Notedebasdepage">
+  <w:style w:type="paragraph" w:styleId="FootnoteText">
     <w:name w:val="footnote text"/>
     <w:basedOn w:val="Normal"/>
     <w:semiHidden/>
@@ -18580,7 +18611,7 @@
       <w:ind w:left="2250"/>
     </w:pPr>
   </w:style>
-  <w:style w:type="paragraph" w:styleId="TM4">
+  <w:style w:type="paragraph" w:styleId="TOC4">
     <w:name w:val="toc 4"/>
     <w:basedOn w:val="Normal"/>
     <w:next w:val="Normal"/>
@@ -18590,7 +18621,7 @@
       <w:ind w:left="600"/>
     </w:pPr>
   </w:style>
-  <w:style w:type="paragraph" w:styleId="TM5">
+  <w:style w:type="paragraph" w:styleId="TOC5">
     <w:name w:val="toc 5"/>
     <w:basedOn w:val="Normal"/>
     <w:next w:val="Normal"/>
@@ -18600,7 +18631,7 @@
       <w:ind w:left="800"/>
     </w:pPr>
   </w:style>
-  <w:style w:type="paragraph" w:styleId="TM6">
+  <w:style w:type="paragraph" w:styleId="TOC6">
     <w:name w:val="toc 6"/>
     <w:basedOn w:val="Normal"/>
     <w:next w:val="Normal"/>
@@ -18610,7 +18641,7 @@
       <w:ind w:left="1000"/>
     </w:pPr>
   </w:style>
-  <w:style w:type="paragraph" w:styleId="TM7">
+  <w:style w:type="paragraph" w:styleId="TOC7">
     <w:name w:val="toc 7"/>
     <w:basedOn w:val="Normal"/>
     <w:next w:val="Normal"/>
@@ -18620,7 +18651,7 @@
       <w:ind w:left="1200"/>
     </w:pPr>
   </w:style>
-  <w:style w:type="paragraph" w:styleId="TM8">
+  <w:style w:type="paragraph" w:styleId="TOC8">
     <w:name w:val="toc 8"/>
     <w:basedOn w:val="Normal"/>
     <w:next w:val="Normal"/>
@@ -18630,7 +18661,7 @@
       <w:ind w:left="1400"/>
     </w:pPr>
   </w:style>
-  <w:style w:type="paragraph" w:styleId="TM9">
+  <w:style w:type="paragraph" w:styleId="TOC9">
     <w:name w:val="toc 9"/>
     <w:basedOn w:val="Normal"/>
     <w:next w:val="Normal"/>
@@ -18640,7 +18671,7 @@
       <w:ind w:left="1600"/>
     </w:pPr>
   </w:style>
-  <w:style w:type="paragraph" w:styleId="Corpsdetexte2">
+  <w:style w:type="paragraph" w:styleId="BodyText2">
     <w:name w:val="Body Text 2"/>
     <w:basedOn w:val="Normal"/>
     <w:rsid w:val="009B3B97"/>
@@ -18649,7 +18680,7 @@
       <w:color w:val="0000FF"/>
     </w:rPr>
   </w:style>
-  <w:style w:type="paragraph" w:styleId="Retraitcorpsdetexte">
+  <w:style w:type="paragraph" w:styleId="BodyTextIndent">
     <w:name w:val="Body Text Indent"/>
     <w:basedOn w:val="Normal"/>
     <w:rsid w:val="009B3B97"/>
@@ -18696,7 +18727,7 @@
   <w:style w:type="paragraph" w:customStyle="1" w:styleId="InfoBlue">
     <w:name w:val="InfoBlue"/>
     <w:basedOn w:val="Normal"/>
-    <w:next w:val="Corpsdetexte"/>
+    <w:next w:val="BodyText"/>
     <w:autoRedefine/>
     <w:rsid w:val="000548A9"/>
     <w:pPr>
@@ -18707,27 +18738,27 @@
       <w:color w:val="0000FF"/>
     </w:rPr>
   </w:style>
-  <w:style w:type="character" w:styleId="Lienhypertexte">
+  <w:style w:type="character" w:styleId="Hyperlink">
     <w:name w:val="Hyperlink"/>
-    <w:basedOn w:val="Policepardfaut"/>
+    <w:basedOn w:val="DefaultParagraphFont"/>
     <w:rsid w:val="009B3B97"/>
     <w:rPr>
       <w:color w:val="0000FF"/>
       <w:u w:val="single"/>
     </w:rPr>
   </w:style>
-  <w:style w:type="character" w:styleId="Lienhypertextesuivivisit">
+  <w:style w:type="character" w:styleId="FollowedHyperlink">
     <w:name w:val="FollowedHyperlink"/>
-    <w:basedOn w:val="Policepardfaut"/>
+    <w:basedOn w:val="DefaultParagraphFont"/>
     <w:rsid w:val="009B3B97"/>
     <w:rPr>
       <w:color w:val="800080"/>
       <w:u w:val="single"/>
     </w:rPr>
   </w:style>
-  <w:style w:type="character" w:styleId="lev">
+  <w:style w:type="character" w:styleId="Strong">
     <w:name w:val="Strong"/>
-    <w:basedOn w:val="Policepardfaut"/>
+    <w:basedOn w:val="DefaultParagraphFont"/>
     <w:qFormat/>
     <w:rsid w:val="009B3B97"/>
     <w:rPr>
@@ -18735,10 +18766,10 @@
       <w:bCs/>
     </w:rPr>
   </w:style>
-  <w:style w:type="paragraph" w:styleId="Textedebulles">
+  <w:style w:type="paragraph" w:styleId="BalloonText">
     <w:name w:val="Balloon Text"/>
     <w:basedOn w:val="Normal"/>
-    <w:link w:val="TextedebullesCar"/>
+    <w:link w:val="BalloonTextChar"/>
     <w:uiPriority w:val="99"/>
     <w:semiHidden/>
     <w:unhideWhenUsed/>
@@ -18752,10 +18783,10 @@
       <w:szCs w:val="16"/>
     </w:rPr>
   </w:style>
-  <w:style w:type="character" w:customStyle="1" w:styleId="TextedebullesCar">
-    <w:name w:val="Texte de bulles Car"/>
-    <w:basedOn w:val="Policepardfaut"/>
-    <w:link w:val="Textedebulles"/>
+  <w:style w:type="character" w:customStyle="1" w:styleId="BalloonTextChar">
+    <w:name w:val="Balloon Text Char"/>
+    <w:basedOn w:val="DefaultParagraphFont"/>
+    <w:link w:val="BalloonText"/>
     <w:uiPriority w:val="99"/>
     <w:semiHidden/>
     <w:rsid w:val="009622B5"/>
@@ -18766,9 +18797,9 @@
       <w:lang w:val="en-US" w:eastAsia="en-US"/>
     </w:rPr>
   </w:style>
-  <w:style w:type="character" w:styleId="Textedelespacerserv">
+  <w:style w:type="character" w:styleId="PlaceholderText">
     <w:name w:val="Placeholder Text"/>
-    <w:basedOn w:val="Policepardfaut"/>
+    <w:basedOn w:val="DefaultParagraphFont"/>
     <w:uiPriority w:val="99"/>
     <w:semiHidden/>
     <w:rsid w:val="00BD3967"/>
@@ -18776,7 +18807,7 @@
       <w:color w:val="808080"/>
     </w:rPr>
   </w:style>
-  <w:style w:type="paragraph" w:styleId="Paragraphedeliste">
+  <w:style w:type="paragraph" w:styleId="ListParagraph">
     <w:name w:val="List Paragraph"/>
     <w:basedOn w:val="Normal"/>
     <w:uiPriority w:val="34"/>
@@ -18787,10 +18818,10 @@
       <w:contextualSpacing/>
     </w:pPr>
   </w:style>
-  <w:style w:type="character" w:customStyle="1" w:styleId="Titre3Car">
-    <w:name w:val="Titre 3 Car"/>
-    <w:basedOn w:val="Policepardfaut"/>
-    <w:link w:val="Titre3"/>
+  <w:style w:type="character" w:customStyle="1" w:styleId="Heading3Char">
+    <w:name w:val="Heading 3 Char"/>
+    <w:basedOn w:val="DefaultParagraphFont"/>
+    <w:link w:val="Heading3"/>
     <w:rsid w:val="00B34AA7"/>
     <w:rPr>
       <w:rFonts w:ascii="Arial" w:hAnsi="Arial"/>
@@ -19617,7 +19648,7 @@
 </file>
 
 <file path=word/glossary/document.xml><?xml version="1.0" encoding="utf-8"?>
-<w:glossaryDocument xmlns:wpc="http://schemas.microsoft.com/office/word/2010/wordprocessingCanvas" xmlns:mc="http://schemas.openxmlformats.org/markup-compatibility/2006" xmlns:o="urn:schemas-microsoft-com:office:office" xmlns:r="http://schemas.openxmlformats.org/officeDocument/2006/relationships" xmlns:m="http://schemas.openxmlformats.org/officeDocument/2006/math" xmlns:v="urn:schemas-microsoft-com:vml" xmlns:wp14="http://schemas.microsoft.com/office/word/2010/wordprocessingDrawing" xmlns:wp="http://schemas.openxmlformats.org/drawingml/2006/wordprocessingDrawing" xmlns:w10="urn:schemas-microsoft-com:office:word" xmlns:w="http://schemas.openxmlformats.org/wordprocessingml/2006/main" xmlns:w14="http://schemas.microsoft.com/office/word/2010/wordml" xmlns:wpg="http://schemas.microsoft.com/office/word/2010/wordprocessingGroup" xmlns:wpi="http://schemas.microsoft.com/office/word/2010/wordprocessingInk" xmlns:wne="http://schemas.microsoft.com/office/word/2006/wordml" xmlns:wps="http://schemas.microsoft.com/office/word/2010/wordprocessingShape" mc:Ignorable="w14 wp14">
+<w:glossaryDocument xmlns:ve="http://schemas.openxmlformats.org/markup-compatibility/2006" xmlns:o="urn:schemas-microsoft-com:office:office" xmlns:r="http://schemas.openxmlformats.org/officeDocument/2006/relationships" xmlns:m="http://schemas.openxmlformats.org/officeDocument/2006/math" xmlns:v="urn:schemas-microsoft-com:vml" xmlns:wp="http://schemas.openxmlformats.org/drawingml/2006/wordprocessingDrawing" xmlns:w10="urn:schemas-microsoft-com:office:word" xmlns:w="http://schemas.openxmlformats.org/wordprocessingml/2006/main" xmlns:wne="http://schemas.microsoft.com/office/word/2006/wordml">
   <w:docParts>
     <w:docPart>
       <w:docPartPr>
@@ -19638,7 +19669,7 @@
         <w:p>
           <w:r>
             <w:rPr>
-              <w:rStyle w:val="Textedelespacerserv"/>
+              <w:rStyle w:val="PlaceholderText"/>
             </w:rPr>
             <w:t>[Société]</w:t>
           </w:r>
@@ -19664,7 +19695,7 @@
         <w:p>
           <w:r>
             <w:rPr>
-              <w:rStyle w:val="Textedelespacerserv"/>
+              <w:rStyle w:val="PlaceholderText"/>
             </w:rPr>
             <w:t>[Objet ]</w:t>
           </w:r>
@@ -19690,7 +19721,7 @@
         <w:p>
           <w:r>
             <w:rPr>
-              <w:rStyle w:val="Textedelespacerserv"/>
+              <w:rStyle w:val="PlaceholderText"/>
             </w:rPr>
             <w:t>[Titre ]</w:t>
           </w:r>
@@ -19716,7 +19747,7 @@
         <w:p>
           <w:r>
             <w:rPr>
-              <w:rStyle w:val="Textedelespacerserv"/>
+              <w:rStyle w:val="PlaceholderText"/>
             </w:rPr>
             <w:t>[État ]</w:t>
           </w:r>
@@ -19742,7 +19773,7 @@
         <w:p>
           <w:r>
             <w:rPr>
-              <w:rStyle w:val="Textedelespacerserv"/>
+              <w:rStyle w:val="PlaceholderText"/>
             </w:rPr>
             <w:t>[Titre ]</w:t>
           </w:r>
@@ -19754,7 +19785,7 @@
 </file>
 
 <file path=word/glossary/fontTable.xml><?xml version="1.0" encoding="utf-8"?>
-<w:fonts xmlns:mc="http://schemas.openxmlformats.org/markup-compatibility/2006" xmlns:r="http://schemas.openxmlformats.org/officeDocument/2006/relationships" xmlns:w="http://schemas.openxmlformats.org/wordprocessingml/2006/main" xmlns:w14="http://schemas.microsoft.com/office/word/2010/wordml" mc:Ignorable="w14">
+<w:fonts xmlns:r="http://schemas.openxmlformats.org/officeDocument/2006/relationships" xmlns:w="http://schemas.openxmlformats.org/wordprocessingml/2006/main">
   <w:font w:name="Symbol">
     <w:panose1 w:val="05050102010706020507"/>
     <w:charset w:val="02"/>
@@ -19767,7 +19798,7 @@
     <w:charset w:val="00"/>
     <w:family w:val="roman"/>
     <w:pitch w:val="variable"/>
-    <w:sig w:usb0="E0002AFF" w:usb1="C0007841" w:usb2="00000009" w:usb3="00000000" w:csb0="000001FF" w:csb1="00000000"/>
+    <w:sig w:usb0="E0002AEF" w:usb1="C0007841" w:usb2="00000009" w:usb3="00000000" w:csb0="000001FF" w:csb1="00000000"/>
   </w:font>
   <w:font w:name="Courier New">
     <w:panose1 w:val="02070309020205020404"/>
@@ -19794,15 +19825,17 @@
     <w:panose1 w:val="020B0604030504040204"/>
     <w:charset w:val="00"/>
     <w:family w:val="swiss"/>
+    <w:notTrueType/>
     <w:pitch w:val="variable"/>
-    <w:sig w:usb0="E1002EFF" w:usb1="C000605B" w:usb2="00000029" w:usb3="00000000" w:csb0="000101FF" w:csb1="00000000"/>
+    <w:sig w:usb0="00000003" w:usb1="00000000" w:usb2="00000000" w:usb3="00000000" w:csb0="00000001" w:csb1="00000000"/>
   </w:font>
   <w:font w:name="Helvetica">
     <w:panose1 w:val="020B0604020202020204"/>
     <w:charset w:val="00"/>
     <w:family w:val="swiss"/>
+    <w:notTrueType/>
     <w:pitch w:val="variable"/>
-    <w:sig w:usb0="E0002AFF" w:usb1="C0007843" w:usb2="00000009" w:usb3="00000000" w:csb0="000001FF" w:csb1="00000000"/>
+    <w:sig w:usb0="00000003" w:usb1="00000000" w:usb2="00000000" w:usb3="00000000" w:csb0="00000001" w:csb1="00000000"/>
   </w:font>
   <w:font w:name="Book Antiqua">
     <w:panose1 w:val="02040602050305030304"/>
@@ -19816,27 +19849,26 @@
     <w:charset w:val="00"/>
     <w:family w:val="swiss"/>
     <w:pitch w:val="variable"/>
-    <w:sig w:usb0="E10002FF" w:usb1="4000ACFF" w:usb2="00000009" w:usb3="00000000" w:csb0="0000019F" w:csb1="00000000"/>
+    <w:sig w:usb0="A00002EF" w:usb1="4000207B" w:usb2="00000000" w:usb3="00000000" w:csb0="0000009F" w:csb1="00000000"/>
   </w:font>
   <w:font w:name="Cambria">
     <w:panose1 w:val="02040503050406030204"/>
     <w:charset w:val="00"/>
     <w:family w:val="roman"/>
     <w:pitch w:val="variable"/>
-    <w:sig w:usb0="E00002FF" w:usb1="400004FF" w:usb2="00000000" w:usb3="00000000" w:csb0="0000019F" w:csb1="00000000"/>
+    <w:sig w:usb0="A00002EF" w:usb1="4000004B" w:usb2="00000000" w:usb3="00000000" w:csb0="0000009F" w:csb1="00000000"/>
   </w:font>
 </w:fonts>
 </file>
 
 <file path=word/glossary/settings.xml><?xml version="1.0" encoding="utf-8"?>
-<w:settings xmlns:mc="http://schemas.openxmlformats.org/markup-compatibility/2006" xmlns:o="urn:schemas-microsoft-com:office:office" xmlns:r="http://schemas.openxmlformats.org/officeDocument/2006/relationships" xmlns:m="http://schemas.openxmlformats.org/officeDocument/2006/math" xmlns:v="urn:schemas-microsoft-com:vml" xmlns:w10="urn:schemas-microsoft-com:office:word" xmlns:w="http://schemas.openxmlformats.org/wordprocessingml/2006/main" xmlns:w14="http://schemas.microsoft.com/office/word/2010/wordml" xmlns:sl="http://schemas.openxmlformats.org/schemaLibrary/2006/main" mc:Ignorable="w14">
+<w:settings xmlns:o="urn:schemas-microsoft-com:office:office" xmlns:r="http://schemas.openxmlformats.org/officeDocument/2006/relationships" xmlns:m="http://schemas.openxmlformats.org/officeDocument/2006/math" xmlns:v="urn:schemas-microsoft-com:vml" xmlns:w10="urn:schemas-microsoft-com:office:word" xmlns:w="http://schemas.openxmlformats.org/wordprocessingml/2006/main" xmlns:sl="http://schemas.openxmlformats.org/schemaLibrary/2006/main">
   <w:view w:val="normal"/>
   <w:defaultTabStop w:val="720"/>
   <w:hyphenationZone w:val="425"/>
   <w:characterSpacingControl w:val="doNotCompress"/>
   <w:compat>
     <w:useFELayout/>
-    <w:compatSetting w:name="compatibilityMode" w:uri="http://schemas.microsoft.com/office/word" w:val="12"/>
   </w:compat>
   <w:rsids>
     <w:rsidRoot w:val="003D2AAA"/>
@@ -19850,6 +19882,7 @@
     <w:rsid w:val="0084555E"/>
     <w:rsid w:val="00850135"/>
     <w:rsid w:val="00873018"/>
+    <w:rsid w:val="00942D96"/>
     <w:rsid w:val="00CD62BD"/>
     <w:rsid w:val="00D33662"/>
     <w:rsid w:val="00DA02FE"/>
@@ -19861,7 +19894,7 @@
     <m:mathFont m:val="Cambria Math"/>
     <m:brkBin m:val="before"/>
     <m:brkBinSub m:val="--"/>
-    <m:smallFrac m:val="0"/>
+    <m:smallFrac m:val="off"/>
     <m:dispDef/>
     <m:lMargin m:val="0"/>
     <m:rMargin m:val="0"/>
@@ -19872,13 +19905,13 @@
   </m:mathPr>
   <w:themeFontLang w:val="en-CA"/>
   <w:clrSchemeMapping w:bg1="light1" w:t1="dark1" w:bg2="light2" w:t2="dark2" w:accent1="accent1" w:accent2="accent2" w:accent3="accent3" w:accent4="accent4" w:accent5="accent5" w:accent6="accent6" w:hyperlink="hyperlink" w:followedHyperlink="followedHyperlink"/>
-  <w:decimalSymbol w:val=","/>
-  <w:listSeparator w:val=";"/>
+  <w:decimalSymbol w:val="."/>
+  <w:listSeparator w:val=","/>
 </w:settings>
 </file>
 
 <file path=word/glossary/styles.xml><?xml version="1.0" encoding="utf-8"?>
-<w:styles xmlns:mc="http://schemas.openxmlformats.org/markup-compatibility/2006" xmlns:r="http://schemas.openxmlformats.org/officeDocument/2006/relationships" xmlns:w="http://schemas.openxmlformats.org/wordprocessingml/2006/main" xmlns:w14="http://schemas.microsoft.com/office/word/2010/wordml" mc:Ignorable="w14">
+<w:styles xmlns:r="http://schemas.openxmlformats.org/officeDocument/2006/relationships" xmlns:w="http://schemas.openxmlformats.org/wordprocessingml/2006/main">
   <w:docDefaults>
     <w:rPrDefault>
       <w:rPr>
@@ -20043,17 +20076,18 @@
       <w:szCs w:val="3276"/>
     </w:rPr>
   </w:style>
-  <w:style w:type="character" w:default="1" w:styleId="Policepardfaut">
+  <w:style w:type="character" w:default="1" w:styleId="DefaultParagraphFont">
     <w:name w:val="Default Paragraph Font"/>
     <w:uiPriority w:val="1"/>
     <w:semiHidden/>
     <w:unhideWhenUsed/>
   </w:style>
-  <w:style w:type="table" w:default="1" w:styleId="TableauNormal">
+  <w:style w:type="table" w:default="1" w:styleId="TableNormal">
     <w:name w:val="Normal Table"/>
     <w:uiPriority w:val="99"/>
     <w:semiHidden/>
     <w:unhideWhenUsed/>
+    <w:qFormat/>
     <w:tblPr>
       <w:tblInd w:w="0" w:type="dxa"/>
       <w:tblCellMar>
@@ -20064,15 +20098,15 @@
       </w:tblCellMar>
     </w:tblPr>
   </w:style>
-  <w:style w:type="numbering" w:default="1" w:styleId="Aucuneliste">
+  <w:style w:type="numbering" w:default="1" w:styleId="NoList">
     <w:name w:val="No List"/>
     <w:uiPriority w:val="99"/>
     <w:semiHidden/>
     <w:unhideWhenUsed/>
   </w:style>
-  <w:style w:type="character" w:styleId="Textedelespacerserv">
+  <w:style w:type="character" w:styleId="PlaceholderText">
     <w:name w:val="Placeholder Text"/>
-    <w:basedOn w:val="Policepardfaut"/>
+    <w:basedOn w:val="DefaultParagraphFont"/>
     <w:uiPriority w:val="99"/>
     <w:semiHidden/>
     <w:rsid w:val="003D2AAA"/>
@@ -20083,198 +20117,8 @@
 </w:styles>
 </file>
 
-<file path=word/glossary/stylesWithEffects.xml><?xml version="1.0" encoding="utf-8"?>
-<w:styles xmlns:wpc="http://schemas.microsoft.com/office/word/2010/wordprocessingCanvas" xmlns:mc="http://schemas.openxmlformats.org/markup-compatibility/2006" xmlns:o="urn:schemas-microsoft-com:office:office" xmlns:r="http://schemas.openxmlformats.org/officeDocument/2006/relationships" xmlns:m="http://schemas.openxmlformats.org/officeDocument/2006/math" xmlns:v="urn:schemas-microsoft-com:vml" xmlns:wp14="http://schemas.microsoft.com/office/word/2010/wordprocessingDrawing" xmlns:wp="http://schemas.openxmlformats.org/drawingml/2006/wordprocessingDrawing" xmlns:w10="urn:schemas-microsoft-com:office:word" xmlns:w="http://schemas.openxmlformats.org/wordprocessingml/2006/main" xmlns:w14="http://schemas.microsoft.com/office/word/2010/wordml" xmlns:wpg="http://schemas.microsoft.com/office/word/2010/wordprocessingGroup" xmlns:wpi="http://schemas.microsoft.com/office/word/2010/wordprocessingInk" xmlns:wne="http://schemas.microsoft.com/office/word/2006/wordml" xmlns:wps="http://schemas.microsoft.com/office/word/2010/wordprocessingShape" mc:Ignorable="w14 wp14">
-  <w:docDefaults>
-    <w:rPrDefault>
-      <w:rPr>
-        <w:rFonts w:asciiTheme="minorHAnsi" w:eastAsiaTheme="minorEastAsia" w:hAnsiTheme="minorHAnsi" w:cstheme="minorBidi"/>
-        <w:sz w:val="22"/>
-        <w:szCs w:val="22"/>
-        <w:lang w:val="fr-CA" w:eastAsia="fr-CA" w:bidi="ar-SA"/>
-      </w:rPr>
-    </w:rPrDefault>
-    <w:pPrDefault>
-      <w:pPr>
-        <w:spacing w:after="200" w:line="276" w:lineRule="auto"/>
-      </w:pPr>
-    </w:pPrDefault>
-  </w:docDefaults>
-  <w:latentStyles w:defLockedState="0" w:defUIPriority="99" w:defSemiHidden="1" w:defUnhideWhenUsed="1" w:defQFormat="0" w:count="267">
-    <w:lsdException w:name="Normal" w:semiHidden="0" w:uiPriority="0" w:unhideWhenUsed="0" w:qFormat="1"/>
-    <w:lsdException w:name="heading 1" w:semiHidden="0" w:uiPriority="9" w:unhideWhenUsed="0" w:qFormat="1"/>
-    <w:lsdException w:name="heading 2" w:uiPriority="9" w:qFormat="1"/>
-    <w:lsdException w:name="heading 3" w:uiPriority="9" w:qFormat="1"/>
-    <w:lsdException w:name="heading 4" w:uiPriority="9" w:qFormat="1"/>
-    <w:lsdException w:name="heading 5" w:uiPriority="9" w:qFormat="1"/>
-    <w:lsdException w:name="heading 6" w:uiPriority="9" w:qFormat="1"/>
-    <w:lsdException w:name="heading 7" w:uiPriority="9" w:qFormat="1"/>
-    <w:lsdException w:name="heading 8" w:uiPriority="9" w:qFormat="1"/>
-    <w:lsdException w:name="heading 9" w:uiPriority="9" w:qFormat="1"/>
-    <w:lsdException w:name="toc 1" w:uiPriority="39"/>
-    <w:lsdException w:name="toc 2" w:uiPriority="39"/>
-    <w:lsdException w:name="toc 3" w:uiPriority="39"/>
-    <w:lsdException w:name="toc 4" w:uiPriority="39"/>
-    <w:lsdException w:name="toc 5" w:uiPriority="39"/>
-    <w:lsdException w:name="toc 6" w:uiPriority="39"/>
-    <w:lsdException w:name="toc 7" w:uiPriority="39"/>
-    <w:lsdException w:name="toc 8" w:uiPriority="39"/>
-    <w:lsdException w:name="toc 9" w:uiPriority="39"/>
-    <w:lsdException w:name="caption" w:uiPriority="35" w:qFormat="1"/>
-    <w:lsdException w:name="Title" w:semiHidden="0" w:uiPriority="10" w:unhideWhenUsed="0" w:qFormat="1"/>
-    <w:lsdException w:name="Default Paragraph Font" w:uiPriority="1"/>
-    <w:lsdException w:name="Subtitle" w:semiHidden="0" w:uiPriority="11" w:unhideWhenUsed="0" w:qFormat="1"/>
-    <w:lsdException w:name="Strong" w:semiHidden="0" w:uiPriority="22" w:unhideWhenUsed="0" w:qFormat="1"/>
-    <w:lsdException w:name="Emphasis" w:semiHidden="0" w:uiPriority="20" w:unhideWhenUsed="0" w:qFormat="1"/>
-    <w:lsdException w:name="Table Grid" w:semiHidden="0" w:uiPriority="59" w:unhideWhenUsed="0"/>
-    <w:lsdException w:name="Placeholder Text" w:unhideWhenUsed="0"/>
-    <w:lsdException w:name="No Spacing" w:semiHidden="0" w:uiPriority="1" w:unhideWhenUsed="0" w:qFormat="1"/>
-    <w:lsdException w:name="Light Shading" w:semiHidden="0" w:uiPriority="60" w:unhideWhenUsed="0"/>
-    <w:lsdException w:name="Light List" w:semiHidden="0" w:uiPriority="61" w:unhideWhenUsed="0"/>
-    <w:lsdException w:name="Light Grid" w:semiHidden="0" w:uiPriority="62" w:unhideWhenUsed="0"/>
-    <w:lsdException w:name="Medium Shading 1" w:semiHidden="0" w:uiPriority="63" w:unhideWhenUsed="0"/>
-    <w:lsdException w:name="Medium Shading 2" w:semiHidden="0" w:uiPriority="64" w:unhideWhenUsed="0"/>
-    <w:lsdException w:name="Medium List 1" w:semiHidden="0" w:uiPriority="65" w:unhideWhenUsed="0"/>
-    <w:lsdException w:name="Medium List 2" w:semiHidden="0" w:uiPriority="66" w:unhideWhenUsed="0"/>
-    <w:lsdException w:name="Medium Grid 1" w:semiHidden="0" w:uiPriority="67" w:unhideWhenUsed="0"/>
-    <w:lsdException w:name="Medium Grid 2" w:semiHidden="0" w:uiPriority="68" w:unhideWhenUsed="0"/>
-    <w:lsdException w:name="Medium Grid 3" w:semiHidden="0" w:uiPriority="69" w:unhideWhenUsed="0"/>
-    <w:lsdException w:name="Dark List" w:semiHidden="0" w:uiPriority="70" w:unhideWhenUsed="0"/>
-    <w:lsdException w:name="Colorful Shading" w:semiHidden="0" w:uiPriority="71" w:unhideWhenUsed="0"/>
-    <w:lsdException w:name="Colorful List" w:semiHidden="0" w:uiPriority="72" w:unhideWhenUsed="0"/>
-    <w:lsdException w:name="Colorful Grid" w:semiHidden="0" w:uiPriority="73" w:unhideWhenUsed="0"/>
-    <w:lsdException w:name="Light Shading Accent 1" w:semiHidden="0" w:uiPriority="60" w:unhideWhenUsed="0"/>
-    <w:lsdException w:name="Light List Accent 1" w:semiHidden="0" w:uiPriority="61" w:unhideWhenUsed="0"/>
-    <w:lsdException w:name="Light Grid Accent 1" w:semiHidden="0" w:uiPriority="62" w:unhideWhenUsed="0"/>
-    <w:lsdException w:name="Medium Shading 1 Accent 1" w:semiHidden="0" w:uiPriority="63" w:unhideWhenUsed="0"/>
-    <w:lsdException w:name="Medium Shading 2 Accent 1" w:semiHidden="0" w:uiPriority="64" w:unhideWhenUsed="0"/>
-    <w:lsdException w:name="Medium List 1 Accent 1" w:semiHidden="0" w:uiPriority="65" w:unhideWhenUsed="0"/>
-    <w:lsdException w:name="Revision" w:unhideWhenUsed="0"/>
-    <w:lsdException w:name="List Paragraph" w:semiHidden="0" w:uiPriority="34" w:unhideWhenUsed="0" w:qFormat="1"/>
-    <w:lsdException w:name="Quote" w:semiHidden="0" w:uiPriority="29" w:unhideWhenUsed="0" w:qFormat="1"/>
-    <w:lsdException w:name="Intense Quote" w:semiHidden="0" w:uiPriority="30" w:unhideWhenUsed="0" w:qFormat="1"/>
-    <w:lsdException w:name="Medium List 2 Accent 1" w:semiHidden="0" w:uiPriority="66" w:unhideWhenUsed="0"/>
-    <w:lsdException w:name="Medium Grid 1 Accent 1" w:semiHidden="0" w:uiPriority="67" w:unhideWhenUsed="0"/>
-    <w:lsdException w:name="Medium Grid 2 Accent 1" w:semiHidden="0" w:uiPriority="68" w:unhideWhenUsed="0"/>
-    <w:lsdException w:name="Medium Grid 3 Accent 1" w:semiHidden="0" w:uiPriority="69" w:unhideWhenUsed="0"/>
-    <w:lsdException w:name="Dark List Accent 1" w:semiHidden="0" w:uiPriority="70" w:unhideWhenUsed="0"/>
-    <w:lsdException w:name="Colorful Shading Accent 1" w:semiHidden="0" w:uiPriority="71" w:unhideWhenUsed="0"/>
-    <w:lsdException w:name="Colorful List Accent 1" w:semiHidden="0" w:uiPriority="72" w:unhideWhenUsed="0"/>
-    <w:lsdException w:name="Colorful Grid Accent 1" w:semiHidden="0" w:uiPriority="73" w:unhideWhenUsed="0"/>
-    <w:lsdException w:name="Light Shading Accent 2" w:semiHidden="0" w:uiPriority="60" w:unhideWhenUsed="0"/>
-    <w:lsdException w:name="Light List Accent 2" w:semiHidden="0" w:uiPriority="61" w:unhideWhenUsed="0"/>
-    <w:lsdException w:name="Light Grid Accent 2" w:semiHidden="0" w:uiPriority="62" w:unhideWhenUsed="0"/>
-    <w:lsdException w:name="Medium Shading 1 Accent 2" w:semiHidden="0" w:uiPriority="63" w:unhideWhenUsed="0"/>
-    <w:lsdException w:name="Medium Shading 2 Accent 2" w:semiHidden="0" w:uiPriority="64" w:unhideWhenUsed="0"/>
-    <w:lsdException w:name="Medium List 1 Accent 2" w:semiHidden="0" w:uiPriority="65" w:unhideWhenUsed="0"/>
-    <w:lsdException w:name="Medium List 2 Accent 2" w:semiHidden="0" w:uiPriority="66" w:unhideWhenUsed="0"/>
-    <w:lsdException w:name="Medium Grid 1 Accent 2" w:semiHidden="0" w:uiPriority="67" w:unhideWhenUsed="0"/>
-    <w:lsdException w:name="Medium Grid 2 Accent 2" w:semiHidden="0" w:uiPriority="68" w:unhideWhenUsed="0"/>
-    <w:lsdException w:name="Medium Grid 3 Accent 2" w:semiHidden="0" w:uiPriority="69" w:unhideWhenUsed="0"/>
-    <w:lsdException w:name="Dark List Accent 2" w:semiHidden="0" w:uiPriority="70" w:unhideWhenUsed="0"/>
-    <w:lsdException w:name="Colorful Shading Accent 2" w:semiHidden="0" w:uiPriority="71" w:unhideWhenUsed="0"/>
-    <w:lsdException w:name="Colorful List Accent 2" w:semiHidden="0" w:uiPriority="72" w:unhideWhenUsed="0"/>
-    <w:lsdException w:name="Colorful Grid Accent 2" w:semiHidden="0" w:uiPriority="73" w:unhideWhenUsed="0"/>
-    <w:lsdException w:name="Light Shading Accent 3" w:semiHidden="0" w:uiPriority="60" w:unhideWhenUsed="0"/>
-    <w:lsdException w:name="Light List Accent 3" w:semiHidden="0" w:uiPriority="61" w:unhideWhenUsed="0"/>
-    <w:lsdException w:name="Light Grid Accent 3" w:semiHidden="0" w:uiPriority="62" w:unhideWhenUsed="0"/>
-    <w:lsdException w:name="Medium Shading 1 Accent 3" w:semiHidden="0" w:uiPriority="63" w:unhideWhenUsed="0"/>
-    <w:lsdException w:name="Medium Shading 2 Accent 3" w:semiHidden="0" w:uiPriority="64" w:unhideWhenUsed="0"/>
-    <w:lsdException w:name="Medium List 1 Accent 3" w:semiHidden="0" w:uiPriority="65" w:unhideWhenUsed="0"/>
-    <w:lsdException w:name="Medium List 2 Accent 3" w:semiHidden="0" w:uiPriority="66" w:unhideWhenUsed="0"/>
-    <w:lsdException w:name="Medium Grid 1 Accent 3" w:semiHidden="0" w:uiPriority="67" w:unhideWhenUsed="0"/>
-    <w:lsdException w:name="Medium Grid 2 Accent 3" w:semiHidden="0" w:uiPriority="68" w:unhideWhenUsed="0"/>
-    <w:lsdException w:name="Medium Grid 3 Accent 3" w:semiHidden="0" w:uiPriority="69" w:unhideWhenUsed="0"/>
-    <w:lsdException w:name="Dark List Accent 3" w:semiHidden="0" w:uiPriority="70" w:unhideWhenUsed="0"/>
-    <w:lsdException w:name="Colorful Shading Accent 3" w:semiHidden="0" w:uiPriority="71" w:unhideWhenUsed="0"/>
-    <w:lsdException w:name="Colorful List Accent 3" w:semiHidden="0" w:uiPriority="72" w:unhideWhenUsed="0"/>
-    <w:lsdException w:name="Colorful Grid Accent 3" w:semiHidden="0" w:uiPriority="73" w:unhideWhenUsed="0"/>
-    <w:lsdException w:name="Light Shading Accent 4" w:semiHidden="0" w:uiPriority="60" w:unhideWhenUsed="0"/>
-    <w:lsdException w:name="Light List Accent 4" w:semiHidden="0" w:uiPriority="61" w:unhideWhenUsed="0"/>
-    <w:lsdException w:name="Light Grid Accent 4" w:semiHidden="0" w:uiPriority="62" w:unhideWhenUsed="0"/>
-    <w:lsdException w:name="Medium Shading 1 Accent 4" w:semiHidden="0" w:uiPriority="63" w:unhideWhenUsed="0"/>
-    <w:lsdException w:name="Medium Shading 2 Accent 4" w:semiHidden="0" w:uiPriority="64" w:unhideWhenUsed="0"/>
-    <w:lsdException w:name="Medium List 1 Accent 4" w:semiHidden="0" w:uiPriority="65" w:unhideWhenUsed="0"/>
-    <w:lsdException w:name="Medium List 2 Accent 4" w:semiHidden="0" w:uiPriority="66" w:unhideWhenUsed="0"/>
-    <w:lsdException w:name="Medium Grid 1 Accent 4" w:semiHidden="0" w:uiPriority="67" w:unhideWhenUsed="0"/>
-    <w:lsdException w:name="Medium Grid 2 Accent 4" w:semiHidden="0" w:uiPriority="68" w:unhideWhenUsed="0"/>
-    <w:lsdException w:name="Medium Grid 3 Accent 4" w:semiHidden="0" w:uiPriority="69" w:unhideWhenUsed="0"/>
-    <w:lsdException w:name="Dark List Accent 4" w:semiHidden="0" w:uiPriority="70" w:unhideWhenUsed="0"/>
-    <w:lsdException w:name="Colorful Shading Accent 4" w:semiHidden="0" w:uiPriority="71" w:unhideWhenUsed="0"/>
-    <w:lsdException w:name="Colorful List Accent 4" w:semiHidden="0" w:uiPriority="72" w:unhideWhenUsed="0"/>
-    <w:lsdException w:name="Colorful Grid Accent 4" w:semiHidden="0" w:uiPriority="73" w:unhideWhenUsed="0"/>
-    <w:lsdException w:name="Light Shading Accent 5" w:semiHidden="0" w:uiPriority="60" w:unhideWhenUsed="0"/>
-    <w:lsdException w:name="Light List Accent 5" w:semiHidden="0" w:uiPriority="61" w:unhideWhenUsed="0"/>
-    <w:lsdException w:name="Light Grid Accent 5" w:semiHidden="0" w:uiPriority="62" w:unhideWhenUsed="0"/>
-    <w:lsdException w:name="Medium Shading 1 Accent 5" w:semiHidden="0" w:uiPriority="63" w:unhideWhenUsed="0"/>
-    <w:lsdException w:name="Medium Shading 2 Accent 5" w:semiHidden="0" w:uiPriority="64" w:unhideWhenUsed="0"/>
-    <w:lsdException w:name="Medium List 1 Accent 5" w:semiHidden="0" w:uiPriority="65" w:unhideWhenUsed="0"/>
-    <w:lsdException w:name="Medium List 2 Accent 5" w:semiHidden="0" w:uiPriority="66" w:unhideWhenUsed="0"/>
-    <w:lsdException w:name="Medium Grid 1 Accent 5" w:semiHidden="0" w:uiPriority="67" w:unhideWhenUsed="0"/>
-    <w:lsdException w:name="Medium Grid 2 Accent 5" w:semiHidden="0" w:uiPriority="68" w:unhideWhenUsed="0"/>
-    <w:lsdException w:name="Medium Grid 3 Accent 5" w:semiHidden="0" w:uiPriority="69" w:unhideWhenUsed="0"/>
-    <w:lsdException w:name="Dark List Accent 5" w:semiHidden="0" w:uiPriority="70" w:unhideWhenUsed="0"/>
-    <w:lsdException w:name="Colorful Shading Accent 5" w:semiHidden="0" w:uiPriority="71" w:unhideWhenUsed="0"/>
-    <w:lsdException w:name="Colorful List Accent 5" w:semiHidden="0" w:uiPriority="72" w:unhideWhenUsed="0"/>
-    <w:lsdException w:name="Colorful Grid Accent 5" w:semiHidden="0" w:uiPriority="73" w:unhideWhenUsed="0"/>
-    <w:lsdException w:name="Light Shading Accent 6" w:semiHidden="0" w:uiPriority="60" w:unhideWhenUsed="0"/>
-    <w:lsdException w:name="Light List Accent 6" w:semiHidden="0" w:uiPriority="61" w:unhideWhenUsed="0"/>
-    <w:lsdException w:name="Light Grid Accent 6" w:semiHidden="0" w:uiPriority="62" w:unhideWhenUsed="0"/>
-    <w:lsdException w:name="Medium Shading 1 Accent 6" w:semiHidden="0" w:uiPriority="63" w:unhideWhenUsed="0"/>
-    <w:lsdException w:name="Medium Shading 2 Accent 6" w:semiHidden="0" w:uiPriority="64" w:unhideWhenUsed="0"/>
-    <w:lsdException w:name="Medium List 1 Accent 6" w:semiHidden="0" w:uiPriority="65" w:unhideWhenUsed="0"/>
-    <w:lsdException w:name="Medium List 2 Accent 6" w:semiHidden="0" w:uiPriority="66" w:unhideWhenUsed="0"/>
-    <w:lsdException w:name="Medium Grid 1 Accent 6" w:semiHidden="0" w:uiPriority="67" w:unhideWhenUsed="0"/>
-    <w:lsdException w:name="Medium Grid 2 Accent 6" w:semiHidden="0" w:uiPriority="68" w:unhideWhenUsed="0"/>
-    <w:lsdException w:name="Medium Grid 3 Accent 6" w:semiHidden="0" w:uiPriority="69" w:unhideWhenUsed="0"/>
-    <w:lsdException w:name="Dark List Accent 6" w:semiHidden="0" w:uiPriority="70" w:unhideWhenUsed="0"/>
-    <w:lsdException w:name="Colorful Shading Accent 6" w:semiHidden="0" w:uiPriority="71" w:unhideWhenUsed="0"/>
-    <w:lsdException w:name="Colorful List Accent 6" w:semiHidden="0" w:uiPriority="72" w:unhideWhenUsed="0"/>
-    <w:lsdException w:name="Colorful Grid Accent 6" w:semiHidden="0" w:uiPriority="73" w:unhideWhenUsed="0"/>
-    <w:lsdException w:name="Subtle Emphasis" w:semiHidden="0" w:uiPriority="19" w:unhideWhenUsed="0" w:qFormat="1"/>
-    <w:lsdException w:name="Intense Emphasis" w:semiHidden="0" w:uiPriority="21" w:unhideWhenUsed="0" w:qFormat="1"/>
-    <w:lsdException w:name="Subtle Reference" w:semiHidden="0" w:uiPriority="31" w:unhideWhenUsed="0" w:qFormat="1"/>
-    <w:lsdException w:name="Intense Reference" w:semiHidden="0" w:uiPriority="32" w:unhideWhenUsed="0" w:qFormat="1"/>
-    <w:lsdException w:name="Book Title" w:semiHidden="0" w:uiPriority="33" w:unhideWhenUsed="0" w:qFormat="1"/>
-    <w:lsdException w:name="Bibliography" w:uiPriority="37"/>
-    <w:lsdException w:name="TOC Heading" w:uiPriority="39" w:qFormat="1"/>
-  </w:latentStyles>
-  <w:style w:type="paragraph" w:default="1" w:styleId="Normal">
-    <w:name w:val="Normal"/>
-    <w:qFormat/>
-  </w:style>
-  <w:style w:type="character" w:default="1" w:styleId="Policepardfaut">
-    <w:name w:val="Default Paragraph Font"/>
-    <w:uiPriority w:val="1"/>
-    <w:semiHidden/>
-    <w:unhideWhenUsed/>
-  </w:style>
-  <w:style w:type="table" w:default="1" w:styleId="TableauNormal">
-    <w:name w:val="Normal Table"/>
-    <w:uiPriority w:val="99"/>
-    <w:semiHidden/>
-    <w:unhideWhenUsed/>
-    <w:tblPr>
-      <w:tblInd w:w="0" w:type="dxa"/>
-      <w:tblCellMar>
-        <w:top w:w="0" w:type="dxa"/>
-        <w:left w:w="108" w:type="dxa"/>
-        <w:bottom w:w="0" w:type="dxa"/>
-        <w:right w:w="108" w:type="dxa"/>
-      </w:tblCellMar>
-    </w:tblPr>
-  </w:style>
-  <w:style w:type="numbering" w:default="1" w:styleId="Aucuneliste">
-    <w:name w:val="No List"/>
-    <w:uiPriority w:val="99"/>
-    <w:semiHidden/>
-    <w:unhideWhenUsed/>
-  </w:style>
-</w:styles>
-</file>
-
 <file path=word/glossary/webSettings.xml><?xml version="1.0" encoding="utf-8"?>
-<w:webSettings xmlns:mc="http://schemas.openxmlformats.org/markup-compatibility/2006" xmlns:r="http://schemas.openxmlformats.org/officeDocument/2006/relationships" xmlns:w="http://schemas.openxmlformats.org/wordprocessingml/2006/main" xmlns:w14="http://schemas.microsoft.com/office/word/2010/wordml" mc:Ignorable="w14">
+<w:webSettings xmlns:r="http://schemas.openxmlformats.org/officeDocument/2006/relationships" xmlns:w="http://schemas.openxmlformats.org/wordprocessingml/2006/main">
   <w:optimizeForBrowser/>
 </w:webSettings>
 </file>
@@ -20567,7 +20411,7 @@
 </file>
 
 <file path=customXml/itemProps1.xml><?xml version="1.0" encoding="utf-8"?>
-<ds:datastoreItem xmlns:ds="http://schemas.openxmlformats.org/officeDocument/2006/customXml" ds:itemID="{3EAB4334-9E13-4906-9264-5CC7EF3DDE03}">
+<ds:datastoreItem xmlns:ds="http://schemas.openxmlformats.org/officeDocument/2006/customXml" ds:itemID="{97B42D32-7980-49B0-81C6-4EB09F2B026E}">
   <ds:schemaRefs>
     <ds:schemaRef ds:uri="http://schemas.openxmlformats.org/officeDocument/2006/bibliography"/>
   </ds:schemaRefs>
